--- a/MGMT_1223_SystemDevelopment/A2/MGMT_1223_System_Request_Template.docx
+++ b/MGMT_1223_SystemDevelopment/A2/MGMT_1223_System_Request_Template.docx
@@ -1,6 +1,6 @@
 
 <file path=word/document.xml><?xml version="1.0" encoding="utf-8"?>
-<w:document xmlns:wpc="http://schemas.microsoft.com/office/word/2010/wordprocessingCanvas" xmlns:cx="http://schemas.microsoft.com/office/drawing/2014/chartex" xmlns:cx1="http://schemas.microsoft.com/office/drawing/2015/9/8/chartex" xmlns:cx2="http://schemas.microsoft.com/office/drawing/2015/10/21/chartex" xmlns:cx3="http://schemas.microsoft.com/office/drawing/2016/5/9/chartex" xmlns:cx4="http://schemas.microsoft.com/office/drawing/2016/5/10/chartex" xmlns:cx5="http://schemas.microsoft.com/office/drawing/2016/5/11/chartex" xmlns:cx6="http://schemas.microsoft.com/office/drawing/2016/5/12/chartex" xmlns:cx7="http://schemas.microsoft.com/office/drawing/2016/5/13/chartex" xmlns:cx8="http://schemas.microsoft.com/office/drawing/2016/5/14/chartex" xmlns:mc="http://schemas.openxmlformats.org/markup-compatibility/2006" xmlns:aink="http://schemas.microsoft.com/office/drawing/2016/ink" xmlns:am3d="http://schemas.microsoft.com/office/drawing/2017/model3d" xmlns:o="urn:schemas-microsoft-com:office:office" xmlns:r="http://schemas.openxmlformats.org/officeDocument/2006/relationships" xmlns:m="http://schemas.openxmlformats.org/officeDocument/2006/math" xmlns:v="urn:schemas-microsoft-com:vml" xmlns:wp14="http://schemas.microsoft.com/office/word/2010/wordprocessingDrawing" xmlns:wp="http://schemas.openxmlformats.org/drawingml/2006/wordprocessingDrawing" xmlns:w10="urn:schemas-microsoft-com:office:word" xmlns:w="http://schemas.openxmlformats.org/wordprocessingml/2006/main" xmlns:w14="http://schemas.microsoft.com/office/word/2010/wordml" xmlns:w15="http://schemas.microsoft.com/office/word/2012/wordml" xmlns:w16cex="http://schemas.microsoft.com/office/word/2018/wordml/cex" xmlns:w16cid="http://schemas.microsoft.com/office/word/2016/wordml/cid" xmlns:w16="http://schemas.microsoft.com/office/word/2018/wordml" xmlns:w16sdtdh="http://schemas.microsoft.com/office/word/2020/wordml/sdtdatahash" xmlns:w16se="http://schemas.microsoft.com/office/word/2015/wordml/symex" xmlns:wpg="http://schemas.microsoft.com/office/word/2010/wordprocessingGroup" xmlns:wpi="http://schemas.microsoft.com/office/word/2010/wordprocessingInk" xmlns:wne="http://schemas.microsoft.com/office/word/2006/wordml" xmlns:wps="http://schemas.microsoft.com/office/word/2010/wordprocessingShape" mc:Ignorable="w14 w15 w16se w16cid w16 w16cex w16sdtdh wp14">
+<w:document xmlns:wpc="http://schemas.microsoft.com/office/word/2010/wordprocessingCanvas" xmlns:cx="http://schemas.microsoft.com/office/drawing/2014/chartex" xmlns:cx1="http://schemas.microsoft.com/office/drawing/2015/9/8/chartex" xmlns:cx2="http://schemas.microsoft.com/office/drawing/2015/10/21/chartex" xmlns:cx3="http://schemas.microsoft.com/office/drawing/2016/5/9/chartex" xmlns:cx4="http://schemas.microsoft.com/office/drawing/2016/5/10/chartex" xmlns:cx5="http://schemas.microsoft.com/office/drawing/2016/5/11/chartex" xmlns:cx6="http://schemas.microsoft.com/office/drawing/2016/5/12/chartex" xmlns:cx7="http://schemas.microsoft.com/office/drawing/2016/5/13/chartex" xmlns:cx8="http://schemas.microsoft.com/office/drawing/2016/5/14/chartex" xmlns:mc="http://schemas.openxmlformats.org/markup-compatibility/2006" xmlns:aink="http://schemas.microsoft.com/office/drawing/2016/ink" xmlns:am3d="http://schemas.microsoft.com/office/drawing/2017/model3d" xmlns:o="urn:schemas-microsoft-com:office:office" xmlns:oel="http://schemas.microsoft.com/office/2019/extlst" xmlns:r="http://schemas.openxmlformats.org/officeDocument/2006/relationships" xmlns:m="http://schemas.openxmlformats.org/officeDocument/2006/math" xmlns:v="urn:schemas-microsoft-com:vml" xmlns:wp14="http://schemas.microsoft.com/office/word/2010/wordprocessingDrawing" xmlns:wp="http://schemas.openxmlformats.org/drawingml/2006/wordprocessingDrawing" xmlns:w10="urn:schemas-microsoft-com:office:word" xmlns:w="http://schemas.openxmlformats.org/wordprocessingml/2006/main" xmlns:w14="http://schemas.microsoft.com/office/word/2010/wordml" xmlns:w15="http://schemas.microsoft.com/office/word/2012/wordml" xmlns:w16cex="http://schemas.microsoft.com/office/word/2018/wordml/cex" xmlns:w16cid="http://schemas.microsoft.com/office/word/2016/wordml/cid" xmlns:w16="http://schemas.microsoft.com/office/word/2018/wordml" xmlns:w16du="http://schemas.microsoft.com/office/word/2023/wordml/word16du" xmlns:w16sdtdh="http://schemas.microsoft.com/office/word/2020/wordml/sdtdatahash" xmlns:w16sdtfl="http://schemas.microsoft.com/office/word/2024/wordml/sdtformatlock" xmlns:w16se="http://schemas.microsoft.com/office/word/2015/wordml/symex" xmlns:wpg="http://schemas.microsoft.com/office/word/2010/wordprocessingGroup" xmlns:wpi="http://schemas.microsoft.com/office/word/2010/wordprocessingInk" xmlns:wne="http://schemas.microsoft.com/office/word/2006/wordml" xmlns:wps="http://schemas.microsoft.com/office/word/2010/wordprocessingShape" mc:Ignorable="w14 w15 w16se w16cid w16 w16cex w16sdtdh w16sdtfl w16du wp14">
   <w:body>
     <w:p>
       <w:pPr>
@@ -24,7 +24,44 @@
           <w:sz w:val="28"/>
           <w:szCs w:val="28"/>
         </w:rPr>
-        <w:t xml:space="preserve"> (Who wants it?) – What department, group or manager is most likely to champion this project to the decision makers at Durham College. It’s not you, and it’s not your professor. You’ll have to do a little bit of research to figure out which office/manager makes the most sense for the problem you are addressing.</w:t>
+        <w:t xml:space="preserve"> (Who wants it?) </w:t>
+      </w:r>
+      <w:r>
+        <w:rPr>
+          <w:sz w:val="28"/>
+          <w:szCs w:val="28"/>
+        </w:rPr>
+        <w:br/>
+      </w:r>
+      <w:r>
+        <w:rPr>
+          <w:sz w:val="28"/>
+          <w:szCs w:val="28"/>
+        </w:rPr>
+        <w:t>–</w:t>
+      </w:r>
+      <w:r>
+        <w:rPr>
+          <w:sz w:val="28"/>
+          <w:szCs w:val="28"/>
+        </w:rPr>
+        <w:t xml:space="preserve"> The most logical champion is the city’s Community Development Department. They already handle </w:t>
+      </w:r>
+      <w:proofErr w:type="spellStart"/>
+      <w:r>
+        <w:rPr>
+          <w:sz w:val="28"/>
+          <w:szCs w:val="28"/>
+        </w:rPr>
+        <w:t>neighbourhood</w:t>
+      </w:r>
+      <w:proofErr w:type="spellEnd"/>
+      <w:r>
+        <w:rPr>
+          <w:sz w:val="28"/>
+          <w:szCs w:val="28"/>
+        </w:rPr>
+        <w:t xml:space="preserve"> programs, green initiatives, and community engagement and have budget for tech projects that bring people together. Local HOA management firms and neighborhood boards would back it too, since happier, connected residents mean fewer disputes and higher property values.</w:t>
       </w:r>
     </w:p>
     <w:p>
@@ -60,24 +97,1151 @@
           <w:sz w:val="28"/>
           <w:szCs w:val="28"/>
         </w:rPr>
-        <w:t xml:space="preserve"> (Why do they want it?) – In this section you’ll need to describe </w:t>
-      </w:r>
+        <w:t xml:space="preserve"> (Why do they want it?) </w:t>
+      </w:r>
+      <w:r>
+        <w:rPr>
+          <w:sz w:val="28"/>
+          <w:szCs w:val="28"/>
+        </w:rPr>
+        <w:br/>
+      </w:r>
+      <w:r>
+        <w:rPr>
+          <w:sz w:val="28"/>
+          <w:szCs w:val="28"/>
+        </w:rPr>
+        <w:t xml:space="preserve">– </w:t>
+      </w:r>
+      <w:r>
+        <w:rPr>
+          <w:sz w:val="28"/>
+          <w:szCs w:val="28"/>
+        </w:rPr>
+        <w:t>This request needs to happen because neighbors</w:t>
+      </w:r>
+      <w:r>
+        <w:rPr>
+          <w:sz w:val="28"/>
+          <w:szCs w:val="28"/>
+        </w:rPr>
+        <w:t xml:space="preserve"> (including me/us)</w:t>
+      </w:r>
+      <w:r>
+        <w:rPr>
+          <w:sz w:val="28"/>
+          <w:szCs w:val="28"/>
+        </w:rPr>
+        <w:t xml:space="preserve"> waste money and space buying gear</w:t>
+      </w:r>
+      <w:r>
+        <w:rPr>
+          <w:sz w:val="28"/>
+          <w:szCs w:val="28"/>
+        </w:rPr>
+        <w:t xml:space="preserve">. </w:t>
+      </w:r>
+      <w:r>
+        <w:rPr>
+          <w:sz w:val="28"/>
+          <w:szCs w:val="28"/>
+        </w:rPr>
+        <w:t>think power tools, camping equipment or specialty kitchen gadgets</w:t>
+      </w:r>
+      <w:r>
+        <w:rPr>
+          <w:sz w:val="28"/>
+          <w:szCs w:val="28"/>
+        </w:rPr>
+        <w:t xml:space="preserve"> </w:t>
+      </w:r>
+      <w:r>
+        <w:rPr>
+          <w:sz w:val="28"/>
+          <w:szCs w:val="28"/>
+        </w:rPr>
+        <w:t xml:space="preserve">they hardly ever use. At the same time, those same items sit unused down the street. Facebook and </w:t>
+      </w:r>
+      <w:proofErr w:type="spellStart"/>
+      <w:r>
+        <w:rPr>
+          <w:sz w:val="28"/>
+          <w:szCs w:val="28"/>
+        </w:rPr>
+        <w:t>Nextdoor</w:t>
+      </w:r>
+      <w:proofErr w:type="spellEnd"/>
+      <w:r>
+        <w:rPr>
+          <w:sz w:val="28"/>
+          <w:szCs w:val="28"/>
+        </w:rPr>
+        <w:t xml:space="preserve"> groups exist, but they’re clunky, unreliable, and people often ghost each other. Without a better system, residents miss out on cost savings, greener living, and real neighborly connections.</w:t>
+      </w:r>
+    </w:p>
+    <w:p>
+      <w:pPr>
+        <w:spacing w:after="160" w:line="259" w:lineRule="auto"/>
+        <w:rPr>
+          <w:sz w:val="28"/>
+          <w:szCs w:val="28"/>
+        </w:rPr>
+      </w:pPr>
+    </w:p>
+    <w:p>
+      <w:pPr>
+        <w:spacing w:after="160" w:line="259" w:lineRule="auto"/>
+        <w:rPr>
+          <w:sz w:val="28"/>
+          <w:szCs w:val="28"/>
+          <w:lang w:val="en-CA"/>
+        </w:rPr>
+      </w:pPr>
+      <w:r>
+        <w:rPr>
+          <w:b/>
+          <w:bCs/>
+          <w:sz w:val="28"/>
+          <w:szCs w:val="28"/>
+        </w:rPr>
+        <w:t>Business Requirements</w:t>
+      </w:r>
+      <w:r>
+        <w:rPr>
+          <w:sz w:val="28"/>
+          <w:szCs w:val="28"/>
+        </w:rPr>
+        <w:t xml:space="preserve"> (What will it do?) </w:t>
+      </w:r>
+      <w:r>
+        <w:rPr>
+          <w:sz w:val="28"/>
+          <w:szCs w:val="28"/>
+        </w:rPr>
+        <w:br/>
+      </w:r>
+      <w:r>
+        <w:rPr>
+          <w:sz w:val="28"/>
+          <w:szCs w:val="28"/>
+        </w:rPr>
+        <w:t xml:space="preserve">– </w:t>
+      </w:r>
+      <w:r>
+        <w:rPr>
+          <w:sz w:val="28"/>
+          <w:szCs w:val="28"/>
+          <w:lang w:val="en-CA"/>
+        </w:rPr>
+        <w:t xml:space="preserve">At a high level, </w:t>
+      </w:r>
+      <w:proofErr w:type="spellStart"/>
+      <w:r>
+        <w:rPr>
+          <w:sz w:val="28"/>
+          <w:szCs w:val="28"/>
+          <w:lang w:val="en-CA"/>
+        </w:rPr>
+        <w:t>NeighborShare</w:t>
+      </w:r>
+      <w:proofErr w:type="spellEnd"/>
+      <w:r>
+        <w:rPr>
+          <w:sz w:val="28"/>
+          <w:szCs w:val="28"/>
+          <w:lang w:val="en-CA"/>
+        </w:rPr>
+        <w:t xml:space="preserve"> must let users:</w:t>
+      </w:r>
+    </w:p>
+    <w:p>
+      <w:pPr>
+        <w:numPr>
+          <w:ilvl w:val="0"/>
+          <w:numId w:val="9"/>
+        </w:numPr>
+        <w:spacing w:after="160" w:line="259" w:lineRule="auto"/>
+        <w:rPr>
+          <w:sz w:val="28"/>
+          <w:szCs w:val="28"/>
+          <w:lang w:val="en-CA"/>
+        </w:rPr>
+      </w:pPr>
+      <w:r>
+        <w:rPr>
+          <w:sz w:val="28"/>
+          <w:szCs w:val="28"/>
+          <w:lang w:val="en-CA"/>
+        </w:rPr>
+        <w:t xml:space="preserve">Create and verify an account (photo ID or </w:t>
+      </w:r>
+      <w:r>
+        <w:rPr>
+          <w:sz w:val="28"/>
+          <w:szCs w:val="28"/>
+          <w:lang w:val="en-CA"/>
+        </w:rPr>
+        <w:t>any government issued</w:t>
+      </w:r>
+      <w:r>
+        <w:rPr>
+          <w:sz w:val="28"/>
+          <w:szCs w:val="28"/>
+          <w:lang w:val="en-CA"/>
+        </w:rPr>
+        <w:t xml:space="preserve"> ID)</w:t>
+      </w:r>
+    </w:p>
+    <w:p>
+      <w:pPr>
+        <w:numPr>
+          <w:ilvl w:val="0"/>
+          <w:numId w:val="9"/>
+        </w:numPr>
+        <w:spacing w:after="160" w:line="259" w:lineRule="auto"/>
+        <w:rPr>
+          <w:sz w:val="28"/>
+          <w:szCs w:val="28"/>
+          <w:lang w:val="en-CA"/>
+        </w:rPr>
+      </w:pPr>
+      <w:r>
+        <w:rPr>
+          <w:sz w:val="28"/>
+          <w:szCs w:val="28"/>
+          <w:lang w:val="en-CA"/>
+        </w:rPr>
+        <w:t>List items with photos, descriptions, and availability windows</w:t>
+      </w:r>
+    </w:p>
+    <w:p>
+      <w:pPr>
+        <w:numPr>
+          <w:ilvl w:val="0"/>
+          <w:numId w:val="9"/>
+        </w:numPr>
+        <w:spacing w:after="160" w:line="259" w:lineRule="auto"/>
+        <w:rPr>
+          <w:sz w:val="28"/>
+          <w:szCs w:val="28"/>
+          <w:lang w:val="en-CA"/>
+        </w:rPr>
+      </w:pPr>
+      <w:r>
+        <w:rPr>
+          <w:sz w:val="28"/>
+          <w:szCs w:val="28"/>
+          <w:lang w:val="en-CA"/>
+        </w:rPr>
+        <w:t>Search by item type, date range, and location</w:t>
+      </w:r>
+    </w:p>
+    <w:p>
+      <w:pPr>
+        <w:numPr>
+          <w:ilvl w:val="0"/>
+          <w:numId w:val="9"/>
+        </w:numPr>
+        <w:spacing w:after="160" w:line="259" w:lineRule="auto"/>
+        <w:rPr>
+          <w:sz w:val="28"/>
+          <w:szCs w:val="28"/>
+          <w:lang w:val="en-CA"/>
+        </w:rPr>
+      </w:pPr>
+      <w:r>
+        <w:rPr>
+          <w:sz w:val="28"/>
+          <w:szCs w:val="28"/>
+          <w:lang w:val="en-CA"/>
+        </w:rPr>
+        <w:t>Match lenders and borrowers automatically, then schedule pickup/return</w:t>
+      </w:r>
+    </w:p>
+    <w:p>
+      <w:pPr>
+        <w:numPr>
+          <w:ilvl w:val="0"/>
+          <w:numId w:val="9"/>
+        </w:numPr>
+        <w:spacing w:after="160" w:line="259" w:lineRule="auto"/>
+        <w:rPr>
+          <w:sz w:val="28"/>
+          <w:szCs w:val="28"/>
+          <w:lang w:val="en-CA"/>
+        </w:rPr>
+      </w:pPr>
+      <w:r>
+        <w:rPr>
+          <w:sz w:val="28"/>
+          <w:szCs w:val="28"/>
+          <w:lang w:val="en-CA"/>
+        </w:rPr>
+        <w:t>Exchange messages and send reminders before pickups</w:t>
+      </w:r>
+    </w:p>
+    <w:p>
+      <w:pPr>
+        <w:numPr>
+          <w:ilvl w:val="0"/>
+          <w:numId w:val="9"/>
+        </w:numPr>
+        <w:spacing w:after="160" w:line="259" w:lineRule="auto"/>
+        <w:rPr>
+          <w:sz w:val="28"/>
+          <w:szCs w:val="28"/>
+          <w:lang w:val="en-CA"/>
+        </w:rPr>
+      </w:pPr>
+      <w:r>
+        <w:rPr>
+          <w:sz w:val="28"/>
+          <w:szCs w:val="28"/>
+          <w:lang w:val="en-CA"/>
+        </w:rPr>
+        <w:t>Handle deposits securely and track simple “insurance” info</w:t>
+      </w:r>
+    </w:p>
+    <w:p>
+      <w:pPr>
+        <w:numPr>
+          <w:ilvl w:val="0"/>
+          <w:numId w:val="9"/>
+        </w:numPr>
+        <w:spacing w:after="160" w:line="259" w:lineRule="auto"/>
+        <w:rPr>
+          <w:sz w:val="28"/>
+          <w:szCs w:val="28"/>
+          <w:lang w:val="en-CA"/>
+        </w:rPr>
+      </w:pPr>
+      <w:r>
+        <w:rPr>
+          <w:sz w:val="28"/>
+          <w:szCs w:val="28"/>
+          <w:lang w:val="en-CA"/>
+        </w:rPr>
+        <w:t>Rate and review both users and items</w:t>
+      </w:r>
+    </w:p>
+    <w:p>
+      <w:pPr>
+        <w:numPr>
+          <w:ilvl w:val="0"/>
+          <w:numId w:val="9"/>
+        </w:numPr>
+        <w:spacing w:after="160" w:line="259" w:lineRule="auto"/>
+        <w:rPr>
+          <w:sz w:val="28"/>
+          <w:szCs w:val="28"/>
+          <w:lang w:val="en-CA"/>
+        </w:rPr>
+      </w:pPr>
+      <w:r>
+        <w:rPr>
+          <w:sz w:val="28"/>
+          <w:szCs w:val="28"/>
+          <w:lang w:val="en-CA"/>
+        </w:rPr>
+        <w:t>Give community admins a dashboard for monitoring and enforcing rules</w:t>
+      </w:r>
+    </w:p>
+    <w:p>
+      <w:pPr>
+        <w:numPr>
+          <w:ilvl w:val="0"/>
+          <w:numId w:val="9"/>
+        </w:numPr>
+        <w:spacing w:after="160" w:line="259" w:lineRule="auto"/>
+        <w:rPr>
+          <w:sz w:val="28"/>
+          <w:szCs w:val="28"/>
+          <w:lang w:val="en-CA"/>
+        </w:rPr>
+      </w:pPr>
+      <w:r>
+        <w:rPr>
+          <w:sz w:val="28"/>
+          <w:szCs w:val="28"/>
+          <w:lang w:val="en-CA"/>
+        </w:rPr>
+        <w:t>Run smoothly on both web and mobile (iOS/Android)</w:t>
+      </w:r>
+    </w:p>
+    <w:p>
+      <w:pPr>
+        <w:spacing w:after="160" w:line="259" w:lineRule="auto"/>
+        <w:rPr>
+          <w:sz w:val="28"/>
+          <w:szCs w:val="28"/>
+          <w:lang w:val="en-CA"/>
+        </w:rPr>
+      </w:pPr>
       <w:r>
         <w:rPr>
           <w:i/>
           <w:iCs/>
           <w:sz w:val="28"/>
           <w:szCs w:val="28"/>
-        </w:rPr>
-        <w:t>why</w:t>
-      </w:r>
-      <w:r>
-        <w:rPr>
-          <w:sz w:val="28"/>
-          <w:szCs w:val="28"/>
-        </w:rPr>
-        <w:t xml:space="preserve"> this is needed. Typically, this is where the sponsor would briefly detail the problem that exists and its ramifications. In your notes it’s a good idea to start this section with “This request needs to happen because…” and then give reasons why it’s needed. Again, this is about clarifying the problem, the need. </w:t>
-      </w:r>
+          <w:lang w:val="en-CA"/>
+        </w:rPr>
+        <w:t>Small note: we’ll want user feedback early to tweak matching logic and reminder timing.</w:t>
+      </w:r>
+    </w:p>
+    <w:p>
+      <w:pPr>
+        <w:pStyle w:val="ListParagraph"/>
+        <w:spacing w:after="160" w:line="259" w:lineRule="auto"/>
+        <w:ind w:left="360"/>
+        <w:rPr>
+          <w:sz w:val="28"/>
+          <w:szCs w:val="28"/>
+        </w:rPr>
+      </w:pPr>
+    </w:p>
+    <w:p>
+      <w:pPr>
+        <w:spacing w:after="160" w:line="259" w:lineRule="auto"/>
+        <w:rPr>
+          <w:sz w:val="28"/>
+          <w:szCs w:val="28"/>
+        </w:rPr>
+      </w:pPr>
+      <w:r>
+        <w:rPr>
+          <w:b/>
+          <w:bCs/>
+          <w:sz w:val="28"/>
+          <w:szCs w:val="28"/>
+        </w:rPr>
+        <w:t>Business Value</w:t>
+      </w:r>
+      <w:r>
+        <w:rPr>
+          <w:sz w:val="28"/>
+          <w:szCs w:val="28"/>
+        </w:rPr>
+        <w:t xml:space="preserve"> (Why is it worth doing at all?) </w:t>
+      </w:r>
+      <w:r>
+        <w:rPr>
+          <w:sz w:val="28"/>
+          <w:szCs w:val="28"/>
+        </w:rPr>
+        <w:br/>
+      </w:r>
+      <w:r>
+        <w:rPr>
+          <w:sz w:val="28"/>
+          <w:szCs w:val="28"/>
+        </w:rPr>
+        <w:t>–</w:t>
+      </w:r>
+      <w:r>
+        <w:rPr>
+          <w:sz w:val="28"/>
+          <w:szCs w:val="28"/>
+        </w:rPr>
+        <w:tab/>
+      </w:r>
+      <w:r>
+        <w:rPr>
+          <w:sz w:val="28"/>
+          <w:szCs w:val="28"/>
+        </w:rPr>
+        <w:t>This section needs to consist of two separate lists, as noted below:</w:t>
+      </w:r>
+    </w:p>
+    <w:p>
+      <w:pPr>
+        <w:spacing w:after="160" w:line="259" w:lineRule="auto"/>
+        <w:ind w:left="720"/>
+        <w:rPr>
+          <w:b/>
+          <w:bCs/>
+          <w:sz w:val="28"/>
+          <w:szCs w:val="28"/>
+          <w:lang w:val="en-CA"/>
+        </w:rPr>
+      </w:pPr>
+      <w:r>
+        <w:rPr>
+          <w:b/>
+          <w:bCs/>
+          <w:sz w:val="28"/>
+          <w:szCs w:val="28"/>
+          <w:lang w:val="en-CA"/>
+        </w:rPr>
+        <w:t>Tangible Value</w:t>
+      </w:r>
+    </w:p>
+    <w:p>
+      <w:pPr>
+        <w:numPr>
+          <w:ilvl w:val="0"/>
+          <w:numId w:val="10"/>
+        </w:numPr>
+        <w:tabs>
+          <w:tab w:val="num" w:pos="720"/>
+        </w:tabs>
+        <w:spacing w:after="160" w:line="259" w:lineRule="auto"/>
+        <w:rPr>
+          <w:sz w:val="28"/>
+          <w:szCs w:val="28"/>
+          <w:lang w:val="en-CA"/>
+        </w:rPr>
+      </w:pPr>
+      <w:r>
+        <w:rPr>
+          <w:sz w:val="28"/>
+          <w:szCs w:val="28"/>
+          <w:lang w:val="en-CA"/>
+        </w:rPr>
+        <w:t>Families could save $500–$1,200 a year by borrowing instead of buying</w:t>
+      </w:r>
+    </w:p>
+    <w:p>
+      <w:pPr>
+        <w:numPr>
+          <w:ilvl w:val="0"/>
+          <w:numId w:val="10"/>
+        </w:numPr>
+        <w:tabs>
+          <w:tab w:val="num" w:pos="720"/>
+        </w:tabs>
+        <w:spacing w:after="160" w:line="259" w:lineRule="auto"/>
+        <w:rPr>
+          <w:sz w:val="28"/>
+          <w:szCs w:val="28"/>
+          <w:lang w:val="en-CA"/>
+        </w:rPr>
+      </w:pPr>
+      <w:r>
+        <w:rPr>
+          <w:sz w:val="28"/>
+          <w:szCs w:val="28"/>
+          <w:lang w:val="en-CA"/>
+        </w:rPr>
+        <w:t>Neighborhood desirability</w:t>
+      </w:r>
+      <w:r>
+        <w:rPr>
+          <w:sz w:val="28"/>
+          <w:szCs w:val="28"/>
+          <w:lang w:val="en-CA"/>
+        </w:rPr>
+        <w:t xml:space="preserve"> </w:t>
+      </w:r>
+      <w:r>
+        <w:rPr>
+          <w:sz w:val="28"/>
+          <w:szCs w:val="28"/>
+          <w:lang w:val="en-CA"/>
+        </w:rPr>
+        <w:t>and thus property values</w:t>
+      </w:r>
+      <w:r>
+        <w:rPr>
+          <w:sz w:val="28"/>
+          <w:szCs w:val="28"/>
+          <w:lang w:val="en-CA"/>
+        </w:rPr>
+        <w:t xml:space="preserve"> </w:t>
+      </w:r>
+      <w:r>
+        <w:rPr>
+          <w:sz w:val="28"/>
+          <w:szCs w:val="28"/>
+          <w:lang w:val="en-CA"/>
+        </w:rPr>
+        <w:t>could rise 3–8%</w:t>
+      </w:r>
+    </w:p>
+    <w:p>
+      <w:pPr>
+        <w:numPr>
+          <w:ilvl w:val="0"/>
+          <w:numId w:val="10"/>
+        </w:numPr>
+        <w:tabs>
+          <w:tab w:val="num" w:pos="720"/>
+        </w:tabs>
+        <w:spacing w:after="160" w:line="259" w:lineRule="auto"/>
+        <w:rPr>
+          <w:sz w:val="28"/>
+          <w:szCs w:val="28"/>
+          <w:lang w:val="en-CA"/>
+        </w:rPr>
+      </w:pPr>
+      <w:r>
+        <w:rPr>
+          <w:sz w:val="28"/>
+          <w:szCs w:val="28"/>
+          <w:lang w:val="en-CA"/>
+        </w:rPr>
+        <w:t>Transaction fees (2–5%) or premium memberships might pull in $8K–$15K/year for a 500-household community</w:t>
+      </w:r>
+    </w:p>
+    <w:p>
+      <w:pPr>
+        <w:numPr>
+          <w:ilvl w:val="0"/>
+          <w:numId w:val="10"/>
+        </w:numPr>
+        <w:tabs>
+          <w:tab w:val="num" w:pos="720"/>
+        </w:tabs>
+        <w:spacing w:after="160" w:line="259" w:lineRule="auto"/>
+        <w:rPr>
+          <w:sz w:val="28"/>
+          <w:szCs w:val="28"/>
+          <w:lang w:val="en-CA"/>
+        </w:rPr>
+      </w:pPr>
+      <w:r>
+        <w:rPr>
+          <w:sz w:val="28"/>
+          <w:szCs w:val="28"/>
+          <w:lang w:val="en-CA"/>
+        </w:rPr>
+        <w:t>Reduced clutter lowers home storage costs</w:t>
+      </w:r>
+    </w:p>
+    <w:p>
+      <w:pPr>
+        <w:numPr>
+          <w:ilvl w:val="0"/>
+          <w:numId w:val="10"/>
+        </w:numPr>
+        <w:tabs>
+          <w:tab w:val="num" w:pos="720"/>
+        </w:tabs>
+        <w:spacing w:after="160" w:line="259" w:lineRule="auto"/>
+        <w:rPr>
+          <w:sz w:val="28"/>
+          <w:szCs w:val="28"/>
+          <w:lang w:val="en-CA"/>
+        </w:rPr>
+      </w:pPr>
+      <w:r>
+        <w:rPr>
+          <w:sz w:val="28"/>
+          <w:szCs w:val="28"/>
+          <w:lang w:val="en-CA"/>
+        </w:rPr>
+        <w:t>Stronger neighbor watch may cut petty theft claims</w:t>
+      </w:r>
+    </w:p>
+    <w:p>
+      <w:pPr>
+        <w:spacing w:after="160" w:line="259" w:lineRule="auto"/>
+        <w:ind w:left="720"/>
+        <w:rPr>
+          <w:b/>
+          <w:bCs/>
+          <w:sz w:val="28"/>
+          <w:szCs w:val="28"/>
+        </w:rPr>
+      </w:pPr>
+    </w:p>
+    <w:p>
+      <w:pPr>
+        <w:spacing w:after="160" w:line="259" w:lineRule="auto"/>
+        <w:ind w:firstLine="720"/>
+        <w:rPr>
+          <w:b/>
+          <w:bCs/>
+          <w:sz w:val="28"/>
+          <w:szCs w:val="28"/>
+          <w:lang w:val="en-CA"/>
+        </w:rPr>
+      </w:pPr>
+      <w:r>
+        <w:rPr>
+          <w:b/>
+          <w:bCs/>
+          <w:sz w:val="28"/>
+          <w:szCs w:val="28"/>
+          <w:lang w:val="en-CA"/>
+        </w:rPr>
+        <w:t>Intangible Value</w:t>
+      </w:r>
+    </w:p>
+    <w:p>
+      <w:pPr>
+        <w:pStyle w:val="ListParagraph"/>
+        <w:numPr>
+          <w:ilvl w:val="0"/>
+          <w:numId w:val="11"/>
+        </w:numPr>
+        <w:spacing w:after="160" w:line="259" w:lineRule="auto"/>
+        <w:rPr>
+          <w:sz w:val="28"/>
+          <w:szCs w:val="28"/>
+          <w:lang w:val="en-CA"/>
+        </w:rPr>
+      </w:pPr>
+      <w:r>
+        <w:rPr>
+          <w:sz w:val="28"/>
+          <w:szCs w:val="28"/>
+          <w:lang w:val="en-CA"/>
+        </w:rPr>
+        <w:t>Neighbors get to know each other, strengthening social bonds</w:t>
+      </w:r>
+    </w:p>
+    <w:p>
+      <w:pPr>
+        <w:pStyle w:val="ListParagraph"/>
+        <w:numPr>
+          <w:ilvl w:val="0"/>
+          <w:numId w:val="11"/>
+        </w:numPr>
+        <w:spacing w:after="160" w:line="259" w:lineRule="auto"/>
+        <w:rPr>
+          <w:sz w:val="28"/>
+          <w:szCs w:val="28"/>
+          <w:lang w:val="en-CA"/>
+        </w:rPr>
+      </w:pPr>
+      <w:r>
+        <w:rPr>
+          <w:sz w:val="28"/>
+          <w:szCs w:val="28"/>
+          <w:lang w:val="en-CA"/>
+        </w:rPr>
+        <w:t>Neighborhood gains an eco-friendly reputation</w:t>
+      </w:r>
+    </w:p>
+    <w:p>
+      <w:pPr>
+        <w:pStyle w:val="ListParagraph"/>
+        <w:numPr>
+          <w:ilvl w:val="0"/>
+          <w:numId w:val="11"/>
+        </w:numPr>
+        <w:spacing w:after="160" w:line="259" w:lineRule="auto"/>
+        <w:rPr>
+          <w:sz w:val="28"/>
+          <w:szCs w:val="28"/>
+          <w:lang w:val="en-CA"/>
+        </w:rPr>
+      </w:pPr>
+      <w:r>
+        <w:rPr>
+          <w:sz w:val="28"/>
+          <w:szCs w:val="28"/>
+          <w:lang w:val="en-CA"/>
+        </w:rPr>
+        <w:t>Structured sharing builds trust and goodwill</w:t>
+      </w:r>
+    </w:p>
+    <w:p>
+      <w:pPr>
+        <w:pStyle w:val="ListParagraph"/>
+        <w:numPr>
+          <w:ilvl w:val="0"/>
+          <w:numId w:val="11"/>
+        </w:numPr>
+        <w:spacing w:after="160" w:line="259" w:lineRule="auto"/>
+        <w:rPr>
+          <w:sz w:val="28"/>
+          <w:szCs w:val="28"/>
+          <w:lang w:val="en-CA"/>
+        </w:rPr>
+      </w:pPr>
+      <w:r>
+        <w:rPr>
+          <w:sz w:val="28"/>
+          <w:szCs w:val="28"/>
+          <w:lang w:val="en-CA"/>
+        </w:rPr>
+        <w:t>A modern, tech-forward image attracts new residents</w:t>
+      </w:r>
+    </w:p>
+    <w:p>
+      <w:pPr>
+        <w:pStyle w:val="ListParagraph"/>
+        <w:numPr>
+          <w:ilvl w:val="0"/>
+          <w:numId w:val="11"/>
+        </w:numPr>
+        <w:spacing w:after="160" w:line="259" w:lineRule="auto"/>
+        <w:rPr>
+          <w:sz w:val="28"/>
+          <w:szCs w:val="28"/>
+          <w:lang w:val="en-CA"/>
+        </w:rPr>
+      </w:pPr>
+      <w:r>
+        <w:rPr>
+          <w:sz w:val="28"/>
+          <w:szCs w:val="28"/>
+          <w:lang w:val="en-CA"/>
+        </w:rPr>
+        <w:t>A sense of community resilience and pride grows over time</w:t>
+      </w:r>
+    </w:p>
+    <w:p>
+      <w:pPr>
+        <w:pStyle w:val="ListParagraph"/>
+        <w:spacing w:after="160" w:line="259" w:lineRule="auto"/>
+        <w:ind w:left="1080"/>
+        <w:rPr>
+          <w:sz w:val="28"/>
+          <w:szCs w:val="28"/>
+        </w:rPr>
+      </w:pPr>
+    </w:p>
+    <w:p>
+      <w:pPr>
+        <w:spacing w:after="160" w:line="259" w:lineRule="auto"/>
+        <w:rPr>
+          <w:b/>
+          <w:bCs/>
+          <w:sz w:val="28"/>
+          <w:szCs w:val="28"/>
+          <w:lang w:val="en-CA"/>
+        </w:rPr>
+      </w:pPr>
+      <w:r>
+        <w:rPr>
+          <w:b/>
+          <w:bCs/>
+          <w:sz w:val="28"/>
+          <w:szCs w:val="28"/>
+        </w:rPr>
+        <w:t>Special Issues or Constraints</w:t>
+      </w:r>
+      <w:r>
+        <w:rPr>
+          <w:sz w:val="28"/>
+          <w:szCs w:val="28"/>
+        </w:rPr>
+        <w:t xml:space="preserve"> (Things out of our control that may impede us) </w:t>
+      </w:r>
+      <w:r>
+        <w:rPr>
+          <w:sz w:val="28"/>
+          <w:szCs w:val="28"/>
+        </w:rPr>
+        <w:t xml:space="preserve"> </w:t>
+      </w:r>
+    </w:p>
+    <w:p>
+      <w:pPr>
+        <w:numPr>
+          <w:ilvl w:val="0"/>
+          <w:numId w:val="12"/>
+        </w:numPr>
+        <w:spacing w:after="160" w:line="259" w:lineRule="auto"/>
+        <w:rPr>
+          <w:sz w:val="28"/>
+          <w:szCs w:val="28"/>
+          <w:lang w:val="en-CA"/>
+        </w:rPr>
+      </w:pPr>
+      <w:r>
+        <w:rPr>
+          <w:b/>
+          <w:bCs/>
+          <w:sz w:val="28"/>
+          <w:szCs w:val="28"/>
+          <w:lang w:val="en-CA"/>
+        </w:rPr>
+        <w:t>Liability &amp; Insurance</w:t>
+      </w:r>
+      <w:r>
+        <w:rPr>
+          <w:sz w:val="28"/>
+          <w:szCs w:val="28"/>
+          <w:lang w:val="en-CA"/>
+        </w:rPr>
+        <w:t>: Who’s on the hook if someone gets hurt or an item breaks? We’ll need legal counsel and possibly an insurance partner.</w:t>
+      </w:r>
+    </w:p>
+    <w:p>
+      <w:pPr>
+        <w:numPr>
+          <w:ilvl w:val="0"/>
+          <w:numId w:val="12"/>
+        </w:numPr>
+        <w:spacing w:after="160" w:line="259" w:lineRule="auto"/>
+        <w:rPr>
+          <w:sz w:val="28"/>
+          <w:szCs w:val="28"/>
+          <w:lang w:val="en-CA"/>
+        </w:rPr>
+      </w:pPr>
+      <w:r>
+        <w:rPr>
+          <w:b/>
+          <w:bCs/>
+          <w:sz w:val="28"/>
+          <w:szCs w:val="28"/>
+          <w:lang w:val="en-CA"/>
+        </w:rPr>
+        <w:t>Privacy &amp; Safety</w:t>
+      </w:r>
+      <w:r>
+        <w:rPr>
+          <w:sz w:val="28"/>
+          <w:szCs w:val="28"/>
+          <w:lang w:val="en-CA"/>
+        </w:rPr>
+        <w:t>: Handling IDs and location data means complying with provincial privacy laws.</w:t>
+      </w:r>
+    </w:p>
+    <w:p>
+      <w:pPr>
+        <w:numPr>
+          <w:ilvl w:val="0"/>
+          <w:numId w:val="12"/>
+        </w:numPr>
+        <w:spacing w:after="160" w:line="259" w:lineRule="auto"/>
+        <w:rPr>
+          <w:sz w:val="28"/>
+          <w:szCs w:val="28"/>
+          <w:lang w:val="en-CA"/>
+        </w:rPr>
+      </w:pPr>
+      <w:r>
+        <w:rPr>
+          <w:b/>
+          <w:bCs/>
+          <w:sz w:val="28"/>
+          <w:szCs w:val="28"/>
+          <w:lang w:val="en-CA"/>
+        </w:rPr>
+        <w:t>Integration Limits</w:t>
+      </w:r>
+      <w:r>
+        <w:rPr>
+          <w:sz w:val="28"/>
+          <w:szCs w:val="28"/>
+          <w:lang w:val="en-CA"/>
+        </w:rPr>
+        <w:t>: Tying into HOA</w:t>
+      </w:r>
+      <w:r>
+        <w:rPr>
+          <w:sz w:val="28"/>
+          <w:szCs w:val="28"/>
+          <w:lang w:val="en-CA"/>
+        </w:rPr>
+        <w:t xml:space="preserve"> (</w:t>
+      </w:r>
+      <w:proofErr w:type="spellStart"/>
+      <w:r>
+        <w:rPr>
+          <w:sz w:val="28"/>
+          <w:szCs w:val="28"/>
+          <w:lang w:val="en-CA"/>
+        </w:rPr>
+        <w:t>HomeOwners</w:t>
+      </w:r>
+      <w:proofErr w:type="spellEnd"/>
+      <w:r>
+        <w:rPr>
+          <w:sz w:val="28"/>
+          <w:szCs w:val="28"/>
+          <w:lang w:val="en-CA"/>
+        </w:rPr>
+        <w:t xml:space="preserve"> Association)</w:t>
+      </w:r>
+      <w:r>
+        <w:rPr>
+          <w:sz w:val="28"/>
+          <w:szCs w:val="28"/>
+          <w:lang w:val="en-CA"/>
+        </w:rPr>
+        <w:t xml:space="preserve"> software or city websites may require custom APIs or middleware</w:t>
+      </w:r>
+      <w:r>
+        <w:rPr>
+          <w:sz w:val="28"/>
+          <w:szCs w:val="28"/>
+          <w:lang w:val="en-CA"/>
+        </w:rPr>
+        <w:t xml:space="preserve"> </w:t>
+      </w:r>
+      <w:r>
+        <w:rPr>
+          <w:sz w:val="28"/>
+          <w:szCs w:val="28"/>
+          <w:lang w:val="en-CA"/>
+        </w:rPr>
+        <w:t>and that depends on cooperation from those vendors.</w:t>
+      </w:r>
+    </w:p>
+    <w:p>
+      <w:pPr>
+        <w:numPr>
+          <w:ilvl w:val="0"/>
+          <w:numId w:val="12"/>
+        </w:numPr>
+        <w:spacing w:after="160" w:line="259" w:lineRule="auto"/>
+        <w:rPr>
+          <w:sz w:val="28"/>
+          <w:szCs w:val="28"/>
+          <w:lang w:val="en-CA"/>
+        </w:rPr>
+      </w:pPr>
+      <w:r>
+        <w:rPr>
+          <w:b/>
+          <w:bCs/>
+          <w:sz w:val="28"/>
+          <w:szCs w:val="28"/>
+          <w:lang w:val="en-CA"/>
+        </w:rPr>
+        <w:lastRenderedPageBreak/>
+        <w:t>Seasonality &amp; Geography</w:t>
+      </w:r>
+      <w:r>
+        <w:rPr>
+          <w:sz w:val="28"/>
+          <w:szCs w:val="28"/>
+          <w:lang w:val="en-CA"/>
+        </w:rPr>
+        <w:t>: Snow blower requests in July? Unlikely. We’ll need to account for seasonal demand shifts and city vs. suburb usage patterns.</w:t>
+      </w:r>
+    </w:p>
+    <w:p>
+      <w:pPr>
+        <w:numPr>
+          <w:ilvl w:val="0"/>
+          <w:numId w:val="12"/>
+        </w:numPr>
+        <w:spacing w:after="160" w:line="259" w:lineRule="auto"/>
+        <w:rPr>
+          <w:sz w:val="28"/>
+          <w:szCs w:val="28"/>
+          <w:lang w:val="en-CA"/>
+        </w:rPr>
+      </w:pPr>
+      <w:r>
+        <w:rPr>
+          <w:b/>
+          <w:bCs/>
+          <w:sz w:val="28"/>
+          <w:szCs w:val="28"/>
+          <w:lang w:val="en-CA"/>
+        </w:rPr>
+        <w:t>Community Buy-In</w:t>
+      </w:r>
+      <w:r>
+        <w:rPr>
+          <w:sz w:val="28"/>
+          <w:szCs w:val="28"/>
+          <w:lang w:val="en-CA"/>
+        </w:rPr>
+        <w:t>: Some neighborhoods may resist sharing personal items</w:t>
+      </w:r>
+      <w:r>
+        <w:rPr>
+          <w:sz w:val="28"/>
+          <w:szCs w:val="28"/>
+          <w:lang w:val="en-CA"/>
+        </w:rPr>
+        <w:t xml:space="preserve"> </w:t>
+      </w:r>
+      <w:r>
+        <w:rPr>
+          <w:sz w:val="28"/>
+          <w:szCs w:val="28"/>
+          <w:lang w:val="en-CA"/>
+        </w:rPr>
+        <w:t>so early outreach and trust-building workshops are critical.</w:t>
+      </w:r>
+    </w:p>
+    <w:p>
+      <w:pPr>
+        <w:spacing w:after="160" w:line="259" w:lineRule="auto"/>
+        <w:rPr>
+          <w:sz w:val="28"/>
+          <w:szCs w:val="28"/>
+        </w:rPr>
+      </w:pPr>
+    </w:p>
+    <w:p>
+      <w:pPr>
+        <w:pStyle w:val="ListParagraph"/>
+        <w:spacing w:after="160" w:line="259" w:lineRule="auto"/>
+        <w:ind w:left="360"/>
+        <w:rPr>
+          <w:sz w:val="28"/>
+          <w:szCs w:val="28"/>
+        </w:rPr>
+      </w:pPr>
+    </w:p>
+    <w:p>
+      <w:pPr>
+        <w:spacing w:after="160" w:line="259" w:lineRule="auto"/>
+        <w:ind w:left="-720"/>
+        <w:rPr>
+          <w:sz w:val="28"/>
+          <w:szCs w:val="28"/>
+        </w:rPr>
+      </w:pPr>
+      <w:r>
+        <w:rPr>
+          <w:b/>
+          <w:bCs/>
+          <w:sz w:val="28"/>
+          <w:szCs w:val="28"/>
+        </w:rPr>
+        <w:t xml:space="preserve">Create a </w:t>
+      </w:r>
+      <w:r>
+        <w:rPr>
+          <w:b/>
+          <w:bCs/>
+          <w:sz w:val="28"/>
+          <w:szCs w:val="28"/>
+        </w:rPr>
+        <w:t>Micro-</w:t>
+      </w:r>
+      <w:r>
+        <w:rPr>
+          <w:b/>
+          <w:bCs/>
+          <w:sz w:val="28"/>
+          <w:szCs w:val="28"/>
+        </w:rPr>
+        <w:t>Feasibility Analysis</w:t>
+      </w:r>
+    </w:p>
+    <w:p>
+      <w:pPr>
+        <w:spacing w:after="160" w:line="259" w:lineRule="auto"/>
+        <w:rPr>
+          <w:b/>
+          <w:bCs/>
+          <w:sz w:val="28"/>
+          <w:szCs w:val="28"/>
+        </w:rPr>
+      </w:pPr>
+      <w:r>
+        <w:rPr>
+          <w:b/>
+          <w:bCs/>
+          <w:sz w:val="28"/>
+          <w:szCs w:val="28"/>
+        </w:rPr>
+        <w:t>Technical Feasibility – Can we build it?</w:t>
+      </w:r>
+    </w:p>
+    <w:p>
+      <w:pPr>
+        <w:spacing w:after="160" w:line="259" w:lineRule="auto"/>
+        <w:ind w:left="720"/>
+        <w:rPr>
+          <w:sz w:val="28"/>
+          <w:szCs w:val="28"/>
+          <w:lang w:val="en-CA"/>
+        </w:rPr>
+      </w:pPr>
       <w:r>
         <w:rPr>
           <w:i/>
@@ -85,65 +1249,186 @@
           <w:sz w:val="28"/>
           <w:szCs w:val="28"/>
         </w:rPr>
-        <w:t>Not</w:t>
-      </w:r>
-      <w:r>
-        <w:rPr>
-          <w:sz w:val="28"/>
-          <w:szCs w:val="28"/>
-        </w:rPr>
-        <w:t xml:space="preserve"> the final solution or proposed benefits. Just the reason why.</w:t>
-      </w:r>
+        <w:t>Describe your Familiarity with Functional Area</w:t>
+      </w:r>
+      <w:r>
+        <w:rPr>
+          <w:sz w:val="28"/>
+          <w:szCs w:val="28"/>
+        </w:rPr>
+        <w:t xml:space="preserve">: </w:t>
+      </w:r>
+      <w:r>
+        <w:rPr>
+          <w:sz w:val="28"/>
+          <w:szCs w:val="28"/>
+          <w:lang w:val="en-CA"/>
+        </w:rPr>
+        <w:t xml:space="preserve">We’ve used apps like </w:t>
+      </w:r>
+      <w:proofErr w:type="spellStart"/>
+      <w:r>
+        <w:rPr>
+          <w:sz w:val="28"/>
+          <w:szCs w:val="28"/>
+          <w:lang w:val="en-CA"/>
+        </w:rPr>
+        <w:t>Nextdoor</w:t>
+      </w:r>
+      <w:proofErr w:type="spellEnd"/>
+      <w:r>
+        <w:rPr>
+          <w:sz w:val="28"/>
+          <w:szCs w:val="28"/>
+          <w:lang w:val="en-CA"/>
+        </w:rPr>
+        <w:t>, Facebook Marketplace, Airbnb, and local tool libraries, so we get community-based sharing. To strengthen our know-how, we’ll:</w:t>
+      </w:r>
+    </w:p>
+    <w:p>
+      <w:pPr>
+        <w:numPr>
+          <w:ilvl w:val="0"/>
+          <w:numId w:val="13"/>
+        </w:numPr>
+        <w:tabs>
+          <w:tab w:val="num" w:pos="720"/>
+        </w:tabs>
+        <w:spacing w:after="160" w:line="259" w:lineRule="auto"/>
+        <w:rPr>
+          <w:sz w:val="28"/>
+          <w:szCs w:val="28"/>
+          <w:lang w:val="en-CA"/>
+        </w:rPr>
+      </w:pPr>
+      <w:r>
+        <w:rPr>
+          <w:sz w:val="28"/>
+          <w:szCs w:val="28"/>
+          <w:lang w:val="en-CA"/>
+        </w:rPr>
+        <w:t>Interview HOA board members and early adopters</w:t>
+      </w:r>
+    </w:p>
+    <w:p>
+      <w:pPr>
+        <w:numPr>
+          <w:ilvl w:val="0"/>
+          <w:numId w:val="13"/>
+        </w:numPr>
+        <w:tabs>
+          <w:tab w:val="num" w:pos="720"/>
+        </w:tabs>
+        <w:spacing w:after="160" w:line="259" w:lineRule="auto"/>
+        <w:rPr>
+          <w:sz w:val="28"/>
+          <w:szCs w:val="28"/>
+          <w:lang w:val="en-CA"/>
+        </w:rPr>
+      </w:pPr>
+      <w:r>
+        <w:rPr>
+          <w:sz w:val="28"/>
+          <w:szCs w:val="28"/>
+          <w:lang w:val="en-CA"/>
+        </w:rPr>
+        <w:t>Study case studies (</w:t>
+      </w:r>
+      <w:proofErr w:type="spellStart"/>
+      <w:r>
+        <w:rPr>
+          <w:sz w:val="28"/>
+          <w:szCs w:val="28"/>
+          <w:lang w:val="en-CA"/>
+        </w:rPr>
+        <w:t>NeighborGoods</w:t>
+      </w:r>
+      <w:proofErr w:type="spellEnd"/>
+      <w:r>
+        <w:rPr>
+          <w:sz w:val="28"/>
+          <w:szCs w:val="28"/>
+          <w:lang w:val="en-CA"/>
+        </w:rPr>
+        <w:t xml:space="preserve">, </w:t>
+      </w:r>
+      <w:proofErr w:type="spellStart"/>
+      <w:r>
+        <w:rPr>
+          <w:sz w:val="28"/>
+          <w:szCs w:val="28"/>
+          <w:lang w:val="en-CA"/>
+        </w:rPr>
+        <w:t>Peerby</w:t>
+      </w:r>
+      <w:proofErr w:type="spellEnd"/>
+      <w:r>
+        <w:rPr>
+          <w:sz w:val="28"/>
+          <w:szCs w:val="28"/>
+          <w:lang w:val="en-CA"/>
+        </w:rPr>
+        <w:t>)</w:t>
+      </w:r>
+    </w:p>
+    <w:p>
+      <w:pPr>
+        <w:numPr>
+          <w:ilvl w:val="0"/>
+          <w:numId w:val="13"/>
+        </w:numPr>
+        <w:tabs>
+          <w:tab w:val="num" w:pos="720"/>
+        </w:tabs>
+        <w:spacing w:after="160" w:line="259" w:lineRule="auto"/>
+        <w:rPr>
+          <w:sz w:val="28"/>
+          <w:szCs w:val="28"/>
+          <w:lang w:val="en-CA"/>
+        </w:rPr>
+      </w:pPr>
+      <w:r>
+        <w:rPr>
+          <w:sz w:val="28"/>
+          <w:szCs w:val="28"/>
+          <w:lang w:val="en-CA"/>
+        </w:rPr>
+        <w:t>Run a small pilot in one neighborhood before full rollout</w:t>
+      </w:r>
+    </w:p>
+    <w:p>
+      <w:pPr>
+        <w:spacing w:after="160" w:line="259" w:lineRule="auto"/>
+        <w:ind w:left="720"/>
+        <w:rPr>
+          <w:sz w:val="28"/>
+          <w:szCs w:val="28"/>
+        </w:rPr>
+      </w:pPr>
     </w:p>
     <w:p>
       <w:pPr>
         <w:pStyle w:val="ListParagraph"/>
         <w:spacing w:after="160" w:line="259" w:lineRule="auto"/>
-        <w:ind w:left="360"/>
-        <w:rPr>
-          <w:sz w:val="28"/>
-          <w:szCs w:val="28"/>
-        </w:rPr>
-      </w:pPr>
-    </w:p>
-    <w:p>
-      <w:pPr>
-        <w:spacing w:after="160" w:line="259" w:lineRule="auto"/>
-        <w:rPr>
-          <w:sz w:val="28"/>
-          <w:szCs w:val="28"/>
-        </w:rPr>
-      </w:pPr>
-      <w:r>
+        <w:ind w:left="1080"/>
+        <w:rPr>
+          <w:sz w:val="28"/>
+          <w:szCs w:val="28"/>
+        </w:rPr>
+      </w:pPr>
+    </w:p>
+    <w:p>
+      <w:pPr>
+        <w:spacing w:after="160" w:line="259" w:lineRule="auto"/>
+        <w:ind w:left="720"/>
         <w:rPr>
           <w:b/>
           <w:bCs/>
           <w:sz w:val="28"/>
           <w:szCs w:val="28"/>
-        </w:rPr>
-        <w:t>Business Requirements</w:t>
-      </w:r>
-      <w:r>
-        <w:rPr>
-          <w:sz w:val="28"/>
-          <w:szCs w:val="28"/>
-        </w:rPr>
-        <w:t xml:space="preserve"> (What will it do?) – This section should describe at a </w:t>
-      </w:r>
-      <w:r>
-        <w:rPr>
-          <w:sz w:val="28"/>
-          <w:szCs w:val="28"/>
-        </w:rPr>
-        <w:t>high level</w:t>
-      </w:r>
-      <w:r>
-        <w:rPr>
-          <w:sz w:val="28"/>
-          <w:szCs w:val="28"/>
-        </w:rPr>
-        <w:t xml:space="preserve"> what the business requirements are. Meaning, what does the feature/edit need to </w:t>
-      </w:r>
+          <w:lang w:val="en-CA"/>
+        </w:rPr>
+      </w:pPr>
       <w:r>
         <w:rPr>
           <w:i/>
@@ -151,33 +1436,30 @@
           <w:sz w:val="28"/>
           <w:szCs w:val="28"/>
         </w:rPr>
-        <w:t>do</w:t>
-      </w:r>
-      <w:r>
-        <w:rPr>
-          <w:sz w:val="28"/>
-          <w:szCs w:val="28"/>
-        </w:rPr>
-        <w:t>. Maybe it needs to record certain things, maybe it needs to connect people or automatically email someone something.</w:t>
-      </w:r>
-    </w:p>
-    <w:p>
-      <w:pPr>
-        <w:pStyle w:val="ListParagraph"/>
-        <w:spacing w:after="160" w:line="259" w:lineRule="auto"/>
-        <w:ind w:left="360"/>
-        <w:rPr>
-          <w:sz w:val="28"/>
-          <w:szCs w:val="28"/>
-        </w:rPr>
-      </w:pPr>
-    </w:p>
-    <w:p>
-      <w:pPr>
-        <w:spacing w:after="160" w:line="259" w:lineRule="auto"/>
-        <w:rPr>
-          <w:sz w:val="28"/>
-          <w:szCs w:val="28"/>
+        <w:t>Describe your Familiarity with Technology</w:t>
+      </w:r>
+      <w:r>
+        <w:rPr>
+          <w:sz w:val="28"/>
+          <w:szCs w:val="28"/>
+        </w:rPr>
+        <w:t xml:space="preserve">: </w:t>
+      </w:r>
+    </w:p>
+    <w:p>
+      <w:pPr>
+        <w:numPr>
+          <w:ilvl w:val="0"/>
+          <w:numId w:val="14"/>
+        </w:numPr>
+        <w:tabs>
+          <w:tab w:val="num" w:pos="720"/>
+        </w:tabs>
+        <w:spacing w:after="160" w:line="259" w:lineRule="auto"/>
+        <w:rPr>
+          <w:sz w:val="28"/>
+          <w:szCs w:val="28"/>
+          <w:lang w:val="en-CA"/>
         </w:rPr>
       </w:pPr>
       <w:r>
@@ -186,16 +1468,439 @@
           <w:bCs/>
           <w:sz w:val="28"/>
           <w:szCs w:val="28"/>
-        </w:rPr>
-        <w:t>Business Value</w:t>
-      </w:r>
-      <w:r>
-        <w:rPr>
-          <w:sz w:val="28"/>
-          <w:szCs w:val="28"/>
-        </w:rPr>
-        <w:t xml:space="preserve"> (Why is it worth doing at all?) – This section is </w:t>
-      </w:r>
+          <w:lang w:val="en-CA"/>
+        </w:rPr>
+        <w:t>Mobile App Development (iOS/Android):</w:t>
+      </w:r>
+      <w:r>
+        <w:rPr>
+          <w:sz w:val="28"/>
+          <w:szCs w:val="28"/>
+          <w:lang w:val="en-CA"/>
+        </w:rPr>
+        <w:t xml:space="preserve"> Basic familiarity - </w:t>
+      </w:r>
+      <w:r>
+        <w:rPr>
+          <w:b/>
+          <w:bCs/>
+          <w:sz w:val="28"/>
+          <w:szCs w:val="28"/>
+          <w:lang w:val="en-CA"/>
+        </w:rPr>
+        <w:t>Medium Risk</w:t>
+      </w:r>
+      <w:r>
+        <w:rPr>
+          <w:sz w:val="28"/>
+          <w:szCs w:val="28"/>
+          <w:lang w:val="en-CA"/>
+        </w:rPr>
+        <w:t xml:space="preserve"> - Plan: Online course + hands-on tutorial projects</w:t>
+      </w:r>
+    </w:p>
+    <w:p>
+      <w:pPr>
+        <w:numPr>
+          <w:ilvl w:val="0"/>
+          <w:numId w:val="14"/>
+        </w:numPr>
+        <w:tabs>
+          <w:tab w:val="num" w:pos="720"/>
+        </w:tabs>
+        <w:spacing w:after="160" w:line="259" w:lineRule="auto"/>
+        <w:rPr>
+          <w:sz w:val="28"/>
+          <w:szCs w:val="28"/>
+          <w:lang w:val="en-CA"/>
+        </w:rPr>
+      </w:pPr>
+      <w:r>
+        <w:rPr>
+          <w:b/>
+          <w:bCs/>
+          <w:sz w:val="28"/>
+          <w:szCs w:val="28"/>
+          <w:lang w:val="en-CA"/>
+        </w:rPr>
+        <w:t>Responsive Web Development:</w:t>
+      </w:r>
+      <w:r>
+        <w:rPr>
+          <w:sz w:val="28"/>
+          <w:szCs w:val="28"/>
+          <w:lang w:val="en-CA"/>
+        </w:rPr>
+        <w:t xml:space="preserve"> Intermediate knowledge - </w:t>
+      </w:r>
+      <w:r>
+        <w:rPr>
+          <w:b/>
+          <w:bCs/>
+          <w:sz w:val="28"/>
+          <w:szCs w:val="28"/>
+          <w:lang w:val="en-CA"/>
+        </w:rPr>
+        <w:t>Low Risk</w:t>
+      </w:r>
+      <w:r>
+        <w:rPr>
+          <w:sz w:val="28"/>
+          <w:szCs w:val="28"/>
+          <w:lang w:val="en-CA"/>
+        </w:rPr>
+        <w:t xml:space="preserve"> - Plan: Pair programming with experienced developer</w:t>
+      </w:r>
+    </w:p>
+    <w:p>
+      <w:pPr>
+        <w:numPr>
+          <w:ilvl w:val="0"/>
+          <w:numId w:val="14"/>
+        </w:numPr>
+        <w:tabs>
+          <w:tab w:val="num" w:pos="720"/>
+        </w:tabs>
+        <w:spacing w:after="160" w:line="259" w:lineRule="auto"/>
+        <w:rPr>
+          <w:sz w:val="28"/>
+          <w:szCs w:val="28"/>
+          <w:lang w:val="en-CA"/>
+        </w:rPr>
+      </w:pPr>
+      <w:r>
+        <w:rPr>
+          <w:b/>
+          <w:bCs/>
+          <w:sz w:val="28"/>
+          <w:szCs w:val="28"/>
+          <w:lang w:val="en-CA"/>
+        </w:rPr>
+        <w:t>SQL Database Management:</w:t>
+      </w:r>
+      <w:r>
+        <w:rPr>
+          <w:sz w:val="28"/>
+          <w:szCs w:val="28"/>
+          <w:lang w:val="en-CA"/>
+        </w:rPr>
+        <w:t xml:space="preserve"> Limited experience - </w:t>
+      </w:r>
+      <w:r>
+        <w:rPr>
+          <w:b/>
+          <w:bCs/>
+          <w:sz w:val="28"/>
+          <w:szCs w:val="28"/>
+          <w:lang w:val="en-CA"/>
+        </w:rPr>
+        <w:t>High Risk</w:t>
+      </w:r>
+      <w:r>
+        <w:rPr>
+          <w:sz w:val="28"/>
+          <w:szCs w:val="28"/>
+          <w:lang w:val="en-CA"/>
+        </w:rPr>
+        <w:t xml:space="preserve"> - Plan: Database workshop + find a mentor for complex queries</w:t>
+      </w:r>
+    </w:p>
+    <w:p>
+      <w:pPr>
+        <w:numPr>
+          <w:ilvl w:val="0"/>
+          <w:numId w:val="14"/>
+        </w:numPr>
+        <w:tabs>
+          <w:tab w:val="num" w:pos="720"/>
+        </w:tabs>
+        <w:spacing w:after="160" w:line="259" w:lineRule="auto"/>
+        <w:rPr>
+          <w:sz w:val="28"/>
+          <w:szCs w:val="28"/>
+          <w:lang w:val="en-CA"/>
+        </w:rPr>
+      </w:pPr>
+      <w:r>
+        <w:rPr>
+          <w:b/>
+          <w:bCs/>
+          <w:sz w:val="28"/>
+          <w:szCs w:val="28"/>
+          <w:lang w:val="en-CA"/>
+        </w:rPr>
+        <w:t>Payment Gateway Integration:</w:t>
+      </w:r>
+      <w:r>
+        <w:rPr>
+          <w:sz w:val="28"/>
+          <w:szCs w:val="28"/>
+          <w:lang w:val="en-CA"/>
+        </w:rPr>
+        <w:t xml:space="preserve"> Minimal experience - </w:t>
+      </w:r>
+      <w:r>
+        <w:rPr>
+          <w:b/>
+          <w:bCs/>
+          <w:sz w:val="28"/>
+          <w:szCs w:val="28"/>
+          <w:lang w:val="en-CA"/>
+        </w:rPr>
+        <w:t>High Risk</w:t>
+      </w:r>
+      <w:r>
+        <w:rPr>
+          <w:sz w:val="28"/>
+          <w:szCs w:val="28"/>
+          <w:lang w:val="en-CA"/>
+        </w:rPr>
+        <w:t xml:space="preserve"> - Plan: Practice with Stripe/PayPal sandbox environments</w:t>
+      </w:r>
+    </w:p>
+    <w:p>
+      <w:pPr>
+        <w:numPr>
+          <w:ilvl w:val="0"/>
+          <w:numId w:val="14"/>
+        </w:numPr>
+        <w:tabs>
+          <w:tab w:val="num" w:pos="720"/>
+        </w:tabs>
+        <w:spacing w:after="160" w:line="259" w:lineRule="auto"/>
+        <w:rPr>
+          <w:sz w:val="28"/>
+          <w:szCs w:val="28"/>
+          <w:lang w:val="en-CA"/>
+        </w:rPr>
+      </w:pPr>
+      <w:r>
+        <w:rPr>
+          <w:b/>
+          <w:bCs/>
+          <w:sz w:val="28"/>
+          <w:szCs w:val="28"/>
+          <w:lang w:val="en-CA"/>
+        </w:rPr>
+        <w:lastRenderedPageBreak/>
+        <w:t>Geolocation APIs:</w:t>
+      </w:r>
+      <w:r>
+        <w:rPr>
+          <w:sz w:val="28"/>
+          <w:szCs w:val="28"/>
+          <w:lang w:val="en-CA"/>
+        </w:rPr>
+        <w:t xml:space="preserve"> Basic understanding - </w:t>
+      </w:r>
+      <w:r>
+        <w:rPr>
+          <w:b/>
+          <w:bCs/>
+          <w:sz w:val="28"/>
+          <w:szCs w:val="28"/>
+          <w:lang w:val="en-CA"/>
+        </w:rPr>
+        <w:t>Medium Risk</w:t>
+      </w:r>
+      <w:r>
+        <w:rPr>
+          <w:sz w:val="28"/>
+          <w:szCs w:val="28"/>
+          <w:lang w:val="en-CA"/>
+        </w:rPr>
+        <w:t xml:space="preserve"> - Plan: Study API documentation + build small prototype</w:t>
+      </w:r>
+    </w:p>
+    <w:p>
+      <w:pPr>
+        <w:numPr>
+          <w:ilvl w:val="0"/>
+          <w:numId w:val="14"/>
+        </w:numPr>
+        <w:tabs>
+          <w:tab w:val="num" w:pos="720"/>
+        </w:tabs>
+        <w:spacing w:after="160" w:line="259" w:lineRule="auto"/>
+        <w:rPr>
+          <w:sz w:val="28"/>
+          <w:szCs w:val="28"/>
+          <w:lang w:val="en-CA"/>
+        </w:rPr>
+      </w:pPr>
+      <w:r>
+        <w:rPr>
+          <w:b/>
+          <w:bCs/>
+          <w:sz w:val="28"/>
+          <w:szCs w:val="28"/>
+          <w:lang w:val="en-CA"/>
+        </w:rPr>
+        <w:t>Cloud Hosting Services:</w:t>
+      </w:r>
+      <w:r>
+        <w:rPr>
+          <w:sz w:val="28"/>
+          <w:szCs w:val="28"/>
+          <w:lang w:val="en-CA"/>
+        </w:rPr>
+        <w:t xml:space="preserve"> Introductory knowledge - </w:t>
+      </w:r>
+      <w:r>
+        <w:rPr>
+          <w:b/>
+          <w:bCs/>
+          <w:sz w:val="28"/>
+          <w:szCs w:val="28"/>
+          <w:lang w:val="en-CA"/>
+        </w:rPr>
+        <w:t>Medium Risk</w:t>
+      </w:r>
+      <w:r>
+        <w:rPr>
+          <w:sz w:val="28"/>
+          <w:szCs w:val="28"/>
+          <w:lang w:val="en-CA"/>
+        </w:rPr>
+        <w:t xml:space="preserve"> - Plan: Complete AWS/Azure beginner tutorials</w:t>
+      </w:r>
+    </w:p>
+    <w:p>
+      <w:pPr>
+        <w:numPr>
+          <w:ilvl w:val="0"/>
+          <w:numId w:val="14"/>
+        </w:numPr>
+        <w:tabs>
+          <w:tab w:val="num" w:pos="720"/>
+        </w:tabs>
+        <w:spacing w:after="160" w:line="259" w:lineRule="auto"/>
+        <w:rPr>
+          <w:sz w:val="28"/>
+          <w:szCs w:val="28"/>
+          <w:lang w:val="en-CA"/>
+        </w:rPr>
+      </w:pPr>
+      <w:r>
+        <w:rPr>
+          <w:b/>
+          <w:bCs/>
+          <w:sz w:val="28"/>
+          <w:szCs w:val="28"/>
+          <w:lang w:val="en-CA"/>
+        </w:rPr>
+        <w:t>Security &amp; Authentication:</w:t>
+      </w:r>
+      <w:r>
+        <w:rPr>
+          <w:sz w:val="28"/>
+          <w:szCs w:val="28"/>
+          <w:lang w:val="en-CA"/>
+        </w:rPr>
+        <w:t xml:space="preserve"> Limited experience - </w:t>
+      </w:r>
+      <w:r>
+        <w:rPr>
+          <w:b/>
+          <w:bCs/>
+          <w:sz w:val="28"/>
+          <w:szCs w:val="28"/>
+          <w:lang w:val="en-CA"/>
+        </w:rPr>
+        <w:t>High Risk</w:t>
+      </w:r>
+      <w:r>
+        <w:rPr>
+          <w:sz w:val="28"/>
+          <w:szCs w:val="28"/>
+          <w:lang w:val="en-CA"/>
+        </w:rPr>
+        <w:t xml:space="preserve"> - Plan: Security bootcamp + code review sessions</w:t>
+      </w:r>
+    </w:p>
+    <w:p>
+      <w:pPr>
+        <w:numPr>
+          <w:ilvl w:val="0"/>
+          <w:numId w:val="14"/>
+        </w:numPr>
+        <w:tabs>
+          <w:tab w:val="num" w:pos="720"/>
+        </w:tabs>
+        <w:spacing w:after="160" w:line="259" w:lineRule="auto"/>
+        <w:rPr>
+          <w:sz w:val="28"/>
+          <w:szCs w:val="28"/>
+          <w:lang w:val="en-CA"/>
+        </w:rPr>
+      </w:pPr>
+      <w:r>
+        <w:rPr>
+          <w:b/>
+          <w:bCs/>
+          <w:sz w:val="28"/>
+          <w:szCs w:val="28"/>
+          <w:lang w:val="en-CA"/>
+        </w:rPr>
+        <w:t>Push Notification Systems:</w:t>
+      </w:r>
+      <w:r>
+        <w:rPr>
+          <w:sz w:val="28"/>
+          <w:szCs w:val="28"/>
+          <w:lang w:val="en-CA"/>
+        </w:rPr>
+        <w:t xml:space="preserve"> Minimal experience - </w:t>
+      </w:r>
+      <w:r>
+        <w:rPr>
+          <w:b/>
+          <w:bCs/>
+          <w:sz w:val="28"/>
+          <w:szCs w:val="28"/>
+          <w:lang w:val="en-CA"/>
+        </w:rPr>
+        <w:t>Low Risk</w:t>
+      </w:r>
+      <w:r>
+        <w:rPr>
+          <w:sz w:val="28"/>
+          <w:szCs w:val="28"/>
+          <w:lang w:val="en-CA"/>
+        </w:rPr>
+        <w:t xml:space="preserve"> - Plan: Test notification libraries and demos</w:t>
+      </w:r>
+    </w:p>
+    <w:p>
+      <w:pPr>
+        <w:spacing w:after="160" w:line="259" w:lineRule="auto"/>
+        <w:ind w:left="720"/>
+        <w:rPr>
+          <w:sz w:val="28"/>
+          <w:szCs w:val="28"/>
+        </w:rPr>
+      </w:pPr>
+    </w:p>
+    <w:p>
+      <w:pPr>
+        <w:pStyle w:val="ListParagraph"/>
+        <w:ind w:left="-1080"/>
+        <w:rPr>
+          <w:sz w:val="28"/>
+          <w:szCs w:val="28"/>
+        </w:rPr>
+      </w:pPr>
+    </w:p>
+    <w:p>
+      <w:pPr>
+        <w:spacing w:after="160" w:line="259" w:lineRule="auto"/>
+        <w:ind w:left="720"/>
+        <w:rPr>
+          <w:sz w:val="28"/>
+          <w:szCs w:val="28"/>
+          <w:lang w:val="en-CA"/>
+        </w:rPr>
+      </w:pPr>
       <w:r>
         <w:rPr>
           <w:i/>
@@ -203,63 +1908,145 @@
           <w:sz w:val="28"/>
           <w:szCs w:val="28"/>
         </w:rPr>
-        <w:t>essential</w:t>
-      </w:r>
-      <w:r>
-        <w:rPr>
-          <w:sz w:val="28"/>
-          <w:szCs w:val="28"/>
-        </w:rPr>
-        <w:t xml:space="preserve"> to not only a system request but your own professional development. Understanding the business value of your work is a key element to grasp before you get started and as your work progresses. We have to keep the point of the job in mind. Not being able to quickly grasp the value means you don’t understand the problem </w:t>
-      </w:r>
-      <w:r>
-        <w:rPr>
-          <w:sz w:val="28"/>
-          <w:szCs w:val="28"/>
-        </w:rPr>
-        <w:t>well enough</w:t>
-      </w:r>
-      <w:r>
-        <w:rPr>
-          <w:sz w:val="28"/>
-          <w:szCs w:val="28"/>
-        </w:rPr>
-        <w:t xml:space="preserve"> to make reliable and meaningful decisions. Practice getting good at thinking about, </w:t>
-      </w:r>
-      <w:r>
-        <w:rPr>
-          <w:sz w:val="28"/>
-          <w:szCs w:val="28"/>
-        </w:rPr>
-        <w:t>identifying</w:t>
-      </w:r>
-      <w:r>
-        <w:rPr>
-          <w:sz w:val="28"/>
-          <w:szCs w:val="28"/>
-        </w:rPr>
-        <w:t xml:space="preserve"> and communicating business </w:t>
-      </w:r>
-      <w:r>
-        <w:rPr>
-          <w:sz w:val="28"/>
-          <w:szCs w:val="28"/>
-        </w:rPr>
-        <w:t>values</w:t>
-      </w:r>
-      <w:r>
-        <w:rPr>
-          <w:sz w:val="28"/>
-          <w:szCs w:val="28"/>
-        </w:rPr>
-        <w:t xml:space="preserve">. </w:t>
-      </w:r>
+        <w:t>Project Size</w:t>
+      </w:r>
+      <w:r>
+        <w:rPr>
+          <w:sz w:val="28"/>
+          <w:szCs w:val="28"/>
+        </w:rPr>
+        <w:t xml:space="preserve">: </w:t>
+      </w:r>
+      <w:r>
+        <w:rPr>
+          <w:sz w:val="28"/>
+          <w:szCs w:val="28"/>
+        </w:rPr>
+        <w:br/>
+      </w:r>
+      <w:r>
+        <w:rPr>
+          <w:sz w:val="28"/>
+          <w:szCs w:val="28"/>
+          <w:lang w:val="en-CA"/>
+        </w:rPr>
+        <w:t>This is a medium-large project:</w:t>
+      </w:r>
+    </w:p>
+    <w:p>
+      <w:pPr>
+        <w:numPr>
+          <w:ilvl w:val="0"/>
+          <w:numId w:val="15"/>
+        </w:numPr>
+        <w:tabs>
+          <w:tab w:val="num" w:pos="720"/>
+        </w:tabs>
+        <w:spacing w:after="160" w:line="259" w:lineRule="auto"/>
+        <w:rPr>
+          <w:sz w:val="28"/>
+          <w:szCs w:val="28"/>
+          <w:lang w:val="en-CA"/>
+        </w:rPr>
+      </w:pPr>
+      <w:r>
+        <w:rPr>
+          <w:sz w:val="28"/>
+          <w:szCs w:val="28"/>
+          <w:lang w:val="en-CA"/>
+        </w:rPr>
+        <w:t>3–4 developers + 1 UI/UX specialist over 8–12 months</w:t>
+      </w:r>
+    </w:p>
+    <w:p>
+      <w:pPr>
+        <w:numPr>
+          <w:ilvl w:val="0"/>
+          <w:numId w:val="15"/>
+        </w:numPr>
+        <w:tabs>
+          <w:tab w:val="num" w:pos="720"/>
+        </w:tabs>
+        <w:spacing w:after="160" w:line="259" w:lineRule="auto"/>
+        <w:rPr>
+          <w:sz w:val="28"/>
+          <w:szCs w:val="28"/>
+          <w:lang w:val="en-CA"/>
+        </w:rPr>
+      </w:pPr>
+      <w:r>
+        <w:rPr>
+          <w:sz w:val="28"/>
+          <w:szCs w:val="28"/>
+          <w:lang w:val="en-CA"/>
+        </w:rPr>
+        <w:t>Multiple user roles (lender, borrower, admin)</w:t>
+      </w:r>
+    </w:p>
+    <w:p>
+      <w:pPr>
+        <w:numPr>
+          <w:ilvl w:val="0"/>
+          <w:numId w:val="15"/>
+        </w:numPr>
+        <w:tabs>
+          <w:tab w:val="num" w:pos="720"/>
+        </w:tabs>
+        <w:spacing w:after="160" w:line="259" w:lineRule="auto"/>
+        <w:rPr>
+          <w:sz w:val="28"/>
+          <w:szCs w:val="28"/>
+          <w:lang w:val="en-CA"/>
+        </w:rPr>
+      </w:pPr>
+      <w:r>
+        <w:rPr>
+          <w:sz w:val="28"/>
+          <w:szCs w:val="28"/>
+          <w:lang w:val="en-CA"/>
+        </w:rPr>
+        <w:t>Integration with payment, mapping, notification services</w:t>
+      </w:r>
+    </w:p>
+    <w:p>
+      <w:pPr>
+        <w:numPr>
+          <w:ilvl w:val="0"/>
+          <w:numId w:val="15"/>
+        </w:numPr>
+        <w:tabs>
+          <w:tab w:val="num" w:pos="720"/>
+        </w:tabs>
+        <w:spacing w:after="160" w:line="259" w:lineRule="auto"/>
+        <w:rPr>
+          <w:sz w:val="28"/>
+          <w:szCs w:val="28"/>
+          <w:lang w:val="en-CA"/>
+        </w:rPr>
+      </w:pPr>
+      <w:r>
+        <w:rPr>
+          <w:sz w:val="28"/>
+          <w:szCs w:val="28"/>
+          <w:lang w:val="en-CA"/>
+        </w:rPr>
+        <w:t>Ongoing community support and bug fixes</w:t>
+      </w:r>
+    </w:p>
+    <w:p>
+      <w:pPr>
+        <w:spacing w:after="160" w:line="259" w:lineRule="auto"/>
+        <w:ind w:left="720"/>
+        <w:rPr>
+          <w:sz w:val="28"/>
+          <w:szCs w:val="28"/>
+        </w:rPr>
+      </w:pPr>
     </w:p>
     <w:p>
       <w:pPr>
         <w:pStyle w:val="ListParagraph"/>
-        <w:spacing w:after="160" w:line="259" w:lineRule="auto"/>
-        <w:ind w:left="360"/>
+        <w:ind w:left="-1080"/>
         <w:rPr>
           <w:sz w:val="28"/>
           <w:szCs w:val="28"/>
@@ -277,45 +2064,173 @@
       </w:pPr>
       <w:r>
         <w:rPr>
-          <w:sz w:val="28"/>
-          <w:szCs w:val="28"/>
-        </w:rPr>
-        <w:t>This section needs to consist of two separate lists, as noted below:</w:t>
-      </w:r>
-    </w:p>
-    <w:p>
-      <w:pPr>
-        <w:spacing w:after="160" w:line="259" w:lineRule="auto"/>
-        <w:ind w:left="720"/>
-        <w:rPr>
-          <w:sz w:val="28"/>
-          <w:szCs w:val="28"/>
-        </w:rPr>
-      </w:pPr>
-      <w:r>
+          <w:i/>
+          <w:iCs/>
+          <w:sz w:val="28"/>
+          <w:szCs w:val="28"/>
+        </w:rPr>
+        <w:t>Compatibility</w:t>
+      </w:r>
+      <w:r>
+        <w:rPr>
+          <w:sz w:val="28"/>
+          <w:szCs w:val="28"/>
+        </w:rPr>
+        <w:t xml:space="preserve">: </w:t>
+      </w:r>
+    </w:p>
+    <w:p>
+      <w:pPr>
+        <w:numPr>
+          <w:ilvl w:val="0"/>
+          <w:numId w:val="16"/>
+        </w:numPr>
+        <w:tabs>
+          <w:tab w:val="num" w:pos="720"/>
+        </w:tabs>
+        <w:spacing w:after="160" w:line="259" w:lineRule="auto"/>
+        <w:rPr>
+          <w:sz w:val="28"/>
+          <w:szCs w:val="28"/>
+          <w:lang w:val="en-CA"/>
+        </w:rPr>
+      </w:pPr>
+      <w:r>
+        <w:rPr>
+          <w:sz w:val="28"/>
+          <w:szCs w:val="28"/>
+          <w:lang w:val="en-CA"/>
+        </w:rPr>
+        <w:t>Must hook into existing HOA databases and websites via APIs</w:t>
+      </w:r>
+    </w:p>
+    <w:p>
+      <w:pPr>
+        <w:numPr>
+          <w:ilvl w:val="0"/>
+          <w:numId w:val="16"/>
+        </w:numPr>
+        <w:tabs>
+          <w:tab w:val="num" w:pos="720"/>
+        </w:tabs>
+        <w:spacing w:after="160" w:line="259" w:lineRule="auto"/>
+        <w:rPr>
+          <w:sz w:val="28"/>
+          <w:szCs w:val="28"/>
+          <w:lang w:val="en-CA"/>
+        </w:rPr>
+      </w:pPr>
+      <w:r>
+        <w:rPr>
+          <w:sz w:val="28"/>
+          <w:szCs w:val="28"/>
+          <w:lang w:val="en-CA"/>
+        </w:rPr>
+        <w:t>Comply with PCI DSS for payment processing</w:t>
+      </w:r>
+    </w:p>
+    <w:p>
+      <w:pPr>
+        <w:numPr>
+          <w:ilvl w:val="0"/>
+          <w:numId w:val="16"/>
+        </w:numPr>
+        <w:tabs>
+          <w:tab w:val="num" w:pos="720"/>
+        </w:tabs>
+        <w:spacing w:after="160" w:line="259" w:lineRule="auto"/>
+        <w:rPr>
+          <w:sz w:val="28"/>
+          <w:szCs w:val="28"/>
+          <w:lang w:val="en-CA"/>
+        </w:rPr>
+      </w:pPr>
+      <w:r>
+        <w:rPr>
+          <w:sz w:val="28"/>
+          <w:szCs w:val="28"/>
+          <w:lang w:val="en-CA"/>
+        </w:rPr>
+        <w:t>Run on latest two versions of iOS and Android</w:t>
+      </w:r>
+    </w:p>
+    <w:p>
+      <w:pPr>
+        <w:numPr>
+          <w:ilvl w:val="0"/>
+          <w:numId w:val="16"/>
+        </w:numPr>
+        <w:tabs>
+          <w:tab w:val="num" w:pos="720"/>
+        </w:tabs>
+        <w:spacing w:after="160" w:line="259" w:lineRule="auto"/>
+        <w:rPr>
+          <w:sz w:val="28"/>
+          <w:szCs w:val="28"/>
+          <w:lang w:val="en-CA"/>
+        </w:rPr>
+      </w:pPr>
+      <w:r>
+        <w:rPr>
+          <w:sz w:val="28"/>
+          <w:szCs w:val="28"/>
+          <w:lang w:val="en-CA"/>
+        </w:rPr>
+        <w:t>Sync user data without violating privacy rules</w:t>
+      </w:r>
+    </w:p>
+    <w:p>
+      <w:pPr>
+        <w:numPr>
+          <w:ilvl w:val="0"/>
+          <w:numId w:val="16"/>
+        </w:numPr>
+        <w:tabs>
+          <w:tab w:val="num" w:pos="720"/>
+        </w:tabs>
+        <w:spacing w:after="160" w:line="259" w:lineRule="auto"/>
+        <w:rPr>
+          <w:sz w:val="28"/>
+          <w:szCs w:val="28"/>
+          <w:lang w:val="en-CA"/>
+        </w:rPr>
+      </w:pPr>
+      <w:r>
+        <w:rPr>
+          <w:sz w:val="28"/>
+          <w:szCs w:val="28"/>
+          <w:lang w:val="en-CA"/>
+        </w:rPr>
+        <w:t>Work with both email/SMS gateways and in-app notifications</w:t>
+      </w:r>
+    </w:p>
+    <w:p>
+      <w:pPr>
+        <w:spacing w:after="160" w:line="259" w:lineRule="auto"/>
+        <w:rPr>
+          <w:sz w:val="28"/>
+          <w:szCs w:val="28"/>
+        </w:rPr>
+      </w:pPr>
+    </w:p>
+    <w:p>
+      <w:pPr>
+        <w:spacing w:after="160" w:line="259" w:lineRule="auto"/>
+        <w:rPr>
+          <w:sz w:val="28"/>
+          <w:szCs w:val="28"/>
+        </w:rPr>
+      </w:pPr>
+    </w:p>
+    <w:p>
+      <w:pPr>
+        <w:spacing w:after="160" w:line="259" w:lineRule="auto"/>
         <w:rPr>
           <w:b/>
           <w:bCs/>
           <w:sz w:val="28"/>
           <w:szCs w:val="28"/>
-        </w:rPr>
-        <w:t>Tangible Value</w:t>
-      </w:r>
-      <w:r>
-        <w:rPr>
-          <w:sz w:val="28"/>
-          <w:szCs w:val="28"/>
-        </w:rPr>
-        <w:t xml:space="preserve"> – This is the kind of value we can measure. Increases in profit, reduced wait times, increased productivity, less financial waste.</w:t>
-      </w:r>
-    </w:p>
-    <w:p>
-      <w:pPr>
-        <w:spacing w:after="160" w:line="259" w:lineRule="auto"/>
-        <w:ind w:left="720"/>
-        <w:rPr>
-          <w:sz w:val="28"/>
-          <w:szCs w:val="28"/>
+          <w:lang w:val="en-CA"/>
         </w:rPr>
       </w:pPr>
       <w:r>
@@ -324,53 +2239,296 @@
           <w:bCs/>
           <w:sz w:val="28"/>
           <w:szCs w:val="28"/>
+          <w:lang w:val="en-CA"/>
         </w:rPr>
         <w:lastRenderedPageBreak/>
-        <w:t xml:space="preserve">Intangible Value </w:t>
-      </w:r>
-      <w:r>
-        <w:rPr>
-          <w:sz w:val="28"/>
-          <w:szCs w:val="28"/>
-        </w:rPr>
-        <w:t xml:space="preserve">– This kind of value is the harder to measure kind. Things like customer or employee sentiment, public image in terms of reliability, trustworthiness, eco-conscious and things like that. </w:t>
-      </w:r>
-    </w:p>
-    <w:p>
-      <w:pPr>
-        <w:pStyle w:val="ListParagraph"/>
-        <w:spacing w:after="160" w:line="259" w:lineRule="auto"/>
-        <w:ind w:left="1080"/>
-        <w:rPr>
-          <w:sz w:val="28"/>
-          <w:szCs w:val="28"/>
-        </w:rPr>
-      </w:pPr>
-    </w:p>
-    <w:p>
-      <w:pPr>
-        <w:spacing w:after="160" w:line="259" w:lineRule="auto"/>
-        <w:rPr>
-          <w:sz w:val="28"/>
-          <w:szCs w:val="28"/>
-        </w:rPr>
-      </w:pPr>
-      <w:r>
+        <w:t>Economic Feasibility (Will it pay off?)</w:t>
+      </w:r>
+    </w:p>
+    <w:p>
+      <w:pPr>
+        <w:spacing w:after="160" w:line="259" w:lineRule="auto"/>
         <w:rPr>
           <w:b/>
           <w:bCs/>
           <w:sz w:val="28"/>
           <w:szCs w:val="28"/>
-        </w:rPr>
-        <w:t>Special Issues or Constraints</w:t>
-      </w:r>
-      <w:r>
-        <w:rPr>
-          <w:sz w:val="28"/>
-          <w:szCs w:val="28"/>
-        </w:rPr>
-        <w:t xml:space="preserve"> (Things out of our control that may impede us) – In this section you need to identify a few key factors that can/will influence this project that are outside out control. Whatever you mention here </w:t>
-      </w:r>
+          <w:lang w:val="en-CA"/>
+        </w:rPr>
+      </w:pPr>
+      <w:r>
+        <w:rPr>
+          <w:b/>
+          <w:bCs/>
+          <w:sz w:val="28"/>
+          <w:szCs w:val="28"/>
+          <w:lang w:val="en-CA"/>
+        </w:rPr>
+        <w:t>Development &amp; Operating Costs</w:t>
+      </w:r>
+    </w:p>
+    <w:p>
+      <w:pPr>
+        <w:numPr>
+          <w:ilvl w:val="0"/>
+          <w:numId w:val="17"/>
+        </w:numPr>
+        <w:spacing w:after="160" w:line="259" w:lineRule="auto"/>
+        <w:rPr>
+          <w:sz w:val="28"/>
+          <w:szCs w:val="28"/>
+          <w:lang w:val="en-CA"/>
+        </w:rPr>
+      </w:pPr>
+      <w:r>
+        <w:rPr>
+          <w:sz w:val="28"/>
+          <w:szCs w:val="28"/>
+          <w:lang w:val="en-CA"/>
+        </w:rPr>
+        <w:t>Initial build: $75K–$100K</w:t>
+      </w:r>
+    </w:p>
+    <w:p>
+      <w:pPr>
+        <w:numPr>
+          <w:ilvl w:val="0"/>
+          <w:numId w:val="17"/>
+        </w:numPr>
+        <w:spacing w:after="160" w:line="259" w:lineRule="auto"/>
+        <w:rPr>
+          <w:sz w:val="28"/>
+          <w:szCs w:val="28"/>
+          <w:lang w:val="en-CA"/>
+        </w:rPr>
+      </w:pPr>
+      <w:r>
+        <w:rPr>
+          <w:sz w:val="28"/>
+          <w:szCs w:val="28"/>
+          <w:lang w:val="en-CA"/>
+        </w:rPr>
+        <w:t>Yearly hosting &amp; support: $15K–$20K</w:t>
+      </w:r>
+    </w:p>
+    <w:p>
+      <w:pPr>
+        <w:numPr>
+          <w:ilvl w:val="0"/>
+          <w:numId w:val="17"/>
+        </w:numPr>
+        <w:spacing w:after="160" w:line="259" w:lineRule="auto"/>
+        <w:rPr>
+          <w:sz w:val="28"/>
+          <w:szCs w:val="28"/>
+          <w:lang w:val="en-CA"/>
+        </w:rPr>
+      </w:pPr>
+      <w:r>
+        <w:rPr>
+          <w:sz w:val="28"/>
+          <w:szCs w:val="28"/>
+          <w:lang w:val="en-CA"/>
+        </w:rPr>
+        <w:t>Onboarding &amp; marketing: $10K–$15K</w:t>
+      </w:r>
+    </w:p>
+    <w:p>
+      <w:pPr>
+        <w:spacing w:after="160" w:line="259" w:lineRule="auto"/>
+        <w:rPr>
+          <w:b/>
+          <w:bCs/>
+          <w:sz w:val="28"/>
+          <w:szCs w:val="28"/>
+          <w:lang w:val="en-CA"/>
+        </w:rPr>
+      </w:pPr>
+      <w:r>
+        <w:rPr>
+          <w:b/>
+          <w:bCs/>
+          <w:sz w:val="28"/>
+          <w:szCs w:val="28"/>
+          <w:lang w:val="en-CA"/>
+        </w:rPr>
+        <w:t>Benefits Analysis</w:t>
+      </w:r>
+    </w:p>
+    <w:p>
+      <w:pPr>
+        <w:numPr>
+          <w:ilvl w:val="0"/>
+          <w:numId w:val="18"/>
+        </w:numPr>
+        <w:spacing w:after="160" w:line="259" w:lineRule="auto"/>
+        <w:rPr>
+          <w:sz w:val="28"/>
+          <w:szCs w:val="28"/>
+          <w:lang w:val="en-CA"/>
+        </w:rPr>
+      </w:pPr>
+      <w:r>
+        <w:rPr>
+          <w:sz w:val="28"/>
+          <w:szCs w:val="28"/>
+          <w:lang w:val="en-CA"/>
+        </w:rPr>
+        <w:t>Direct fees: $8K–$15K/year (500 active households)</w:t>
+      </w:r>
+    </w:p>
+    <w:p>
+      <w:pPr>
+        <w:numPr>
+          <w:ilvl w:val="0"/>
+          <w:numId w:val="18"/>
+        </w:numPr>
+        <w:spacing w:after="160" w:line="259" w:lineRule="auto"/>
+        <w:rPr>
+          <w:sz w:val="28"/>
+          <w:szCs w:val="28"/>
+          <w:lang w:val="en-CA"/>
+        </w:rPr>
+      </w:pPr>
+      <w:r>
+        <w:rPr>
+          <w:sz w:val="28"/>
+          <w:szCs w:val="28"/>
+          <w:lang w:val="en-CA"/>
+        </w:rPr>
+        <w:t>Community savings: $250K–$600K/year in avoided purchases</w:t>
+      </w:r>
+    </w:p>
+    <w:p>
+      <w:pPr>
+        <w:numPr>
+          <w:ilvl w:val="0"/>
+          <w:numId w:val="18"/>
+        </w:numPr>
+        <w:spacing w:after="160" w:line="259" w:lineRule="auto"/>
+        <w:rPr>
+          <w:sz w:val="28"/>
+          <w:szCs w:val="28"/>
+          <w:lang w:val="en-CA"/>
+        </w:rPr>
+      </w:pPr>
+      <w:r>
+        <w:rPr>
+          <w:sz w:val="28"/>
+          <w:szCs w:val="28"/>
+          <w:lang w:val="en-CA"/>
+        </w:rPr>
+        <w:t>Property value boost: 2–4% bump in home prices</w:t>
+      </w:r>
+    </w:p>
+    <w:p>
+      <w:pPr>
+        <w:spacing w:after="160" w:line="259" w:lineRule="auto"/>
+        <w:rPr>
+          <w:b/>
+          <w:bCs/>
+          <w:sz w:val="28"/>
+          <w:szCs w:val="28"/>
+          <w:lang w:val="en-CA"/>
+        </w:rPr>
+      </w:pPr>
+      <w:r>
+        <w:rPr>
+          <w:b/>
+          <w:bCs/>
+          <w:sz w:val="28"/>
+          <w:szCs w:val="28"/>
+          <w:lang w:val="en-CA"/>
+        </w:rPr>
+        <w:t>Break-Even</w:t>
+      </w:r>
+    </w:p>
+    <w:p>
+      <w:pPr>
+        <w:spacing w:after="160" w:line="259" w:lineRule="auto"/>
+        <w:rPr>
+          <w:sz w:val="28"/>
+          <w:szCs w:val="28"/>
+          <w:lang w:val="en-CA"/>
+        </w:rPr>
+      </w:pPr>
+      <w:r>
+        <w:rPr>
+          <w:sz w:val="28"/>
+          <w:szCs w:val="28"/>
+          <w:lang w:val="en-CA"/>
+        </w:rPr>
+        <w:t>At current rates, we’d recoup the upfront costs in about 18–24 months. After year</w:t>
+      </w:r>
+      <w:r>
+        <w:rPr>
+          <w:sz w:val="28"/>
+          <w:szCs w:val="28"/>
+          <w:lang w:val="en-CA"/>
+        </w:rPr>
+        <w:t xml:space="preserve"> 3</w:t>
+      </w:r>
+      <w:r>
+        <w:rPr>
+          <w:sz w:val="28"/>
+          <w:szCs w:val="28"/>
+          <w:lang w:val="en-CA"/>
+        </w:rPr>
+        <w:t>, ROI should look really strong</w:t>
+      </w:r>
+      <w:r>
+        <w:rPr>
+          <w:sz w:val="28"/>
+          <w:szCs w:val="28"/>
+          <w:lang w:val="en-CA"/>
+        </w:rPr>
+        <w:t xml:space="preserve">, </w:t>
+      </w:r>
+      <w:r>
+        <w:rPr>
+          <w:sz w:val="28"/>
+          <w:szCs w:val="28"/>
+          <w:lang w:val="en-CA"/>
+        </w:rPr>
+        <w:t>especially as operations stabilize.</w:t>
+      </w:r>
+    </w:p>
+    <w:p>
+      <w:pPr>
+        <w:pStyle w:val="ListParagraph"/>
+        <w:ind w:left="-1080"/>
+        <w:rPr>
+          <w:sz w:val="28"/>
+          <w:szCs w:val="28"/>
+        </w:rPr>
+      </w:pPr>
+    </w:p>
+    <w:p>
+      <w:pPr>
+        <w:spacing w:after="160" w:line="259" w:lineRule="auto"/>
+        <w:rPr>
+          <w:sz w:val="28"/>
+          <w:szCs w:val="28"/>
+        </w:rPr>
+      </w:pPr>
+      <w:r>
+        <w:rPr>
+          <w:sz w:val="28"/>
+          <w:szCs w:val="28"/>
+        </w:rPr>
+        <w:t>Organizational Feasibility: If you build it, will people use it?</w:t>
+      </w:r>
+    </w:p>
+    <w:p>
+      <w:pPr>
+        <w:spacing w:after="160" w:line="259" w:lineRule="auto"/>
+        <w:ind w:left="720"/>
+        <w:rPr>
+          <w:sz w:val="28"/>
+          <w:szCs w:val="28"/>
+          <w:lang w:val="en-CA"/>
+        </w:rPr>
+      </w:pPr>
       <w:r>
         <w:rPr>
           <w:i/>
@@ -378,378 +2536,6 @@
           <w:sz w:val="28"/>
           <w:szCs w:val="28"/>
         </w:rPr>
-        <w:t>must</w:t>
-      </w:r>
-      <w:r>
-        <w:rPr>
-          <w:sz w:val="28"/>
-          <w:szCs w:val="28"/>
-        </w:rPr>
-        <w:t xml:space="preserve"> be relevant to the stakeholders, and the </w:t>
-      </w:r>
-      <w:r>
-        <w:rPr>
-          <w:sz w:val="28"/>
-          <w:szCs w:val="28"/>
-        </w:rPr>
-        <w:t>project’s</w:t>
-      </w:r>
-      <w:r>
-        <w:rPr>
-          <w:sz w:val="28"/>
-          <w:szCs w:val="28"/>
-        </w:rPr>
-        <w:t xml:space="preserve"> intent. Things like considering integration compatibility, language or visual requirements, existing or new hardware and so on.</w:t>
-      </w:r>
-    </w:p>
-    <w:p>
-      <w:pPr>
-        <w:pStyle w:val="ListParagraph"/>
-        <w:spacing w:after="160" w:line="259" w:lineRule="auto"/>
-        <w:ind w:left="360"/>
-        <w:rPr>
-          <w:sz w:val="28"/>
-          <w:szCs w:val="28"/>
-        </w:rPr>
-      </w:pPr>
-    </w:p>
-    <w:p>
-      <w:pPr>
-        <w:spacing w:after="160" w:line="259" w:lineRule="auto"/>
-        <w:ind w:left="-720"/>
-        <w:rPr>
-          <w:sz w:val="28"/>
-          <w:szCs w:val="28"/>
-        </w:rPr>
-      </w:pPr>
-      <w:r>
-        <w:rPr>
-          <w:b/>
-          <w:bCs/>
-          <w:sz w:val="28"/>
-          <w:szCs w:val="28"/>
-        </w:rPr>
-        <w:t xml:space="preserve">Create a </w:t>
-      </w:r>
-      <w:r>
-        <w:rPr>
-          <w:b/>
-          <w:bCs/>
-          <w:sz w:val="28"/>
-          <w:szCs w:val="28"/>
-        </w:rPr>
-        <w:t>Micro-</w:t>
-      </w:r>
-      <w:r>
-        <w:rPr>
-          <w:b/>
-          <w:bCs/>
-          <w:sz w:val="28"/>
-          <w:szCs w:val="28"/>
-        </w:rPr>
-        <w:t>Feasibility Analysis</w:t>
-      </w:r>
-    </w:p>
-    <w:p>
-      <w:pPr>
-        <w:spacing w:after="160" w:line="259" w:lineRule="auto"/>
-        <w:rPr>
-          <w:sz w:val="28"/>
-          <w:szCs w:val="28"/>
-        </w:rPr>
-      </w:pPr>
-      <w:r>
-        <w:rPr>
-          <w:sz w:val="28"/>
-          <w:szCs w:val="28"/>
-        </w:rPr>
-        <w:t>Technical Feasibility – Can we build it?</w:t>
-      </w:r>
-    </w:p>
-    <w:p>
-      <w:pPr>
-        <w:spacing w:after="160" w:line="259" w:lineRule="auto"/>
-        <w:ind w:left="720"/>
-        <w:rPr>
-          <w:sz w:val="28"/>
-          <w:szCs w:val="28"/>
-        </w:rPr>
-      </w:pPr>
-      <w:r>
-        <w:rPr>
-          <w:i/>
-          <w:iCs/>
-          <w:sz w:val="28"/>
-          <w:szCs w:val="28"/>
-        </w:rPr>
-        <w:t>Describe your Familiarity with Functional Area</w:t>
-      </w:r>
-      <w:r>
-        <w:rPr>
-          <w:sz w:val="28"/>
-          <w:szCs w:val="28"/>
-        </w:rPr>
-        <w:t xml:space="preserve">: Less familiarity generates more risk - </w:t>
-      </w:r>
-      <w:r>
-        <w:rPr>
-          <w:rFonts w:eastAsia="HGMaruGothicMPRO" w:cstheme="minorHAnsi"/>
-          <w:sz w:val="28"/>
-          <w:szCs w:val="28"/>
-          <w:lang w:eastAsia="ja-JP"/>
-        </w:rPr>
-        <w:t>In this section describe how familiar your team is with the business problem</w:t>
-      </w:r>
-      <w:r>
-        <w:rPr>
-          <w:rFonts w:eastAsia="HGMaruGothicMPRO" w:cstheme="minorHAnsi"/>
-          <w:sz w:val="28"/>
-          <w:szCs w:val="28"/>
-          <w:lang w:eastAsia="ja-JP"/>
-        </w:rPr>
-        <w:t xml:space="preserve"> </w:t>
-      </w:r>
-      <w:r>
-        <w:rPr>
-          <w:rFonts w:eastAsia="HGMaruGothicMPRO" w:cstheme="minorHAnsi"/>
-          <w:sz w:val="28"/>
-          <w:szCs w:val="28"/>
-          <w:lang w:eastAsia="ja-JP"/>
-        </w:rPr>
-        <w:t>/</w:t>
-      </w:r>
-      <w:r>
-        <w:rPr>
-          <w:rFonts w:eastAsia="HGMaruGothicMPRO" w:cstheme="minorHAnsi"/>
-          <w:sz w:val="28"/>
-          <w:szCs w:val="28"/>
-          <w:lang w:eastAsia="ja-JP"/>
-        </w:rPr>
-        <w:t xml:space="preserve"> </w:t>
-      </w:r>
-      <w:r>
-        <w:rPr>
-          <w:rFonts w:eastAsia="HGMaruGothicMPRO" w:cstheme="minorHAnsi"/>
-          <w:sz w:val="28"/>
-          <w:szCs w:val="28"/>
-          <w:lang w:eastAsia="ja-JP"/>
-        </w:rPr>
-        <w:t xml:space="preserve">area. Make connections to any previous work, </w:t>
-      </w:r>
-      <w:r>
-        <w:rPr>
-          <w:rFonts w:eastAsia="HGMaruGothicMPRO" w:cstheme="minorHAnsi"/>
-          <w:sz w:val="28"/>
-          <w:szCs w:val="28"/>
-          <w:lang w:eastAsia="ja-JP"/>
-        </w:rPr>
-        <w:t>volunteer work</w:t>
-      </w:r>
-      <w:r>
-        <w:rPr>
-          <w:rFonts w:eastAsia="HGMaruGothicMPRO" w:cstheme="minorHAnsi"/>
-          <w:sz w:val="28"/>
-          <w:szCs w:val="28"/>
-          <w:lang w:eastAsia="ja-JP"/>
-        </w:rPr>
-        <w:t xml:space="preserve"> or other personal experience that would be relevant. If you have no prior experience, describe what you would to do gain some introductory knowledge to become more familiar.</w:t>
-      </w:r>
-    </w:p>
-    <w:p>
-      <w:pPr>
-        <w:pStyle w:val="ListParagraph"/>
-        <w:spacing w:after="160" w:line="259" w:lineRule="auto"/>
-        <w:ind w:left="1080"/>
-        <w:rPr>
-          <w:sz w:val="28"/>
-          <w:szCs w:val="28"/>
-        </w:rPr>
-      </w:pPr>
-    </w:p>
-    <w:p>
-      <w:pPr>
-        <w:spacing w:after="160" w:line="259" w:lineRule="auto"/>
-        <w:ind w:left="720"/>
-        <w:rPr>
-          <w:sz w:val="28"/>
-          <w:szCs w:val="28"/>
-        </w:rPr>
-      </w:pPr>
-      <w:r>
-        <w:rPr>
-          <w:i/>
-          <w:iCs/>
-          <w:sz w:val="28"/>
-          <w:szCs w:val="28"/>
-        </w:rPr>
-        <w:t>Describe your Familiarity with Technology</w:t>
-      </w:r>
-      <w:r>
-        <w:rPr>
-          <w:sz w:val="28"/>
-          <w:szCs w:val="28"/>
-        </w:rPr>
-        <w:t>: Less familiarity generates more risk - In this section describe how familiar your team is with the existing and/or new technology required for this project. Things like servers, security, programming language and more should all be addressed in detail using a bulleted lis</w:t>
-      </w:r>
-      <w:r>
-        <w:rPr>
-          <w:sz w:val="28"/>
-          <w:szCs w:val="28"/>
-        </w:rPr>
-        <w:t>t.</w:t>
-      </w:r>
-    </w:p>
-    <w:p>
-      <w:pPr>
-        <w:pStyle w:val="ListParagraph"/>
-        <w:ind w:left="-1080"/>
-        <w:rPr>
-          <w:sz w:val="28"/>
-          <w:szCs w:val="28"/>
-        </w:rPr>
-      </w:pPr>
-    </w:p>
-    <w:p>
-      <w:pPr>
-        <w:spacing w:after="160" w:line="259" w:lineRule="auto"/>
-        <w:ind w:left="720"/>
-        <w:rPr>
-          <w:sz w:val="28"/>
-          <w:szCs w:val="28"/>
-        </w:rPr>
-      </w:pPr>
-      <w:r>
-        <w:rPr>
-          <w:i/>
-          <w:iCs/>
-          <w:sz w:val="28"/>
-          <w:szCs w:val="28"/>
-        </w:rPr>
-        <w:t>Project Size</w:t>
-      </w:r>
-      <w:r>
-        <w:rPr>
-          <w:sz w:val="28"/>
-          <w:szCs w:val="28"/>
-        </w:rPr>
-        <w:t xml:space="preserve">: Large projects have more risk – For this section you want </w:t>
-      </w:r>
-      <w:r>
-        <w:rPr>
-          <w:sz w:val="28"/>
-          <w:szCs w:val="28"/>
-        </w:rPr>
-        <w:t>to communicate</w:t>
-      </w:r>
-      <w:r>
-        <w:rPr>
-          <w:sz w:val="28"/>
-          <w:szCs w:val="28"/>
-        </w:rPr>
-        <w:t xml:space="preserve"> how </w:t>
-      </w:r>
-      <w:r>
-        <w:rPr>
-          <w:i/>
-          <w:iCs/>
-          <w:sz w:val="28"/>
-          <w:szCs w:val="28"/>
-        </w:rPr>
-        <w:t>large</w:t>
-      </w:r>
-      <w:r>
-        <w:rPr>
-          <w:sz w:val="28"/>
-          <w:szCs w:val="28"/>
-        </w:rPr>
-        <w:t xml:space="preserve"> of a project this is. The more features, integrations, and people that are involved the larger it will be. Discuss with your professor.</w:t>
-      </w:r>
-    </w:p>
-    <w:p>
-      <w:pPr>
-        <w:pStyle w:val="ListParagraph"/>
-        <w:ind w:left="-1080"/>
-        <w:rPr>
-          <w:sz w:val="28"/>
-          <w:szCs w:val="28"/>
-        </w:rPr>
-      </w:pPr>
-    </w:p>
-    <w:p>
-      <w:pPr>
-        <w:spacing w:after="160" w:line="259" w:lineRule="auto"/>
-        <w:ind w:left="720"/>
-        <w:rPr>
-          <w:sz w:val="28"/>
-          <w:szCs w:val="28"/>
-        </w:rPr>
-      </w:pPr>
-      <w:r>
-        <w:rPr>
-          <w:i/>
-          <w:iCs/>
-          <w:sz w:val="28"/>
-          <w:szCs w:val="28"/>
-        </w:rPr>
-        <w:t>Compatibility</w:t>
-      </w:r>
-      <w:r>
-        <w:rPr>
-          <w:sz w:val="28"/>
-          <w:szCs w:val="28"/>
-        </w:rPr>
-        <w:t>: The harder it is to integrate the system with the company’s existing technology, the higher the risk – In this section, account for any existing technology including s</w:t>
-      </w:r>
-      <w:r>
-        <w:rPr>
-          <w:sz w:val="28"/>
-          <w:szCs w:val="28"/>
-        </w:rPr>
-        <w:t>erver hardware and networks, server software, security and especially existing software that your solution may need to integrate into or communicate with.</w:t>
-      </w:r>
-    </w:p>
-    <w:p>
-      <w:pPr>
-        <w:pStyle w:val="ListParagraph"/>
-        <w:ind w:left="-1080"/>
-        <w:rPr>
-          <w:sz w:val="28"/>
-          <w:szCs w:val="28"/>
-        </w:rPr>
-      </w:pPr>
-    </w:p>
-    <w:p>
-      <w:pPr>
-        <w:spacing w:after="160" w:line="259" w:lineRule="auto"/>
-        <w:rPr>
-          <w:sz w:val="28"/>
-          <w:szCs w:val="28"/>
-        </w:rPr>
-      </w:pPr>
-      <w:r>
-        <w:rPr>
-          <w:sz w:val="28"/>
-          <w:szCs w:val="28"/>
-        </w:rPr>
-        <w:t>Organizational Feasibility: If you build it, will people use it?</w:t>
-      </w:r>
-    </w:p>
-    <w:p>
-      <w:pPr>
-        <w:spacing w:after="160" w:line="259" w:lineRule="auto"/>
-        <w:ind w:left="720"/>
-        <w:rPr>
-          <w:sz w:val="28"/>
-          <w:szCs w:val="28"/>
-        </w:rPr>
-      </w:pPr>
-      <w:r>
-        <w:rPr>
-          <w:i/>
-          <w:iCs/>
-          <w:sz w:val="28"/>
-          <w:szCs w:val="28"/>
-        </w:rPr>
         <w:t>Strategic Alignment</w:t>
       </w:r>
       <w:r>
@@ -757,21 +2543,102 @@
           <w:sz w:val="28"/>
           <w:szCs w:val="28"/>
         </w:rPr>
-        <w:t xml:space="preserve">: Is the project strategically aligned with the business? </w:t>
-      </w:r>
-      <w:r>
-        <w:rPr>
-          <w:sz w:val="28"/>
-          <w:szCs w:val="28"/>
-        </w:rPr>
-        <w:t>In this section, speak to the strategic goals of the business and make connections between those goals and the intended solution you are exploring. Decision makers need to know if this idea will support their goals with reasonable evidence. You can’t just say “It is”, rather, you have to give reasons why it is strategically aligned with the goals of the organization.</w:t>
-      </w:r>
-    </w:p>
-    <w:p>
-      <w:pPr>
-        <w:pStyle w:val="ListParagraph"/>
-        <w:spacing w:after="160" w:line="259" w:lineRule="auto"/>
-        <w:ind w:left="1080"/>
+        <w:t xml:space="preserve">: </w:t>
+      </w:r>
+      <w:r>
+        <w:rPr>
+          <w:sz w:val="28"/>
+          <w:szCs w:val="28"/>
+        </w:rPr>
+        <w:br/>
+      </w:r>
+      <w:r>
+        <w:rPr>
+          <w:sz w:val="28"/>
+          <w:szCs w:val="28"/>
+          <w:lang w:val="en-CA"/>
+        </w:rPr>
+        <w:t>This project ties into key municipal goals:</w:t>
+      </w:r>
+    </w:p>
+    <w:p>
+      <w:pPr>
+        <w:numPr>
+          <w:ilvl w:val="0"/>
+          <w:numId w:val="19"/>
+        </w:numPr>
+        <w:tabs>
+          <w:tab w:val="num" w:pos="720"/>
+        </w:tabs>
+        <w:spacing w:after="160" w:line="259" w:lineRule="auto"/>
+        <w:rPr>
+          <w:sz w:val="28"/>
+          <w:szCs w:val="28"/>
+          <w:lang w:val="en-CA"/>
+        </w:rPr>
+      </w:pPr>
+      <w:r>
+        <w:rPr>
+          <w:sz w:val="28"/>
+          <w:szCs w:val="28"/>
+          <w:lang w:val="en-CA"/>
+        </w:rPr>
+        <w:t>Sustainability by cutting waste</w:t>
+      </w:r>
+    </w:p>
+    <w:p>
+      <w:pPr>
+        <w:numPr>
+          <w:ilvl w:val="0"/>
+          <w:numId w:val="19"/>
+        </w:numPr>
+        <w:tabs>
+          <w:tab w:val="num" w:pos="720"/>
+        </w:tabs>
+        <w:spacing w:after="160" w:line="259" w:lineRule="auto"/>
+        <w:rPr>
+          <w:sz w:val="28"/>
+          <w:szCs w:val="28"/>
+          <w:lang w:val="en-CA"/>
+        </w:rPr>
+      </w:pPr>
+      <w:r>
+        <w:rPr>
+          <w:sz w:val="28"/>
+          <w:szCs w:val="28"/>
+          <w:lang w:val="en-CA"/>
+        </w:rPr>
+        <w:t>Community Engagement through neighbor interaction</w:t>
+      </w:r>
+    </w:p>
+    <w:p>
+      <w:pPr>
+        <w:numPr>
+          <w:ilvl w:val="0"/>
+          <w:numId w:val="19"/>
+        </w:numPr>
+        <w:tabs>
+          <w:tab w:val="num" w:pos="720"/>
+        </w:tabs>
+        <w:spacing w:after="160" w:line="259" w:lineRule="auto"/>
+        <w:rPr>
+          <w:sz w:val="28"/>
+          <w:szCs w:val="28"/>
+          <w:lang w:val="en-CA"/>
+        </w:rPr>
+      </w:pPr>
+      <w:r>
+        <w:rPr>
+          <w:sz w:val="28"/>
+          <w:szCs w:val="28"/>
+          <w:lang w:val="en-CA"/>
+        </w:rPr>
+        <w:t>Smart City initiatives that use tech to improve quality of life</w:t>
+      </w:r>
+    </w:p>
+    <w:p>
+      <w:pPr>
+        <w:spacing w:after="160" w:line="259" w:lineRule="auto"/>
         <w:rPr>
           <w:sz w:val="28"/>
           <w:szCs w:val="28"/>
@@ -815,15 +2682,74 @@
         <w:rPr>
           <w:sz w:val="28"/>
           <w:szCs w:val="28"/>
-        </w:rPr>
-      </w:pPr>
-      <w:r>
-        <w:rPr>
-          <w:sz w:val="28"/>
-          <w:szCs w:val="28"/>
-        </w:rPr>
-        <w:t>Project Champion(s) - Following an analysis, note who the project champion is or champions are and why they have a vested interest in seeing this project be successful.</w:t>
-      </w:r>
+          <w:lang w:val="en-CA"/>
+        </w:rPr>
+      </w:pPr>
+      <w:r>
+        <w:rPr>
+          <w:sz w:val="28"/>
+          <w:szCs w:val="28"/>
+        </w:rPr>
+        <w:t xml:space="preserve">Project Champion(s) - </w:t>
+      </w:r>
+    </w:p>
+    <w:p>
+      <w:pPr>
+        <w:pStyle w:val="ListParagraph"/>
+        <w:numPr>
+          <w:ilvl w:val="1"/>
+          <w:numId w:val="8"/>
+        </w:numPr>
+        <w:spacing w:after="160" w:line="259" w:lineRule="auto"/>
+        <w:rPr>
+          <w:sz w:val="28"/>
+          <w:szCs w:val="28"/>
+          <w:lang w:val="en-CA"/>
+        </w:rPr>
+      </w:pPr>
+      <w:r>
+        <w:rPr>
+          <w:sz w:val="28"/>
+          <w:szCs w:val="28"/>
+          <w:lang w:val="en-CA"/>
+        </w:rPr>
+        <w:t>Community Development Department (primary)—they track engagement metrics and need visible wins.</w:t>
+      </w:r>
+    </w:p>
+    <w:p>
+      <w:pPr>
+        <w:pStyle w:val="ListParagraph"/>
+        <w:numPr>
+          <w:ilvl w:val="1"/>
+          <w:numId w:val="8"/>
+        </w:numPr>
+        <w:spacing w:after="160" w:line="259" w:lineRule="auto"/>
+        <w:rPr>
+          <w:sz w:val="28"/>
+          <w:szCs w:val="28"/>
+          <w:lang w:val="en-CA"/>
+        </w:rPr>
+      </w:pPr>
+      <w:r>
+        <w:rPr>
+          <w:sz w:val="28"/>
+          <w:szCs w:val="28"/>
+          <w:lang w:val="en-CA"/>
+        </w:rPr>
+        <w:lastRenderedPageBreak/>
+        <w:t>HOA Boards (secondary)—fewer disputes and happier homeowners reduce their workload.</w:t>
+      </w:r>
+    </w:p>
+    <w:p>
+      <w:pPr>
+        <w:pStyle w:val="ListParagraph"/>
+        <w:spacing w:after="160" w:line="259" w:lineRule="auto"/>
+        <w:ind w:left="1440"/>
+        <w:rPr>
+          <w:sz w:val="28"/>
+          <w:szCs w:val="28"/>
+        </w:rPr>
+      </w:pPr>
     </w:p>
     <w:p>
       <w:pPr>
@@ -847,15 +2773,73 @@
         <w:rPr>
           <w:sz w:val="28"/>
           <w:szCs w:val="28"/>
-        </w:rPr>
-      </w:pPr>
-      <w:r>
-        <w:rPr>
-          <w:sz w:val="28"/>
-          <w:szCs w:val="28"/>
-        </w:rPr>
-        <w:t>Senior Management – Following an analysis, describe in detail why senior management should support and pay for this project. What benefit will they actually get from it?</w:t>
-      </w:r>
+          <w:lang w:val="en-CA"/>
+        </w:rPr>
+      </w:pPr>
+      <w:r>
+        <w:rPr>
+          <w:sz w:val="28"/>
+          <w:szCs w:val="28"/>
+        </w:rPr>
+        <w:t>Senior Management –</w:t>
+      </w:r>
+    </w:p>
+    <w:p>
+      <w:pPr>
+        <w:pStyle w:val="ListParagraph"/>
+        <w:numPr>
+          <w:ilvl w:val="1"/>
+          <w:numId w:val="8"/>
+        </w:numPr>
+        <w:spacing w:after="160" w:line="259" w:lineRule="auto"/>
+        <w:rPr>
+          <w:sz w:val="28"/>
+          <w:szCs w:val="28"/>
+          <w:lang w:val="en-CA"/>
+        </w:rPr>
+      </w:pPr>
+      <w:r>
+        <w:rPr>
+          <w:sz w:val="28"/>
+          <w:szCs w:val="28"/>
+          <w:lang w:val="en-CA"/>
+        </w:rPr>
+        <w:t>Municipal leaders gain public-relations wins with minimal long-term staff input.</w:t>
+      </w:r>
+    </w:p>
+    <w:p>
+      <w:pPr>
+        <w:pStyle w:val="ListParagraph"/>
+        <w:numPr>
+          <w:ilvl w:val="1"/>
+          <w:numId w:val="8"/>
+        </w:numPr>
+        <w:spacing w:after="160" w:line="259" w:lineRule="auto"/>
+        <w:rPr>
+          <w:sz w:val="28"/>
+          <w:szCs w:val="28"/>
+          <w:lang w:val="en-CA"/>
+        </w:rPr>
+      </w:pPr>
+      <w:r>
+        <w:rPr>
+          <w:sz w:val="28"/>
+          <w:szCs w:val="28"/>
+          <w:lang w:val="en-CA"/>
+        </w:rPr>
+        <w:t>HOA firms can tout higher satisfaction scores to justify fees.</w:t>
+      </w:r>
+    </w:p>
+    <w:p>
+      <w:pPr>
+        <w:pStyle w:val="ListParagraph"/>
+        <w:spacing w:after="160" w:line="259" w:lineRule="auto"/>
+        <w:ind w:left="1440"/>
+        <w:rPr>
+          <w:sz w:val="28"/>
+          <w:szCs w:val="28"/>
+        </w:rPr>
+      </w:pPr>
     </w:p>
     <w:p>
       <w:pPr>
@@ -877,15 +2861,126 @@
         <w:rPr>
           <w:sz w:val="28"/>
           <w:szCs w:val="28"/>
-        </w:rPr>
-      </w:pPr>
-      <w:r>
-        <w:rPr>
-          <w:sz w:val="28"/>
-          <w:szCs w:val="28"/>
-        </w:rPr>
-        <w:t>Users – Following an analysis, identify each of the different types of users and describe in detail why those intended users will accept this new system.</w:t>
-      </w:r>
+          <w:lang w:val="en-CA"/>
+        </w:rPr>
+      </w:pPr>
+      <w:r>
+        <w:rPr>
+          <w:sz w:val="28"/>
+          <w:szCs w:val="28"/>
+        </w:rPr>
+        <w:t xml:space="preserve">Users – </w:t>
+      </w:r>
+    </w:p>
+    <w:p>
+      <w:pPr>
+        <w:pStyle w:val="ListParagraph"/>
+        <w:numPr>
+          <w:ilvl w:val="1"/>
+          <w:numId w:val="8"/>
+        </w:numPr>
+        <w:spacing w:after="160" w:line="259" w:lineRule="auto"/>
+        <w:rPr>
+          <w:sz w:val="28"/>
+          <w:szCs w:val="28"/>
+          <w:lang w:val="en-CA"/>
+        </w:rPr>
+      </w:pPr>
+      <w:r>
+        <w:rPr>
+          <w:i/>
+          <w:iCs/>
+          <w:sz w:val="28"/>
+          <w:szCs w:val="28"/>
+          <w:lang w:val="en-CA"/>
+        </w:rPr>
+        <w:t>Lenders</w:t>
+      </w:r>
+      <w:r>
+        <w:rPr>
+          <w:sz w:val="28"/>
+          <w:szCs w:val="28"/>
+          <w:lang w:val="en-CA"/>
+        </w:rPr>
+        <w:t xml:space="preserve"> get social kudos, a bit of extra income, and security through deposits.</w:t>
+      </w:r>
+    </w:p>
+    <w:p>
+      <w:pPr>
+        <w:pStyle w:val="ListParagraph"/>
+        <w:numPr>
+          <w:ilvl w:val="1"/>
+          <w:numId w:val="8"/>
+        </w:numPr>
+        <w:spacing w:after="160" w:line="259" w:lineRule="auto"/>
+        <w:rPr>
+          <w:sz w:val="28"/>
+          <w:szCs w:val="28"/>
+          <w:lang w:val="en-CA"/>
+        </w:rPr>
+      </w:pPr>
+      <w:r>
+        <w:rPr>
+          <w:i/>
+          <w:iCs/>
+          <w:sz w:val="28"/>
+          <w:szCs w:val="28"/>
+          <w:lang w:val="en-CA"/>
+        </w:rPr>
+        <w:t>Borrowers</w:t>
+      </w:r>
+      <w:r>
+        <w:rPr>
+          <w:sz w:val="28"/>
+          <w:szCs w:val="28"/>
+          <w:lang w:val="en-CA"/>
+        </w:rPr>
+        <w:t xml:space="preserve"> save money, avoid clutter, and enjoy local convenience.</w:t>
+      </w:r>
+    </w:p>
+    <w:p>
+      <w:pPr>
+        <w:pStyle w:val="ListParagraph"/>
+        <w:numPr>
+          <w:ilvl w:val="1"/>
+          <w:numId w:val="8"/>
+        </w:numPr>
+        <w:spacing w:after="160" w:line="259" w:lineRule="auto"/>
+        <w:rPr>
+          <w:sz w:val="28"/>
+          <w:szCs w:val="28"/>
+          <w:lang w:val="en-CA"/>
+        </w:rPr>
+      </w:pPr>
+      <w:r>
+        <w:rPr>
+          <w:i/>
+          <w:iCs/>
+          <w:sz w:val="28"/>
+          <w:szCs w:val="28"/>
+          <w:lang w:val="en-CA"/>
+        </w:rPr>
+        <w:t>Occasional Users</w:t>
+      </w:r>
+      <w:r>
+        <w:rPr>
+          <w:sz w:val="28"/>
+          <w:szCs w:val="28"/>
+          <w:lang w:val="en-CA"/>
+        </w:rPr>
+        <w:t xml:space="preserve"> benefit seasonally with almost zero commitment, plus a friendlier street.</w:t>
+      </w:r>
+    </w:p>
+    <w:p>
+      <w:pPr>
+        <w:pStyle w:val="ListParagraph"/>
+        <w:spacing w:after="160" w:line="259" w:lineRule="auto"/>
+        <w:ind w:left="1440"/>
+        <w:rPr>
+          <w:sz w:val="28"/>
+          <w:szCs w:val="28"/>
+        </w:rPr>
+      </w:pPr>
     </w:p>
     <w:tbl>
       <w:tblPr>
@@ -1124,12 +3219,12 @@
       </w:pPr>
     </w:p>
     <w:sectPr>
-      <w:headerReference w:type="even" r:id="rId7"/>
-      <w:headerReference w:type="default" r:id="rId8"/>
-      <w:footerReference w:type="even" r:id="rId9"/>
-      <w:footerReference w:type="default" r:id="rId10"/>
-      <w:headerReference w:type="first" r:id="rId11"/>
-      <w:footerReference w:type="first" r:id="rId12"/>
+      <w:headerReference w:type="even" r:id="rId10"/>
+      <w:headerReference w:type="default" r:id="rId11"/>
+      <w:footerReference w:type="even" r:id="rId12"/>
+      <w:footerReference w:type="default" r:id="rId13"/>
+      <w:headerReference w:type="first" r:id="rId14"/>
+      <w:footerReference w:type="first" r:id="rId15"/>
       <w:pgSz w:w="12240" w:h="15840"/>
       <w:pgMar w:top="1440" w:right="1440" w:bottom="1440" w:left="1440" w:header="720" w:footer="720" w:gutter="0"/>
       <w:cols w:space="720"/>
@@ -1140,7 +3235,7 @@
 </file>
 
 <file path=word/endnotes.xml><?xml version="1.0" encoding="utf-8"?>
-<w:endnotes xmlns:wpc="http://schemas.microsoft.com/office/word/2010/wordprocessingCanvas" xmlns:cx="http://schemas.microsoft.com/office/drawing/2014/chartex" xmlns:cx1="http://schemas.microsoft.com/office/drawing/2015/9/8/chartex" xmlns:cx2="http://schemas.microsoft.com/office/drawing/2015/10/21/chartex" xmlns:cx3="http://schemas.microsoft.com/office/drawing/2016/5/9/chartex" xmlns:cx4="http://schemas.microsoft.com/office/drawing/2016/5/10/chartex" xmlns:cx5="http://schemas.microsoft.com/office/drawing/2016/5/11/chartex" xmlns:cx6="http://schemas.microsoft.com/office/drawing/2016/5/12/chartex" xmlns:cx7="http://schemas.microsoft.com/office/drawing/2016/5/13/chartex" xmlns:cx8="http://schemas.microsoft.com/office/drawing/2016/5/14/chartex" xmlns:mc="http://schemas.openxmlformats.org/markup-compatibility/2006" xmlns:aink="http://schemas.microsoft.com/office/drawing/2016/ink" xmlns:am3d="http://schemas.microsoft.com/office/drawing/2017/model3d" xmlns:o="urn:schemas-microsoft-com:office:office" xmlns:r="http://schemas.openxmlformats.org/officeDocument/2006/relationships" xmlns:m="http://schemas.openxmlformats.org/officeDocument/2006/math" xmlns:v="urn:schemas-microsoft-com:vml" xmlns:wp14="http://schemas.microsoft.com/office/word/2010/wordprocessingDrawing" xmlns:wp="http://schemas.openxmlformats.org/drawingml/2006/wordprocessingDrawing" xmlns:w10="urn:schemas-microsoft-com:office:word" xmlns:w="http://schemas.openxmlformats.org/wordprocessingml/2006/main" xmlns:w14="http://schemas.microsoft.com/office/word/2010/wordml" xmlns:w15="http://schemas.microsoft.com/office/word/2012/wordml" xmlns:w16cex="http://schemas.microsoft.com/office/word/2018/wordml/cex" xmlns:w16cid="http://schemas.microsoft.com/office/word/2016/wordml/cid" xmlns:w16="http://schemas.microsoft.com/office/word/2018/wordml" xmlns:w16sdtdh="http://schemas.microsoft.com/office/word/2020/wordml/sdtdatahash" xmlns:w16se="http://schemas.microsoft.com/office/word/2015/wordml/symex" xmlns:wpg="http://schemas.microsoft.com/office/word/2010/wordprocessingGroup" xmlns:wpi="http://schemas.microsoft.com/office/word/2010/wordprocessingInk" xmlns:wne="http://schemas.microsoft.com/office/word/2006/wordml" xmlns:wps="http://schemas.microsoft.com/office/word/2010/wordprocessingShape" mc:Ignorable="w14 w15 w16se w16cid w16 w16cex w16sdtdh wp14">
+<w:endnotes xmlns:wpc="http://schemas.microsoft.com/office/word/2010/wordprocessingCanvas" xmlns:cx="http://schemas.microsoft.com/office/drawing/2014/chartex" xmlns:cx1="http://schemas.microsoft.com/office/drawing/2015/9/8/chartex" xmlns:cx2="http://schemas.microsoft.com/office/drawing/2015/10/21/chartex" xmlns:cx3="http://schemas.microsoft.com/office/drawing/2016/5/9/chartex" xmlns:cx4="http://schemas.microsoft.com/office/drawing/2016/5/10/chartex" xmlns:cx5="http://schemas.microsoft.com/office/drawing/2016/5/11/chartex" xmlns:cx6="http://schemas.microsoft.com/office/drawing/2016/5/12/chartex" xmlns:cx7="http://schemas.microsoft.com/office/drawing/2016/5/13/chartex" xmlns:cx8="http://schemas.microsoft.com/office/drawing/2016/5/14/chartex" xmlns:mc="http://schemas.openxmlformats.org/markup-compatibility/2006" xmlns:aink="http://schemas.microsoft.com/office/drawing/2016/ink" xmlns:am3d="http://schemas.microsoft.com/office/drawing/2017/model3d" xmlns:o="urn:schemas-microsoft-com:office:office" xmlns:oel="http://schemas.microsoft.com/office/2019/extlst" xmlns:r="http://schemas.openxmlformats.org/officeDocument/2006/relationships" xmlns:m="http://schemas.openxmlformats.org/officeDocument/2006/math" xmlns:v="urn:schemas-microsoft-com:vml" xmlns:wp14="http://schemas.microsoft.com/office/word/2010/wordprocessingDrawing" xmlns:wp="http://schemas.openxmlformats.org/drawingml/2006/wordprocessingDrawing" xmlns:w10="urn:schemas-microsoft-com:office:word" xmlns:w="http://schemas.openxmlformats.org/wordprocessingml/2006/main" xmlns:w14="http://schemas.microsoft.com/office/word/2010/wordml" xmlns:w15="http://schemas.microsoft.com/office/word/2012/wordml" xmlns:w16cex="http://schemas.microsoft.com/office/word/2018/wordml/cex" xmlns:w16cid="http://schemas.microsoft.com/office/word/2016/wordml/cid" xmlns:w16="http://schemas.microsoft.com/office/word/2018/wordml" xmlns:w16du="http://schemas.microsoft.com/office/word/2023/wordml/word16du" xmlns:w16sdtdh="http://schemas.microsoft.com/office/word/2020/wordml/sdtdatahash" xmlns:w16sdtfl="http://schemas.microsoft.com/office/word/2024/wordml/sdtformatlock" xmlns:w16se="http://schemas.microsoft.com/office/word/2015/wordml/symex" xmlns:wpg="http://schemas.microsoft.com/office/word/2010/wordprocessingGroup" xmlns:wpi="http://schemas.microsoft.com/office/word/2010/wordprocessingInk" xmlns:wne="http://schemas.microsoft.com/office/word/2006/wordml" xmlns:wps="http://schemas.microsoft.com/office/word/2010/wordprocessingShape" mc:Ignorable="w14 w15 w16se w16cid w16 w16cex w16sdtdh w16sdtfl w16du wp14">
   <w:endnote w:type="separator" w:id="-1">
     <w:p>
       <w:pPr>
@@ -1165,7 +3260,7 @@
 </file>
 
 <file path=word/footer1.xml><?xml version="1.0" encoding="utf-8"?>
-<w:ftr xmlns:wpc="http://schemas.microsoft.com/office/word/2010/wordprocessingCanvas" xmlns:cx="http://schemas.microsoft.com/office/drawing/2014/chartex" xmlns:cx1="http://schemas.microsoft.com/office/drawing/2015/9/8/chartex" xmlns:cx2="http://schemas.microsoft.com/office/drawing/2015/10/21/chartex" xmlns:cx3="http://schemas.microsoft.com/office/drawing/2016/5/9/chartex" xmlns:cx4="http://schemas.microsoft.com/office/drawing/2016/5/10/chartex" xmlns:cx5="http://schemas.microsoft.com/office/drawing/2016/5/11/chartex" xmlns:cx6="http://schemas.microsoft.com/office/drawing/2016/5/12/chartex" xmlns:cx7="http://schemas.microsoft.com/office/drawing/2016/5/13/chartex" xmlns:cx8="http://schemas.microsoft.com/office/drawing/2016/5/14/chartex" xmlns:mc="http://schemas.openxmlformats.org/markup-compatibility/2006" xmlns:aink="http://schemas.microsoft.com/office/drawing/2016/ink" xmlns:am3d="http://schemas.microsoft.com/office/drawing/2017/model3d" xmlns:o="urn:schemas-microsoft-com:office:office" xmlns:r="http://schemas.openxmlformats.org/officeDocument/2006/relationships" xmlns:m="http://schemas.openxmlformats.org/officeDocument/2006/math" xmlns:v="urn:schemas-microsoft-com:vml" xmlns:wp14="http://schemas.microsoft.com/office/word/2010/wordprocessingDrawing" xmlns:wp="http://schemas.openxmlformats.org/drawingml/2006/wordprocessingDrawing" xmlns:w10="urn:schemas-microsoft-com:office:word" xmlns:w="http://schemas.openxmlformats.org/wordprocessingml/2006/main" xmlns:w14="http://schemas.microsoft.com/office/word/2010/wordml" xmlns:w15="http://schemas.microsoft.com/office/word/2012/wordml" xmlns:w16cex="http://schemas.microsoft.com/office/word/2018/wordml/cex" xmlns:w16cid="http://schemas.microsoft.com/office/word/2016/wordml/cid" xmlns:w16="http://schemas.microsoft.com/office/word/2018/wordml" xmlns:w16sdtdh="http://schemas.microsoft.com/office/word/2020/wordml/sdtdatahash" xmlns:w16se="http://schemas.microsoft.com/office/word/2015/wordml/symex" xmlns:wpg="http://schemas.microsoft.com/office/word/2010/wordprocessingGroup" xmlns:wpi="http://schemas.microsoft.com/office/word/2010/wordprocessingInk" xmlns:wne="http://schemas.microsoft.com/office/word/2006/wordml" xmlns:wps="http://schemas.microsoft.com/office/word/2010/wordprocessingShape" mc:Ignorable="w14 w15 w16se w16cid w16 w16cex w16sdtdh wp14">
+<w:ftr xmlns:wpc="http://schemas.microsoft.com/office/word/2010/wordprocessingCanvas" xmlns:cx="http://schemas.microsoft.com/office/drawing/2014/chartex" xmlns:cx1="http://schemas.microsoft.com/office/drawing/2015/9/8/chartex" xmlns:cx2="http://schemas.microsoft.com/office/drawing/2015/10/21/chartex" xmlns:cx3="http://schemas.microsoft.com/office/drawing/2016/5/9/chartex" xmlns:cx4="http://schemas.microsoft.com/office/drawing/2016/5/10/chartex" xmlns:cx5="http://schemas.microsoft.com/office/drawing/2016/5/11/chartex" xmlns:cx6="http://schemas.microsoft.com/office/drawing/2016/5/12/chartex" xmlns:cx7="http://schemas.microsoft.com/office/drawing/2016/5/13/chartex" xmlns:cx8="http://schemas.microsoft.com/office/drawing/2016/5/14/chartex" xmlns:mc="http://schemas.openxmlformats.org/markup-compatibility/2006" xmlns:aink="http://schemas.microsoft.com/office/drawing/2016/ink" xmlns:am3d="http://schemas.microsoft.com/office/drawing/2017/model3d" xmlns:o="urn:schemas-microsoft-com:office:office" xmlns:oel="http://schemas.microsoft.com/office/2019/extlst" xmlns:r="http://schemas.openxmlformats.org/officeDocument/2006/relationships" xmlns:m="http://schemas.openxmlformats.org/officeDocument/2006/math" xmlns:v="urn:schemas-microsoft-com:vml" xmlns:wp14="http://schemas.microsoft.com/office/word/2010/wordprocessingDrawing" xmlns:wp="http://schemas.openxmlformats.org/drawingml/2006/wordprocessingDrawing" xmlns:w10="urn:schemas-microsoft-com:office:word" xmlns:w="http://schemas.openxmlformats.org/wordprocessingml/2006/main" xmlns:w14="http://schemas.microsoft.com/office/word/2010/wordml" xmlns:w15="http://schemas.microsoft.com/office/word/2012/wordml" xmlns:w16cex="http://schemas.microsoft.com/office/word/2018/wordml/cex" xmlns:w16cid="http://schemas.microsoft.com/office/word/2016/wordml/cid" xmlns:w16="http://schemas.microsoft.com/office/word/2018/wordml" xmlns:w16du="http://schemas.microsoft.com/office/word/2023/wordml/word16du" xmlns:w16sdtdh="http://schemas.microsoft.com/office/word/2020/wordml/sdtdatahash" xmlns:w16sdtfl="http://schemas.microsoft.com/office/word/2024/wordml/sdtformatlock" xmlns:w16se="http://schemas.microsoft.com/office/word/2015/wordml/symex" xmlns:wpg="http://schemas.microsoft.com/office/word/2010/wordprocessingGroup" xmlns:wpi="http://schemas.microsoft.com/office/word/2010/wordprocessingInk" xmlns:wne="http://schemas.microsoft.com/office/word/2006/wordml" xmlns:wps="http://schemas.microsoft.com/office/word/2010/wordprocessingShape" mc:Ignorable="w14 w15 w16se w16cid w16 w16cex w16sdtdh w16sdtfl w16du wp14">
   <w:p>
     <w:pPr>
       <w:pStyle w:val="Footer"/>
@@ -1175,7 +3270,7 @@
 </file>
 
 <file path=word/footer2.xml><?xml version="1.0" encoding="utf-8"?>
-<w:ftr xmlns:wpc="http://schemas.microsoft.com/office/word/2010/wordprocessingCanvas" xmlns:cx="http://schemas.microsoft.com/office/drawing/2014/chartex" xmlns:cx1="http://schemas.microsoft.com/office/drawing/2015/9/8/chartex" xmlns:cx2="http://schemas.microsoft.com/office/drawing/2015/10/21/chartex" xmlns:cx3="http://schemas.microsoft.com/office/drawing/2016/5/9/chartex" xmlns:cx4="http://schemas.microsoft.com/office/drawing/2016/5/10/chartex" xmlns:cx5="http://schemas.microsoft.com/office/drawing/2016/5/11/chartex" xmlns:cx6="http://schemas.microsoft.com/office/drawing/2016/5/12/chartex" xmlns:cx7="http://schemas.microsoft.com/office/drawing/2016/5/13/chartex" xmlns:cx8="http://schemas.microsoft.com/office/drawing/2016/5/14/chartex" xmlns:mc="http://schemas.openxmlformats.org/markup-compatibility/2006" xmlns:aink="http://schemas.microsoft.com/office/drawing/2016/ink" xmlns:am3d="http://schemas.microsoft.com/office/drawing/2017/model3d" xmlns:o="urn:schemas-microsoft-com:office:office" xmlns:r="http://schemas.openxmlformats.org/officeDocument/2006/relationships" xmlns:m="http://schemas.openxmlformats.org/officeDocument/2006/math" xmlns:v="urn:schemas-microsoft-com:vml" xmlns:wp14="http://schemas.microsoft.com/office/word/2010/wordprocessingDrawing" xmlns:wp="http://schemas.openxmlformats.org/drawingml/2006/wordprocessingDrawing" xmlns:w10="urn:schemas-microsoft-com:office:word" xmlns:w="http://schemas.openxmlformats.org/wordprocessingml/2006/main" xmlns:w14="http://schemas.microsoft.com/office/word/2010/wordml" xmlns:w15="http://schemas.microsoft.com/office/word/2012/wordml" xmlns:w16cex="http://schemas.microsoft.com/office/word/2018/wordml/cex" xmlns:w16cid="http://schemas.microsoft.com/office/word/2016/wordml/cid" xmlns:w16="http://schemas.microsoft.com/office/word/2018/wordml" xmlns:w16sdtdh="http://schemas.microsoft.com/office/word/2020/wordml/sdtdatahash" xmlns:w16se="http://schemas.microsoft.com/office/word/2015/wordml/symex" xmlns:wpg="http://schemas.microsoft.com/office/word/2010/wordprocessingGroup" xmlns:wpi="http://schemas.microsoft.com/office/word/2010/wordprocessingInk" xmlns:wne="http://schemas.microsoft.com/office/word/2006/wordml" xmlns:wps="http://schemas.microsoft.com/office/word/2010/wordprocessingShape" mc:Ignorable="w14 w15 w16se w16cid w16 w16cex w16sdtdh wp14">
+<w:ftr xmlns:wpc="http://schemas.microsoft.com/office/word/2010/wordprocessingCanvas" xmlns:cx="http://schemas.microsoft.com/office/drawing/2014/chartex" xmlns:cx1="http://schemas.microsoft.com/office/drawing/2015/9/8/chartex" xmlns:cx2="http://schemas.microsoft.com/office/drawing/2015/10/21/chartex" xmlns:cx3="http://schemas.microsoft.com/office/drawing/2016/5/9/chartex" xmlns:cx4="http://schemas.microsoft.com/office/drawing/2016/5/10/chartex" xmlns:cx5="http://schemas.microsoft.com/office/drawing/2016/5/11/chartex" xmlns:cx6="http://schemas.microsoft.com/office/drawing/2016/5/12/chartex" xmlns:cx7="http://schemas.microsoft.com/office/drawing/2016/5/13/chartex" xmlns:cx8="http://schemas.microsoft.com/office/drawing/2016/5/14/chartex" xmlns:mc="http://schemas.openxmlformats.org/markup-compatibility/2006" xmlns:aink="http://schemas.microsoft.com/office/drawing/2016/ink" xmlns:am3d="http://schemas.microsoft.com/office/drawing/2017/model3d" xmlns:o="urn:schemas-microsoft-com:office:office" xmlns:oel="http://schemas.microsoft.com/office/2019/extlst" xmlns:r="http://schemas.openxmlformats.org/officeDocument/2006/relationships" xmlns:m="http://schemas.openxmlformats.org/officeDocument/2006/math" xmlns:v="urn:schemas-microsoft-com:vml" xmlns:wp14="http://schemas.microsoft.com/office/word/2010/wordprocessingDrawing" xmlns:wp="http://schemas.openxmlformats.org/drawingml/2006/wordprocessingDrawing" xmlns:w10="urn:schemas-microsoft-com:office:word" xmlns:w="http://schemas.openxmlformats.org/wordprocessingml/2006/main" xmlns:w14="http://schemas.microsoft.com/office/word/2010/wordml" xmlns:w15="http://schemas.microsoft.com/office/word/2012/wordml" xmlns:w16cex="http://schemas.microsoft.com/office/word/2018/wordml/cex" xmlns:w16cid="http://schemas.microsoft.com/office/word/2016/wordml/cid" xmlns:w16="http://schemas.microsoft.com/office/word/2018/wordml" xmlns:w16du="http://schemas.microsoft.com/office/word/2023/wordml/word16du" xmlns:w16sdtdh="http://schemas.microsoft.com/office/word/2020/wordml/sdtdatahash" xmlns:w16sdtfl="http://schemas.microsoft.com/office/word/2024/wordml/sdtformatlock" xmlns:w16se="http://schemas.microsoft.com/office/word/2015/wordml/symex" xmlns:wpg="http://schemas.microsoft.com/office/word/2010/wordprocessingGroup" xmlns:wpi="http://schemas.microsoft.com/office/word/2010/wordprocessingInk" xmlns:wne="http://schemas.microsoft.com/office/word/2006/wordml" xmlns:wps="http://schemas.microsoft.com/office/word/2010/wordprocessingShape" mc:Ignorable="w14 w15 w16se w16cid w16 w16cex w16sdtdh w16sdtfl w16du wp14">
   <w:p>
     <w:pPr>
       <w:spacing w:after="0" w:line="240" w:lineRule="auto"/>
@@ -1207,7 +3302,7 @@
 </file>
 
 <file path=word/footer3.xml><?xml version="1.0" encoding="utf-8"?>
-<w:ftr xmlns:wpc="http://schemas.microsoft.com/office/word/2010/wordprocessingCanvas" xmlns:cx="http://schemas.microsoft.com/office/drawing/2014/chartex" xmlns:cx1="http://schemas.microsoft.com/office/drawing/2015/9/8/chartex" xmlns:cx2="http://schemas.microsoft.com/office/drawing/2015/10/21/chartex" xmlns:cx3="http://schemas.microsoft.com/office/drawing/2016/5/9/chartex" xmlns:cx4="http://schemas.microsoft.com/office/drawing/2016/5/10/chartex" xmlns:cx5="http://schemas.microsoft.com/office/drawing/2016/5/11/chartex" xmlns:cx6="http://schemas.microsoft.com/office/drawing/2016/5/12/chartex" xmlns:cx7="http://schemas.microsoft.com/office/drawing/2016/5/13/chartex" xmlns:cx8="http://schemas.microsoft.com/office/drawing/2016/5/14/chartex" xmlns:mc="http://schemas.openxmlformats.org/markup-compatibility/2006" xmlns:aink="http://schemas.microsoft.com/office/drawing/2016/ink" xmlns:am3d="http://schemas.microsoft.com/office/drawing/2017/model3d" xmlns:o="urn:schemas-microsoft-com:office:office" xmlns:r="http://schemas.openxmlformats.org/officeDocument/2006/relationships" xmlns:m="http://schemas.openxmlformats.org/officeDocument/2006/math" xmlns:v="urn:schemas-microsoft-com:vml" xmlns:wp14="http://schemas.microsoft.com/office/word/2010/wordprocessingDrawing" xmlns:wp="http://schemas.openxmlformats.org/drawingml/2006/wordprocessingDrawing" xmlns:w10="urn:schemas-microsoft-com:office:word" xmlns:w="http://schemas.openxmlformats.org/wordprocessingml/2006/main" xmlns:w14="http://schemas.microsoft.com/office/word/2010/wordml" xmlns:w15="http://schemas.microsoft.com/office/word/2012/wordml" xmlns:w16cex="http://schemas.microsoft.com/office/word/2018/wordml/cex" xmlns:w16cid="http://schemas.microsoft.com/office/word/2016/wordml/cid" xmlns:w16="http://schemas.microsoft.com/office/word/2018/wordml" xmlns:w16sdtdh="http://schemas.microsoft.com/office/word/2020/wordml/sdtdatahash" xmlns:w16se="http://schemas.microsoft.com/office/word/2015/wordml/symex" xmlns:wpg="http://schemas.microsoft.com/office/word/2010/wordprocessingGroup" xmlns:wpi="http://schemas.microsoft.com/office/word/2010/wordprocessingInk" xmlns:wne="http://schemas.microsoft.com/office/word/2006/wordml" xmlns:wps="http://schemas.microsoft.com/office/word/2010/wordprocessingShape" mc:Ignorable="w14 w15 w16se w16cid w16 w16cex w16sdtdh wp14">
+<w:ftr xmlns:wpc="http://schemas.microsoft.com/office/word/2010/wordprocessingCanvas" xmlns:cx="http://schemas.microsoft.com/office/drawing/2014/chartex" xmlns:cx1="http://schemas.microsoft.com/office/drawing/2015/9/8/chartex" xmlns:cx2="http://schemas.microsoft.com/office/drawing/2015/10/21/chartex" xmlns:cx3="http://schemas.microsoft.com/office/drawing/2016/5/9/chartex" xmlns:cx4="http://schemas.microsoft.com/office/drawing/2016/5/10/chartex" xmlns:cx5="http://schemas.microsoft.com/office/drawing/2016/5/11/chartex" xmlns:cx6="http://schemas.microsoft.com/office/drawing/2016/5/12/chartex" xmlns:cx7="http://schemas.microsoft.com/office/drawing/2016/5/13/chartex" xmlns:cx8="http://schemas.microsoft.com/office/drawing/2016/5/14/chartex" xmlns:mc="http://schemas.openxmlformats.org/markup-compatibility/2006" xmlns:aink="http://schemas.microsoft.com/office/drawing/2016/ink" xmlns:am3d="http://schemas.microsoft.com/office/drawing/2017/model3d" xmlns:o="urn:schemas-microsoft-com:office:office" xmlns:oel="http://schemas.microsoft.com/office/2019/extlst" xmlns:r="http://schemas.openxmlformats.org/officeDocument/2006/relationships" xmlns:m="http://schemas.openxmlformats.org/officeDocument/2006/math" xmlns:v="urn:schemas-microsoft-com:vml" xmlns:wp14="http://schemas.microsoft.com/office/word/2010/wordprocessingDrawing" xmlns:wp="http://schemas.openxmlformats.org/drawingml/2006/wordprocessingDrawing" xmlns:w10="urn:schemas-microsoft-com:office:word" xmlns:w="http://schemas.openxmlformats.org/wordprocessingml/2006/main" xmlns:w14="http://schemas.microsoft.com/office/word/2010/wordml" xmlns:w15="http://schemas.microsoft.com/office/word/2012/wordml" xmlns:w16cex="http://schemas.microsoft.com/office/word/2018/wordml/cex" xmlns:w16cid="http://schemas.microsoft.com/office/word/2016/wordml/cid" xmlns:w16="http://schemas.microsoft.com/office/word/2018/wordml" xmlns:w16du="http://schemas.microsoft.com/office/word/2023/wordml/word16du" xmlns:w16sdtdh="http://schemas.microsoft.com/office/word/2020/wordml/sdtdatahash" xmlns:w16sdtfl="http://schemas.microsoft.com/office/word/2024/wordml/sdtformatlock" xmlns:w16se="http://schemas.microsoft.com/office/word/2015/wordml/symex" xmlns:wpg="http://schemas.microsoft.com/office/word/2010/wordprocessingGroup" xmlns:wpi="http://schemas.microsoft.com/office/word/2010/wordprocessingInk" xmlns:wne="http://schemas.microsoft.com/office/word/2006/wordml" xmlns:wps="http://schemas.microsoft.com/office/word/2010/wordprocessingShape" mc:Ignorable="w14 w15 w16se w16cid w16 w16cex w16sdtdh w16sdtfl w16du wp14">
   <w:p>
     <w:pPr>
       <w:pStyle w:val="Footer"/>
@@ -1217,7 +3312,7 @@
 </file>
 
 <file path=word/footnotes.xml><?xml version="1.0" encoding="utf-8"?>
-<w:footnotes xmlns:wpc="http://schemas.microsoft.com/office/word/2010/wordprocessingCanvas" xmlns:cx="http://schemas.microsoft.com/office/drawing/2014/chartex" xmlns:cx1="http://schemas.microsoft.com/office/drawing/2015/9/8/chartex" xmlns:cx2="http://schemas.microsoft.com/office/drawing/2015/10/21/chartex" xmlns:cx3="http://schemas.microsoft.com/office/drawing/2016/5/9/chartex" xmlns:cx4="http://schemas.microsoft.com/office/drawing/2016/5/10/chartex" xmlns:cx5="http://schemas.microsoft.com/office/drawing/2016/5/11/chartex" xmlns:cx6="http://schemas.microsoft.com/office/drawing/2016/5/12/chartex" xmlns:cx7="http://schemas.microsoft.com/office/drawing/2016/5/13/chartex" xmlns:cx8="http://schemas.microsoft.com/office/drawing/2016/5/14/chartex" xmlns:mc="http://schemas.openxmlformats.org/markup-compatibility/2006" xmlns:aink="http://schemas.microsoft.com/office/drawing/2016/ink" xmlns:am3d="http://schemas.microsoft.com/office/drawing/2017/model3d" xmlns:o="urn:schemas-microsoft-com:office:office" xmlns:r="http://schemas.openxmlformats.org/officeDocument/2006/relationships" xmlns:m="http://schemas.openxmlformats.org/officeDocument/2006/math" xmlns:v="urn:schemas-microsoft-com:vml" xmlns:wp14="http://schemas.microsoft.com/office/word/2010/wordprocessingDrawing" xmlns:wp="http://schemas.openxmlformats.org/drawingml/2006/wordprocessingDrawing" xmlns:w10="urn:schemas-microsoft-com:office:word" xmlns:w="http://schemas.openxmlformats.org/wordprocessingml/2006/main" xmlns:w14="http://schemas.microsoft.com/office/word/2010/wordml" xmlns:w15="http://schemas.microsoft.com/office/word/2012/wordml" xmlns:w16cex="http://schemas.microsoft.com/office/word/2018/wordml/cex" xmlns:w16cid="http://schemas.microsoft.com/office/word/2016/wordml/cid" xmlns:w16="http://schemas.microsoft.com/office/word/2018/wordml" xmlns:w16sdtdh="http://schemas.microsoft.com/office/word/2020/wordml/sdtdatahash" xmlns:w16se="http://schemas.microsoft.com/office/word/2015/wordml/symex" xmlns:wpg="http://schemas.microsoft.com/office/word/2010/wordprocessingGroup" xmlns:wpi="http://schemas.microsoft.com/office/word/2010/wordprocessingInk" xmlns:wne="http://schemas.microsoft.com/office/word/2006/wordml" xmlns:wps="http://schemas.microsoft.com/office/word/2010/wordprocessingShape" mc:Ignorable="w14 w15 w16se w16cid w16 w16cex w16sdtdh wp14">
+<w:footnotes xmlns:wpc="http://schemas.microsoft.com/office/word/2010/wordprocessingCanvas" xmlns:cx="http://schemas.microsoft.com/office/drawing/2014/chartex" xmlns:cx1="http://schemas.microsoft.com/office/drawing/2015/9/8/chartex" xmlns:cx2="http://schemas.microsoft.com/office/drawing/2015/10/21/chartex" xmlns:cx3="http://schemas.microsoft.com/office/drawing/2016/5/9/chartex" xmlns:cx4="http://schemas.microsoft.com/office/drawing/2016/5/10/chartex" xmlns:cx5="http://schemas.microsoft.com/office/drawing/2016/5/11/chartex" xmlns:cx6="http://schemas.microsoft.com/office/drawing/2016/5/12/chartex" xmlns:cx7="http://schemas.microsoft.com/office/drawing/2016/5/13/chartex" xmlns:cx8="http://schemas.microsoft.com/office/drawing/2016/5/14/chartex" xmlns:mc="http://schemas.openxmlformats.org/markup-compatibility/2006" xmlns:aink="http://schemas.microsoft.com/office/drawing/2016/ink" xmlns:am3d="http://schemas.microsoft.com/office/drawing/2017/model3d" xmlns:o="urn:schemas-microsoft-com:office:office" xmlns:oel="http://schemas.microsoft.com/office/2019/extlst" xmlns:r="http://schemas.openxmlformats.org/officeDocument/2006/relationships" xmlns:m="http://schemas.openxmlformats.org/officeDocument/2006/math" xmlns:v="urn:schemas-microsoft-com:vml" xmlns:wp14="http://schemas.microsoft.com/office/word/2010/wordprocessingDrawing" xmlns:wp="http://schemas.openxmlformats.org/drawingml/2006/wordprocessingDrawing" xmlns:w10="urn:schemas-microsoft-com:office:word" xmlns:w="http://schemas.openxmlformats.org/wordprocessingml/2006/main" xmlns:w14="http://schemas.microsoft.com/office/word/2010/wordml" xmlns:w15="http://schemas.microsoft.com/office/word/2012/wordml" xmlns:w16cex="http://schemas.microsoft.com/office/word/2018/wordml/cex" xmlns:w16cid="http://schemas.microsoft.com/office/word/2016/wordml/cid" xmlns:w16="http://schemas.microsoft.com/office/word/2018/wordml" xmlns:w16du="http://schemas.microsoft.com/office/word/2023/wordml/word16du" xmlns:w16sdtdh="http://schemas.microsoft.com/office/word/2020/wordml/sdtdatahash" xmlns:w16sdtfl="http://schemas.microsoft.com/office/word/2024/wordml/sdtformatlock" xmlns:w16se="http://schemas.microsoft.com/office/word/2015/wordml/symex" xmlns:wpg="http://schemas.microsoft.com/office/word/2010/wordprocessingGroup" xmlns:wpi="http://schemas.microsoft.com/office/word/2010/wordprocessingInk" xmlns:wne="http://schemas.microsoft.com/office/word/2006/wordml" xmlns:wps="http://schemas.microsoft.com/office/word/2010/wordprocessingShape" mc:Ignorable="w14 w15 w16se w16cid w16 w16cex w16sdtdh w16sdtfl w16du wp14">
   <w:footnote w:type="separator" w:id="-1">
     <w:p>
       <w:pPr>
@@ -1242,7 +3337,7 @@
 </file>
 
 <file path=word/header1.xml><?xml version="1.0" encoding="utf-8"?>
-<w:hdr xmlns:wpc="http://schemas.microsoft.com/office/word/2010/wordprocessingCanvas" xmlns:cx="http://schemas.microsoft.com/office/drawing/2014/chartex" xmlns:cx1="http://schemas.microsoft.com/office/drawing/2015/9/8/chartex" xmlns:cx2="http://schemas.microsoft.com/office/drawing/2015/10/21/chartex" xmlns:cx3="http://schemas.microsoft.com/office/drawing/2016/5/9/chartex" xmlns:cx4="http://schemas.microsoft.com/office/drawing/2016/5/10/chartex" xmlns:cx5="http://schemas.microsoft.com/office/drawing/2016/5/11/chartex" xmlns:cx6="http://schemas.microsoft.com/office/drawing/2016/5/12/chartex" xmlns:cx7="http://schemas.microsoft.com/office/drawing/2016/5/13/chartex" xmlns:cx8="http://schemas.microsoft.com/office/drawing/2016/5/14/chartex" xmlns:mc="http://schemas.openxmlformats.org/markup-compatibility/2006" xmlns:aink="http://schemas.microsoft.com/office/drawing/2016/ink" xmlns:am3d="http://schemas.microsoft.com/office/drawing/2017/model3d" xmlns:o="urn:schemas-microsoft-com:office:office" xmlns:r="http://schemas.openxmlformats.org/officeDocument/2006/relationships" xmlns:m="http://schemas.openxmlformats.org/officeDocument/2006/math" xmlns:v="urn:schemas-microsoft-com:vml" xmlns:wp14="http://schemas.microsoft.com/office/word/2010/wordprocessingDrawing" xmlns:wp="http://schemas.openxmlformats.org/drawingml/2006/wordprocessingDrawing" xmlns:w10="urn:schemas-microsoft-com:office:word" xmlns:w="http://schemas.openxmlformats.org/wordprocessingml/2006/main" xmlns:w14="http://schemas.microsoft.com/office/word/2010/wordml" xmlns:w15="http://schemas.microsoft.com/office/word/2012/wordml" xmlns:w16cex="http://schemas.microsoft.com/office/word/2018/wordml/cex" xmlns:w16cid="http://schemas.microsoft.com/office/word/2016/wordml/cid" xmlns:w16="http://schemas.microsoft.com/office/word/2018/wordml" xmlns:w16sdtdh="http://schemas.microsoft.com/office/word/2020/wordml/sdtdatahash" xmlns:w16se="http://schemas.microsoft.com/office/word/2015/wordml/symex" xmlns:wpg="http://schemas.microsoft.com/office/word/2010/wordprocessingGroup" xmlns:wpi="http://schemas.microsoft.com/office/word/2010/wordprocessingInk" xmlns:wne="http://schemas.microsoft.com/office/word/2006/wordml" xmlns:wps="http://schemas.microsoft.com/office/word/2010/wordprocessingShape" mc:Ignorable="w14 w15 w16se w16cid w16 w16cex w16sdtdh wp14">
+<w:hdr xmlns:wpc="http://schemas.microsoft.com/office/word/2010/wordprocessingCanvas" xmlns:cx="http://schemas.microsoft.com/office/drawing/2014/chartex" xmlns:cx1="http://schemas.microsoft.com/office/drawing/2015/9/8/chartex" xmlns:cx2="http://schemas.microsoft.com/office/drawing/2015/10/21/chartex" xmlns:cx3="http://schemas.microsoft.com/office/drawing/2016/5/9/chartex" xmlns:cx4="http://schemas.microsoft.com/office/drawing/2016/5/10/chartex" xmlns:cx5="http://schemas.microsoft.com/office/drawing/2016/5/11/chartex" xmlns:cx6="http://schemas.microsoft.com/office/drawing/2016/5/12/chartex" xmlns:cx7="http://schemas.microsoft.com/office/drawing/2016/5/13/chartex" xmlns:cx8="http://schemas.microsoft.com/office/drawing/2016/5/14/chartex" xmlns:mc="http://schemas.openxmlformats.org/markup-compatibility/2006" xmlns:aink="http://schemas.microsoft.com/office/drawing/2016/ink" xmlns:am3d="http://schemas.microsoft.com/office/drawing/2017/model3d" xmlns:o="urn:schemas-microsoft-com:office:office" xmlns:oel="http://schemas.microsoft.com/office/2019/extlst" xmlns:r="http://schemas.openxmlformats.org/officeDocument/2006/relationships" xmlns:m="http://schemas.openxmlformats.org/officeDocument/2006/math" xmlns:v="urn:schemas-microsoft-com:vml" xmlns:wp14="http://schemas.microsoft.com/office/word/2010/wordprocessingDrawing" xmlns:wp="http://schemas.openxmlformats.org/drawingml/2006/wordprocessingDrawing" xmlns:w10="urn:schemas-microsoft-com:office:word" xmlns:w="http://schemas.openxmlformats.org/wordprocessingml/2006/main" xmlns:w14="http://schemas.microsoft.com/office/word/2010/wordml" xmlns:w15="http://schemas.microsoft.com/office/word/2012/wordml" xmlns:w16cex="http://schemas.microsoft.com/office/word/2018/wordml/cex" xmlns:w16cid="http://schemas.microsoft.com/office/word/2016/wordml/cid" xmlns:w16="http://schemas.microsoft.com/office/word/2018/wordml" xmlns:w16du="http://schemas.microsoft.com/office/word/2023/wordml/word16du" xmlns:w16sdtdh="http://schemas.microsoft.com/office/word/2020/wordml/sdtdatahash" xmlns:w16sdtfl="http://schemas.microsoft.com/office/word/2024/wordml/sdtformatlock" xmlns:w16se="http://schemas.microsoft.com/office/word/2015/wordml/symex" xmlns:wpg="http://schemas.microsoft.com/office/word/2010/wordprocessingGroup" xmlns:wpi="http://schemas.microsoft.com/office/word/2010/wordprocessingInk" xmlns:wne="http://schemas.microsoft.com/office/word/2006/wordml" xmlns:wps="http://schemas.microsoft.com/office/word/2010/wordprocessingShape" mc:Ignorable="w14 w15 w16se w16cid w16 w16cex w16sdtdh w16sdtfl w16du wp14">
   <w:p>
     <w:pPr>
       <w:pStyle w:val="Header"/>
@@ -1288,7 +3383,7 @@
 </file>
 
 <file path=word/header2.xml><?xml version="1.0" encoding="utf-8"?>
-<w:hdr xmlns:wpc="http://schemas.microsoft.com/office/word/2010/wordprocessingCanvas" xmlns:cx="http://schemas.microsoft.com/office/drawing/2014/chartex" xmlns:cx1="http://schemas.microsoft.com/office/drawing/2015/9/8/chartex" xmlns:cx2="http://schemas.microsoft.com/office/drawing/2015/10/21/chartex" xmlns:cx3="http://schemas.microsoft.com/office/drawing/2016/5/9/chartex" xmlns:cx4="http://schemas.microsoft.com/office/drawing/2016/5/10/chartex" xmlns:cx5="http://schemas.microsoft.com/office/drawing/2016/5/11/chartex" xmlns:cx6="http://schemas.microsoft.com/office/drawing/2016/5/12/chartex" xmlns:cx7="http://schemas.microsoft.com/office/drawing/2016/5/13/chartex" xmlns:cx8="http://schemas.microsoft.com/office/drawing/2016/5/14/chartex" xmlns:mc="http://schemas.openxmlformats.org/markup-compatibility/2006" xmlns:aink="http://schemas.microsoft.com/office/drawing/2016/ink" xmlns:am3d="http://schemas.microsoft.com/office/drawing/2017/model3d" xmlns:o="urn:schemas-microsoft-com:office:office" xmlns:r="http://schemas.openxmlformats.org/officeDocument/2006/relationships" xmlns:m="http://schemas.openxmlformats.org/officeDocument/2006/math" xmlns:v="urn:schemas-microsoft-com:vml" xmlns:wp14="http://schemas.microsoft.com/office/word/2010/wordprocessingDrawing" xmlns:wp="http://schemas.openxmlformats.org/drawingml/2006/wordprocessingDrawing" xmlns:w10="urn:schemas-microsoft-com:office:word" xmlns:w="http://schemas.openxmlformats.org/wordprocessingml/2006/main" xmlns:w14="http://schemas.microsoft.com/office/word/2010/wordml" xmlns:w15="http://schemas.microsoft.com/office/word/2012/wordml" xmlns:w16cex="http://schemas.microsoft.com/office/word/2018/wordml/cex" xmlns:w16cid="http://schemas.microsoft.com/office/word/2016/wordml/cid" xmlns:w16="http://schemas.microsoft.com/office/word/2018/wordml" xmlns:w16sdtdh="http://schemas.microsoft.com/office/word/2020/wordml/sdtdatahash" xmlns:w16se="http://schemas.microsoft.com/office/word/2015/wordml/symex" xmlns:wpg="http://schemas.microsoft.com/office/word/2010/wordprocessingGroup" xmlns:wpi="http://schemas.microsoft.com/office/word/2010/wordprocessingInk" xmlns:wne="http://schemas.microsoft.com/office/word/2006/wordml" xmlns:wps="http://schemas.microsoft.com/office/word/2010/wordprocessingShape" mc:Ignorable="w14 w15 w16se w16cid w16 w16cex w16sdtdh wp14">
+<w:hdr xmlns:wpc="http://schemas.microsoft.com/office/word/2010/wordprocessingCanvas" xmlns:cx="http://schemas.microsoft.com/office/drawing/2014/chartex" xmlns:cx1="http://schemas.microsoft.com/office/drawing/2015/9/8/chartex" xmlns:cx2="http://schemas.microsoft.com/office/drawing/2015/10/21/chartex" xmlns:cx3="http://schemas.microsoft.com/office/drawing/2016/5/9/chartex" xmlns:cx4="http://schemas.microsoft.com/office/drawing/2016/5/10/chartex" xmlns:cx5="http://schemas.microsoft.com/office/drawing/2016/5/11/chartex" xmlns:cx6="http://schemas.microsoft.com/office/drawing/2016/5/12/chartex" xmlns:cx7="http://schemas.microsoft.com/office/drawing/2016/5/13/chartex" xmlns:cx8="http://schemas.microsoft.com/office/drawing/2016/5/14/chartex" xmlns:mc="http://schemas.openxmlformats.org/markup-compatibility/2006" xmlns:aink="http://schemas.microsoft.com/office/drawing/2016/ink" xmlns:am3d="http://schemas.microsoft.com/office/drawing/2017/model3d" xmlns:o="urn:schemas-microsoft-com:office:office" xmlns:oel="http://schemas.microsoft.com/office/2019/extlst" xmlns:r="http://schemas.openxmlformats.org/officeDocument/2006/relationships" xmlns:m="http://schemas.openxmlformats.org/officeDocument/2006/math" xmlns:v="urn:schemas-microsoft-com:vml" xmlns:wp14="http://schemas.microsoft.com/office/word/2010/wordprocessingDrawing" xmlns:wp="http://schemas.openxmlformats.org/drawingml/2006/wordprocessingDrawing" xmlns:w10="urn:schemas-microsoft-com:office:word" xmlns:w="http://schemas.openxmlformats.org/wordprocessingml/2006/main" xmlns:w14="http://schemas.microsoft.com/office/word/2010/wordml" xmlns:w15="http://schemas.microsoft.com/office/word/2012/wordml" xmlns:w16cex="http://schemas.microsoft.com/office/word/2018/wordml/cex" xmlns:w16cid="http://schemas.microsoft.com/office/word/2016/wordml/cid" xmlns:w16="http://schemas.microsoft.com/office/word/2018/wordml" xmlns:w16du="http://schemas.microsoft.com/office/word/2023/wordml/word16du" xmlns:w16sdtdh="http://schemas.microsoft.com/office/word/2020/wordml/sdtdatahash" xmlns:w16sdtfl="http://schemas.microsoft.com/office/word/2024/wordml/sdtformatlock" xmlns:w16se="http://schemas.microsoft.com/office/word/2015/wordml/symex" xmlns:wpg="http://schemas.microsoft.com/office/word/2010/wordprocessingGroup" xmlns:wpi="http://schemas.microsoft.com/office/word/2010/wordprocessingInk" xmlns:wne="http://schemas.microsoft.com/office/word/2006/wordml" xmlns:wps="http://schemas.microsoft.com/office/word/2010/wordprocessingShape" mc:Ignorable="w14 w15 w16se w16cid w16 w16cex w16sdtdh w16sdtfl w16du wp14">
   <w:p>
     <w:pPr>
       <w:spacing w:after="0" w:line="240" w:lineRule="auto"/>
@@ -1354,7 +3449,7 @@
 </file>
 
 <file path=word/header3.xml><?xml version="1.0" encoding="utf-8"?>
-<w:hdr xmlns:wpc="http://schemas.microsoft.com/office/word/2010/wordprocessingCanvas" xmlns:cx="http://schemas.microsoft.com/office/drawing/2014/chartex" xmlns:cx1="http://schemas.microsoft.com/office/drawing/2015/9/8/chartex" xmlns:cx2="http://schemas.microsoft.com/office/drawing/2015/10/21/chartex" xmlns:cx3="http://schemas.microsoft.com/office/drawing/2016/5/9/chartex" xmlns:cx4="http://schemas.microsoft.com/office/drawing/2016/5/10/chartex" xmlns:cx5="http://schemas.microsoft.com/office/drawing/2016/5/11/chartex" xmlns:cx6="http://schemas.microsoft.com/office/drawing/2016/5/12/chartex" xmlns:cx7="http://schemas.microsoft.com/office/drawing/2016/5/13/chartex" xmlns:cx8="http://schemas.microsoft.com/office/drawing/2016/5/14/chartex" xmlns:mc="http://schemas.openxmlformats.org/markup-compatibility/2006" xmlns:aink="http://schemas.microsoft.com/office/drawing/2016/ink" xmlns:am3d="http://schemas.microsoft.com/office/drawing/2017/model3d" xmlns:o="urn:schemas-microsoft-com:office:office" xmlns:r="http://schemas.openxmlformats.org/officeDocument/2006/relationships" xmlns:m="http://schemas.openxmlformats.org/officeDocument/2006/math" xmlns:v="urn:schemas-microsoft-com:vml" xmlns:wp14="http://schemas.microsoft.com/office/word/2010/wordprocessingDrawing" xmlns:wp="http://schemas.openxmlformats.org/drawingml/2006/wordprocessingDrawing" xmlns:w10="urn:schemas-microsoft-com:office:word" xmlns:w="http://schemas.openxmlformats.org/wordprocessingml/2006/main" xmlns:w14="http://schemas.microsoft.com/office/word/2010/wordml" xmlns:w15="http://schemas.microsoft.com/office/word/2012/wordml" xmlns:w16cex="http://schemas.microsoft.com/office/word/2018/wordml/cex" xmlns:w16cid="http://schemas.microsoft.com/office/word/2016/wordml/cid" xmlns:w16="http://schemas.microsoft.com/office/word/2018/wordml" xmlns:w16sdtdh="http://schemas.microsoft.com/office/word/2020/wordml/sdtdatahash" xmlns:w16se="http://schemas.microsoft.com/office/word/2015/wordml/symex" xmlns:wpg="http://schemas.microsoft.com/office/word/2010/wordprocessingGroup" xmlns:wpi="http://schemas.microsoft.com/office/word/2010/wordprocessingInk" xmlns:wne="http://schemas.microsoft.com/office/word/2006/wordml" xmlns:wps="http://schemas.microsoft.com/office/word/2010/wordprocessingShape" mc:Ignorable="w14 w15 w16se w16cid w16 w16cex w16sdtdh wp14">
+<w:hdr xmlns:wpc="http://schemas.microsoft.com/office/word/2010/wordprocessingCanvas" xmlns:cx="http://schemas.microsoft.com/office/drawing/2014/chartex" xmlns:cx1="http://schemas.microsoft.com/office/drawing/2015/9/8/chartex" xmlns:cx2="http://schemas.microsoft.com/office/drawing/2015/10/21/chartex" xmlns:cx3="http://schemas.microsoft.com/office/drawing/2016/5/9/chartex" xmlns:cx4="http://schemas.microsoft.com/office/drawing/2016/5/10/chartex" xmlns:cx5="http://schemas.microsoft.com/office/drawing/2016/5/11/chartex" xmlns:cx6="http://schemas.microsoft.com/office/drawing/2016/5/12/chartex" xmlns:cx7="http://schemas.microsoft.com/office/drawing/2016/5/13/chartex" xmlns:cx8="http://schemas.microsoft.com/office/drawing/2016/5/14/chartex" xmlns:mc="http://schemas.openxmlformats.org/markup-compatibility/2006" xmlns:aink="http://schemas.microsoft.com/office/drawing/2016/ink" xmlns:am3d="http://schemas.microsoft.com/office/drawing/2017/model3d" xmlns:o="urn:schemas-microsoft-com:office:office" xmlns:oel="http://schemas.microsoft.com/office/2019/extlst" xmlns:r="http://schemas.openxmlformats.org/officeDocument/2006/relationships" xmlns:m="http://schemas.openxmlformats.org/officeDocument/2006/math" xmlns:v="urn:schemas-microsoft-com:vml" xmlns:wp14="http://schemas.microsoft.com/office/word/2010/wordprocessingDrawing" xmlns:wp="http://schemas.openxmlformats.org/drawingml/2006/wordprocessingDrawing" xmlns:w10="urn:schemas-microsoft-com:office:word" xmlns:w="http://schemas.openxmlformats.org/wordprocessingml/2006/main" xmlns:w14="http://schemas.microsoft.com/office/word/2010/wordml" xmlns:w15="http://schemas.microsoft.com/office/word/2012/wordml" xmlns:w16cex="http://schemas.microsoft.com/office/word/2018/wordml/cex" xmlns:w16cid="http://schemas.microsoft.com/office/word/2016/wordml/cid" xmlns:w16="http://schemas.microsoft.com/office/word/2018/wordml" xmlns:w16du="http://schemas.microsoft.com/office/word/2023/wordml/word16du" xmlns:w16sdtdh="http://schemas.microsoft.com/office/word/2020/wordml/sdtdatahash" xmlns:w16sdtfl="http://schemas.microsoft.com/office/word/2024/wordml/sdtformatlock" xmlns:w16se="http://schemas.microsoft.com/office/word/2015/wordml/symex" xmlns:wpg="http://schemas.microsoft.com/office/word/2010/wordprocessingGroup" xmlns:wpi="http://schemas.microsoft.com/office/word/2010/wordprocessingInk" xmlns:wne="http://schemas.microsoft.com/office/word/2006/wordml" xmlns:wps="http://schemas.microsoft.com/office/word/2010/wordprocessingShape" mc:Ignorable="w14 w15 w16se w16cid w16 w16cex w16sdtdh w16sdtfl w16du wp14">
   <w:p>
     <w:pPr>
       <w:pStyle w:val="Header"/>
@@ -1400,7 +3495,7 @@
 </file>
 
 <file path=word/numbering.xml><?xml version="1.0" encoding="utf-8"?>
-<w:numbering xmlns:wpc="http://schemas.microsoft.com/office/word/2010/wordprocessingCanvas" xmlns:cx="http://schemas.microsoft.com/office/drawing/2014/chartex" xmlns:cx1="http://schemas.microsoft.com/office/drawing/2015/9/8/chartex" xmlns:cx2="http://schemas.microsoft.com/office/drawing/2015/10/21/chartex" xmlns:cx3="http://schemas.microsoft.com/office/drawing/2016/5/9/chartex" xmlns:cx4="http://schemas.microsoft.com/office/drawing/2016/5/10/chartex" xmlns:cx5="http://schemas.microsoft.com/office/drawing/2016/5/11/chartex" xmlns:cx6="http://schemas.microsoft.com/office/drawing/2016/5/12/chartex" xmlns:cx7="http://schemas.microsoft.com/office/drawing/2016/5/13/chartex" xmlns:cx8="http://schemas.microsoft.com/office/drawing/2016/5/14/chartex" xmlns:mc="http://schemas.openxmlformats.org/markup-compatibility/2006" xmlns:aink="http://schemas.microsoft.com/office/drawing/2016/ink" xmlns:am3d="http://schemas.microsoft.com/office/drawing/2017/model3d" xmlns:o="urn:schemas-microsoft-com:office:office" xmlns:r="http://schemas.openxmlformats.org/officeDocument/2006/relationships" xmlns:m="http://schemas.openxmlformats.org/officeDocument/2006/math" xmlns:v="urn:schemas-microsoft-com:vml" xmlns:wp14="http://schemas.microsoft.com/office/word/2010/wordprocessingDrawing" xmlns:wp="http://schemas.openxmlformats.org/drawingml/2006/wordprocessingDrawing" xmlns:w10="urn:schemas-microsoft-com:office:word" xmlns:w="http://schemas.openxmlformats.org/wordprocessingml/2006/main" xmlns:w14="http://schemas.microsoft.com/office/word/2010/wordml" xmlns:w15="http://schemas.microsoft.com/office/word/2012/wordml" xmlns:w16cex="http://schemas.microsoft.com/office/word/2018/wordml/cex" xmlns:w16cid="http://schemas.microsoft.com/office/word/2016/wordml/cid" xmlns:w16="http://schemas.microsoft.com/office/word/2018/wordml" xmlns:w16sdtdh="http://schemas.microsoft.com/office/word/2020/wordml/sdtdatahash" xmlns:w16se="http://schemas.microsoft.com/office/word/2015/wordml/symex" xmlns:wpg="http://schemas.microsoft.com/office/word/2010/wordprocessingGroup" xmlns:wpi="http://schemas.microsoft.com/office/word/2010/wordprocessingInk" xmlns:wne="http://schemas.microsoft.com/office/word/2006/wordml" xmlns:wps="http://schemas.microsoft.com/office/word/2010/wordprocessingShape" mc:Ignorable="w14 w15 w16se w16cid w16 w16cex w16sdtdh wp14">
+<w:numbering xmlns:wpc="http://schemas.microsoft.com/office/word/2010/wordprocessingCanvas" xmlns:cx="http://schemas.microsoft.com/office/drawing/2014/chartex" xmlns:cx1="http://schemas.microsoft.com/office/drawing/2015/9/8/chartex" xmlns:cx2="http://schemas.microsoft.com/office/drawing/2015/10/21/chartex" xmlns:cx3="http://schemas.microsoft.com/office/drawing/2016/5/9/chartex" xmlns:cx4="http://schemas.microsoft.com/office/drawing/2016/5/10/chartex" xmlns:cx5="http://schemas.microsoft.com/office/drawing/2016/5/11/chartex" xmlns:cx6="http://schemas.microsoft.com/office/drawing/2016/5/12/chartex" xmlns:cx7="http://schemas.microsoft.com/office/drawing/2016/5/13/chartex" xmlns:cx8="http://schemas.microsoft.com/office/drawing/2016/5/14/chartex" xmlns:mc="http://schemas.openxmlformats.org/markup-compatibility/2006" xmlns:aink="http://schemas.microsoft.com/office/drawing/2016/ink" xmlns:am3d="http://schemas.microsoft.com/office/drawing/2017/model3d" xmlns:o="urn:schemas-microsoft-com:office:office" xmlns:oel="http://schemas.microsoft.com/office/2019/extlst" xmlns:r="http://schemas.openxmlformats.org/officeDocument/2006/relationships" xmlns:m="http://schemas.openxmlformats.org/officeDocument/2006/math" xmlns:v="urn:schemas-microsoft-com:vml" xmlns:wp14="http://schemas.microsoft.com/office/word/2010/wordprocessingDrawing" xmlns:wp="http://schemas.openxmlformats.org/drawingml/2006/wordprocessingDrawing" xmlns:w10="urn:schemas-microsoft-com:office:word" xmlns:w="http://schemas.openxmlformats.org/wordprocessingml/2006/main" xmlns:w14="http://schemas.microsoft.com/office/word/2010/wordml" xmlns:w15="http://schemas.microsoft.com/office/word/2012/wordml" xmlns:w16cex="http://schemas.microsoft.com/office/word/2018/wordml/cex" xmlns:w16cid="http://schemas.microsoft.com/office/word/2016/wordml/cid" xmlns:w16="http://schemas.microsoft.com/office/word/2018/wordml" xmlns:w16du="http://schemas.microsoft.com/office/word/2023/wordml/word16du" xmlns:w16sdtdh="http://schemas.microsoft.com/office/word/2020/wordml/sdtdatahash" xmlns:w16sdtfl="http://schemas.microsoft.com/office/word/2024/wordml/sdtformatlock" xmlns:w16se="http://schemas.microsoft.com/office/word/2015/wordml/symex" xmlns:wpg="http://schemas.microsoft.com/office/word/2010/wordprocessingGroup" xmlns:wpi="http://schemas.microsoft.com/office/word/2010/wordprocessingInk" xmlns:wne="http://schemas.microsoft.com/office/word/2006/wordml" xmlns:wps="http://schemas.microsoft.com/office/word/2010/wordprocessingShape" mc:Ignorable="w14 w15 w16se w16cid w16 w16cex w16sdtdh w16sdtfl w16du wp14">
   <w:abstractNum w:abstractNumId="0" w15:restartNumberingAfterBreak="0">
     <w:nsid w:val="00950AC8"/>
     <w:multiLevelType w:val="hybridMultilevel"/>
@@ -1515,6 +3610,155 @@
     </w:lvl>
   </w:abstractNum>
   <w:abstractNum w:abstractNumId="1" w15:restartNumberingAfterBreak="0">
+    <w:nsid w:val="05C913B1"/>
+    <w:multiLevelType w:val="multilevel"/>
+    <w:tmpl w:val="53F8D9E2"/>
+    <w:lvl w:ilvl="0">
+      <w:start w:val="1"/>
+      <w:numFmt w:val="bullet"/>
+      <w:lvlText w:val=""/>
+      <w:lvlJc w:val="left"/>
+      <w:pPr>
+        <w:tabs>
+          <w:tab w:val="num" w:pos="1080"/>
+        </w:tabs>
+        <w:ind w:left="1080" w:hanging="360"/>
+      </w:pPr>
+      <w:rPr>
+        <w:rFonts w:ascii="Symbol" w:hAnsi="Symbol" w:hint="default"/>
+        <w:sz w:val="20"/>
+      </w:rPr>
+    </w:lvl>
+    <w:lvl w:ilvl="1" w:tentative="1">
+      <w:start w:val="1"/>
+      <w:numFmt w:val="bullet"/>
+      <w:lvlText w:val="o"/>
+      <w:lvlJc w:val="left"/>
+      <w:pPr>
+        <w:tabs>
+          <w:tab w:val="num" w:pos="1800"/>
+        </w:tabs>
+        <w:ind w:left="1800" w:hanging="360"/>
+      </w:pPr>
+      <w:rPr>
+        <w:rFonts w:ascii="Courier New" w:hAnsi="Courier New" w:hint="default"/>
+        <w:sz w:val="20"/>
+      </w:rPr>
+    </w:lvl>
+    <w:lvl w:ilvl="2" w:tentative="1">
+      <w:start w:val="1"/>
+      <w:numFmt w:val="bullet"/>
+      <w:lvlText w:val=""/>
+      <w:lvlJc w:val="left"/>
+      <w:pPr>
+        <w:tabs>
+          <w:tab w:val="num" w:pos="2520"/>
+        </w:tabs>
+        <w:ind w:left="2520" w:hanging="360"/>
+      </w:pPr>
+      <w:rPr>
+        <w:rFonts w:ascii="Wingdings" w:hAnsi="Wingdings" w:hint="default"/>
+        <w:sz w:val="20"/>
+      </w:rPr>
+    </w:lvl>
+    <w:lvl w:ilvl="3" w:tentative="1">
+      <w:start w:val="1"/>
+      <w:numFmt w:val="bullet"/>
+      <w:lvlText w:val=""/>
+      <w:lvlJc w:val="left"/>
+      <w:pPr>
+        <w:tabs>
+          <w:tab w:val="num" w:pos="3240"/>
+        </w:tabs>
+        <w:ind w:left="3240" w:hanging="360"/>
+      </w:pPr>
+      <w:rPr>
+        <w:rFonts w:ascii="Wingdings" w:hAnsi="Wingdings" w:hint="default"/>
+        <w:sz w:val="20"/>
+      </w:rPr>
+    </w:lvl>
+    <w:lvl w:ilvl="4" w:tentative="1">
+      <w:start w:val="1"/>
+      <w:numFmt w:val="bullet"/>
+      <w:lvlText w:val=""/>
+      <w:lvlJc w:val="left"/>
+      <w:pPr>
+        <w:tabs>
+          <w:tab w:val="num" w:pos="3960"/>
+        </w:tabs>
+        <w:ind w:left="3960" w:hanging="360"/>
+      </w:pPr>
+      <w:rPr>
+        <w:rFonts w:ascii="Wingdings" w:hAnsi="Wingdings" w:hint="default"/>
+        <w:sz w:val="20"/>
+      </w:rPr>
+    </w:lvl>
+    <w:lvl w:ilvl="5" w:tentative="1">
+      <w:start w:val="1"/>
+      <w:numFmt w:val="bullet"/>
+      <w:lvlText w:val=""/>
+      <w:lvlJc w:val="left"/>
+      <w:pPr>
+        <w:tabs>
+          <w:tab w:val="num" w:pos="4680"/>
+        </w:tabs>
+        <w:ind w:left="4680" w:hanging="360"/>
+      </w:pPr>
+      <w:rPr>
+        <w:rFonts w:ascii="Wingdings" w:hAnsi="Wingdings" w:hint="default"/>
+        <w:sz w:val="20"/>
+      </w:rPr>
+    </w:lvl>
+    <w:lvl w:ilvl="6" w:tentative="1">
+      <w:start w:val="1"/>
+      <w:numFmt w:val="bullet"/>
+      <w:lvlText w:val=""/>
+      <w:lvlJc w:val="left"/>
+      <w:pPr>
+        <w:tabs>
+          <w:tab w:val="num" w:pos="5400"/>
+        </w:tabs>
+        <w:ind w:left="5400" w:hanging="360"/>
+      </w:pPr>
+      <w:rPr>
+        <w:rFonts w:ascii="Wingdings" w:hAnsi="Wingdings" w:hint="default"/>
+        <w:sz w:val="20"/>
+      </w:rPr>
+    </w:lvl>
+    <w:lvl w:ilvl="7" w:tentative="1">
+      <w:start w:val="1"/>
+      <w:numFmt w:val="bullet"/>
+      <w:lvlText w:val=""/>
+      <w:lvlJc w:val="left"/>
+      <w:pPr>
+        <w:tabs>
+          <w:tab w:val="num" w:pos="6120"/>
+        </w:tabs>
+        <w:ind w:left="6120" w:hanging="360"/>
+      </w:pPr>
+      <w:rPr>
+        <w:rFonts w:ascii="Wingdings" w:hAnsi="Wingdings" w:hint="default"/>
+        <w:sz w:val="20"/>
+      </w:rPr>
+    </w:lvl>
+    <w:lvl w:ilvl="8" w:tentative="1">
+      <w:start w:val="1"/>
+      <w:numFmt w:val="bullet"/>
+      <w:lvlText w:val=""/>
+      <w:lvlJc w:val="left"/>
+      <w:pPr>
+        <w:tabs>
+          <w:tab w:val="num" w:pos="6840"/>
+        </w:tabs>
+        <w:ind w:left="6840" w:hanging="360"/>
+      </w:pPr>
+      <w:rPr>
+        <w:rFonts w:ascii="Wingdings" w:hAnsi="Wingdings" w:hint="default"/>
+        <w:sz w:val="20"/>
+      </w:rPr>
+    </w:lvl>
+  </w:abstractNum>
+  <w:abstractNum w:abstractNumId="2" w15:restartNumberingAfterBreak="0">
     <w:nsid w:val="0B352F36"/>
     <w:multiLevelType w:val="hybridMultilevel"/>
     <w:tmpl w:val="B59CA452"/>
@@ -1627,7 +3871,7 @@
       </w:rPr>
     </w:lvl>
   </w:abstractNum>
-  <w:abstractNum w:abstractNumId="2" w15:restartNumberingAfterBreak="0">
+  <w:abstractNum w:abstractNumId="3" w15:restartNumberingAfterBreak="0">
     <w:nsid w:val="12656C28"/>
     <w:multiLevelType w:val="hybridMultilevel"/>
     <w:tmpl w:val="02283200"/>
@@ -1716,7 +3960,305 @@
       </w:pPr>
     </w:lvl>
   </w:abstractNum>
-  <w:abstractNum w:abstractNumId="3" w15:restartNumberingAfterBreak="0">
+  <w:abstractNum w:abstractNumId="4" w15:restartNumberingAfterBreak="0">
+    <w:nsid w:val="20A92B1E"/>
+    <w:multiLevelType w:val="multilevel"/>
+    <w:tmpl w:val="99AA9476"/>
+    <w:lvl w:ilvl="0">
+      <w:start w:val="1"/>
+      <w:numFmt w:val="bullet"/>
+      <w:lvlText w:val=""/>
+      <w:lvlJc w:val="left"/>
+      <w:pPr>
+        <w:tabs>
+          <w:tab w:val="num" w:pos="1080"/>
+        </w:tabs>
+        <w:ind w:left="1080" w:hanging="360"/>
+      </w:pPr>
+      <w:rPr>
+        <w:rFonts w:ascii="Symbol" w:hAnsi="Symbol" w:hint="default"/>
+        <w:sz w:val="20"/>
+      </w:rPr>
+    </w:lvl>
+    <w:lvl w:ilvl="1" w:tentative="1">
+      <w:start w:val="1"/>
+      <w:numFmt w:val="bullet"/>
+      <w:lvlText w:val="o"/>
+      <w:lvlJc w:val="left"/>
+      <w:pPr>
+        <w:tabs>
+          <w:tab w:val="num" w:pos="1800"/>
+        </w:tabs>
+        <w:ind w:left="1800" w:hanging="360"/>
+      </w:pPr>
+      <w:rPr>
+        <w:rFonts w:ascii="Courier New" w:hAnsi="Courier New" w:hint="default"/>
+        <w:sz w:val="20"/>
+      </w:rPr>
+    </w:lvl>
+    <w:lvl w:ilvl="2" w:tentative="1">
+      <w:start w:val="1"/>
+      <w:numFmt w:val="bullet"/>
+      <w:lvlText w:val=""/>
+      <w:lvlJc w:val="left"/>
+      <w:pPr>
+        <w:tabs>
+          <w:tab w:val="num" w:pos="2520"/>
+        </w:tabs>
+        <w:ind w:left="2520" w:hanging="360"/>
+      </w:pPr>
+      <w:rPr>
+        <w:rFonts w:ascii="Wingdings" w:hAnsi="Wingdings" w:hint="default"/>
+        <w:sz w:val="20"/>
+      </w:rPr>
+    </w:lvl>
+    <w:lvl w:ilvl="3" w:tentative="1">
+      <w:start w:val="1"/>
+      <w:numFmt w:val="bullet"/>
+      <w:lvlText w:val=""/>
+      <w:lvlJc w:val="left"/>
+      <w:pPr>
+        <w:tabs>
+          <w:tab w:val="num" w:pos="3240"/>
+        </w:tabs>
+        <w:ind w:left="3240" w:hanging="360"/>
+      </w:pPr>
+      <w:rPr>
+        <w:rFonts w:ascii="Wingdings" w:hAnsi="Wingdings" w:hint="default"/>
+        <w:sz w:val="20"/>
+      </w:rPr>
+    </w:lvl>
+    <w:lvl w:ilvl="4" w:tentative="1">
+      <w:start w:val="1"/>
+      <w:numFmt w:val="bullet"/>
+      <w:lvlText w:val=""/>
+      <w:lvlJc w:val="left"/>
+      <w:pPr>
+        <w:tabs>
+          <w:tab w:val="num" w:pos="3960"/>
+        </w:tabs>
+        <w:ind w:left="3960" w:hanging="360"/>
+      </w:pPr>
+      <w:rPr>
+        <w:rFonts w:ascii="Wingdings" w:hAnsi="Wingdings" w:hint="default"/>
+        <w:sz w:val="20"/>
+      </w:rPr>
+    </w:lvl>
+    <w:lvl w:ilvl="5" w:tentative="1">
+      <w:start w:val="1"/>
+      <w:numFmt w:val="bullet"/>
+      <w:lvlText w:val=""/>
+      <w:lvlJc w:val="left"/>
+      <w:pPr>
+        <w:tabs>
+          <w:tab w:val="num" w:pos="4680"/>
+        </w:tabs>
+        <w:ind w:left="4680" w:hanging="360"/>
+      </w:pPr>
+      <w:rPr>
+        <w:rFonts w:ascii="Wingdings" w:hAnsi="Wingdings" w:hint="default"/>
+        <w:sz w:val="20"/>
+      </w:rPr>
+    </w:lvl>
+    <w:lvl w:ilvl="6" w:tentative="1">
+      <w:start w:val="1"/>
+      <w:numFmt w:val="bullet"/>
+      <w:lvlText w:val=""/>
+      <w:lvlJc w:val="left"/>
+      <w:pPr>
+        <w:tabs>
+          <w:tab w:val="num" w:pos="5400"/>
+        </w:tabs>
+        <w:ind w:left="5400" w:hanging="360"/>
+      </w:pPr>
+      <w:rPr>
+        <w:rFonts w:ascii="Wingdings" w:hAnsi="Wingdings" w:hint="default"/>
+        <w:sz w:val="20"/>
+      </w:rPr>
+    </w:lvl>
+    <w:lvl w:ilvl="7" w:tentative="1">
+      <w:start w:val="1"/>
+      <w:numFmt w:val="bullet"/>
+      <w:lvlText w:val=""/>
+      <w:lvlJc w:val="left"/>
+      <w:pPr>
+        <w:tabs>
+          <w:tab w:val="num" w:pos="6120"/>
+        </w:tabs>
+        <w:ind w:left="6120" w:hanging="360"/>
+      </w:pPr>
+      <w:rPr>
+        <w:rFonts w:ascii="Wingdings" w:hAnsi="Wingdings" w:hint="default"/>
+        <w:sz w:val="20"/>
+      </w:rPr>
+    </w:lvl>
+    <w:lvl w:ilvl="8" w:tentative="1">
+      <w:start w:val="1"/>
+      <w:numFmt w:val="bullet"/>
+      <w:lvlText w:val=""/>
+      <w:lvlJc w:val="left"/>
+      <w:pPr>
+        <w:tabs>
+          <w:tab w:val="num" w:pos="6840"/>
+        </w:tabs>
+        <w:ind w:left="6840" w:hanging="360"/>
+      </w:pPr>
+      <w:rPr>
+        <w:rFonts w:ascii="Wingdings" w:hAnsi="Wingdings" w:hint="default"/>
+        <w:sz w:val="20"/>
+      </w:rPr>
+    </w:lvl>
+  </w:abstractNum>
+  <w:abstractNum w:abstractNumId="5" w15:restartNumberingAfterBreak="0">
+    <w:nsid w:val="274952B8"/>
+    <w:multiLevelType w:val="multilevel"/>
+    <w:tmpl w:val="526E9F76"/>
+    <w:lvl w:ilvl="0">
+      <w:start w:val="1"/>
+      <w:numFmt w:val="bullet"/>
+      <w:lvlText w:val=""/>
+      <w:lvlJc w:val="left"/>
+      <w:pPr>
+        <w:tabs>
+          <w:tab w:val="num" w:pos="720"/>
+        </w:tabs>
+        <w:ind w:left="720" w:hanging="360"/>
+      </w:pPr>
+      <w:rPr>
+        <w:rFonts w:ascii="Symbol" w:hAnsi="Symbol" w:hint="default"/>
+        <w:sz w:val="20"/>
+      </w:rPr>
+    </w:lvl>
+    <w:lvl w:ilvl="1" w:tentative="1">
+      <w:start w:val="1"/>
+      <w:numFmt w:val="bullet"/>
+      <w:lvlText w:val="o"/>
+      <w:lvlJc w:val="left"/>
+      <w:pPr>
+        <w:tabs>
+          <w:tab w:val="num" w:pos="1440"/>
+        </w:tabs>
+        <w:ind w:left="1440" w:hanging="360"/>
+      </w:pPr>
+      <w:rPr>
+        <w:rFonts w:ascii="Courier New" w:hAnsi="Courier New" w:hint="default"/>
+        <w:sz w:val="20"/>
+      </w:rPr>
+    </w:lvl>
+    <w:lvl w:ilvl="2" w:tentative="1">
+      <w:start w:val="1"/>
+      <w:numFmt w:val="bullet"/>
+      <w:lvlText w:val=""/>
+      <w:lvlJc w:val="left"/>
+      <w:pPr>
+        <w:tabs>
+          <w:tab w:val="num" w:pos="2160"/>
+        </w:tabs>
+        <w:ind w:left="2160" w:hanging="360"/>
+      </w:pPr>
+      <w:rPr>
+        <w:rFonts w:ascii="Wingdings" w:hAnsi="Wingdings" w:hint="default"/>
+        <w:sz w:val="20"/>
+      </w:rPr>
+    </w:lvl>
+    <w:lvl w:ilvl="3" w:tentative="1">
+      <w:start w:val="1"/>
+      <w:numFmt w:val="bullet"/>
+      <w:lvlText w:val=""/>
+      <w:lvlJc w:val="left"/>
+      <w:pPr>
+        <w:tabs>
+          <w:tab w:val="num" w:pos="2880"/>
+        </w:tabs>
+        <w:ind w:left="2880" w:hanging="360"/>
+      </w:pPr>
+      <w:rPr>
+        <w:rFonts w:ascii="Wingdings" w:hAnsi="Wingdings" w:hint="default"/>
+        <w:sz w:val="20"/>
+      </w:rPr>
+    </w:lvl>
+    <w:lvl w:ilvl="4" w:tentative="1">
+      <w:start w:val="1"/>
+      <w:numFmt w:val="bullet"/>
+      <w:lvlText w:val=""/>
+      <w:lvlJc w:val="left"/>
+      <w:pPr>
+        <w:tabs>
+          <w:tab w:val="num" w:pos="3600"/>
+        </w:tabs>
+        <w:ind w:left="3600" w:hanging="360"/>
+      </w:pPr>
+      <w:rPr>
+        <w:rFonts w:ascii="Wingdings" w:hAnsi="Wingdings" w:hint="default"/>
+        <w:sz w:val="20"/>
+      </w:rPr>
+    </w:lvl>
+    <w:lvl w:ilvl="5" w:tentative="1">
+      <w:start w:val="1"/>
+      <w:numFmt w:val="bullet"/>
+      <w:lvlText w:val=""/>
+      <w:lvlJc w:val="left"/>
+      <w:pPr>
+        <w:tabs>
+          <w:tab w:val="num" w:pos="4320"/>
+        </w:tabs>
+        <w:ind w:left="4320" w:hanging="360"/>
+      </w:pPr>
+      <w:rPr>
+        <w:rFonts w:ascii="Wingdings" w:hAnsi="Wingdings" w:hint="default"/>
+        <w:sz w:val="20"/>
+      </w:rPr>
+    </w:lvl>
+    <w:lvl w:ilvl="6" w:tentative="1">
+      <w:start w:val="1"/>
+      <w:numFmt w:val="bullet"/>
+      <w:lvlText w:val=""/>
+      <w:lvlJc w:val="left"/>
+      <w:pPr>
+        <w:tabs>
+          <w:tab w:val="num" w:pos="5040"/>
+        </w:tabs>
+        <w:ind w:left="5040" w:hanging="360"/>
+      </w:pPr>
+      <w:rPr>
+        <w:rFonts w:ascii="Wingdings" w:hAnsi="Wingdings" w:hint="default"/>
+        <w:sz w:val="20"/>
+      </w:rPr>
+    </w:lvl>
+    <w:lvl w:ilvl="7" w:tentative="1">
+      <w:start w:val="1"/>
+      <w:numFmt w:val="bullet"/>
+      <w:lvlText w:val=""/>
+      <w:lvlJc w:val="left"/>
+      <w:pPr>
+        <w:tabs>
+          <w:tab w:val="num" w:pos="5760"/>
+        </w:tabs>
+        <w:ind w:left="5760" w:hanging="360"/>
+      </w:pPr>
+      <w:rPr>
+        <w:rFonts w:ascii="Wingdings" w:hAnsi="Wingdings" w:hint="default"/>
+        <w:sz w:val="20"/>
+      </w:rPr>
+    </w:lvl>
+    <w:lvl w:ilvl="8" w:tentative="1">
+      <w:start w:val="1"/>
+      <w:numFmt w:val="bullet"/>
+      <w:lvlText w:val=""/>
+      <w:lvlJc w:val="left"/>
+      <w:pPr>
+        <w:tabs>
+          <w:tab w:val="num" w:pos="6480"/>
+        </w:tabs>
+        <w:ind w:left="6480" w:hanging="360"/>
+      </w:pPr>
+      <w:rPr>
+        <w:rFonts w:ascii="Wingdings" w:hAnsi="Wingdings" w:hint="default"/>
+        <w:sz w:val="20"/>
+      </w:rPr>
+    </w:lvl>
+  </w:abstractNum>
+  <w:abstractNum w:abstractNumId="6" w15:restartNumberingAfterBreak="0">
     <w:nsid w:val="29DE6FCD"/>
     <w:multiLevelType w:val="hybridMultilevel"/>
     <w:tmpl w:val="68BEC892"/>
@@ -1829,7 +4371,603 @@
       </w:rPr>
     </w:lvl>
   </w:abstractNum>
-  <w:abstractNum w:abstractNumId="4" w15:restartNumberingAfterBreak="0">
+  <w:abstractNum w:abstractNumId="7" w15:restartNumberingAfterBreak="0">
+    <w:nsid w:val="2AD9006F"/>
+    <w:multiLevelType w:val="multilevel"/>
+    <w:tmpl w:val="8C562BA6"/>
+    <w:lvl w:ilvl="0">
+      <w:start w:val="1"/>
+      <w:numFmt w:val="bullet"/>
+      <w:lvlText w:val=""/>
+      <w:lvlJc w:val="left"/>
+      <w:pPr>
+        <w:tabs>
+          <w:tab w:val="num" w:pos="720"/>
+        </w:tabs>
+        <w:ind w:left="720" w:hanging="360"/>
+      </w:pPr>
+      <w:rPr>
+        <w:rFonts w:ascii="Symbol" w:hAnsi="Symbol" w:hint="default"/>
+        <w:sz w:val="20"/>
+      </w:rPr>
+    </w:lvl>
+    <w:lvl w:ilvl="1" w:tentative="1">
+      <w:start w:val="1"/>
+      <w:numFmt w:val="bullet"/>
+      <w:lvlText w:val="o"/>
+      <w:lvlJc w:val="left"/>
+      <w:pPr>
+        <w:tabs>
+          <w:tab w:val="num" w:pos="1440"/>
+        </w:tabs>
+        <w:ind w:left="1440" w:hanging="360"/>
+      </w:pPr>
+      <w:rPr>
+        <w:rFonts w:ascii="Courier New" w:hAnsi="Courier New" w:hint="default"/>
+        <w:sz w:val="20"/>
+      </w:rPr>
+    </w:lvl>
+    <w:lvl w:ilvl="2" w:tentative="1">
+      <w:start w:val="1"/>
+      <w:numFmt w:val="bullet"/>
+      <w:lvlText w:val=""/>
+      <w:lvlJc w:val="left"/>
+      <w:pPr>
+        <w:tabs>
+          <w:tab w:val="num" w:pos="2160"/>
+        </w:tabs>
+        <w:ind w:left="2160" w:hanging="360"/>
+      </w:pPr>
+      <w:rPr>
+        <w:rFonts w:ascii="Wingdings" w:hAnsi="Wingdings" w:hint="default"/>
+        <w:sz w:val="20"/>
+      </w:rPr>
+    </w:lvl>
+    <w:lvl w:ilvl="3" w:tentative="1">
+      <w:start w:val="1"/>
+      <w:numFmt w:val="bullet"/>
+      <w:lvlText w:val=""/>
+      <w:lvlJc w:val="left"/>
+      <w:pPr>
+        <w:tabs>
+          <w:tab w:val="num" w:pos="2880"/>
+        </w:tabs>
+        <w:ind w:left="2880" w:hanging="360"/>
+      </w:pPr>
+      <w:rPr>
+        <w:rFonts w:ascii="Wingdings" w:hAnsi="Wingdings" w:hint="default"/>
+        <w:sz w:val="20"/>
+      </w:rPr>
+    </w:lvl>
+    <w:lvl w:ilvl="4" w:tentative="1">
+      <w:start w:val="1"/>
+      <w:numFmt w:val="bullet"/>
+      <w:lvlText w:val=""/>
+      <w:lvlJc w:val="left"/>
+      <w:pPr>
+        <w:tabs>
+          <w:tab w:val="num" w:pos="3600"/>
+        </w:tabs>
+        <w:ind w:left="3600" w:hanging="360"/>
+      </w:pPr>
+      <w:rPr>
+        <w:rFonts w:ascii="Wingdings" w:hAnsi="Wingdings" w:hint="default"/>
+        <w:sz w:val="20"/>
+      </w:rPr>
+    </w:lvl>
+    <w:lvl w:ilvl="5" w:tentative="1">
+      <w:start w:val="1"/>
+      <w:numFmt w:val="bullet"/>
+      <w:lvlText w:val=""/>
+      <w:lvlJc w:val="left"/>
+      <w:pPr>
+        <w:tabs>
+          <w:tab w:val="num" w:pos="4320"/>
+        </w:tabs>
+        <w:ind w:left="4320" w:hanging="360"/>
+      </w:pPr>
+      <w:rPr>
+        <w:rFonts w:ascii="Wingdings" w:hAnsi="Wingdings" w:hint="default"/>
+        <w:sz w:val="20"/>
+      </w:rPr>
+    </w:lvl>
+    <w:lvl w:ilvl="6" w:tentative="1">
+      <w:start w:val="1"/>
+      <w:numFmt w:val="bullet"/>
+      <w:lvlText w:val=""/>
+      <w:lvlJc w:val="left"/>
+      <w:pPr>
+        <w:tabs>
+          <w:tab w:val="num" w:pos="5040"/>
+        </w:tabs>
+        <w:ind w:left="5040" w:hanging="360"/>
+      </w:pPr>
+      <w:rPr>
+        <w:rFonts w:ascii="Wingdings" w:hAnsi="Wingdings" w:hint="default"/>
+        <w:sz w:val="20"/>
+      </w:rPr>
+    </w:lvl>
+    <w:lvl w:ilvl="7" w:tentative="1">
+      <w:start w:val="1"/>
+      <w:numFmt w:val="bullet"/>
+      <w:lvlText w:val=""/>
+      <w:lvlJc w:val="left"/>
+      <w:pPr>
+        <w:tabs>
+          <w:tab w:val="num" w:pos="5760"/>
+        </w:tabs>
+        <w:ind w:left="5760" w:hanging="360"/>
+      </w:pPr>
+      <w:rPr>
+        <w:rFonts w:ascii="Wingdings" w:hAnsi="Wingdings" w:hint="default"/>
+        <w:sz w:val="20"/>
+      </w:rPr>
+    </w:lvl>
+    <w:lvl w:ilvl="8" w:tentative="1">
+      <w:start w:val="1"/>
+      <w:numFmt w:val="bullet"/>
+      <w:lvlText w:val=""/>
+      <w:lvlJc w:val="left"/>
+      <w:pPr>
+        <w:tabs>
+          <w:tab w:val="num" w:pos="6480"/>
+        </w:tabs>
+        <w:ind w:left="6480" w:hanging="360"/>
+      </w:pPr>
+      <w:rPr>
+        <w:rFonts w:ascii="Wingdings" w:hAnsi="Wingdings" w:hint="default"/>
+        <w:sz w:val="20"/>
+      </w:rPr>
+    </w:lvl>
+  </w:abstractNum>
+  <w:abstractNum w:abstractNumId="8" w15:restartNumberingAfterBreak="0">
+    <w:nsid w:val="37B7366A"/>
+    <w:multiLevelType w:val="multilevel"/>
+    <w:tmpl w:val="72CC7D0C"/>
+    <w:lvl w:ilvl="0">
+      <w:start w:val="1"/>
+      <w:numFmt w:val="bullet"/>
+      <w:lvlText w:val=""/>
+      <w:lvlJc w:val="left"/>
+      <w:pPr>
+        <w:tabs>
+          <w:tab w:val="num" w:pos="1080"/>
+        </w:tabs>
+        <w:ind w:left="1080" w:hanging="360"/>
+      </w:pPr>
+      <w:rPr>
+        <w:rFonts w:ascii="Symbol" w:hAnsi="Symbol" w:hint="default"/>
+        <w:sz w:val="20"/>
+      </w:rPr>
+    </w:lvl>
+    <w:lvl w:ilvl="1" w:tentative="1">
+      <w:start w:val="1"/>
+      <w:numFmt w:val="bullet"/>
+      <w:lvlText w:val="o"/>
+      <w:lvlJc w:val="left"/>
+      <w:pPr>
+        <w:tabs>
+          <w:tab w:val="num" w:pos="1800"/>
+        </w:tabs>
+        <w:ind w:left="1800" w:hanging="360"/>
+      </w:pPr>
+      <w:rPr>
+        <w:rFonts w:ascii="Courier New" w:hAnsi="Courier New" w:hint="default"/>
+        <w:sz w:val="20"/>
+      </w:rPr>
+    </w:lvl>
+    <w:lvl w:ilvl="2" w:tentative="1">
+      <w:start w:val="1"/>
+      <w:numFmt w:val="bullet"/>
+      <w:lvlText w:val=""/>
+      <w:lvlJc w:val="left"/>
+      <w:pPr>
+        <w:tabs>
+          <w:tab w:val="num" w:pos="2520"/>
+        </w:tabs>
+        <w:ind w:left="2520" w:hanging="360"/>
+      </w:pPr>
+      <w:rPr>
+        <w:rFonts w:ascii="Wingdings" w:hAnsi="Wingdings" w:hint="default"/>
+        <w:sz w:val="20"/>
+      </w:rPr>
+    </w:lvl>
+    <w:lvl w:ilvl="3" w:tentative="1">
+      <w:start w:val="1"/>
+      <w:numFmt w:val="bullet"/>
+      <w:lvlText w:val=""/>
+      <w:lvlJc w:val="left"/>
+      <w:pPr>
+        <w:tabs>
+          <w:tab w:val="num" w:pos="3240"/>
+        </w:tabs>
+        <w:ind w:left="3240" w:hanging="360"/>
+      </w:pPr>
+      <w:rPr>
+        <w:rFonts w:ascii="Wingdings" w:hAnsi="Wingdings" w:hint="default"/>
+        <w:sz w:val="20"/>
+      </w:rPr>
+    </w:lvl>
+    <w:lvl w:ilvl="4" w:tentative="1">
+      <w:start w:val="1"/>
+      <w:numFmt w:val="bullet"/>
+      <w:lvlText w:val=""/>
+      <w:lvlJc w:val="left"/>
+      <w:pPr>
+        <w:tabs>
+          <w:tab w:val="num" w:pos="3960"/>
+        </w:tabs>
+        <w:ind w:left="3960" w:hanging="360"/>
+      </w:pPr>
+      <w:rPr>
+        <w:rFonts w:ascii="Wingdings" w:hAnsi="Wingdings" w:hint="default"/>
+        <w:sz w:val="20"/>
+      </w:rPr>
+    </w:lvl>
+    <w:lvl w:ilvl="5" w:tentative="1">
+      <w:start w:val="1"/>
+      <w:numFmt w:val="bullet"/>
+      <w:lvlText w:val=""/>
+      <w:lvlJc w:val="left"/>
+      <w:pPr>
+        <w:tabs>
+          <w:tab w:val="num" w:pos="4680"/>
+        </w:tabs>
+        <w:ind w:left="4680" w:hanging="360"/>
+      </w:pPr>
+      <w:rPr>
+        <w:rFonts w:ascii="Wingdings" w:hAnsi="Wingdings" w:hint="default"/>
+        <w:sz w:val="20"/>
+      </w:rPr>
+    </w:lvl>
+    <w:lvl w:ilvl="6" w:tentative="1">
+      <w:start w:val="1"/>
+      <w:numFmt w:val="bullet"/>
+      <w:lvlText w:val=""/>
+      <w:lvlJc w:val="left"/>
+      <w:pPr>
+        <w:tabs>
+          <w:tab w:val="num" w:pos="5400"/>
+        </w:tabs>
+        <w:ind w:left="5400" w:hanging="360"/>
+      </w:pPr>
+      <w:rPr>
+        <w:rFonts w:ascii="Wingdings" w:hAnsi="Wingdings" w:hint="default"/>
+        <w:sz w:val="20"/>
+      </w:rPr>
+    </w:lvl>
+    <w:lvl w:ilvl="7" w:tentative="1">
+      <w:start w:val="1"/>
+      <w:numFmt w:val="bullet"/>
+      <w:lvlText w:val=""/>
+      <w:lvlJc w:val="left"/>
+      <w:pPr>
+        <w:tabs>
+          <w:tab w:val="num" w:pos="6120"/>
+        </w:tabs>
+        <w:ind w:left="6120" w:hanging="360"/>
+      </w:pPr>
+      <w:rPr>
+        <w:rFonts w:ascii="Wingdings" w:hAnsi="Wingdings" w:hint="default"/>
+        <w:sz w:val="20"/>
+      </w:rPr>
+    </w:lvl>
+    <w:lvl w:ilvl="8" w:tentative="1">
+      <w:start w:val="1"/>
+      <w:numFmt w:val="bullet"/>
+      <w:lvlText w:val=""/>
+      <w:lvlJc w:val="left"/>
+      <w:pPr>
+        <w:tabs>
+          <w:tab w:val="num" w:pos="6840"/>
+        </w:tabs>
+        <w:ind w:left="6840" w:hanging="360"/>
+      </w:pPr>
+      <w:rPr>
+        <w:rFonts w:ascii="Wingdings" w:hAnsi="Wingdings" w:hint="default"/>
+        <w:sz w:val="20"/>
+      </w:rPr>
+    </w:lvl>
+  </w:abstractNum>
+  <w:abstractNum w:abstractNumId="9" w15:restartNumberingAfterBreak="0">
+    <w:nsid w:val="38985E2D"/>
+    <w:multiLevelType w:val="multilevel"/>
+    <w:tmpl w:val="7BAE37F4"/>
+    <w:lvl w:ilvl="0">
+      <w:start w:val="1"/>
+      <w:numFmt w:val="bullet"/>
+      <w:lvlText w:val=""/>
+      <w:lvlJc w:val="left"/>
+      <w:pPr>
+        <w:tabs>
+          <w:tab w:val="num" w:pos="720"/>
+        </w:tabs>
+        <w:ind w:left="720" w:hanging="360"/>
+      </w:pPr>
+      <w:rPr>
+        <w:rFonts w:ascii="Symbol" w:hAnsi="Symbol" w:hint="default"/>
+        <w:sz w:val="20"/>
+      </w:rPr>
+    </w:lvl>
+    <w:lvl w:ilvl="1" w:tentative="1">
+      <w:start w:val="1"/>
+      <w:numFmt w:val="bullet"/>
+      <w:lvlText w:val="o"/>
+      <w:lvlJc w:val="left"/>
+      <w:pPr>
+        <w:tabs>
+          <w:tab w:val="num" w:pos="1440"/>
+        </w:tabs>
+        <w:ind w:left="1440" w:hanging="360"/>
+      </w:pPr>
+      <w:rPr>
+        <w:rFonts w:ascii="Courier New" w:hAnsi="Courier New" w:hint="default"/>
+        <w:sz w:val="20"/>
+      </w:rPr>
+    </w:lvl>
+    <w:lvl w:ilvl="2" w:tentative="1">
+      <w:start w:val="1"/>
+      <w:numFmt w:val="bullet"/>
+      <w:lvlText w:val=""/>
+      <w:lvlJc w:val="left"/>
+      <w:pPr>
+        <w:tabs>
+          <w:tab w:val="num" w:pos="2160"/>
+        </w:tabs>
+        <w:ind w:left="2160" w:hanging="360"/>
+      </w:pPr>
+      <w:rPr>
+        <w:rFonts w:ascii="Wingdings" w:hAnsi="Wingdings" w:hint="default"/>
+        <w:sz w:val="20"/>
+      </w:rPr>
+    </w:lvl>
+    <w:lvl w:ilvl="3" w:tentative="1">
+      <w:start w:val="1"/>
+      <w:numFmt w:val="bullet"/>
+      <w:lvlText w:val=""/>
+      <w:lvlJc w:val="left"/>
+      <w:pPr>
+        <w:tabs>
+          <w:tab w:val="num" w:pos="2880"/>
+        </w:tabs>
+        <w:ind w:left="2880" w:hanging="360"/>
+      </w:pPr>
+      <w:rPr>
+        <w:rFonts w:ascii="Wingdings" w:hAnsi="Wingdings" w:hint="default"/>
+        <w:sz w:val="20"/>
+      </w:rPr>
+    </w:lvl>
+    <w:lvl w:ilvl="4" w:tentative="1">
+      <w:start w:val="1"/>
+      <w:numFmt w:val="bullet"/>
+      <w:lvlText w:val=""/>
+      <w:lvlJc w:val="left"/>
+      <w:pPr>
+        <w:tabs>
+          <w:tab w:val="num" w:pos="3600"/>
+        </w:tabs>
+        <w:ind w:left="3600" w:hanging="360"/>
+      </w:pPr>
+      <w:rPr>
+        <w:rFonts w:ascii="Wingdings" w:hAnsi="Wingdings" w:hint="default"/>
+        <w:sz w:val="20"/>
+      </w:rPr>
+    </w:lvl>
+    <w:lvl w:ilvl="5" w:tentative="1">
+      <w:start w:val="1"/>
+      <w:numFmt w:val="bullet"/>
+      <w:lvlText w:val=""/>
+      <w:lvlJc w:val="left"/>
+      <w:pPr>
+        <w:tabs>
+          <w:tab w:val="num" w:pos="4320"/>
+        </w:tabs>
+        <w:ind w:left="4320" w:hanging="360"/>
+      </w:pPr>
+      <w:rPr>
+        <w:rFonts w:ascii="Wingdings" w:hAnsi="Wingdings" w:hint="default"/>
+        <w:sz w:val="20"/>
+      </w:rPr>
+    </w:lvl>
+    <w:lvl w:ilvl="6" w:tentative="1">
+      <w:start w:val="1"/>
+      <w:numFmt w:val="bullet"/>
+      <w:lvlText w:val=""/>
+      <w:lvlJc w:val="left"/>
+      <w:pPr>
+        <w:tabs>
+          <w:tab w:val="num" w:pos="5040"/>
+        </w:tabs>
+        <w:ind w:left="5040" w:hanging="360"/>
+      </w:pPr>
+      <w:rPr>
+        <w:rFonts w:ascii="Wingdings" w:hAnsi="Wingdings" w:hint="default"/>
+        <w:sz w:val="20"/>
+      </w:rPr>
+    </w:lvl>
+    <w:lvl w:ilvl="7" w:tentative="1">
+      <w:start w:val="1"/>
+      <w:numFmt w:val="bullet"/>
+      <w:lvlText w:val=""/>
+      <w:lvlJc w:val="left"/>
+      <w:pPr>
+        <w:tabs>
+          <w:tab w:val="num" w:pos="5760"/>
+        </w:tabs>
+        <w:ind w:left="5760" w:hanging="360"/>
+      </w:pPr>
+      <w:rPr>
+        <w:rFonts w:ascii="Wingdings" w:hAnsi="Wingdings" w:hint="default"/>
+        <w:sz w:val="20"/>
+      </w:rPr>
+    </w:lvl>
+    <w:lvl w:ilvl="8" w:tentative="1">
+      <w:start w:val="1"/>
+      <w:numFmt w:val="bullet"/>
+      <w:lvlText w:val=""/>
+      <w:lvlJc w:val="left"/>
+      <w:pPr>
+        <w:tabs>
+          <w:tab w:val="num" w:pos="6480"/>
+        </w:tabs>
+        <w:ind w:left="6480" w:hanging="360"/>
+      </w:pPr>
+      <w:rPr>
+        <w:rFonts w:ascii="Wingdings" w:hAnsi="Wingdings" w:hint="default"/>
+        <w:sz w:val="20"/>
+      </w:rPr>
+    </w:lvl>
+  </w:abstractNum>
+  <w:abstractNum w:abstractNumId="10" w15:restartNumberingAfterBreak="0">
+    <w:nsid w:val="3DC27D69"/>
+    <w:multiLevelType w:val="multilevel"/>
+    <w:tmpl w:val="E2BC0034"/>
+    <w:lvl w:ilvl="0">
+      <w:start w:val="1"/>
+      <w:numFmt w:val="bullet"/>
+      <w:lvlText w:val=""/>
+      <w:lvlJc w:val="left"/>
+      <w:pPr>
+        <w:tabs>
+          <w:tab w:val="num" w:pos="720"/>
+        </w:tabs>
+        <w:ind w:left="720" w:hanging="360"/>
+      </w:pPr>
+      <w:rPr>
+        <w:rFonts w:ascii="Symbol" w:hAnsi="Symbol" w:hint="default"/>
+        <w:sz w:val="20"/>
+      </w:rPr>
+    </w:lvl>
+    <w:lvl w:ilvl="1" w:tentative="1">
+      <w:start w:val="1"/>
+      <w:numFmt w:val="bullet"/>
+      <w:lvlText w:val="o"/>
+      <w:lvlJc w:val="left"/>
+      <w:pPr>
+        <w:tabs>
+          <w:tab w:val="num" w:pos="1440"/>
+        </w:tabs>
+        <w:ind w:left="1440" w:hanging="360"/>
+      </w:pPr>
+      <w:rPr>
+        <w:rFonts w:ascii="Courier New" w:hAnsi="Courier New" w:hint="default"/>
+        <w:sz w:val="20"/>
+      </w:rPr>
+    </w:lvl>
+    <w:lvl w:ilvl="2" w:tentative="1">
+      <w:start w:val="1"/>
+      <w:numFmt w:val="bullet"/>
+      <w:lvlText w:val=""/>
+      <w:lvlJc w:val="left"/>
+      <w:pPr>
+        <w:tabs>
+          <w:tab w:val="num" w:pos="2160"/>
+        </w:tabs>
+        <w:ind w:left="2160" w:hanging="360"/>
+      </w:pPr>
+      <w:rPr>
+        <w:rFonts w:ascii="Wingdings" w:hAnsi="Wingdings" w:hint="default"/>
+        <w:sz w:val="20"/>
+      </w:rPr>
+    </w:lvl>
+    <w:lvl w:ilvl="3" w:tentative="1">
+      <w:start w:val="1"/>
+      <w:numFmt w:val="bullet"/>
+      <w:lvlText w:val=""/>
+      <w:lvlJc w:val="left"/>
+      <w:pPr>
+        <w:tabs>
+          <w:tab w:val="num" w:pos="2880"/>
+        </w:tabs>
+        <w:ind w:left="2880" w:hanging="360"/>
+      </w:pPr>
+      <w:rPr>
+        <w:rFonts w:ascii="Wingdings" w:hAnsi="Wingdings" w:hint="default"/>
+        <w:sz w:val="20"/>
+      </w:rPr>
+    </w:lvl>
+    <w:lvl w:ilvl="4" w:tentative="1">
+      <w:start w:val="1"/>
+      <w:numFmt w:val="bullet"/>
+      <w:lvlText w:val=""/>
+      <w:lvlJc w:val="left"/>
+      <w:pPr>
+        <w:tabs>
+          <w:tab w:val="num" w:pos="3600"/>
+        </w:tabs>
+        <w:ind w:left="3600" w:hanging="360"/>
+      </w:pPr>
+      <w:rPr>
+        <w:rFonts w:ascii="Wingdings" w:hAnsi="Wingdings" w:hint="default"/>
+        <w:sz w:val="20"/>
+      </w:rPr>
+    </w:lvl>
+    <w:lvl w:ilvl="5" w:tentative="1">
+      <w:start w:val="1"/>
+      <w:numFmt w:val="bullet"/>
+      <w:lvlText w:val=""/>
+      <w:lvlJc w:val="left"/>
+      <w:pPr>
+        <w:tabs>
+          <w:tab w:val="num" w:pos="4320"/>
+        </w:tabs>
+        <w:ind w:left="4320" w:hanging="360"/>
+      </w:pPr>
+      <w:rPr>
+        <w:rFonts w:ascii="Wingdings" w:hAnsi="Wingdings" w:hint="default"/>
+        <w:sz w:val="20"/>
+      </w:rPr>
+    </w:lvl>
+    <w:lvl w:ilvl="6" w:tentative="1">
+      <w:start w:val="1"/>
+      <w:numFmt w:val="bullet"/>
+      <w:lvlText w:val=""/>
+      <w:lvlJc w:val="left"/>
+      <w:pPr>
+        <w:tabs>
+          <w:tab w:val="num" w:pos="5040"/>
+        </w:tabs>
+        <w:ind w:left="5040" w:hanging="360"/>
+      </w:pPr>
+      <w:rPr>
+        <w:rFonts w:ascii="Wingdings" w:hAnsi="Wingdings" w:hint="default"/>
+        <w:sz w:val="20"/>
+      </w:rPr>
+    </w:lvl>
+    <w:lvl w:ilvl="7" w:tentative="1">
+      <w:start w:val="1"/>
+      <w:numFmt w:val="bullet"/>
+      <w:lvlText w:val=""/>
+      <w:lvlJc w:val="left"/>
+      <w:pPr>
+        <w:tabs>
+          <w:tab w:val="num" w:pos="5760"/>
+        </w:tabs>
+        <w:ind w:left="5760" w:hanging="360"/>
+      </w:pPr>
+      <w:rPr>
+        <w:rFonts w:ascii="Wingdings" w:hAnsi="Wingdings" w:hint="default"/>
+        <w:sz w:val="20"/>
+      </w:rPr>
+    </w:lvl>
+    <w:lvl w:ilvl="8" w:tentative="1">
+      <w:start w:val="1"/>
+      <w:numFmt w:val="bullet"/>
+      <w:lvlText w:val=""/>
+      <w:lvlJc w:val="left"/>
+      <w:pPr>
+        <w:tabs>
+          <w:tab w:val="num" w:pos="6480"/>
+        </w:tabs>
+        <w:ind w:left="6480" w:hanging="360"/>
+      </w:pPr>
+      <w:rPr>
+        <w:rFonts w:ascii="Wingdings" w:hAnsi="Wingdings" w:hint="default"/>
+        <w:sz w:val="20"/>
+      </w:rPr>
+    </w:lvl>
+  </w:abstractNum>
+  <w:abstractNum w:abstractNumId="11" w15:restartNumberingAfterBreak="0">
     <w:nsid w:val="4558794D"/>
     <w:multiLevelType w:val="hybridMultilevel"/>
     <w:tmpl w:val="AF24AA9C"/>
@@ -1915,7 +5053,156 @@
       </w:pPr>
     </w:lvl>
   </w:abstractNum>
-  <w:abstractNum w:abstractNumId="5" w15:restartNumberingAfterBreak="0">
+  <w:abstractNum w:abstractNumId="12" w15:restartNumberingAfterBreak="0">
+    <w:nsid w:val="495D291D"/>
+    <w:multiLevelType w:val="multilevel"/>
+    <w:tmpl w:val="F0D25C3A"/>
+    <w:lvl w:ilvl="0">
+      <w:start w:val="1"/>
+      <w:numFmt w:val="bullet"/>
+      <w:lvlText w:val=""/>
+      <w:lvlJc w:val="left"/>
+      <w:pPr>
+        <w:tabs>
+          <w:tab w:val="num" w:pos="1080"/>
+        </w:tabs>
+        <w:ind w:left="1080" w:hanging="360"/>
+      </w:pPr>
+      <w:rPr>
+        <w:rFonts w:ascii="Symbol" w:hAnsi="Symbol" w:hint="default"/>
+        <w:sz w:val="20"/>
+      </w:rPr>
+    </w:lvl>
+    <w:lvl w:ilvl="1" w:tentative="1">
+      <w:start w:val="1"/>
+      <w:numFmt w:val="bullet"/>
+      <w:lvlText w:val="o"/>
+      <w:lvlJc w:val="left"/>
+      <w:pPr>
+        <w:tabs>
+          <w:tab w:val="num" w:pos="1800"/>
+        </w:tabs>
+        <w:ind w:left="1800" w:hanging="360"/>
+      </w:pPr>
+      <w:rPr>
+        <w:rFonts w:ascii="Courier New" w:hAnsi="Courier New" w:hint="default"/>
+        <w:sz w:val="20"/>
+      </w:rPr>
+    </w:lvl>
+    <w:lvl w:ilvl="2" w:tentative="1">
+      <w:start w:val="1"/>
+      <w:numFmt w:val="bullet"/>
+      <w:lvlText w:val=""/>
+      <w:lvlJc w:val="left"/>
+      <w:pPr>
+        <w:tabs>
+          <w:tab w:val="num" w:pos="2520"/>
+        </w:tabs>
+        <w:ind w:left="2520" w:hanging="360"/>
+      </w:pPr>
+      <w:rPr>
+        <w:rFonts w:ascii="Wingdings" w:hAnsi="Wingdings" w:hint="default"/>
+        <w:sz w:val="20"/>
+      </w:rPr>
+    </w:lvl>
+    <w:lvl w:ilvl="3" w:tentative="1">
+      <w:start w:val="1"/>
+      <w:numFmt w:val="bullet"/>
+      <w:lvlText w:val=""/>
+      <w:lvlJc w:val="left"/>
+      <w:pPr>
+        <w:tabs>
+          <w:tab w:val="num" w:pos="3240"/>
+        </w:tabs>
+        <w:ind w:left="3240" w:hanging="360"/>
+      </w:pPr>
+      <w:rPr>
+        <w:rFonts w:ascii="Wingdings" w:hAnsi="Wingdings" w:hint="default"/>
+        <w:sz w:val="20"/>
+      </w:rPr>
+    </w:lvl>
+    <w:lvl w:ilvl="4" w:tentative="1">
+      <w:start w:val="1"/>
+      <w:numFmt w:val="bullet"/>
+      <w:lvlText w:val=""/>
+      <w:lvlJc w:val="left"/>
+      <w:pPr>
+        <w:tabs>
+          <w:tab w:val="num" w:pos="3960"/>
+        </w:tabs>
+        <w:ind w:left="3960" w:hanging="360"/>
+      </w:pPr>
+      <w:rPr>
+        <w:rFonts w:ascii="Wingdings" w:hAnsi="Wingdings" w:hint="default"/>
+        <w:sz w:val="20"/>
+      </w:rPr>
+    </w:lvl>
+    <w:lvl w:ilvl="5" w:tentative="1">
+      <w:start w:val="1"/>
+      <w:numFmt w:val="bullet"/>
+      <w:lvlText w:val=""/>
+      <w:lvlJc w:val="left"/>
+      <w:pPr>
+        <w:tabs>
+          <w:tab w:val="num" w:pos="4680"/>
+        </w:tabs>
+        <w:ind w:left="4680" w:hanging="360"/>
+      </w:pPr>
+      <w:rPr>
+        <w:rFonts w:ascii="Wingdings" w:hAnsi="Wingdings" w:hint="default"/>
+        <w:sz w:val="20"/>
+      </w:rPr>
+    </w:lvl>
+    <w:lvl w:ilvl="6" w:tentative="1">
+      <w:start w:val="1"/>
+      <w:numFmt w:val="bullet"/>
+      <w:lvlText w:val=""/>
+      <w:lvlJc w:val="left"/>
+      <w:pPr>
+        <w:tabs>
+          <w:tab w:val="num" w:pos="5400"/>
+        </w:tabs>
+        <w:ind w:left="5400" w:hanging="360"/>
+      </w:pPr>
+      <w:rPr>
+        <w:rFonts w:ascii="Wingdings" w:hAnsi="Wingdings" w:hint="default"/>
+        <w:sz w:val="20"/>
+      </w:rPr>
+    </w:lvl>
+    <w:lvl w:ilvl="7" w:tentative="1">
+      <w:start w:val="1"/>
+      <w:numFmt w:val="bullet"/>
+      <w:lvlText w:val=""/>
+      <w:lvlJc w:val="left"/>
+      <w:pPr>
+        <w:tabs>
+          <w:tab w:val="num" w:pos="6120"/>
+        </w:tabs>
+        <w:ind w:left="6120" w:hanging="360"/>
+      </w:pPr>
+      <w:rPr>
+        <w:rFonts w:ascii="Wingdings" w:hAnsi="Wingdings" w:hint="default"/>
+        <w:sz w:val="20"/>
+      </w:rPr>
+    </w:lvl>
+    <w:lvl w:ilvl="8" w:tentative="1">
+      <w:start w:val="1"/>
+      <w:numFmt w:val="bullet"/>
+      <w:lvlText w:val=""/>
+      <w:lvlJc w:val="left"/>
+      <w:pPr>
+        <w:tabs>
+          <w:tab w:val="num" w:pos="6840"/>
+        </w:tabs>
+        <w:ind w:left="6840" w:hanging="360"/>
+      </w:pPr>
+      <w:rPr>
+        <w:rFonts w:ascii="Wingdings" w:hAnsi="Wingdings" w:hint="default"/>
+        <w:sz w:val="20"/>
+      </w:rPr>
+    </w:lvl>
+  </w:abstractNum>
+  <w:abstractNum w:abstractNumId="13" w15:restartNumberingAfterBreak="0">
     <w:nsid w:val="4B147D86"/>
     <w:multiLevelType w:val="hybridMultilevel"/>
     <w:tmpl w:val="B2B8A8FE"/>
@@ -2001,7 +5288,156 @@
       </w:pPr>
     </w:lvl>
   </w:abstractNum>
-  <w:abstractNum w:abstractNumId="6" w15:restartNumberingAfterBreak="0">
+  <w:abstractNum w:abstractNumId="14" w15:restartNumberingAfterBreak="0">
+    <w:nsid w:val="4CB876DC"/>
+    <w:multiLevelType w:val="multilevel"/>
+    <w:tmpl w:val="373679A2"/>
+    <w:lvl w:ilvl="0">
+      <w:start w:val="1"/>
+      <w:numFmt w:val="bullet"/>
+      <w:lvlText w:val=""/>
+      <w:lvlJc w:val="left"/>
+      <w:pPr>
+        <w:tabs>
+          <w:tab w:val="num" w:pos="1080"/>
+        </w:tabs>
+        <w:ind w:left="1080" w:hanging="360"/>
+      </w:pPr>
+      <w:rPr>
+        <w:rFonts w:ascii="Symbol" w:hAnsi="Symbol" w:hint="default"/>
+        <w:sz w:val="20"/>
+      </w:rPr>
+    </w:lvl>
+    <w:lvl w:ilvl="1" w:tentative="1">
+      <w:start w:val="1"/>
+      <w:numFmt w:val="bullet"/>
+      <w:lvlText w:val="o"/>
+      <w:lvlJc w:val="left"/>
+      <w:pPr>
+        <w:tabs>
+          <w:tab w:val="num" w:pos="1800"/>
+        </w:tabs>
+        <w:ind w:left="1800" w:hanging="360"/>
+      </w:pPr>
+      <w:rPr>
+        <w:rFonts w:ascii="Courier New" w:hAnsi="Courier New" w:hint="default"/>
+        <w:sz w:val="20"/>
+      </w:rPr>
+    </w:lvl>
+    <w:lvl w:ilvl="2" w:tentative="1">
+      <w:start w:val="1"/>
+      <w:numFmt w:val="bullet"/>
+      <w:lvlText w:val=""/>
+      <w:lvlJc w:val="left"/>
+      <w:pPr>
+        <w:tabs>
+          <w:tab w:val="num" w:pos="2520"/>
+        </w:tabs>
+        <w:ind w:left="2520" w:hanging="360"/>
+      </w:pPr>
+      <w:rPr>
+        <w:rFonts w:ascii="Wingdings" w:hAnsi="Wingdings" w:hint="default"/>
+        <w:sz w:val="20"/>
+      </w:rPr>
+    </w:lvl>
+    <w:lvl w:ilvl="3" w:tentative="1">
+      <w:start w:val="1"/>
+      <w:numFmt w:val="bullet"/>
+      <w:lvlText w:val=""/>
+      <w:lvlJc w:val="left"/>
+      <w:pPr>
+        <w:tabs>
+          <w:tab w:val="num" w:pos="3240"/>
+        </w:tabs>
+        <w:ind w:left="3240" w:hanging="360"/>
+      </w:pPr>
+      <w:rPr>
+        <w:rFonts w:ascii="Wingdings" w:hAnsi="Wingdings" w:hint="default"/>
+        <w:sz w:val="20"/>
+      </w:rPr>
+    </w:lvl>
+    <w:lvl w:ilvl="4" w:tentative="1">
+      <w:start w:val="1"/>
+      <w:numFmt w:val="bullet"/>
+      <w:lvlText w:val=""/>
+      <w:lvlJc w:val="left"/>
+      <w:pPr>
+        <w:tabs>
+          <w:tab w:val="num" w:pos="3960"/>
+        </w:tabs>
+        <w:ind w:left="3960" w:hanging="360"/>
+      </w:pPr>
+      <w:rPr>
+        <w:rFonts w:ascii="Wingdings" w:hAnsi="Wingdings" w:hint="default"/>
+        <w:sz w:val="20"/>
+      </w:rPr>
+    </w:lvl>
+    <w:lvl w:ilvl="5" w:tentative="1">
+      <w:start w:val="1"/>
+      <w:numFmt w:val="bullet"/>
+      <w:lvlText w:val=""/>
+      <w:lvlJc w:val="left"/>
+      <w:pPr>
+        <w:tabs>
+          <w:tab w:val="num" w:pos="4680"/>
+        </w:tabs>
+        <w:ind w:left="4680" w:hanging="360"/>
+      </w:pPr>
+      <w:rPr>
+        <w:rFonts w:ascii="Wingdings" w:hAnsi="Wingdings" w:hint="default"/>
+        <w:sz w:val="20"/>
+      </w:rPr>
+    </w:lvl>
+    <w:lvl w:ilvl="6" w:tentative="1">
+      <w:start w:val="1"/>
+      <w:numFmt w:val="bullet"/>
+      <w:lvlText w:val=""/>
+      <w:lvlJc w:val="left"/>
+      <w:pPr>
+        <w:tabs>
+          <w:tab w:val="num" w:pos="5400"/>
+        </w:tabs>
+        <w:ind w:left="5400" w:hanging="360"/>
+      </w:pPr>
+      <w:rPr>
+        <w:rFonts w:ascii="Wingdings" w:hAnsi="Wingdings" w:hint="default"/>
+        <w:sz w:val="20"/>
+      </w:rPr>
+    </w:lvl>
+    <w:lvl w:ilvl="7" w:tentative="1">
+      <w:start w:val="1"/>
+      <w:numFmt w:val="bullet"/>
+      <w:lvlText w:val=""/>
+      <w:lvlJc w:val="left"/>
+      <w:pPr>
+        <w:tabs>
+          <w:tab w:val="num" w:pos="6120"/>
+        </w:tabs>
+        <w:ind w:left="6120" w:hanging="360"/>
+      </w:pPr>
+      <w:rPr>
+        <w:rFonts w:ascii="Wingdings" w:hAnsi="Wingdings" w:hint="default"/>
+        <w:sz w:val="20"/>
+      </w:rPr>
+    </w:lvl>
+    <w:lvl w:ilvl="8" w:tentative="1">
+      <w:start w:val="1"/>
+      <w:numFmt w:val="bullet"/>
+      <w:lvlText w:val=""/>
+      <w:lvlJc w:val="left"/>
+      <w:pPr>
+        <w:tabs>
+          <w:tab w:val="num" w:pos="6840"/>
+        </w:tabs>
+        <w:ind w:left="6840" w:hanging="360"/>
+      </w:pPr>
+      <w:rPr>
+        <w:rFonts w:ascii="Wingdings" w:hAnsi="Wingdings" w:hint="default"/>
+        <w:sz w:val="20"/>
+      </w:rPr>
+    </w:lvl>
+  </w:abstractNum>
+  <w:abstractNum w:abstractNumId="15" w15:restartNumberingAfterBreak="0">
     <w:nsid w:val="4D3C333F"/>
     <w:multiLevelType w:val="hybridMultilevel"/>
     <w:tmpl w:val="80001BC8"/>
@@ -2017,7 +5453,7 @@
         <w:rFonts w:ascii="Symbol" w:hAnsi="Symbol" w:hint="default"/>
       </w:rPr>
     </w:lvl>
-    <w:lvl w:ilvl="1" w:tplc="10090003" w:tentative="1">
+    <w:lvl w:ilvl="1" w:tplc="10090003">
       <w:start w:val="1"/>
       <w:numFmt w:val="bullet"/>
       <w:lvlText w:val="o"/>
@@ -2114,7 +5550,305 @@
       </w:rPr>
     </w:lvl>
   </w:abstractNum>
-  <w:abstractNum w:abstractNumId="7" w15:restartNumberingAfterBreak="0">
+  <w:abstractNum w:abstractNumId="16" w15:restartNumberingAfterBreak="0">
+    <w:nsid w:val="5F07541B"/>
+    <w:multiLevelType w:val="multilevel"/>
+    <w:tmpl w:val="9C109E76"/>
+    <w:lvl w:ilvl="0">
+      <w:start w:val="1"/>
+      <w:numFmt w:val="bullet"/>
+      <w:lvlText w:val=""/>
+      <w:lvlJc w:val="left"/>
+      <w:pPr>
+        <w:tabs>
+          <w:tab w:val="num" w:pos="720"/>
+        </w:tabs>
+        <w:ind w:left="720" w:hanging="360"/>
+      </w:pPr>
+      <w:rPr>
+        <w:rFonts w:ascii="Symbol" w:hAnsi="Symbol" w:hint="default"/>
+        <w:sz w:val="20"/>
+      </w:rPr>
+    </w:lvl>
+    <w:lvl w:ilvl="1" w:tentative="1">
+      <w:start w:val="1"/>
+      <w:numFmt w:val="bullet"/>
+      <w:lvlText w:val="o"/>
+      <w:lvlJc w:val="left"/>
+      <w:pPr>
+        <w:tabs>
+          <w:tab w:val="num" w:pos="1440"/>
+        </w:tabs>
+        <w:ind w:left="1440" w:hanging="360"/>
+      </w:pPr>
+      <w:rPr>
+        <w:rFonts w:ascii="Courier New" w:hAnsi="Courier New" w:hint="default"/>
+        <w:sz w:val="20"/>
+      </w:rPr>
+    </w:lvl>
+    <w:lvl w:ilvl="2" w:tentative="1">
+      <w:start w:val="1"/>
+      <w:numFmt w:val="bullet"/>
+      <w:lvlText w:val=""/>
+      <w:lvlJc w:val="left"/>
+      <w:pPr>
+        <w:tabs>
+          <w:tab w:val="num" w:pos="2160"/>
+        </w:tabs>
+        <w:ind w:left="2160" w:hanging="360"/>
+      </w:pPr>
+      <w:rPr>
+        <w:rFonts w:ascii="Wingdings" w:hAnsi="Wingdings" w:hint="default"/>
+        <w:sz w:val="20"/>
+      </w:rPr>
+    </w:lvl>
+    <w:lvl w:ilvl="3" w:tentative="1">
+      <w:start w:val="1"/>
+      <w:numFmt w:val="bullet"/>
+      <w:lvlText w:val=""/>
+      <w:lvlJc w:val="left"/>
+      <w:pPr>
+        <w:tabs>
+          <w:tab w:val="num" w:pos="2880"/>
+        </w:tabs>
+        <w:ind w:left="2880" w:hanging="360"/>
+      </w:pPr>
+      <w:rPr>
+        <w:rFonts w:ascii="Wingdings" w:hAnsi="Wingdings" w:hint="default"/>
+        <w:sz w:val="20"/>
+      </w:rPr>
+    </w:lvl>
+    <w:lvl w:ilvl="4" w:tentative="1">
+      <w:start w:val="1"/>
+      <w:numFmt w:val="bullet"/>
+      <w:lvlText w:val=""/>
+      <w:lvlJc w:val="left"/>
+      <w:pPr>
+        <w:tabs>
+          <w:tab w:val="num" w:pos="3600"/>
+        </w:tabs>
+        <w:ind w:left="3600" w:hanging="360"/>
+      </w:pPr>
+      <w:rPr>
+        <w:rFonts w:ascii="Wingdings" w:hAnsi="Wingdings" w:hint="default"/>
+        <w:sz w:val="20"/>
+      </w:rPr>
+    </w:lvl>
+    <w:lvl w:ilvl="5" w:tentative="1">
+      <w:start w:val="1"/>
+      <w:numFmt w:val="bullet"/>
+      <w:lvlText w:val=""/>
+      <w:lvlJc w:val="left"/>
+      <w:pPr>
+        <w:tabs>
+          <w:tab w:val="num" w:pos="4320"/>
+        </w:tabs>
+        <w:ind w:left="4320" w:hanging="360"/>
+      </w:pPr>
+      <w:rPr>
+        <w:rFonts w:ascii="Wingdings" w:hAnsi="Wingdings" w:hint="default"/>
+        <w:sz w:val="20"/>
+      </w:rPr>
+    </w:lvl>
+    <w:lvl w:ilvl="6" w:tentative="1">
+      <w:start w:val="1"/>
+      <w:numFmt w:val="bullet"/>
+      <w:lvlText w:val=""/>
+      <w:lvlJc w:val="left"/>
+      <w:pPr>
+        <w:tabs>
+          <w:tab w:val="num" w:pos="5040"/>
+        </w:tabs>
+        <w:ind w:left="5040" w:hanging="360"/>
+      </w:pPr>
+      <w:rPr>
+        <w:rFonts w:ascii="Wingdings" w:hAnsi="Wingdings" w:hint="default"/>
+        <w:sz w:val="20"/>
+      </w:rPr>
+    </w:lvl>
+    <w:lvl w:ilvl="7" w:tentative="1">
+      <w:start w:val="1"/>
+      <w:numFmt w:val="bullet"/>
+      <w:lvlText w:val=""/>
+      <w:lvlJc w:val="left"/>
+      <w:pPr>
+        <w:tabs>
+          <w:tab w:val="num" w:pos="5760"/>
+        </w:tabs>
+        <w:ind w:left="5760" w:hanging="360"/>
+      </w:pPr>
+      <w:rPr>
+        <w:rFonts w:ascii="Wingdings" w:hAnsi="Wingdings" w:hint="default"/>
+        <w:sz w:val="20"/>
+      </w:rPr>
+    </w:lvl>
+    <w:lvl w:ilvl="8" w:tentative="1">
+      <w:start w:val="1"/>
+      <w:numFmt w:val="bullet"/>
+      <w:lvlText w:val=""/>
+      <w:lvlJc w:val="left"/>
+      <w:pPr>
+        <w:tabs>
+          <w:tab w:val="num" w:pos="6480"/>
+        </w:tabs>
+        <w:ind w:left="6480" w:hanging="360"/>
+      </w:pPr>
+      <w:rPr>
+        <w:rFonts w:ascii="Wingdings" w:hAnsi="Wingdings" w:hint="default"/>
+        <w:sz w:val="20"/>
+      </w:rPr>
+    </w:lvl>
+  </w:abstractNum>
+  <w:abstractNum w:abstractNumId="17" w15:restartNumberingAfterBreak="0">
+    <w:nsid w:val="6235463F"/>
+    <w:multiLevelType w:val="multilevel"/>
+    <w:tmpl w:val="4390465A"/>
+    <w:lvl w:ilvl="0">
+      <w:start w:val="1"/>
+      <w:numFmt w:val="bullet"/>
+      <w:lvlText w:val=""/>
+      <w:lvlJc w:val="left"/>
+      <w:pPr>
+        <w:tabs>
+          <w:tab w:val="num" w:pos="720"/>
+        </w:tabs>
+        <w:ind w:left="720" w:hanging="360"/>
+      </w:pPr>
+      <w:rPr>
+        <w:rFonts w:ascii="Symbol" w:hAnsi="Symbol" w:hint="default"/>
+        <w:sz w:val="20"/>
+      </w:rPr>
+    </w:lvl>
+    <w:lvl w:ilvl="1" w:tentative="1">
+      <w:start w:val="1"/>
+      <w:numFmt w:val="bullet"/>
+      <w:lvlText w:val="o"/>
+      <w:lvlJc w:val="left"/>
+      <w:pPr>
+        <w:tabs>
+          <w:tab w:val="num" w:pos="1440"/>
+        </w:tabs>
+        <w:ind w:left="1440" w:hanging="360"/>
+      </w:pPr>
+      <w:rPr>
+        <w:rFonts w:ascii="Courier New" w:hAnsi="Courier New" w:hint="default"/>
+        <w:sz w:val="20"/>
+      </w:rPr>
+    </w:lvl>
+    <w:lvl w:ilvl="2" w:tentative="1">
+      <w:start w:val="1"/>
+      <w:numFmt w:val="bullet"/>
+      <w:lvlText w:val=""/>
+      <w:lvlJc w:val="left"/>
+      <w:pPr>
+        <w:tabs>
+          <w:tab w:val="num" w:pos="2160"/>
+        </w:tabs>
+        <w:ind w:left="2160" w:hanging="360"/>
+      </w:pPr>
+      <w:rPr>
+        <w:rFonts w:ascii="Wingdings" w:hAnsi="Wingdings" w:hint="default"/>
+        <w:sz w:val="20"/>
+      </w:rPr>
+    </w:lvl>
+    <w:lvl w:ilvl="3" w:tentative="1">
+      <w:start w:val="1"/>
+      <w:numFmt w:val="bullet"/>
+      <w:lvlText w:val=""/>
+      <w:lvlJc w:val="left"/>
+      <w:pPr>
+        <w:tabs>
+          <w:tab w:val="num" w:pos="2880"/>
+        </w:tabs>
+        <w:ind w:left="2880" w:hanging="360"/>
+      </w:pPr>
+      <w:rPr>
+        <w:rFonts w:ascii="Wingdings" w:hAnsi="Wingdings" w:hint="default"/>
+        <w:sz w:val="20"/>
+      </w:rPr>
+    </w:lvl>
+    <w:lvl w:ilvl="4" w:tentative="1">
+      <w:start w:val="1"/>
+      <w:numFmt w:val="bullet"/>
+      <w:lvlText w:val=""/>
+      <w:lvlJc w:val="left"/>
+      <w:pPr>
+        <w:tabs>
+          <w:tab w:val="num" w:pos="3600"/>
+        </w:tabs>
+        <w:ind w:left="3600" w:hanging="360"/>
+      </w:pPr>
+      <w:rPr>
+        <w:rFonts w:ascii="Wingdings" w:hAnsi="Wingdings" w:hint="default"/>
+        <w:sz w:val="20"/>
+      </w:rPr>
+    </w:lvl>
+    <w:lvl w:ilvl="5" w:tentative="1">
+      <w:start w:val="1"/>
+      <w:numFmt w:val="bullet"/>
+      <w:lvlText w:val=""/>
+      <w:lvlJc w:val="left"/>
+      <w:pPr>
+        <w:tabs>
+          <w:tab w:val="num" w:pos="4320"/>
+        </w:tabs>
+        <w:ind w:left="4320" w:hanging="360"/>
+      </w:pPr>
+      <w:rPr>
+        <w:rFonts w:ascii="Wingdings" w:hAnsi="Wingdings" w:hint="default"/>
+        <w:sz w:val="20"/>
+      </w:rPr>
+    </w:lvl>
+    <w:lvl w:ilvl="6" w:tentative="1">
+      <w:start w:val="1"/>
+      <w:numFmt w:val="bullet"/>
+      <w:lvlText w:val=""/>
+      <w:lvlJc w:val="left"/>
+      <w:pPr>
+        <w:tabs>
+          <w:tab w:val="num" w:pos="5040"/>
+        </w:tabs>
+        <w:ind w:left="5040" w:hanging="360"/>
+      </w:pPr>
+      <w:rPr>
+        <w:rFonts w:ascii="Wingdings" w:hAnsi="Wingdings" w:hint="default"/>
+        <w:sz w:val="20"/>
+      </w:rPr>
+    </w:lvl>
+    <w:lvl w:ilvl="7" w:tentative="1">
+      <w:start w:val="1"/>
+      <w:numFmt w:val="bullet"/>
+      <w:lvlText w:val=""/>
+      <w:lvlJc w:val="left"/>
+      <w:pPr>
+        <w:tabs>
+          <w:tab w:val="num" w:pos="5760"/>
+        </w:tabs>
+        <w:ind w:left="5760" w:hanging="360"/>
+      </w:pPr>
+      <w:rPr>
+        <w:rFonts w:ascii="Wingdings" w:hAnsi="Wingdings" w:hint="default"/>
+        <w:sz w:val="20"/>
+      </w:rPr>
+    </w:lvl>
+    <w:lvl w:ilvl="8" w:tentative="1">
+      <w:start w:val="1"/>
+      <w:numFmt w:val="bullet"/>
+      <w:lvlText w:val=""/>
+      <w:lvlJc w:val="left"/>
+      <w:pPr>
+        <w:tabs>
+          <w:tab w:val="num" w:pos="6480"/>
+        </w:tabs>
+        <w:ind w:left="6480" w:hanging="360"/>
+      </w:pPr>
+      <w:rPr>
+        <w:rFonts w:ascii="Wingdings" w:hAnsi="Wingdings" w:hint="default"/>
+        <w:sz w:val="20"/>
+      </w:rPr>
+    </w:lvl>
+  </w:abstractNum>
+  <w:abstractNum w:abstractNumId="18" w15:restartNumberingAfterBreak="0">
     <w:nsid w:val="67156642"/>
     <w:multiLevelType w:val="hybridMultilevel"/>
     <w:tmpl w:val="72246394"/>
@@ -2227,35 +5961,524 @@
       </w:rPr>
     </w:lvl>
   </w:abstractNum>
-  <w:num w:numId="1">
+  <w:abstractNum w:abstractNumId="19" w15:restartNumberingAfterBreak="0">
+    <w:nsid w:val="71C30B64"/>
+    <w:multiLevelType w:val="multilevel"/>
+    <w:tmpl w:val="72467188"/>
+    <w:lvl w:ilvl="0">
+      <w:start w:val="1"/>
+      <w:numFmt w:val="bullet"/>
+      <w:lvlText w:val=""/>
+      <w:lvlJc w:val="left"/>
+      <w:pPr>
+        <w:tabs>
+          <w:tab w:val="num" w:pos="1080"/>
+        </w:tabs>
+        <w:ind w:left="1080" w:hanging="360"/>
+      </w:pPr>
+      <w:rPr>
+        <w:rFonts w:ascii="Symbol" w:hAnsi="Symbol" w:hint="default"/>
+        <w:sz w:val="20"/>
+      </w:rPr>
+    </w:lvl>
+    <w:lvl w:ilvl="1" w:tentative="1">
+      <w:start w:val="1"/>
+      <w:numFmt w:val="bullet"/>
+      <w:lvlText w:val="o"/>
+      <w:lvlJc w:val="left"/>
+      <w:pPr>
+        <w:tabs>
+          <w:tab w:val="num" w:pos="1800"/>
+        </w:tabs>
+        <w:ind w:left="1800" w:hanging="360"/>
+      </w:pPr>
+      <w:rPr>
+        <w:rFonts w:ascii="Courier New" w:hAnsi="Courier New" w:hint="default"/>
+        <w:sz w:val="20"/>
+      </w:rPr>
+    </w:lvl>
+    <w:lvl w:ilvl="2" w:tentative="1">
+      <w:start w:val="1"/>
+      <w:numFmt w:val="bullet"/>
+      <w:lvlText w:val=""/>
+      <w:lvlJc w:val="left"/>
+      <w:pPr>
+        <w:tabs>
+          <w:tab w:val="num" w:pos="2520"/>
+        </w:tabs>
+        <w:ind w:left="2520" w:hanging="360"/>
+      </w:pPr>
+      <w:rPr>
+        <w:rFonts w:ascii="Wingdings" w:hAnsi="Wingdings" w:hint="default"/>
+        <w:sz w:val="20"/>
+      </w:rPr>
+    </w:lvl>
+    <w:lvl w:ilvl="3" w:tentative="1">
+      <w:start w:val="1"/>
+      <w:numFmt w:val="bullet"/>
+      <w:lvlText w:val=""/>
+      <w:lvlJc w:val="left"/>
+      <w:pPr>
+        <w:tabs>
+          <w:tab w:val="num" w:pos="3240"/>
+        </w:tabs>
+        <w:ind w:left="3240" w:hanging="360"/>
+      </w:pPr>
+      <w:rPr>
+        <w:rFonts w:ascii="Wingdings" w:hAnsi="Wingdings" w:hint="default"/>
+        <w:sz w:val="20"/>
+      </w:rPr>
+    </w:lvl>
+    <w:lvl w:ilvl="4" w:tentative="1">
+      <w:start w:val="1"/>
+      <w:numFmt w:val="bullet"/>
+      <w:lvlText w:val=""/>
+      <w:lvlJc w:val="left"/>
+      <w:pPr>
+        <w:tabs>
+          <w:tab w:val="num" w:pos="3960"/>
+        </w:tabs>
+        <w:ind w:left="3960" w:hanging="360"/>
+      </w:pPr>
+      <w:rPr>
+        <w:rFonts w:ascii="Wingdings" w:hAnsi="Wingdings" w:hint="default"/>
+        <w:sz w:val="20"/>
+      </w:rPr>
+    </w:lvl>
+    <w:lvl w:ilvl="5" w:tentative="1">
+      <w:start w:val="1"/>
+      <w:numFmt w:val="bullet"/>
+      <w:lvlText w:val=""/>
+      <w:lvlJc w:val="left"/>
+      <w:pPr>
+        <w:tabs>
+          <w:tab w:val="num" w:pos="4680"/>
+        </w:tabs>
+        <w:ind w:left="4680" w:hanging="360"/>
+      </w:pPr>
+      <w:rPr>
+        <w:rFonts w:ascii="Wingdings" w:hAnsi="Wingdings" w:hint="default"/>
+        <w:sz w:val="20"/>
+      </w:rPr>
+    </w:lvl>
+    <w:lvl w:ilvl="6" w:tentative="1">
+      <w:start w:val="1"/>
+      <w:numFmt w:val="bullet"/>
+      <w:lvlText w:val=""/>
+      <w:lvlJc w:val="left"/>
+      <w:pPr>
+        <w:tabs>
+          <w:tab w:val="num" w:pos="5400"/>
+        </w:tabs>
+        <w:ind w:left="5400" w:hanging="360"/>
+      </w:pPr>
+      <w:rPr>
+        <w:rFonts w:ascii="Wingdings" w:hAnsi="Wingdings" w:hint="default"/>
+        <w:sz w:val="20"/>
+      </w:rPr>
+    </w:lvl>
+    <w:lvl w:ilvl="7" w:tentative="1">
+      <w:start w:val="1"/>
+      <w:numFmt w:val="bullet"/>
+      <w:lvlText w:val=""/>
+      <w:lvlJc w:val="left"/>
+      <w:pPr>
+        <w:tabs>
+          <w:tab w:val="num" w:pos="6120"/>
+        </w:tabs>
+        <w:ind w:left="6120" w:hanging="360"/>
+      </w:pPr>
+      <w:rPr>
+        <w:rFonts w:ascii="Wingdings" w:hAnsi="Wingdings" w:hint="default"/>
+        <w:sz w:val="20"/>
+      </w:rPr>
+    </w:lvl>
+    <w:lvl w:ilvl="8" w:tentative="1">
+      <w:start w:val="1"/>
+      <w:numFmt w:val="bullet"/>
+      <w:lvlText w:val=""/>
+      <w:lvlJc w:val="left"/>
+      <w:pPr>
+        <w:tabs>
+          <w:tab w:val="num" w:pos="6840"/>
+        </w:tabs>
+        <w:ind w:left="6840" w:hanging="360"/>
+      </w:pPr>
+      <w:rPr>
+        <w:rFonts w:ascii="Wingdings" w:hAnsi="Wingdings" w:hint="default"/>
+        <w:sz w:val="20"/>
+      </w:rPr>
+    </w:lvl>
+  </w:abstractNum>
+  <w:abstractNum w:abstractNumId="20" w15:restartNumberingAfterBreak="0">
+    <w:nsid w:val="78175397"/>
+    <w:multiLevelType w:val="multilevel"/>
+    <w:tmpl w:val="3FE6D78C"/>
+    <w:lvl w:ilvl="0">
+      <w:start w:val="1"/>
+      <w:numFmt w:val="bullet"/>
+      <w:lvlText w:val=""/>
+      <w:lvlJc w:val="left"/>
+      <w:pPr>
+        <w:tabs>
+          <w:tab w:val="num" w:pos="1080"/>
+        </w:tabs>
+        <w:ind w:left="1080" w:hanging="360"/>
+      </w:pPr>
+      <w:rPr>
+        <w:rFonts w:ascii="Symbol" w:hAnsi="Symbol" w:hint="default"/>
+        <w:sz w:val="20"/>
+      </w:rPr>
+    </w:lvl>
+    <w:lvl w:ilvl="1" w:tentative="1">
+      <w:start w:val="1"/>
+      <w:numFmt w:val="bullet"/>
+      <w:lvlText w:val="o"/>
+      <w:lvlJc w:val="left"/>
+      <w:pPr>
+        <w:tabs>
+          <w:tab w:val="num" w:pos="1800"/>
+        </w:tabs>
+        <w:ind w:left="1800" w:hanging="360"/>
+      </w:pPr>
+      <w:rPr>
+        <w:rFonts w:ascii="Courier New" w:hAnsi="Courier New" w:hint="default"/>
+        <w:sz w:val="20"/>
+      </w:rPr>
+    </w:lvl>
+    <w:lvl w:ilvl="2" w:tentative="1">
+      <w:start w:val="1"/>
+      <w:numFmt w:val="bullet"/>
+      <w:lvlText w:val=""/>
+      <w:lvlJc w:val="left"/>
+      <w:pPr>
+        <w:tabs>
+          <w:tab w:val="num" w:pos="2520"/>
+        </w:tabs>
+        <w:ind w:left="2520" w:hanging="360"/>
+      </w:pPr>
+      <w:rPr>
+        <w:rFonts w:ascii="Wingdings" w:hAnsi="Wingdings" w:hint="default"/>
+        <w:sz w:val="20"/>
+      </w:rPr>
+    </w:lvl>
+    <w:lvl w:ilvl="3" w:tentative="1">
+      <w:start w:val="1"/>
+      <w:numFmt w:val="bullet"/>
+      <w:lvlText w:val=""/>
+      <w:lvlJc w:val="left"/>
+      <w:pPr>
+        <w:tabs>
+          <w:tab w:val="num" w:pos="3240"/>
+        </w:tabs>
+        <w:ind w:left="3240" w:hanging="360"/>
+      </w:pPr>
+      <w:rPr>
+        <w:rFonts w:ascii="Wingdings" w:hAnsi="Wingdings" w:hint="default"/>
+        <w:sz w:val="20"/>
+      </w:rPr>
+    </w:lvl>
+    <w:lvl w:ilvl="4" w:tentative="1">
+      <w:start w:val="1"/>
+      <w:numFmt w:val="bullet"/>
+      <w:lvlText w:val=""/>
+      <w:lvlJc w:val="left"/>
+      <w:pPr>
+        <w:tabs>
+          <w:tab w:val="num" w:pos="3960"/>
+        </w:tabs>
+        <w:ind w:left="3960" w:hanging="360"/>
+      </w:pPr>
+      <w:rPr>
+        <w:rFonts w:ascii="Wingdings" w:hAnsi="Wingdings" w:hint="default"/>
+        <w:sz w:val="20"/>
+      </w:rPr>
+    </w:lvl>
+    <w:lvl w:ilvl="5" w:tentative="1">
+      <w:start w:val="1"/>
+      <w:numFmt w:val="bullet"/>
+      <w:lvlText w:val=""/>
+      <w:lvlJc w:val="left"/>
+      <w:pPr>
+        <w:tabs>
+          <w:tab w:val="num" w:pos="4680"/>
+        </w:tabs>
+        <w:ind w:left="4680" w:hanging="360"/>
+      </w:pPr>
+      <w:rPr>
+        <w:rFonts w:ascii="Wingdings" w:hAnsi="Wingdings" w:hint="default"/>
+        <w:sz w:val="20"/>
+      </w:rPr>
+    </w:lvl>
+    <w:lvl w:ilvl="6" w:tentative="1">
+      <w:start w:val="1"/>
+      <w:numFmt w:val="bullet"/>
+      <w:lvlText w:val=""/>
+      <w:lvlJc w:val="left"/>
+      <w:pPr>
+        <w:tabs>
+          <w:tab w:val="num" w:pos="5400"/>
+        </w:tabs>
+        <w:ind w:left="5400" w:hanging="360"/>
+      </w:pPr>
+      <w:rPr>
+        <w:rFonts w:ascii="Wingdings" w:hAnsi="Wingdings" w:hint="default"/>
+        <w:sz w:val="20"/>
+      </w:rPr>
+    </w:lvl>
+    <w:lvl w:ilvl="7" w:tentative="1">
+      <w:start w:val="1"/>
+      <w:numFmt w:val="bullet"/>
+      <w:lvlText w:val=""/>
+      <w:lvlJc w:val="left"/>
+      <w:pPr>
+        <w:tabs>
+          <w:tab w:val="num" w:pos="6120"/>
+        </w:tabs>
+        <w:ind w:left="6120" w:hanging="360"/>
+      </w:pPr>
+      <w:rPr>
+        <w:rFonts w:ascii="Wingdings" w:hAnsi="Wingdings" w:hint="default"/>
+        <w:sz w:val="20"/>
+      </w:rPr>
+    </w:lvl>
+    <w:lvl w:ilvl="8" w:tentative="1">
+      <w:start w:val="1"/>
+      <w:numFmt w:val="bullet"/>
+      <w:lvlText w:val=""/>
+      <w:lvlJc w:val="left"/>
+      <w:pPr>
+        <w:tabs>
+          <w:tab w:val="num" w:pos="6840"/>
+        </w:tabs>
+        <w:ind w:left="6840" w:hanging="360"/>
+      </w:pPr>
+      <w:rPr>
+        <w:rFonts w:ascii="Wingdings" w:hAnsi="Wingdings" w:hint="default"/>
+        <w:sz w:val="20"/>
+      </w:rPr>
+    </w:lvl>
+  </w:abstractNum>
+  <w:abstractNum w:abstractNumId="21" w15:restartNumberingAfterBreak="0">
+    <w:nsid w:val="78A347EA"/>
+    <w:multiLevelType w:val="multilevel"/>
+    <w:tmpl w:val="23A24B7C"/>
+    <w:lvl w:ilvl="0">
+      <w:start w:val="1"/>
+      <w:numFmt w:val="bullet"/>
+      <w:lvlText w:val=""/>
+      <w:lvlJc w:val="left"/>
+      <w:pPr>
+        <w:tabs>
+          <w:tab w:val="num" w:pos="720"/>
+        </w:tabs>
+        <w:ind w:left="720" w:hanging="360"/>
+      </w:pPr>
+      <w:rPr>
+        <w:rFonts w:ascii="Symbol" w:hAnsi="Symbol" w:hint="default"/>
+        <w:sz w:val="20"/>
+      </w:rPr>
+    </w:lvl>
+    <w:lvl w:ilvl="1" w:tentative="1">
+      <w:start w:val="1"/>
+      <w:numFmt w:val="bullet"/>
+      <w:lvlText w:val="o"/>
+      <w:lvlJc w:val="left"/>
+      <w:pPr>
+        <w:tabs>
+          <w:tab w:val="num" w:pos="1440"/>
+        </w:tabs>
+        <w:ind w:left="1440" w:hanging="360"/>
+      </w:pPr>
+      <w:rPr>
+        <w:rFonts w:ascii="Courier New" w:hAnsi="Courier New" w:hint="default"/>
+        <w:sz w:val="20"/>
+      </w:rPr>
+    </w:lvl>
+    <w:lvl w:ilvl="2" w:tentative="1">
+      <w:start w:val="1"/>
+      <w:numFmt w:val="bullet"/>
+      <w:lvlText w:val=""/>
+      <w:lvlJc w:val="left"/>
+      <w:pPr>
+        <w:tabs>
+          <w:tab w:val="num" w:pos="2160"/>
+        </w:tabs>
+        <w:ind w:left="2160" w:hanging="360"/>
+      </w:pPr>
+      <w:rPr>
+        <w:rFonts w:ascii="Wingdings" w:hAnsi="Wingdings" w:hint="default"/>
+        <w:sz w:val="20"/>
+      </w:rPr>
+    </w:lvl>
+    <w:lvl w:ilvl="3" w:tentative="1">
+      <w:start w:val="1"/>
+      <w:numFmt w:val="bullet"/>
+      <w:lvlText w:val=""/>
+      <w:lvlJc w:val="left"/>
+      <w:pPr>
+        <w:tabs>
+          <w:tab w:val="num" w:pos="2880"/>
+        </w:tabs>
+        <w:ind w:left="2880" w:hanging="360"/>
+      </w:pPr>
+      <w:rPr>
+        <w:rFonts w:ascii="Wingdings" w:hAnsi="Wingdings" w:hint="default"/>
+        <w:sz w:val="20"/>
+      </w:rPr>
+    </w:lvl>
+    <w:lvl w:ilvl="4" w:tentative="1">
+      <w:start w:val="1"/>
+      <w:numFmt w:val="bullet"/>
+      <w:lvlText w:val=""/>
+      <w:lvlJc w:val="left"/>
+      <w:pPr>
+        <w:tabs>
+          <w:tab w:val="num" w:pos="3600"/>
+        </w:tabs>
+        <w:ind w:left="3600" w:hanging="360"/>
+      </w:pPr>
+      <w:rPr>
+        <w:rFonts w:ascii="Wingdings" w:hAnsi="Wingdings" w:hint="default"/>
+        <w:sz w:val="20"/>
+      </w:rPr>
+    </w:lvl>
+    <w:lvl w:ilvl="5" w:tentative="1">
+      <w:start w:val="1"/>
+      <w:numFmt w:val="bullet"/>
+      <w:lvlText w:val=""/>
+      <w:lvlJc w:val="left"/>
+      <w:pPr>
+        <w:tabs>
+          <w:tab w:val="num" w:pos="4320"/>
+        </w:tabs>
+        <w:ind w:left="4320" w:hanging="360"/>
+      </w:pPr>
+      <w:rPr>
+        <w:rFonts w:ascii="Wingdings" w:hAnsi="Wingdings" w:hint="default"/>
+        <w:sz w:val="20"/>
+      </w:rPr>
+    </w:lvl>
+    <w:lvl w:ilvl="6" w:tentative="1">
+      <w:start w:val="1"/>
+      <w:numFmt w:val="bullet"/>
+      <w:lvlText w:val=""/>
+      <w:lvlJc w:val="left"/>
+      <w:pPr>
+        <w:tabs>
+          <w:tab w:val="num" w:pos="5040"/>
+        </w:tabs>
+        <w:ind w:left="5040" w:hanging="360"/>
+      </w:pPr>
+      <w:rPr>
+        <w:rFonts w:ascii="Wingdings" w:hAnsi="Wingdings" w:hint="default"/>
+        <w:sz w:val="20"/>
+      </w:rPr>
+    </w:lvl>
+    <w:lvl w:ilvl="7" w:tentative="1">
+      <w:start w:val="1"/>
+      <w:numFmt w:val="bullet"/>
+      <w:lvlText w:val=""/>
+      <w:lvlJc w:val="left"/>
+      <w:pPr>
+        <w:tabs>
+          <w:tab w:val="num" w:pos="5760"/>
+        </w:tabs>
+        <w:ind w:left="5760" w:hanging="360"/>
+      </w:pPr>
+      <w:rPr>
+        <w:rFonts w:ascii="Wingdings" w:hAnsi="Wingdings" w:hint="default"/>
+        <w:sz w:val="20"/>
+      </w:rPr>
+    </w:lvl>
+    <w:lvl w:ilvl="8" w:tentative="1">
+      <w:start w:val="1"/>
+      <w:numFmt w:val="bullet"/>
+      <w:lvlText w:val=""/>
+      <w:lvlJc w:val="left"/>
+      <w:pPr>
+        <w:tabs>
+          <w:tab w:val="num" w:pos="6480"/>
+        </w:tabs>
+        <w:ind w:left="6480" w:hanging="360"/>
+      </w:pPr>
+      <w:rPr>
+        <w:rFonts w:ascii="Wingdings" w:hAnsi="Wingdings" w:hint="default"/>
+        <w:sz w:val="20"/>
+      </w:rPr>
+    </w:lvl>
+  </w:abstractNum>
+  <w:num w:numId="1" w16cid:durableId="1569533894">
+    <w:abstractNumId w:val="11"/>
+  </w:num>
+  <w:num w:numId="2" w16cid:durableId="1318459008">
+    <w:abstractNumId w:val="3"/>
+  </w:num>
+  <w:num w:numId="3" w16cid:durableId="997735805">
+    <w:abstractNumId w:val="2"/>
+  </w:num>
+  <w:num w:numId="4" w16cid:durableId="811753204">
+    <w:abstractNumId w:val="6"/>
+  </w:num>
+  <w:num w:numId="5" w16cid:durableId="887379527">
+    <w:abstractNumId w:val="0"/>
+  </w:num>
+  <w:num w:numId="6" w16cid:durableId="983698010">
+    <w:abstractNumId w:val="13"/>
+  </w:num>
+  <w:num w:numId="7" w16cid:durableId="1333217695">
+    <w:abstractNumId w:val="18"/>
+  </w:num>
+  <w:num w:numId="8" w16cid:durableId="545988878">
+    <w:abstractNumId w:val="15"/>
+  </w:num>
+  <w:num w:numId="9" w16cid:durableId="899555505">
+    <w:abstractNumId w:val="21"/>
+  </w:num>
+  <w:num w:numId="10" w16cid:durableId="972322330">
+    <w:abstractNumId w:val="1"/>
+  </w:num>
+  <w:num w:numId="11" w16cid:durableId="1905673749">
+    <w:abstractNumId w:val="19"/>
+  </w:num>
+  <w:num w:numId="12" w16cid:durableId="2040934458">
+    <w:abstractNumId w:val="9"/>
+  </w:num>
+  <w:num w:numId="13" w16cid:durableId="1599363139">
+    <w:abstractNumId w:val="14"/>
+  </w:num>
+  <w:num w:numId="14" w16cid:durableId="1256094304">
+    <w:abstractNumId w:val="8"/>
+  </w:num>
+  <w:num w:numId="15" w16cid:durableId="1209490584">
+    <w:abstractNumId w:val="20"/>
+  </w:num>
+  <w:num w:numId="16" w16cid:durableId="1903902142">
     <w:abstractNumId w:val="4"/>
   </w:num>
-  <w:num w:numId="2">
-    <w:abstractNumId w:val="2"/>
+  <w:num w:numId="17" w16cid:durableId="535461798">
+    <w:abstractNumId w:val="10"/>
   </w:num>
-  <w:num w:numId="3">
-    <w:abstractNumId w:val="1"/>
+  <w:num w:numId="18" w16cid:durableId="1065877665">
+    <w:abstractNumId w:val="16"/>
   </w:num>
-  <w:num w:numId="4">
-    <w:abstractNumId w:val="3"/>
+  <w:num w:numId="19" w16cid:durableId="1082680993">
+    <w:abstractNumId w:val="12"/>
   </w:num>
-  <w:num w:numId="5">
-    <w:abstractNumId w:val="0"/>
+  <w:num w:numId="20" w16cid:durableId="841235436">
+    <w:abstractNumId w:val="17"/>
   </w:num>
-  <w:num w:numId="6">
-    <w:abstractNumId w:val="5"/>
-  </w:num>
-  <w:num w:numId="7">
+  <w:num w:numId="21" w16cid:durableId="1715303265">
     <w:abstractNumId w:val="7"/>
   </w:num>
-  <w:num w:numId="8">
-    <w:abstractNumId w:val="6"/>
+  <w:num w:numId="22" w16cid:durableId="1397910">
+    <w:abstractNumId w:val="5"/>
   </w:num>
 </w:numbering>
 </file>
 
 <file path=word/styles.xml><?xml version="1.0" encoding="utf-8"?>
-<w:styles xmlns:mc="http://schemas.openxmlformats.org/markup-compatibility/2006" xmlns:r="http://schemas.openxmlformats.org/officeDocument/2006/relationships" xmlns:w="http://schemas.openxmlformats.org/wordprocessingml/2006/main" xmlns:w14="http://schemas.microsoft.com/office/word/2010/wordml" xmlns:w15="http://schemas.microsoft.com/office/word/2012/wordml" xmlns:w16cex="http://schemas.microsoft.com/office/word/2018/wordml/cex" xmlns:w16cid="http://schemas.microsoft.com/office/word/2016/wordml/cid" xmlns:w16="http://schemas.microsoft.com/office/word/2018/wordml" xmlns:w16sdtdh="http://schemas.microsoft.com/office/word/2020/wordml/sdtdatahash" xmlns:w16se="http://schemas.microsoft.com/office/word/2015/wordml/symex" mc:Ignorable="w14 w15 w16se w16cid w16 w16cex w16sdtdh">
+<w:styles xmlns:mc="http://schemas.openxmlformats.org/markup-compatibility/2006" xmlns:r="http://schemas.openxmlformats.org/officeDocument/2006/relationships" xmlns:w="http://schemas.openxmlformats.org/wordprocessingml/2006/main" xmlns:w14="http://schemas.microsoft.com/office/word/2010/wordml" xmlns:w15="http://schemas.microsoft.com/office/word/2012/wordml" xmlns:w16cex="http://schemas.microsoft.com/office/word/2018/wordml/cex" xmlns:w16cid="http://schemas.microsoft.com/office/word/2016/wordml/cid" xmlns:w16="http://schemas.microsoft.com/office/word/2018/wordml" xmlns:w16du="http://schemas.microsoft.com/office/word/2023/wordml/word16du" xmlns:w16sdtdh="http://schemas.microsoft.com/office/word/2020/wordml/sdtdatahash" xmlns:w16sdtfl="http://schemas.microsoft.com/office/word/2024/wordml/sdtformatlock" xmlns:w16se="http://schemas.microsoft.com/office/word/2015/wordml/symex" mc:Ignorable="w14 w15 w16se w16cid w16 w16cex w16sdtdh w16sdtfl w16du">
   <w:docDefaults>
     <w:rPrDefault>
       <w:rPr>
@@ -2663,10 +6886,55 @@
       <w:lang w:val="en-US"/>
     </w:rPr>
   </w:style>
+  <w:style w:type="paragraph" w:styleId="Heading2">
+    <w:name w:val="heading 2"/>
+    <w:basedOn w:val="Normal"/>
+    <w:next w:val="Normal"/>
+    <w:link w:val="Heading2Char"/>
+    <w:uiPriority w:val="9"/>
+    <w:semiHidden/>
+    <w:unhideWhenUsed/>
+    <w:qFormat/>
+    <w:rsid w:val="001550FF"/>
+    <w:pPr>
+      <w:keepNext/>
+      <w:keepLines/>
+      <w:spacing w:before="40" w:after="0"/>
+      <w:outlineLvl w:val="1"/>
+    </w:pPr>
+    <w:rPr>
+      <w:rFonts w:asciiTheme="majorHAnsi" w:eastAsiaTheme="majorEastAsia" w:hAnsiTheme="majorHAnsi" w:cstheme="majorBidi"/>
+      <w:color w:val="2F5496" w:themeColor="accent1" w:themeShade="BF"/>
+      <w:sz w:val="26"/>
+      <w:szCs w:val="26"/>
+    </w:rPr>
+  </w:style>
+  <w:style w:type="paragraph" w:styleId="Heading3">
+    <w:name w:val="heading 3"/>
+    <w:basedOn w:val="Normal"/>
+    <w:next w:val="Normal"/>
+    <w:link w:val="Heading3Char"/>
+    <w:uiPriority w:val="9"/>
+    <w:semiHidden/>
+    <w:unhideWhenUsed/>
+    <w:qFormat/>
+    <w:rsid w:val="00F80E19"/>
+    <w:pPr>
+      <w:keepNext/>
+      <w:keepLines/>
+      <w:spacing w:before="40" w:after="0"/>
+      <w:outlineLvl w:val="2"/>
+    </w:pPr>
+    <w:rPr>
+      <w:rFonts w:asciiTheme="majorHAnsi" w:eastAsiaTheme="majorEastAsia" w:hAnsiTheme="majorHAnsi" w:cstheme="majorBidi"/>
+      <w:color w:val="1F3763" w:themeColor="accent1" w:themeShade="7F"/>
+      <w:sz w:val="24"/>
+      <w:szCs w:val="24"/>
+    </w:rPr>
+  </w:style>
   <w:style w:type="character" w:default="1" w:styleId="DefaultParagraphFont">
     <w:name w:val="Default Paragraph Font"/>
     <w:uiPriority w:val="1"/>
-    <w:semiHidden/>
     <w:unhideWhenUsed/>
   </w:style>
   <w:style w:type="table" w:default="1" w:styleId="TableNormal">
@@ -2818,6 +7086,47 @@
       <w:rFonts w:asciiTheme="minorHAnsi" w:eastAsiaTheme="minorEastAsia" w:hAnsiTheme="minorHAnsi" w:cstheme="minorBidi"/>
       <w:sz w:val="22"/>
       <w:szCs w:val="22"/>
+      <w:lang w:val="en-US"/>
+    </w:rPr>
+  </w:style>
+  <w:style w:type="paragraph" w:styleId="NormalWeb">
+    <w:name w:val="Normal (Web)"/>
+    <w:basedOn w:val="Normal"/>
+    <w:uiPriority w:val="99"/>
+    <w:semiHidden/>
+    <w:unhideWhenUsed/>
+    <w:rsid w:val="00790069"/>
+    <w:rPr>
+      <w:rFonts w:ascii="Times New Roman" w:hAnsi="Times New Roman" w:cs="Times New Roman"/>
+      <w:sz w:val="24"/>
+      <w:szCs w:val="24"/>
+    </w:rPr>
+  </w:style>
+  <w:style w:type="character" w:customStyle="1" w:styleId="Heading2Char">
+    <w:name w:val="Heading 2 Char"/>
+    <w:basedOn w:val="DefaultParagraphFont"/>
+    <w:link w:val="Heading2"/>
+    <w:uiPriority w:val="9"/>
+    <w:semiHidden/>
+    <w:rsid w:val="001550FF"/>
+    <w:rPr>
+      <w:rFonts w:asciiTheme="majorHAnsi" w:eastAsiaTheme="majorEastAsia" w:hAnsiTheme="majorHAnsi" w:cstheme="majorBidi"/>
+      <w:color w:val="2F5496" w:themeColor="accent1" w:themeShade="BF"/>
+      <w:sz w:val="26"/>
+      <w:szCs w:val="26"/>
+      <w:lang w:val="en-US"/>
+    </w:rPr>
+  </w:style>
+  <w:style w:type="character" w:customStyle="1" w:styleId="Heading3Char">
+    <w:name w:val="Heading 3 Char"/>
+    <w:basedOn w:val="DefaultParagraphFont"/>
+    <w:link w:val="Heading3"/>
+    <w:uiPriority w:val="9"/>
+    <w:semiHidden/>
+    <w:rsid w:val="00F80E19"/>
+    <w:rPr>
+      <w:rFonts w:asciiTheme="majorHAnsi" w:eastAsiaTheme="majorEastAsia" w:hAnsiTheme="majorHAnsi" w:cstheme="majorBidi"/>
+      <w:color w:val="1F3763" w:themeColor="accent1" w:themeShade="7F"/>
       <w:lang w:val="en-US"/>
     </w:rPr>
   </w:style>
@@ -3120,6 +7429,21 @@
 </file>
 
 <file path=customXml/item1.xml><?xml version="1.0" encoding="utf-8"?>
+<p:properties xmlns:p="http://schemas.microsoft.com/office/2006/metadata/properties" xmlns:xsi="http://www.w3.org/2001/XMLSchema-instance" xmlns:pc="http://schemas.microsoft.com/office/infopath/2007/PartnerControls">
+  <documentManagement/>
+</p:properties>
+</file>
+
+<file path=customXml/item2.xml><?xml version="1.0" encoding="utf-8"?>
+<?mso-contentType ?>
+<FormTemplates xmlns="http://schemas.microsoft.com/sharepoint/v3/contenttype/forms">
+  <Display>DocumentLibraryForm</Display>
+  <Edit>DocumentLibraryForm</Edit>
+  <New>DocumentLibraryForm</New>
+</FormTemplates>
+</file>
+
+<file path=customXml/item3.xml><?xml version="1.0" encoding="utf-8"?>
 <ct:contentTypeSchema xmlns:ct="http://schemas.microsoft.com/office/2006/metadata/contentType" xmlns:ma="http://schemas.microsoft.com/office/2006/metadata/properties/metaAttributes" ct:_="" ma:_="" ma:contentTypeName="Document" ma:contentTypeID="0x0101007F46E1EE071CCC43B4616188E5B9C8DE" ma:contentTypeVersion="6" ma:contentTypeDescription="Create a new document." ma:contentTypeScope="" ma:versionID="5b40b63a5e50bc10e6175397f0589a3f">
   <xsd:schema xmlns:xsd="http://www.w3.org/2001/XMLSchema" xmlns:xs="http://www.w3.org/2001/XMLSchema" xmlns:p="http://schemas.microsoft.com/office/2006/metadata/properties" xmlns:ns2="b7c4ba1b-2df5-4e4f-bb56-6c735e568dcd" xmlns:ns3="a82f25cb-36b7-4d93-bb5b-60ba7e0b628c" targetNamespace="http://schemas.microsoft.com/office/2006/metadata/properties" ma:root="true" ma:fieldsID="e680d52809fa9d8b85a36d98e7f68403" ns2:_="" ns3:_="">
     <xsd:import namespace="b7c4ba1b-2df5-4e4f-bb56-6c735e568dcd"/>
@@ -3296,29 +7620,38 @@
 </ct:contentTypeSchema>
 </file>
 
-<file path=customXml/item2.xml><?xml version="1.0" encoding="utf-8"?>
-<?mso-contentType ?>
-<FormTemplates xmlns="http://schemas.microsoft.com/sharepoint/v3/contenttype/forms">
-  <Display>DocumentLibraryForm</Display>
-  <Edit>DocumentLibraryForm</Edit>
-  <New>DocumentLibraryForm</New>
-</FormTemplates>
-</file>
-
-<file path=customXml/item3.xml><?xml version="1.0" encoding="utf-8"?>
-<p:properties xmlns:p="http://schemas.microsoft.com/office/2006/metadata/properties" xmlns:xsi="http://www.w3.org/2001/XMLSchema-instance" xmlns:pc="http://schemas.microsoft.com/office/infopath/2007/PartnerControls">
-  <documentManagement/>
-</p:properties>
-</file>
-
 <file path=customXml/itemProps1.xml><?xml version="1.0" encoding="utf-8"?>
-<ds:datastoreItem xmlns:ds="http://schemas.openxmlformats.org/officeDocument/2006/customXml" ds:itemID="{BAB28D73-F29F-4526-8BC0-196275E656DF}"/>
+<ds:datastoreItem xmlns:ds="http://schemas.openxmlformats.org/officeDocument/2006/customXml" ds:itemID="{E0BBB8F2-6C4C-410C-B4CC-F9E6C9CEDECC}">
+  <ds:schemaRefs>
+    <ds:schemaRef ds:uri="http://schemas.microsoft.com/office/2006/metadata/properties"/>
+    <ds:schemaRef ds:uri="http://schemas.microsoft.com/office/infopath/2007/PartnerControls"/>
+  </ds:schemaRefs>
+</ds:datastoreItem>
 </file>
 
 <file path=customXml/itemProps2.xml><?xml version="1.0" encoding="utf-8"?>
-<ds:datastoreItem xmlns:ds="http://schemas.openxmlformats.org/officeDocument/2006/customXml" ds:itemID="{A2BE4BEE-B388-4338-807F-93A00A37A20C}"/>
+<ds:datastoreItem xmlns:ds="http://schemas.openxmlformats.org/officeDocument/2006/customXml" ds:itemID="{A2BE4BEE-B388-4338-807F-93A00A37A20C}">
+  <ds:schemaRefs>
+    <ds:schemaRef ds:uri="http://schemas.microsoft.com/sharepoint/v3/contenttype/forms"/>
+  </ds:schemaRefs>
+</ds:datastoreItem>
 </file>
 
 <file path=customXml/itemProps3.xml><?xml version="1.0" encoding="utf-8"?>
-<ds:datastoreItem xmlns:ds="http://schemas.openxmlformats.org/officeDocument/2006/customXml" ds:itemID="{E0BBB8F2-6C4C-410C-B4CC-F9E6C9CEDECC}"/>
+<ds:datastoreItem xmlns:ds="http://schemas.openxmlformats.org/officeDocument/2006/customXml" ds:itemID="{BAB28D73-F29F-4526-8BC0-196275E656DF}">
+  <ds:schemaRefs>
+    <ds:schemaRef ds:uri="http://schemas.microsoft.com/office/2006/metadata/contentType"/>
+    <ds:schemaRef ds:uri="http://schemas.microsoft.com/office/2006/metadata/properties/metaAttributes"/>
+    <ds:schemaRef ds:uri="http://www.w3.org/2001/XMLSchema"/>
+    <ds:schemaRef ds:uri="http://schemas.microsoft.com/office/2006/metadata/properties"/>
+    <ds:schemaRef ds:uri="b7c4ba1b-2df5-4e4f-bb56-6c735e568dcd"/>
+    <ds:schemaRef ds:uri="a82f25cb-36b7-4d93-bb5b-60ba7e0b628c"/>
+    <ds:schemaRef ds:uri="http://schemas.microsoft.com/office/2006/documentManagement/types"/>
+    <ds:schemaRef ds:uri="http://schemas.microsoft.com/office/infopath/2007/PartnerControls"/>
+    <ds:schemaRef ds:uri="http://schemas.openxmlformats.org/package/2006/metadata/core-properties"/>
+    <ds:schemaRef ds:uri="http://purl.org/dc/elements/1.1/"/>
+    <ds:schemaRef ds:uri="http://purl.org/dc/terms/"/>
+    <ds:schemaRef ds:uri="http://schemas.microsoft.com/internal/obd"/>
+  </ds:schemaRefs>
+</ds:datastoreItem>
 </file>
--- a/MGMT_1223_SystemDevelopment/A2/MGMT_1223_System_Request_Template.docx
+++ b/MGMT_1223_SystemDevelopment/A2/MGMT_1223_System_Request_Template.docx
@@ -957,7 +957,25 @@
           <w:szCs w:val="28"/>
           <w:lang w:val="en-CA"/>
         </w:rPr>
-        <w:t>: Who’s on the hook if someone gets hurt or an item breaks? We’ll need legal counsel and possibly an insurance partner.</w:t>
+        <w:t xml:space="preserve">: Who’s on the hook if someone gets hurt or an item </w:t>
+      </w:r>
+      <w:proofErr w:type="gramStart"/>
+      <w:r>
+        <w:rPr>
+          <w:sz w:val="28"/>
+          <w:szCs w:val="28"/>
+          <w:lang w:val="en-CA"/>
+        </w:rPr>
+        <w:t>breaks</w:t>
+      </w:r>
+      <w:proofErr w:type="gramEnd"/>
+      <w:r>
+        <w:rPr>
+          <w:sz w:val="28"/>
+          <w:szCs w:val="28"/>
+          <w:lang w:val="en-CA"/>
+        </w:rPr>
+        <w:t>? We’ll need legal counsel and possibly an insurance partner.</w:t>
       </w:r>
     </w:p>
     <w:p>
@@ -1184,6 +1202,7 @@
           <w:szCs w:val="28"/>
         </w:rPr>
       </w:pPr>
+      <w:proofErr w:type="gramStart"/>
       <w:r>
         <w:rPr>
           <w:b/>
@@ -1191,7 +1210,17 @@
           <w:sz w:val="28"/>
           <w:szCs w:val="28"/>
         </w:rPr>
-        <w:t xml:space="preserve">Create a </w:t>
+        <w:t>Create</w:t>
+      </w:r>
+      <w:proofErr w:type="gramEnd"/>
+      <w:r>
+        <w:rPr>
+          <w:b/>
+          <w:bCs/>
+          <w:sz w:val="28"/>
+          <w:szCs w:val="28"/>
+        </w:rPr>
+        <w:t xml:space="preserve"> a </w:t>
       </w:r>
       <w:r>
         <w:rPr>
@@ -2474,8 +2503,18 @@
           <w:szCs w:val="28"/>
           <w:lang w:val="en-CA"/>
         </w:rPr>
-        <w:t>, ROI should look really strong</w:t>
-      </w:r>
+        <w:t xml:space="preserve">, ROI should look </w:t>
+      </w:r>
+      <w:proofErr w:type="gramStart"/>
+      <w:r>
+        <w:rPr>
+          <w:sz w:val="28"/>
+          <w:szCs w:val="28"/>
+          <w:lang w:val="en-CA"/>
+        </w:rPr>
+        <w:t>really strong</w:t>
+      </w:r>
+      <w:proofErr w:type="gramEnd"/>
       <w:r>
         <w:rPr>
           <w:sz w:val="28"/>
@@ -2668,7 +2707,23 @@
           <w:sz w:val="28"/>
           <w:szCs w:val="28"/>
         </w:rPr>
-        <w:t>: Consider the people who will benefit from this project and describe how/why the end result will be valuable to them. At a minimum, consider:</w:t>
+        <w:t xml:space="preserve">: Consider the people who will benefit from this project and describe how/why </w:t>
+      </w:r>
+      <w:proofErr w:type="gramStart"/>
+      <w:r>
+        <w:rPr>
+          <w:sz w:val="28"/>
+          <w:szCs w:val="28"/>
+        </w:rPr>
+        <w:t>the end result</w:t>
+      </w:r>
+      <w:proofErr w:type="gramEnd"/>
+      <w:r>
+        <w:rPr>
+          <w:sz w:val="28"/>
+          <w:szCs w:val="28"/>
+        </w:rPr>
+        <w:t xml:space="preserve"> will be valuable to them. At a minimum, consider:</w:t>
       </w:r>
     </w:p>
     <w:p>
@@ -2982,10 +3037,197 @@
         </w:rPr>
       </w:pPr>
     </w:p>
+    <w:p>
+      <w:pPr>
+        <w:pStyle w:val="ListParagraph"/>
+        <w:spacing w:after="160" w:line="259" w:lineRule="auto"/>
+        <w:ind w:left="1440"/>
+        <w:rPr>
+          <w:sz w:val="28"/>
+          <w:szCs w:val="28"/>
+        </w:rPr>
+      </w:pPr>
+    </w:p>
+    <w:p>
+      <w:pPr>
+        <w:pStyle w:val="ListParagraph"/>
+        <w:spacing w:after="160" w:line="259" w:lineRule="auto"/>
+        <w:ind w:left="1440"/>
+        <w:rPr>
+          <w:sz w:val="28"/>
+          <w:szCs w:val="28"/>
+        </w:rPr>
+      </w:pPr>
+    </w:p>
+    <w:p>
+      <w:pPr>
+        <w:pStyle w:val="ListParagraph"/>
+        <w:spacing w:after="160" w:line="259" w:lineRule="auto"/>
+        <w:ind w:left="1440"/>
+        <w:rPr>
+          <w:sz w:val="28"/>
+          <w:szCs w:val="28"/>
+        </w:rPr>
+      </w:pPr>
+    </w:p>
+    <w:p>
+      <w:pPr>
+        <w:pStyle w:val="ListParagraph"/>
+        <w:spacing w:after="160" w:line="259" w:lineRule="auto"/>
+        <w:ind w:left="1440"/>
+        <w:rPr>
+          <w:sz w:val="28"/>
+          <w:szCs w:val="28"/>
+        </w:rPr>
+      </w:pPr>
+    </w:p>
+    <w:p>
+      <w:pPr>
+        <w:pStyle w:val="ListParagraph"/>
+        <w:spacing w:after="160" w:line="259" w:lineRule="auto"/>
+        <w:ind w:left="1440"/>
+        <w:rPr>
+          <w:sz w:val="28"/>
+          <w:szCs w:val="28"/>
+        </w:rPr>
+      </w:pPr>
+    </w:p>
+    <w:p>
+      <w:pPr>
+        <w:pStyle w:val="ListParagraph"/>
+        <w:spacing w:after="160" w:line="259" w:lineRule="auto"/>
+        <w:ind w:left="1440"/>
+        <w:rPr>
+          <w:sz w:val="28"/>
+          <w:szCs w:val="28"/>
+        </w:rPr>
+      </w:pPr>
+    </w:p>
+    <w:p>
+      <w:pPr>
+        <w:pStyle w:val="ListParagraph"/>
+        <w:spacing w:after="160" w:line="259" w:lineRule="auto"/>
+        <w:ind w:left="1440"/>
+        <w:rPr>
+          <w:sz w:val="28"/>
+          <w:szCs w:val="28"/>
+        </w:rPr>
+      </w:pPr>
+    </w:p>
+    <w:p>
+      <w:pPr>
+        <w:pStyle w:val="ListParagraph"/>
+        <w:spacing w:after="160" w:line="259" w:lineRule="auto"/>
+        <w:ind w:left="1440"/>
+        <w:rPr>
+          <w:sz w:val="28"/>
+          <w:szCs w:val="28"/>
+        </w:rPr>
+      </w:pPr>
+    </w:p>
+    <w:p>
+      <w:pPr>
+        <w:pStyle w:val="ListParagraph"/>
+        <w:spacing w:after="160" w:line="259" w:lineRule="auto"/>
+        <w:ind w:left="1440"/>
+        <w:rPr>
+          <w:sz w:val="28"/>
+          <w:szCs w:val="28"/>
+        </w:rPr>
+      </w:pPr>
+    </w:p>
+    <w:p>
+      <w:pPr>
+        <w:pStyle w:val="ListParagraph"/>
+        <w:spacing w:after="160" w:line="259" w:lineRule="auto"/>
+        <w:ind w:left="1440"/>
+        <w:rPr>
+          <w:sz w:val="28"/>
+          <w:szCs w:val="28"/>
+        </w:rPr>
+      </w:pPr>
+    </w:p>
+    <w:p>
+      <w:pPr>
+        <w:pStyle w:val="ListParagraph"/>
+        <w:spacing w:after="160" w:line="259" w:lineRule="auto"/>
+        <w:ind w:left="1440"/>
+        <w:rPr>
+          <w:sz w:val="28"/>
+          <w:szCs w:val="28"/>
+        </w:rPr>
+      </w:pPr>
+    </w:p>
+    <w:p>
+      <w:pPr>
+        <w:pStyle w:val="ListParagraph"/>
+        <w:spacing w:after="160" w:line="259" w:lineRule="auto"/>
+        <w:ind w:left="1440"/>
+        <w:rPr>
+          <w:sz w:val="28"/>
+          <w:szCs w:val="28"/>
+        </w:rPr>
+      </w:pPr>
+    </w:p>
+    <w:p>
+      <w:pPr>
+        <w:pStyle w:val="ListParagraph"/>
+        <w:spacing w:after="160" w:line="259" w:lineRule="auto"/>
+        <w:ind w:left="1440"/>
+        <w:rPr>
+          <w:sz w:val="28"/>
+          <w:szCs w:val="28"/>
+        </w:rPr>
+      </w:pPr>
+    </w:p>
+    <w:p>
+      <w:pPr>
+        <w:pStyle w:val="ListParagraph"/>
+        <w:spacing w:after="160" w:line="259" w:lineRule="auto"/>
+        <w:ind w:left="1440"/>
+        <w:rPr>
+          <w:sz w:val="28"/>
+          <w:szCs w:val="28"/>
+        </w:rPr>
+      </w:pPr>
+    </w:p>
+    <w:p>
+      <w:pPr>
+        <w:pStyle w:val="ListParagraph"/>
+        <w:spacing w:after="160" w:line="259" w:lineRule="auto"/>
+        <w:ind w:left="1440"/>
+        <w:rPr>
+          <w:sz w:val="28"/>
+          <w:szCs w:val="28"/>
+        </w:rPr>
+      </w:pPr>
+    </w:p>
+    <w:p>
+      <w:pPr>
+        <w:pStyle w:val="ListParagraph"/>
+        <w:spacing w:after="160" w:line="259" w:lineRule="auto"/>
+        <w:ind w:left="1440"/>
+        <w:rPr>
+          <w:sz w:val="28"/>
+          <w:szCs w:val="28"/>
+        </w:rPr>
+      </w:pPr>
+    </w:p>
+    <w:p>
+      <w:pPr>
+        <w:pStyle w:val="ListParagraph"/>
+        <w:spacing w:after="160" w:line="259" w:lineRule="auto"/>
+        <w:ind w:left="1440"/>
+        <w:rPr>
+          <w:sz w:val="28"/>
+          <w:szCs w:val="28"/>
+        </w:rPr>
+      </w:pPr>
+    </w:p>
     <w:tbl>
       <w:tblPr>
         <w:tblW w:w="10080" w:type="dxa"/>
-        <w:tblInd w:w="-1800" w:type="dxa"/>
+        <w:tblInd w:w="-360" w:type="dxa"/>
         <w:tblLayout w:type="fixed"/>
         <w:tblCellMar>
           <w:left w:w="0" w:type="dxa"/>
@@ -3001,6 +3243,5672 @@
           <w:tcPr>
             <w:tcW w:w="10080" w:type="dxa"/>
           </w:tcPr>
+          <w:tbl>
+            <w:tblPr>
+              <w:tblW w:w="10061" w:type="dxa"/>
+              <w:tblLook w:val="04A0" w:firstRow="1" w:lastRow="0" w:firstColumn="1" w:lastColumn="0" w:noHBand="0" w:noVBand="1"/>
+            </w:tblPr>
+            <w:tblGrid>
+              <w:gridCol w:w="4036"/>
+              <w:gridCol w:w="5245"/>
+              <w:gridCol w:w="495"/>
+              <w:gridCol w:w="285"/>
+            </w:tblGrid>
+            <w:tr>
+              <w:trPr>
+                <w:trHeight w:val="737"/>
+              </w:trPr>
+              <w:tc>
+                <w:tcPr>
+                  <w:tcW w:w="10061" w:type="dxa"/>
+                  <w:gridSpan w:val="4"/>
+                  <w:tcBorders>
+                    <w:top w:val="single" w:sz="4" w:space="0" w:color="auto"/>
+                    <w:left w:val="single" w:sz="4" w:space="0" w:color="auto"/>
+                    <w:bottom w:val="single" w:sz="4" w:space="0" w:color="auto"/>
+                    <w:right w:val="single" w:sz="4" w:space="0" w:color="auto"/>
+                  </w:tcBorders>
+                  <w:noWrap/>
+                  <w:vAlign w:val="center"/>
+                  <w:hideMark/>
+                </w:tcPr>
+                <w:p>
+                  <w:pPr>
+                    <w:spacing w:after="0" w:line="240" w:lineRule="auto"/>
+                    <w:jc w:val="center"/>
+                    <w:rPr>
+                      <w:rFonts w:ascii="Calibri" w:eastAsia="Times New Roman" w:hAnsi="Calibri" w:cs="Calibri"/>
+                      <w:b/>
+                      <w:bCs/>
+                      <w:color w:val="000000"/>
+                      <w:sz w:val="36"/>
+                      <w:szCs w:val="36"/>
+                      <w:lang w:val="en-CA" w:eastAsia="en-CA"/>
+                    </w:rPr>
+                  </w:pPr>
+                  <w:r>
+                    <w:rPr>
+                      <w:rFonts w:ascii="Calibri" w:eastAsia="Times New Roman" w:hAnsi="Calibri" w:cs="Calibri"/>
+                      <w:b/>
+                      <w:bCs/>
+                      <w:color w:val="000000"/>
+                      <w:sz w:val="36"/>
+                      <w:szCs w:val="36"/>
+                      <w:lang w:val="en-CA" w:eastAsia="en-CA"/>
+                    </w:rPr>
+                    <w:lastRenderedPageBreak/>
+                    <w:t>MGMT 1223 - Systems Development 1 - Assignment #2</w:t>
+                  </w:r>
+                </w:p>
+              </w:tc>
+            </w:tr>
+            <w:tr>
+              <w:trPr>
+                <w:trHeight w:val="737"/>
+              </w:trPr>
+              <w:tc>
+                <w:tcPr>
+                  <w:tcW w:w="4036" w:type="dxa"/>
+                  <w:tcBorders>
+                    <w:top w:val="nil"/>
+                    <w:left w:val="single" w:sz="4" w:space="0" w:color="auto"/>
+                    <w:bottom w:val="single" w:sz="4" w:space="0" w:color="auto"/>
+                    <w:right w:val="single" w:sz="4" w:space="0" w:color="auto"/>
+                  </w:tcBorders>
+                  <w:noWrap/>
+                  <w:vAlign w:val="bottom"/>
+                  <w:hideMark/>
+                </w:tcPr>
+                <w:p>
+                  <w:pPr>
+                    <w:spacing w:after="0" w:line="240" w:lineRule="auto"/>
+                    <w:rPr>
+                      <w:rFonts w:ascii="Calibri" w:eastAsia="Times New Roman" w:hAnsi="Calibri" w:cs="Calibri"/>
+                      <w:color w:val="000000"/>
+                      <w:lang w:val="en-CA" w:eastAsia="en-CA"/>
+                    </w:rPr>
+                  </w:pPr>
+                  <w:r>
+                    <w:rPr>
+                      <w:rFonts w:ascii="Calibri" w:eastAsia="Times New Roman" w:hAnsi="Calibri" w:cs="Calibri"/>
+                      <w:color w:val="000000"/>
+                      <w:lang w:val="en-CA" w:eastAsia="en-CA"/>
+                    </w:rPr>
+                    <w:t> </w:t>
+                  </w:r>
+                </w:p>
+              </w:tc>
+              <w:tc>
+                <w:tcPr>
+                  <w:tcW w:w="5245" w:type="dxa"/>
+                  <w:tcBorders>
+                    <w:top w:val="nil"/>
+                    <w:left w:val="single" w:sz="4" w:space="0" w:color="7F7F7F"/>
+                    <w:bottom w:val="single" w:sz="4" w:space="0" w:color="7F7F7F"/>
+                    <w:right w:val="single" w:sz="4" w:space="0" w:color="7F7F7F"/>
+                  </w:tcBorders>
+                  <w:shd w:val="clear" w:color="000000" w:fill="F2F2F2"/>
+                  <w:noWrap/>
+                  <w:vAlign w:val="center"/>
+                  <w:hideMark/>
+                </w:tcPr>
+                <w:p>
+                  <w:pPr>
+                    <w:spacing w:after="0" w:line="240" w:lineRule="auto"/>
+                    <w:jc w:val="center"/>
+                    <w:rPr>
+                      <w:rFonts w:ascii="Calibri" w:eastAsia="Times New Roman" w:hAnsi="Calibri" w:cs="Calibri"/>
+                      <w:b/>
+                      <w:bCs/>
+                      <w:color w:val="FA7D00"/>
+                      <w:lang w:val="en-CA" w:eastAsia="en-CA"/>
+                    </w:rPr>
+                  </w:pPr>
+                  <w:r>
+                    <w:rPr>
+                      <w:rFonts w:ascii="Calibri" w:eastAsia="Times New Roman" w:hAnsi="Calibri" w:cs="Calibri"/>
+                      <w:b/>
+                      <w:bCs/>
+                      <w:color w:val="FA7D00"/>
+                      <w:lang w:val="en-CA" w:eastAsia="en-CA"/>
+                    </w:rPr>
+                    <w:t xml:space="preserve">Team Member </w:t>
+                  </w:r>
+                  <w:proofErr w:type="spellStart"/>
+                  <w:proofErr w:type="gramStart"/>
+                  <w:r>
+                    <w:rPr>
+                      <w:rFonts w:ascii="Calibri" w:eastAsia="Times New Roman" w:hAnsi="Calibri" w:cs="Calibri"/>
+                      <w:b/>
+                      <w:bCs/>
+                      <w:color w:val="FA7D00"/>
+                      <w:lang w:val="en-CA" w:eastAsia="en-CA"/>
+                    </w:rPr>
+                    <w:t>Names:Nischal</w:t>
+                  </w:r>
+                  <w:proofErr w:type="spellEnd"/>
+                  <w:proofErr w:type="gramEnd"/>
+                  <w:r>
+                    <w:rPr>
+                      <w:rFonts w:ascii="Calibri" w:eastAsia="Times New Roman" w:hAnsi="Calibri" w:cs="Calibri"/>
+                      <w:b/>
+                      <w:bCs/>
+                      <w:color w:val="FA7D00"/>
+                      <w:lang w:val="en-CA" w:eastAsia="en-CA"/>
+                    </w:rPr>
+                    <w:t xml:space="preserve"> Shrestha Kasula</w:t>
+                  </w:r>
+                </w:p>
+              </w:tc>
+              <w:tc>
+                <w:tcPr>
+                  <w:tcW w:w="495" w:type="dxa"/>
+                  <w:tcBorders>
+                    <w:top w:val="nil"/>
+                    <w:left w:val="single" w:sz="4" w:space="0" w:color="auto"/>
+                    <w:bottom w:val="single" w:sz="4" w:space="0" w:color="auto"/>
+                    <w:right w:val="single" w:sz="4" w:space="0" w:color="auto"/>
+                  </w:tcBorders>
+                  <w:noWrap/>
+                  <w:vAlign w:val="bottom"/>
+                  <w:hideMark/>
+                </w:tcPr>
+                <w:p>
+                  <w:pPr>
+                    <w:spacing w:after="0" w:line="240" w:lineRule="auto"/>
+                    <w:rPr>
+                      <w:rFonts w:ascii="Calibri" w:eastAsia="Times New Roman" w:hAnsi="Calibri" w:cs="Calibri"/>
+                      <w:color w:val="000000"/>
+                      <w:lang w:val="en-CA" w:eastAsia="en-CA"/>
+                    </w:rPr>
+                  </w:pPr>
+                  <w:r>
+                    <w:rPr>
+                      <w:rFonts w:ascii="Calibri" w:eastAsia="Times New Roman" w:hAnsi="Calibri" w:cs="Calibri"/>
+                      <w:color w:val="000000"/>
+                      <w:lang w:val="en-CA" w:eastAsia="en-CA"/>
+                    </w:rPr>
+                    <w:t> </w:t>
+                  </w:r>
+                </w:p>
+              </w:tc>
+              <w:tc>
+                <w:tcPr>
+                  <w:tcW w:w="285" w:type="dxa"/>
+                  <w:tcBorders>
+                    <w:top w:val="nil"/>
+                    <w:left w:val="nil"/>
+                    <w:bottom w:val="single" w:sz="4" w:space="0" w:color="auto"/>
+                    <w:right w:val="single" w:sz="4" w:space="0" w:color="auto"/>
+                  </w:tcBorders>
+                  <w:noWrap/>
+                  <w:vAlign w:val="bottom"/>
+                  <w:hideMark/>
+                </w:tcPr>
+                <w:p>
+                  <w:pPr>
+                    <w:spacing w:after="0" w:line="240" w:lineRule="auto"/>
+                    <w:rPr>
+                      <w:rFonts w:ascii="Calibri" w:eastAsia="Times New Roman" w:hAnsi="Calibri" w:cs="Calibri"/>
+                      <w:color w:val="000000"/>
+                      <w:lang w:val="en-CA" w:eastAsia="en-CA"/>
+                    </w:rPr>
+                  </w:pPr>
+                  <w:r>
+                    <w:rPr>
+                      <w:rFonts w:ascii="Calibri" w:eastAsia="Times New Roman" w:hAnsi="Calibri" w:cs="Calibri"/>
+                      <w:color w:val="000000"/>
+                      <w:lang w:val="en-CA" w:eastAsia="en-CA"/>
+                    </w:rPr>
+                    <w:t> </w:t>
+                  </w:r>
+                </w:p>
+              </w:tc>
+            </w:tr>
+            <w:tr>
+              <w:trPr>
+                <w:trHeight w:val="737"/>
+              </w:trPr>
+              <w:tc>
+                <w:tcPr>
+                  <w:tcW w:w="4036" w:type="dxa"/>
+                  <w:tcBorders>
+                    <w:top w:val="nil"/>
+                    <w:left w:val="single" w:sz="4" w:space="0" w:color="auto"/>
+                    <w:bottom w:val="single" w:sz="4" w:space="0" w:color="auto"/>
+                    <w:right w:val="single" w:sz="4" w:space="0" w:color="auto"/>
+                  </w:tcBorders>
+                  <w:noWrap/>
+                  <w:vAlign w:val="bottom"/>
+                  <w:hideMark/>
+                </w:tcPr>
+                <w:p>
+                  <w:pPr>
+                    <w:spacing w:after="0" w:line="240" w:lineRule="auto"/>
+                    <w:rPr>
+                      <w:rFonts w:ascii="Calibri" w:eastAsia="Times New Roman" w:hAnsi="Calibri" w:cs="Calibri"/>
+                      <w:color w:val="000000"/>
+                      <w:lang w:val="en-CA" w:eastAsia="en-CA"/>
+                    </w:rPr>
+                  </w:pPr>
+                  <w:r>
+                    <w:rPr>
+                      <w:rFonts w:ascii="Calibri" w:eastAsia="Times New Roman" w:hAnsi="Calibri" w:cs="Calibri"/>
+                      <w:color w:val="000000"/>
+                      <w:lang w:val="en-CA" w:eastAsia="en-CA"/>
+                    </w:rPr>
+                    <w:t> </w:t>
+                  </w:r>
+                </w:p>
+              </w:tc>
+              <w:tc>
+                <w:tcPr>
+                  <w:tcW w:w="5245" w:type="dxa"/>
+                  <w:tcBorders>
+                    <w:top w:val="single" w:sz="4" w:space="0" w:color="auto"/>
+                    <w:left w:val="nil"/>
+                    <w:bottom w:val="single" w:sz="4" w:space="0" w:color="auto"/>
+                    <w:right w:val="single" w:sz="4" w:space="0" w:color="auto"/>
+                  </w:tcBorders>
+                  <w:shd w:val="clear" w:color="000000" w:fill="C6EFCE"/>
+                  <w:noWrap/>
+                  <w:vAlign w:val="center"/>
+                  <w:hideMark/>
+                </w:tcPr>
+                <w:p>
+                  <w:pPr>
+                    <w:spacing w:after="0" w:line="240" w:lineRule="auto"/>
+                    <w:jc w:val="center"/>
+                    <w:rPr>
+                      <w:rFonts w:ascii="Calibri" w:eastAsia="Times New Roman" w:hAnsi="Calibri" w:cs="Calibri"/>
+                      <w:color w:val="006100"/>
+                      <w:lang w:val="en-CA" w:eastAsia="en-CA"/>
+                    </w:rPr>
+                  </w:pPr>
+                  <w:r>
+                    <w:rPr>
+                      <w:rFonts w:ascii="Calibri" w:eastAsia="Times New Roman" w:hAnsi="Calibri" w:cs="Calibri"/>
+                      <w:color w:val="006100"/>
+                      <w:lang w:val="en-CA" w:eastAsia="en-CA"/>
+                    </w:rPr>
+                    <w:t xml:space="preserve">3 = Yes, 2 = Somewhat, </w:t>
+                  </w:r>
+                  <w:proofErr w:type="gramStart"/>
+                  <w:r>
+                    <w:rPr>
+                      <w:rFonts w:ascii="Calibri" w:eastAsia="Times New Roman" w:hAnsi="Calibri" w:cs="Calibri"/>
+                      <w:color w:val="006100"/>
+                      <w:lang w:val="en-CA" w:eastAsia="en-CA"/>
+                    </w:rPr>
+                    <w:t>1  =</w:t>
+                  </w:r>
+                  <w:proofErr w:type="gramEnd"/>
+                  <w:r>
+                    <w:rPr>
+                      <w:rFonts w:ascii="Calibri" w:eastAsia="Times New Roman" w:hAnsi="Calibri" w:cs="Calibri"/>
+                      <w:color w:val="006100"/>
+                      <w:lang w:val="en-CA" w:eastAsia="en-CA"/>
+                    </w:rPr>
+                    <w:t xml:space="preserve"> Barely, 0 = No</w:t>
+                  </w:r>
+                </w:p>
+              </w:tc>
+              <w:tc>
+                <w:tcPr>
+                  <w:tcW w:w="495" w:type="dxa"/>
+                  <w:tcBorders>
+                    <w:top w:val="nil"/>
+                    <w:left w:val="nil"/>
+                    <w:bottom w:val="single" w:sz="4" w:space="0" w:color="auto"/>
+                    <w:right w:val="single" w:sz="4" w:space="0" w:color="auto"/>
+                  </w:tcBorders>
+                  <w:noWrap/>
+                  <w:vAlign w:val="bottom"/>
+                  <w:hideMark/>
+                </w:tcPr>
+                <w:p>
+                  <w:pPr>
+                    <w:spacing w:after="0" w:line="240" w:lineRule="auto"/>
+                    <w:rPr>
+                      <w:rFonts w:ascii="Calibri" w:eastAsia="Times New Roman" w:hAnsi="Calibri" w:cs="Calibri"/>
+                      <w:color w:val="000000"/>
+                      <w:lang w:val="en-CA" w:eastAsia="en-CA"/>
+                    </w:rPr>
+                  </w:pPr>
+                  <w:r>
+                    <w:rPr>
+                      <w:rFonts w:ascii="Calibri" w:eastAsia="Times New Roman" w:hAnsi="Calibri" w:cs="Calibri"/>
+                      <w:color w:val="000000"/>
+                      <w:lang w:val="en-CA" w:eastAsia="en-CA"/>
+                    </w:rPr>
+                    <w:t>Self</w:t>
+                  </w:r>
+                </w:p>
+              </w:tc>
+              <w:tc>
+                <w:tcPr>
+                  <w:tcW w:w="285" w:type="dxa"/>
+                  <w:tcBorders>
+                    <w:top w:val="nil"/>
+                    <w:left w:val="nil"/>
+                    <w:bottom w:val="single" w:sz="4" w:space="0" w:color="auto"/>
+                    <w:right w:val="single" w:sz="4" w:space="0" w:color="auto"/>
+                  </w:tcBorders>
+                  <w:noWrap/>
+                  <w:vAlign w:val="bottom"/>
+                  <w:hideMark/>
+                </w:tcPr>
+                <w:p>
+                  <w:pPr>
+                    <w:spacing w:after="0" w:line="240" w:lineRule="auto"/>
+                    <w:rPr>
+                      <w:rFonts w:ascii="Calibri" w:eastAsia="Times New Roman" w:hAnsi="Calibri" w:cs="Calibri"/>
+                      <w:color w:val="000000"/>
+                      <w:lang w:val="en-CA" w:eastAsia="en-CA"/>
+                    </w:rPr>
+                  </w:pPr>
+                  <w:r>
+                    <w:rPr>
+                      <w:rFonts w:ascii="Calibri" w:eastAsia="Times New Roman" w:hAnsi="Calibri" w:cs="Calibri"/>
+                      <w:color w:val="000000"/>
+                      <w:lang w:val="en-CA" w:eastAsia="en-CA"/>
+                    </w:rPr>
+                    <w:t>Prof</w:t>
+                  </w:r>
+                </w:p>
+              </w:tc>
+            </w:tr>
+            <w:tr>
+              <w:trPr>
+                <w:trHeight w:val="400"/>
+              </w:trPr>
+              <w:tc>
+                <w:tcPr>
+                  <w:tcW w:w="4036" w:type="dxa"/>
+                  <w:tcBorders>
+                    <w:top w:val="nil"/>
+                    <w:left w:val="single" w:sz="4" w:space="0" w:color="auto"/>
+                    <w:bottom w:val="single" w:sz="4" w:space="0" w:color="auto"/>
+                    <w:right w:val="single" w:sz="4" w:space="0" w:color="auto"/>
+                  </w:tcBorders>
+                  <w:noWrap/>
+                  <w:vAlign w:val="bottom"/>
+                  <w:hideMark/>
+                </w:tcPr>
+                <w:p>
+                  <w:pPr>
+                    <w:spacing w:after="0" w:line="240" w:lineRule="auto"/>
+                    <w:rPr>
+                      <w:rFonts w:ascii="Calibri" w:eastAsia="Times New Roman" w:hAnsi="Calibri" w:cs="Calibri"/>
+                      <w:color w:val="000000"/>
+                      <w:lang w:val="en-CA" w:eastAsia="en-CA"/>
+                    </w:rPr>
+                  </w:pPr>
+                  <w:r>
+                    <w:rPr>
+                      <w:rFonts w:ascii="Calibri" w:eastAsia="Times New Roman" w:hAnsi="Calibri" w:cs="Calibri"/>
+                      <w:color w:val="000000"/>
+                      <w:lang w:val="en-CA" w:eastAsia="en-CA"/>
+                    </w:rPr>
+                    <w:t> </w:t>
+                  </w:r>
+                </w:p>
+              </w:tc>
+              <w:tc>
+                <w:tcPr>
+                  <w:tcW w:w="5245" w:type="dxa"/>
+                  <w:tcBorders>
+                    <w:top w:val="nil"/>
+                    <w:left w:val="nil"/>
+                    <w:bottom w:val="single" w:sz="4" w:space="0" w:color="auto"/>
+                    <w:right w:val="single" w:sz="4" w:space="0" w:color="auto"/>
+                  </w:tcBorders>
+                  <w:noWrap/>
+                  <w:vAlign w:val="center"/>
+                  <w:hideMark/>
+                </w:tcPr>
+                <w:p>
+                  <w:pPr>
+                    <w:spacing w:after="0" w:line="240" w:lineRule="auto"/>
+                    <w:jc w:val="right"/>
+                    <w:rPr>
+                      <w:rFonts w:ascii="Calibri" w:eastAsia="Times New Roman" w:hAnsi="Calibri" w:cs="Calibri"/>
+                      <w:b/>
+                      <w:bCs/>
+                      <w:color w:val="000000"/>
+                      <w:lang w:val="en-CA" w:eastAsia="en-CA"/>
+                    </w:rPr>
+                  </w:pPr>
+                  <w:r>
+                    <w:rPr>
+                      <w:rFonts w:ascii="Calibri" w:eastAsia="Times New Roman" w:hAnsi="Calibri" w:cs="Calibri"/>
+                      <w:b/>
+                      <w:bCs/>
+                      <w:color w:val="000000"/>
+                      <w:lang w:val="en-CA" w:eastAsia="en-CA"/>
+                    </w:rPr>
+                    <w:t>Totals</w:t>
+                  </w:r>
+                </w:p>
+              </w:tc>
+              <w:tc>
+                <w:tcPr>
+                  <w:tcW w:w="495" w:type="dxa"/>
+                  <w:tcBorders>
+                    <w:top w:val="nil"/>
+                    <w:left w:val="nil"/>
+                    <w:bottom w:val="single" w:sz="4" w:space="0" w:color="auto"/>
+                    <w:right w:val="single" w:sz="4" w:space="0" w:color="auto"/>
+                  </w:tcBorders>
+                  <w:noWrap/>
+                  <w:vAlign w:val="bottom"/>
+                  <w:hideMark/>
+                </w:tcPr>
+                <w:p>
+                  <w:pPr>
+                    <w:spacing w:after="0" w:line="240" w:lineRule="auto"/>
+                    <w:jc w:val="center"/>
+                    <w:rPr>
+                      <w:rFonts w:ascii="Calibri" w:eastAsia="Times New Roman" w:hAnsi="Calibri" w:cs="Calibri"/>
+                      <w:color w:val="000000"/>
+                      <w:lang w:val="en-CA" w:eastAsia="en-CA"/>
+                    </w:rPr>
+                  </w:pPr>
+                  <w:r>
+                    <w:rPr>
+                      <w:rFonts w:ascii="Calibri" w:eastAsia="Times New Roman" w:hAnsi="Calibri" w:cs="Calibri"/>
+                      <w:color w:val="000000"/>
+                      <w:lang w:val="en-CA" w:eastAsia="en-CA"/>
+                    </w:rPr>
+                    <w:t>99</w:t>
+                  </w:r>
+                </w:p>
+              </w:tc>
+              <w:tc>
+                <w:tcPr>
+                  <w:tcW w:w="285" w:type="dxa"/>
+                  <w:tcBorders>
+                    <w:top w:val="nil"/>
+                    <w:left w:val="nil"/>
+                    <w:bottom w:val="single" w:sz="4" w:space="0" w:color="auto"/>
+                    <w:right w:val="single" w:sz="4" w:space="0" w:color="auto"/>
+                  </w:tcBorders>
+                  <w:noWrap/>
+                  <w:vAlign w:val="bottom"/>
+                  <w:hideMark/>
+                </w:tcPr>
+                <w:p>
+                  <w:pPr>
+                    <w:spacing w:after="0" w:line="240" w:lineRule="auto"/>
+                    <w:jc w:val="center"/>
+                    <w:rPr>
+                      <w:rFonts w:ascii="Calibri" w:eastAsia="Times New Roman" w:hAnsi="Calibri" w:cs="Calibri"/>
+                      <w:color w:val="000000"/>
+                      <w:lang w:val="en-CA" w:eastAsia="en-CA"/>
+                    </w:rPr>
+                  </w:pPr>
+                  <w:r>
+                    <w:rPr>
+                      <w:rFonts w:ascii="Calibri" w:eastAsia="Times New Roman" w:hAnsi="Calibri" w:cs="Calibri"/>
+                      <w:color w:val="000000"/>
+                      <w:lang w:val="en-CA" w:eastAsia="en-CA"/>
+                    </w:rPr>
+                    <w:t>0</w:t>
+                  </w:r>
+                </w:p>
+              </w:tc>
+            </w:tr>
+            <w:tr>
+              <w:trPr>
+                <w:trHeight w:val="400"/>
+              </w:trPr>
+              <w:tc>
+                <w:tcPr>
+                  <w:tcW w:w="4036" w:type="dxa"/>
+                  <w:tcBorders>
+                    <w:top w:val="nil"/>
+                    <w:left w:val="single" w:sz="4" w:space="0" w:color="auto"/>
+                    <w:bottom w:val="single" w:sz="4" w:space="0" w:color="auto"/>
+                    <w:right w:val="single" w:sz="4" w:space="0" w:color="auto"/>
+                  </w:tcBorders>
+                  <w:noWrap/>
+                  <w:vAlign w:val="bottom"/>
+                  <w:hideMark/>
+                </w:tcPr>
+                <w:p>
+                  <w:pPr>
+                    <w:spacing w:after="0" w:line="240" w:lineRule="auto"/>
+                    <w:rPr>
+                      <w:rFonts w:ascii="Calibri" w:eastAsia="Times New Roman" w:hAnsi="Calibri" w:cs="Calibri"/>
+                      <w:b/>
+                      <w:bCs/>
+                      <w:color w:val="000000"/>
+                      <w:lang w:val="en-CA" w:eastAsia="en-CA"/>
+                    </w:rPr>
+                  </w:pPr>
+                  <w:r>
+                    <w:rPr>
+                      <w:rFonts w:ascii="Calibri" w:eastAsia="Times New Roman" w:hAnsi="Calibri" w:cs="Calibri"/>
+                      <w:b/>
+                      <w:bCs/>
+                      <w:color w:val="000000"/>
+                      <w:lang w:val="en-CA" w:eastAsia="en-CA"/>
+                    </w:rPr>
+                    <w:t>Submission Logistics (Yes or No, each prompt is all or nothing)</w:t>
+                  </w:r>
+                </w:p>
+              </w:tc>
+              <w:tc>
+                <w:tcPr>
+                  <w:tcW w:w="5245" w:type="dxa"/>
+                  <w:tcBorders>
+                    <w:top w:val="nil"/>
+                    <w:left w:val="nil"/>
+                    <w:bottom w:val="single" w:sz="4" w:space="0" w:color="auto"/>
+                    <w:right w:val="single" w:sz="4" w:space="0" w:color="auto"/>
+                  </w:tcBorders>
+                  <w:noWrap/>
+                  <w:vAlign w:val="center"/>
+                  <w:hideMark/>
+                </w:tcPr>
+                <w:p>
+                  <w:pPr>
+                    <w:spacing w:after="0" w:line="240" w:lineRule="auto"/>
+                    <w:jc w:val="right"/>
+                    <w:rPr>
+                      <w:rFonts w:ascii="Calibri" w:eastAsia="Times New Roman" w:hAnsi="Calibri" w:cs="Calibri"/>
+                      <w:b/>
+                      <w:bCs/>
+                      <w:color w:val="000000"/>
+                      <w:lang w:val="en-CA" w:eastAsia="en-CA"/>
+                    </w:rPr>
+                  </w:pPr>
+                  <w:r>
+                    <w:rPr>
+                      <w:rFonts w:ascii="Calibri" w:eastAsia="Times New Roman" w:hAnsi="Calibri" w:cs="Calibri"/>
+                      <w:b/>
+                      <w:bCs/>
+                      <w:color w:val="000000"/>
+                      <w:lang w:val="en-CA" w:eastAsia="en-CA"/>
+                    </w:rPr>
+                    <w:t> </w:t>
+                  </w:r>
+                </w:p>
+              </w:tc>
+              <w:tc>
+                <w:tcPr>
+                  <w:tcW w:w="495" w:type="dxa"/>
+                  <w:tcBorders>
+                    <w:top w:val="nil"/>
+                    <w:left w:val="nil"/>
+                    <w:bottom w:val="single" w:sz="4" w:space="0" w:color="auto"/>
+                    <w:right w:val="single" w:sz="4" w:space="0" w:color="auto"/>
+                  </w:tcBorders>
+                  <w:noWrap/>
+                  <w:vAlign w:val="bottom"/>
+                  <w:hideMark/>
+                </w:tcPr>
+                <w:p>
+                  <w:pPr>
+                    <w:spacing w:after="0" w:line="240" w:lineRule="auto"/>
+                    <w:jc w:val="center"/>
+                    <w:rPr>
+                      <w:rFonts w:ascii="Calibri" w:eastAsia="Times New Roman" w:hAnsi="Calibri" w:cs="Calibri"/>
+                      <w:color w:val="000000"/>
+                      <w:lang w:val="en-CA" w:eastAsia="en-CA"/>
+                    </w:rPr>
+                  </w:pPr>
+                  <w:r>
+                    <w:rPr>
+                      <w:rFonts w:ascii="Calibri" w:eastAsia="Times New Roman" w:hAnsi="Calibri" w:cs="Calibri"/>
+                      <w:color w:val="000000"/>
+                      <w:lang w:val="en-CA" w:eastAsia="en-CA"/>
+                    </w:rPr>
+                    <w:t> </w:t>
+                  </w:r>
+                </w:p>
+              </w:tc>
+              <w:tc>
+                <w:tcPr>
+                  <w:tcW w:w="285" w:type="dxa"/>
+                  <w:tcBorders>
+                    <w:top w:val="nil"/>
+                    <w:left w:val="nil"/>
+                    <w:bottom w:val="single" w:sz="4" w:space="0" w:color="auto"/>
+                    <w:right w:val="single" w:sz="4" w:space="0" w:color="auto"/>
+                  </w:tcBorders>
+                  <w:noWrap/>
+                  <w:vAlign w:val="bottom"/>
+                  <w:hideMark/>
+                </w:tcPr>
+                <w:p>
+                  <w:pPr>
+                    <w:spacing w:after="0" w:line="240" w:lineRule="auto"/>
+                    <w:jc w:val="center"/>
+                    <w:rPr>
+                      <w:rFonts w:ascii="Calibri" w:eastAsia="Times New Roman" w:hAnsi="Calibri" w:cs="Calibri"/>
+                      <w:color w:val="000000"/>
+                      <w:lang w:val="en-CA" w:eastAsia="en-CA"/>
+                    </w:rPr>
+                  </w:pPr>
+                  <w:r>
+                    <w:rPr>
+                      <w:rFonts w:ascii="Calibri" w:eastAsia="Times New Roman" w:hAnsi="Calibri" w:cs="Calibri"/>
+                      <w:color w:val="000000"/>
+                      <w:lang w:val="en-CA" w:eastAsia="en-CA"/>
+                    </w:rPr>
+                    <w:t> </w:t>
+                  </w:r>
+                </w:p>
+              </w:tc>
+            </w:tr>
+            <w:tr>
+              <w:trPr>
+                <w:trHeight w:val="400"/>
+              </w:trPr>
+              <w:tc>
+                <w:tcPr>
+                  <w:tcW w:w="4036" w:type="dxa"/>
+                  <w:tcBorders>
+                    <w:top w:val="nil"/>
+                    <w:left w:val="single" w:sz="4" w:space="0" w:color="auto"/>
+                    <w:bottom w:val="single" w:sz="4" w:space="0" w:color="auto"/>
+                    <w:right w:val="single" w:sz="4" w:space="0" w:color="auto"/>
+                  </w:tcBorders>
+                  <w:noWrap/>
+                  <w:vAlign w:val="bottom"/>
+                  <w:hideMark/>
+                </w:tcPr>
+                <w:p>
+                  <w:pPr>
+                    <w:spacing w:after="0" w:line="240" w:lineRule="auto"/>
+                    <w:rPr>
+                      <w:rFonts w:ascii="Calibri" w:eastAsia="Times New Roman" w:hAnsi="Calibri" w:cs="Calibri"/>
+                      <w:color w:val="000000"/>
+                      <w:lang w:val="en-CA" w:eastAsia="en-CA"/>
+                    </w:rPr>
+                  </w:pPr>
+                  <w:r>
+                    <w:rPr>
+                      <w:rFonts w:ascii="Calibri" w:eastAsia="Times New Roman" w:hAnsi="Calibri" w:cs="Calibri"/>
+                      <w:color w:val="000000"/>
+                      <w:lang w:val="en-CA" w:eastAsia="en-CA"/>
+                    </w:rPr>
+                    <w:t> </w:t>
+                  </w:r>
+                </w:p>
+              </w:tc>
+              <w:tc>
+                <w:tcPr>
+                  <w:tcW w:w="5245" w:type="dxa"/>
+                  <w:tcBorders>
+                    <w:top w:val="nil"/>
+                    <w:left w:val="nil"/>
+                    <w:bottom w:val="single" w:sz="4" w:space="0" w:color="auto"/>
+                    <w:right w:val="single" w:sz="4" w:space="0" w:color="auto"/>
+                  </w:tcBorders>
+                  <w:noWrap/>
+                  <w:vAlign w:val="center"/>
+                  <w:hideMark/>
+                </w:tcPr>
+                <w:p>
+                  <w:pPr>
+                    <w:spacing w:after="0" w:line="240" w:lineRule="auto"/>
+                    <w:jc w:val="right"/>
+                    <w:rPr>
+                      <w:rFonts w:ascii="Calibri" w:eastAsia="Times New Roman" w:hAnsi="Calibri" w:cs="Calibri"/>
+                      <w:color w:val="000000"/>
+                      <w:lang w:val="en-CA" w:eastAsia="en-CA"/>
+                    </w:rPr>
+                  </w:pPr>
+                  <w:r>
+                    <w:rPr>
+                      <w:rFonts w:ascii="Calibri" w:eastAsia="Times New Roman" w:hAnsi="Calibri" w:cs="Calibri"/>
+                      <w:color w:val="000000"/>
+                      <w:lang w:val="en-CA" w:eastAsia="en-CA"/>
+                    </w:rPr>
+                    <w:t>Was the rubric submitted with partner names and self-assessment completed?</w:t>
+                  </w:r>
+                </w:p>
+              </w:tc>
+              <w:tc>
+                <w:tcPr>
+                  <w:tcW w:w="495" w:type="dxa"/>
+                  <w:tcBorders>
+                    <w:top w:val="nil"/>
+                    <w:left w:val="nil"/>
+                    <w:bottom w:val="single" w:sz="4" w:space="0" w:color="auto"/>
+                    <w:right w:val="single" w:sz="4" w:space="0" w:color="auto"/>
+                  </w:tcBorders>
+                  <w:noWrap/>
+                  <w:vAlign w:val="bottom"/>
+                  <w:hideMark/>
+                </w:tcPr>
+                <w:p>
+                  <w:pPr>
+                    <w:spacing w:after="0" w:line="240" w:lineRule="auto"/>
+                    <w:jc w:val="center"/>
+                    <w:rPr>
+                      <w:rFonts w:ascii="Calibri" w:eastAsia="Times New Roman" w:hAnsi="Calibri" w:cs="Calibri"/>
+                      <w:color w:val="000000"/>
+                      <w:lang w:val="en-CA" w:eastAsia="en-CA"/>
+                    </w:rPr>
+                  </w:pPr>
+                  <w:r>
+                    <w:rPr>
+                      <w:rFonts w:ascii="Calibri" w:eastAsia="Times New Roman" w:hAnsi="Calibri" w:cs="Calibri"/>
+                      <w:color w:val="000000"/>
+                      <w:lang w:val="en-CA" w:eastAsia="en-CA"/>
+                    </w:rPr>
+                    <w:t>15</w:t>
+                  </w:r>
+                </w:p>
+              </w:tc>
+              <w:tc>
+                <w:tcPr>
+                  <w:tcW w:w="285" w:type="dxa"/>
+                  <w:tcBorders>
+                    <w:top w:val="nil"/>
+                    <w:left w:val="nil"/>
+                    <w:bottom w:val="single" w:sz="4" w:space="0" w:color="auto"/>
+                    <w:right w:val="single" w:sz="4" w:space="0" w:color="auto"/>
+                  </w:tcBorders>
+                  <w:noWrap/>
+                  <w:vAlign w:val="bottom"/>
+                  <w:hideMark/>
+                </w:tcPr>
+                <w:p>
+                  <w:pPr>
+                    <w:spacing w:after="0" w:line="240" w:lineRule="auto"/>
+                    <w:jc w:val="center"/>
+                    <w:rPr>
+                      <w:rFonts w:ascii="Calibri" w:eastAsia="Times New Roman" w:hAnsi="Calibri" w:cs="Calibri"/>
+                      <w:color w:val="000000"/>
+                      <w:lang w:val="en-CA" w:eastAsia="en-CA"/>
+                    </w:rPr>
+                  </w:pPr>
+                  <w:r>
+                    <w:rPr>
+                      <w:rFonts w:ascii="Calibri" w:eastAsia="Times New Roman" w:hAnsi="Calibri" w:cs="Calibri"/>
+                      <w:color w:val="000000"/>
+                      <w:lang w:val="en-CA" w:eastAsia="en-CA"/>
+                    </w:rPr>
+                    <w:t> </w:t>
+                  </w:r>
+                </w:p>
+              </w:tc>
+            </w:tr>
+            <w:tr>
+              <w:trPr>
+                <w:trHeight w:val="400"/>
+              </w:trPr>
+              <w:tc>
+                <w:tcPr>
+                  <w:tcW w:w="4036" w:type="dxa"/>
+                  <w:tcBorders>
+                    <w:top w:val="nil"/>
+                    <w:left w:val="single" w:sz="4" w:space="0" w:color="auto"/>
+                    <w:bottom w:val="single" w:sz="4" w:space="0" w:color="auto"/>
+                    <w:right w:val="single" w:sz="4" w:space="0" w:color="auto"/>
+                  </w:tcBorders>
+                  <w:noWrap/>
+                  <w:vAlign w:val="bottom"/>
+                  <w:hideMark/>
+                </w:tcPr>
+                <w:p>
+                  <w:pPr>
+                    <w:spacing w:after="0" w:line="240" w:lineRule="auto"/>
+                    <w:rPr>
+                      <w:rFonts w:ascii="Calibri" w:eastAsia="Times New Roman" w:hAnsi="Calibri" w:cs="Calibri"/>
+                      <w:color w:val="000000"/>
+                      <w:lang w:val="en-CA" w:eastAsia="en-CA"/>
+                    </w:rPr>
+                  </w:pPr>
+                  <w:r>
+                    <w:rPr>
+                      <w:rFonts w:ascii="Calibri" w:eastAsia="Times New Roman" w:hAnsi="Calibri" w:cs="Calibri"/>
+                      <w:color w:val="000000"/>
+                      <w:lang w:val="en-CA" w:eastAsia="en-CA"/>
+                    </w:rPr>
+                    <w:t> </w:t>
+                  </w:r>
+                </w:p>
+              </w:tc>
+              <w:tc>
+                <w:tcPr>
+                  <w:tcW w:w="5245" w:type="dxa"/>
+                  <w:tcBorders>
+                    <w:top w:val="nil"/>
+                    <w:left w:val="nil"/>
+                    <w:bottom w:val="single" w:sz="4" w:space="0" w:color="auto"/>
+                    <w:right w:val="single" w:sz="4" w:space="0" w:color="auto"/>
+                  </w:tcBorders>
+                  <w:noWrap/>
+                  <w:vAlign w:val="center"/>
+                  <w:hideMark/>
+                </w:tcPr>
+                <w:p>
+                  <w:pPr>
+                    <w:spacing w:after="0" w:line="240" w:lineRule="auto"/>
+                    <w:jc w:val="right"/>
+                    <w:rPr>
+                      <w:rFonts w:ascii="Calibri" w:eastAsia="Times New Roman" w:hAnsi="Calibri" w:cs="Calibri"/>
+                      <w:color w:val="000000"/>
+                      <w:lang w:val="en-CA" w:eastAsia="en-CA"/>
+                    </w:rPr>
+                  </w:pPr>
+                  <w:r>
+                    <w:rPr>
+                      <w:rFonts w:ascii="Calibri" w:eastAsia="Times New Roman" w:hAnsi="Calibri" w:cs="Calibri"/>
+                      <w:color w:val="000000"/>
+                      <w:lang w:val="en-CA" w:eastAsia="en-CA"/>
+                    </w:rPr>
+                    <w:t>Was the assigned system request template used?</w:t>
+                  </w:r>
+                </w:p>
+              </w:tc>
+              <w:tc>
+                <w:tcPr>
+                  <w:tcW w:w="495" w:type="dxa"/>
+                  <w:tcBorders>
+                    <w:top w:val="nil"/>
+                    <w:left w:val="nil"/>
+                    <w:bottom w:val="single" w:sz="4" w:space="0" w:color="auto"/>
+                    <w:right w:val="single" w:sz="4" w:space="0" w:color="auto"/>
+                  </w:tcBorders>
+                  <w:noWrap/>
+                  <w:vAlign w:val="bottom"/>
+                  <w:hideMark/>
+                </w:tcPr>
+                <w:p>
+                  <w:pPr>
+                    <w:spacing w:after="0" w:line="240" w:lineRule="auto"/>
+                    <w:jc w:val="center"/>
+                    <w:rPr>
+                      <w:rFonts w:ascii="Calibri" w:eastAsia="Times New Roman" w:hAnsi="Calibri" w:cs="Calibri"/>
+                      <w:color w:val="000000"/>
+                      <w:lang w:val="en-CA" w:eastAsia="en-CA"/>
+                    </w:rPr>
+                  </w:pPr>
+                  <w:r>
+                    <w:rPr>
+                      <w:rFonts w:ascii="Calibri" w:eastAsia="Times New Roman" w:hAnsi="Calibri" w:cs="Calibri"/>
+                      <w:color w:val="000000"/>
+                      <w:lang w:val="en-CA" w:eastAsia="en-CA"/>
+                    </w:rPr>
+                    <w:t>15</w:t>
+                  </w:r>
+                </w:p>
+              </w:tc>
+              <w:tc>
+                <w:tcPr>
+                  <w:tcW w:w="285" w:type="dxa"/>
+                  <w:tcBorders>
+                    <w:top w:val="nil"/>
+                    <w:left w:val="nil"/>
+                    <w:bottom w:val="single" w:sz="4" w:space="0" w:color="auto"/>
+                    <w:right w:val="single" w:sz="4" w:space="0" w:color="auto"/>
+                  </w:tcBorders>
+                  <w:noWrap/>
+                  <w:vAlign w:val="bottom"/>
+                  <w:hideMark/>
+                </w:tcPr>
+                <w:p>
+                  <w:pPr>
+                    <w:spacing w:after="0" w:line="240" w:lineRule="auto"/>
+                    <w:jc w:val="center"/>
+                    <w:rPr>
+                      <w:rFonts w:ascii="Calibri" w:eastAsia="Times New Roman" w:hAnsi="Calibri" w:cs="Calibri"/>
+                      <w:color w:val="000000"/>
+                      <w:lang w:val="en-CA" w:eastAsia="en-CA"/>
+                    </w:rPr>
+                  </w:pPr>
+                  <w:r>
+                    <w:rPr>
+                      <w:rFonts w:ascii="Calibri" w:eastAsia="Times New Roman" w:hAnsi="Calibri" w:cs="Calibri"/>
+                      <w:color w:val="000000"/>
+                      <w:lang w:val="en-CA" w:eastAsia="en-CA"/>
+                    </w:rPr>
+                    <w:t> </w:t>
+                  </w:r>
+                </w:p>
+              </w:tc>
+            </w:tr>
+            <w:tr>
+              <w:trPr>
+                <w:trHeight w:val="400"/>
+              </w:trPr>
+              <w:tc>
+                <w:tcPr>
+                  <w:tcW w:w="4036" w:type="dxa"/>
+                  <w:tcBorders>
+                    <w:top w:val="nil"/>
+                    <w:left w:val="single" w:sz="4" w:space="0" w:color="auto"/>
+                    <w:bottom w:val="single" w:sz="4" w:space="0" w:color="auto"/>
+                    <w:right w:val="single" w:sz="4" w:space="0" w:color="auto"/>
+                  </w:tcBorders>
+                  <w:noWrap/>
+                  <w:vAlign w:val="bottom"/>
+                  <w:hideMark/>
+                </w:tcPr>
+                <w:p>
+                  <w:pPr>
+                    <w:spacing w:after="0" w:line="240" w:lineRule="auto"/>
+                    <w:rPr>
+                      <w:rFonts w:ascii="Calibri" w:eastAsia="Times New Roman" w:hAnsi="Calibri" w:cs="Calibri"/>
+                      <w:color w:val="000000"/>
+                      <w:lang w:val="en-CA" w:eastAsia="en-CA"/>
+                    </w:rPr>
+                  </w:pPr>
+                  <w:r>
+                    <w:rPr>
+                      <w:rFonts w:ascii="Calibri" w:eastAsia="Times New Roman" w:hAnsi="Calibri" w:cs="Calibri"/>
+                      <w:color w:val="000000"/>
+                      <w:lang w:val="en-CA" w:eastAsia="en-CA"/>
+                    </w:rPr>
+                    <w:t> </w:t>
+                  </w:r>
+                </w:p>
+              </w:tc>
+              <w:tc>
+                <w:tcPr>
+                  <w:tcW w:w="5245" w:type="dxa"/>
+                  <w:tcBorders>
+                    <w:top w:val="nil"/>
+                    <w:left w:val="nil"/>
+                    <w:bottom w:val="single" w:sz="4" w:space="0" w:color="auto"/>
+                    <w:right w:val="single" w:sz="4" w:space="0" w:color="auto"/>
+                  </w:tcBorders>
+                  <w:noWrap/>
+                  <w:vAlign w:val="center"/>
+                  <w:hideMark/>
+                </w:tcPr>
+                <w:p>
+                  <w:pPr>
+                    <w:spacing w:after="0" w:line="240" w:lineRule="auto"/>
+                    <w:jc w:val="right"/>
+                    <w:rPr>
+                      <w:rFonts w:ascii="Calibri" w:eastAsia="Times New Roman" w:hAnsi="Calibri" w:cs="Calibri"/>
+                      <w:color w:val="000000"/>
+                      <w:lang w:val="en-CA" w:eastAsia="en-CA"/>
+                    </w:rPr>
+                  </w:pPr>
+                  <w:r>
+                    <w:rPr>
+                      <w:rFonts w:ascii="Calibri" w:eastAsia="Times New Roman" w:hAnsi="Calibri" w:cs="Calibri"/>
+                      <w:color w:val="000000"/>
+                      <w:lang w:val="en-CA" w:eastAsia="en-CA"/>
+                    </w:rPr>
+                    <w:t>Do the combined elements cohesively describe the project?</w:t>
+                  </w:r>
+                </w:p>
+              </w:tc>
+              <w:tc>
+                <w:tcPr>
+                  <w:tcW w:w="495" w:type="dxa"/>
+                  <w:tcBorders>
+                    <w:top w:val="nil"/>
+                    <w:left w:val="nil"/>
+                    <w:bottom w:val="single" w:sz="4" w:space="0" w:color="auto"/>
+                    <w:right w:val="single" w:sz="4" w:space="0" w:color="auto"/>
+                  </w:tcBorders>
+                  <w:noWrap/>
+                  <w:vAlign w:val="bottom"/>
+                  <w:hideMark/>
+                </w:tcPr>
+                <w:p>
+                  <w:pPr>
+                    <w:spacing w:after="0" w:line="240" w:lineRule="auto"/>
+                    <w:jc w:val="center"/>
+                    <w:rPr>
+                      <w:rFonts w:ascii="Calibri" w:eastAsia="Times New Roman" w:hAnsi="Calibri" w:cs="Calibri"/>
+                      <w:color w:val="000000"/>
+                      <w:lang w:val="en-CA" w:eastAsia="en-CA"/>
+                    </w:rPr>
+                  </w:pPr>
+                  <w:r>
+                    <w:rPr>
+                      <w:rFonts w:ascii="Calibri" w:eastAsia="Times New Roman" w:hAnsi="Calibri" w:cs="Calibri"/>
+                      <w:color w:val="000000"/>
+                      <w:lang w:val="en-CA" w:eastAsia="en-CA"/>
+                    </w:rPr>
+                    <w:t>15</w:t>
+                  </w:r>
+                </w:p>
+              </w:tc>
+              <w:tc>
+                <w:tcPr>
+                  <w:tcW w:w="285" w:type="dxa"/>
+                  <w:tcBorders>
+                    <w:top w:val="nil"/>
+                    <w:left w:val="nil"/>
+                    <w:bottom w:val="single" w:sz="4" w:space="0" w:color="auto"/>
+                    <w:right w:val="single" w:sz="4" w:space="0" w:color="auto"/>
+                  </w:tcBorders>
+                  <w:noWrap/>
+                  <w:vAlign w:val="bottom"/>
+                  <w:hideMark/>
+                </w:tcPr>
+                <w:p>
+                  <w:pPr>
+                    <w:spacing w:after="0" w:line="240" w:lineRule="auto"/>
+                    <w:jc w:val="center"/>
+                    <w:rPr>
+                      <w:rFonts w:ascii="Calibri" w:eastAsia="Times New Roman" w:hAnsi="Calibri" w:cs="Calibri"/>
+                      <w:color w:val="000000"/>
+                      <w:lang w:val="en-CA" w:eastAsia="en-CA"/>
+                    </w:rPr>
+                  </w:pPr>
+                  <w:r>
+                    <w:rPr>
+                      <w:rFonts w:ascii="Calibri" w:eastAsia="Times New Roman" w:hAnsi="Calibri" w:cs="Calibri"/>
+                      <w:color w:val="000000"/>
+                      <w:lang w:val="en-CA" w:eastAsia="en-CA"/>
+                    </w:rPr>
+                    <w:t> </w:t>
+                  </w:r>
+                </w:p>
+              </w:tc>
+            </w:tr>
+            <w:tr>
+              <w:trPr>
+                <w:trHeight w:val="400"/>
+              </w:trPr>
+              <w:tc>
+                <w:tcPr>
+                  <w:tcW w:w="4036" w:type="dxa"/>
+                  <w:tcBorders>
+                    <w:top w:val="nil"/>
+                    <w:left w:val="single" w:sz="4" w:space="0" w:color="auto"/>
+                    <w:bottom w:val="single" w:sz="4" w:space="0" w:color="auto"/>
+                    <w:right w:val="nil"/>
+                  </w:tcBorders>
+                  <w:noWrap/>
+                  <w:vAlign w:val="bottom"/>
+                  <w:hideMark/>
+                </w:tcPr>
+                <w:p>
+                  <w:pPr>
+                    <w:spacing w:after="0" w:line="240" w:lineRule="auto"/>
+                    <w:rPr>
+                      <w:rFonts w:ascii="Calibri" w:eastAsia="Times New Roman" w:hAnsi="Calibri" w:cs="Calibri"/>
+                      <w:color w:val="000000"/>
+                      <w:lang w:val="en-CA" w:eastAsia="en-CA"/>
+                    </w:rPr>
+                  </w:pPr>
+                  <w:r>
+                    <w:rPr>
+                      <w:rFonts w:ascii="Calibri" w:eastAsia="Times New Roman" w:hAnsi="Calibri" w:cs="Calibri"/>
+                      <w:color w:val="000000"/>
+                      <w:lang w:val="en-CA" w:eastAsia="en-CA"/>
+                    </w:rPr>
+                    <w:t> </w:t>
+                  </w:r>
+                </w:p>
+              </w:tc>
+              <w:tc>
+                <w:tcPr>
+                  <w:tcW w:w="5245" w:type="dxa"/>
+                  <w:tcBorders>
+                    <w:top w:val="nil"/>
+                    <w:left w:val="nil"/>
+                    <w:bottom w:val="single" w:sz="4" w:space="0" w:color="auto"/>
+                    <w:right w:val="single" w:sz="4" w:space="0" w:color="auto"/>
+                  </w:tcBorders>
+                  <w:noWrap/>
+                  <w:vAlign w:val="center"/>
+                  <w:hideMark/>
+                </w:tcPr>
+                <w:p>
+                  <w:pPr>
+                    <w:spacing w:after="0" w:line="240" w:lineRule="auto"/>
+                    <w:jc w:val="right"/>
+                    <w:rPr>
+                      <w:rFonts w:ascii="Calibri" w:eastAsia="Times New Roman" w:hAnsi="Calibri" w:cs="Calibri"/>
+                      <w:color w:val="000000"/>
+                      <w:lang w:val="en-CA" w:eastAsia="en-CA"/>
+                    </w:rPr>
+                  </w:pPr>
+                  <w:r>
+                    <w:rPr>
+                      <w:rFonts w:ascii="Calibri" w:eastAsia="Times New Roman" w:hAnsi="Calibri" w:cs="Calibri"/>
+                      <w:color w:val="000000"/>
+                      <w:lang w:val="en-CA" w:eastAsia="en-CA"/>
+                    </w:rPr>
+                    <w:t> </w:t>
+                  </w:r>
+                </w:p>
+              </w:tc>
+              <w:tc>
+                <w:tcPr>
+                  <w:tcW w:w="495" w:type="dxa"/>
+                  <w:tcBorders>
+                    <w:top w:val="nil"/>
+                    <w:left w:val="nil"/>
+                    <w:bottom w:val="single" w:sz="4" w:space="0" w:color="auto"/>
+                    <w:right w:val="single" w:sz="4" w:space="0" w:color="auto"/>
+                  </w:tcBorders>
+                  <w:noWrap/>
+                  <w:vAlign w:val="bottom"/>
+                  <w:hideMark/>
+                </w:tcPr>
+                <w:p>
+                  <w:pPr>
+                    <w:spacing w:after="0" w:line="240" w:lineRule="auto"/>
+                    <w:jc w:val="center"/>
+                    <w:rPr>
+                      <w:rFonts w:ascii="Calibri" w:eastAsia="Times New Roman" w:hAnsi="Calibri" w:cs="Calibri"/>
+                      <w:color w:val="000000"/>
+                      <w:lang w:val="en-CA" w:eastAsia="en-CA"/>
+                    </w:rPr>
+                  </w:pPr>
+                  <w:r>
+                    <w:rPr>
+                      <w:rFonts w:ascii="Calibri" w:eastAsia="Times New Roman" w:hAnsi="Calibri" w:cs="Calibri"/>
+                      <w:color w:val="000000"/>
+                      <w:lang w:val="en-CA" w:eastAsia="en-CA"/>
+                    </w:rPr>
+                    <w:t> </w:t>
+                  </w:r>
+                </w:p>
+              </w:tc>
+              <w:tc>
+                <w:tcPr>
+                  <w:tcW w:w="285" w:type="dxa"/>
+                  <w:tcBorders>
+                    <w:top w:val="nil"/>
+                    <w:left w:val="nil"/>
+                    <w:bottom w:val="single" w:sz="4" w:space="0" w:color="auto"/>
+                    <w:right w:val="single" w:sz="4" w:space="0" w:color="auto"/>
+                  </w:tcBorders>
+                  <w:noWrap/>
+                  <w:vAlign w:val="bottom"/>
+                  <w:hideMark/>
+                </w:tcPr>
+                <w:p>
+                  <w:pPr>
+                    <w:spacing w:after="0" w:line="240" w:lineRule="auto"/>
+                    <w:jc w:val="center"/>
+                    <w:rPr>
+                      <w:rFonts w:ascii="Calibri" w:eastAsia="Times New Roman" w:hAnsi="Calibri" w:cs="Calibri"/>
+                      <w:color w:val="000000"/>
+                      <w:lang w:val="en-CA" w:eastAsia="en-CA"/>
+                    </w:rPr>
+                  </w:pPr>
+                  <w:r>
+                    <w:rPr>
+                      <w:rFonts w:ascii="Calibri" w:eastAsia="Times New Roman" w:hAnsi="Calibri" w:cs="Calibri"/>
+                      <w:color w:val="000000"/>
+                      <w:lang w:val="en-CA" w:eastAsia="en-CA"/>
+                    </w:rPr>
+                    <w:t> </w:t>
+                  </w:r>
+                </w:p>
+              </w:tc>
+            </w:tr>
+            <w:tr>
+              <w:trPr>
+                <w:trHeight w:val="400"/>
+              </w:trPr>
+              <w:tc>
+                <w:tcPr>
+                  <w:tcW w:w="9281" w:type="dxa"/>
+                  <w:gridSpan w:val="2"/>
+                  <w:tcBorders>
+                    <w:top w:val="single" w:sz="4" w:space="0" w:color="auto"/>
+                    <w:left w:val="single" w:sz="4" w:space="0" w:color="auto"/>
+                    <w:bottom w:val="single" w:sz="4" w:space="0" w:color="auto"/>
+                    <w:right w:val="single" w:sz="4" w:space="0" w:color="000000"/>
+                  </w:tcBorders>
+                  <w:noWrap/>
+                  <w:vAlign w:val="bottom"/>
+                  <w:hideMark/>
+                </w:tcPr>
+                <w:p>
+                  <w:pPr>
+                    <w:spacing w:after="0" w:line="240" w:lineRule="auto"/>
+                    <w:jc w:val="center"/>
+                    <w:rPr>
+                      <w:rFonts w:ascii="Calibri" w:eastAsia="Times New Roman" w:hAnsi="Calibri" w:cs="Calibri"/>
+                      <w:b/>
+                      <w:bCs/>
+                      <w:color w:val="000000"/>
+                      <w:lang w:val="en-CA" w:eastAsia="en-CA"/>
+                    </w:rPr>
+                  </w:pPr>
+                  <w:r>
+                    <w:rPr>
+                      <w:rFonts w:ascii="Calibri" w:eastAsia="Times New Roman" w:hAnsi="Calibri" w:cs="Calibri"/>
+                      <w:b/>
+                      <w:bCs/>
+                      <w:color w:val="000000"/>
+                      <w:lang w:val="en-CA" w:eastAsia="en-CA"/>
+                    </w:rPr>
+                    <w:t>System Request</w:t>
+                  </w:r>
+                </w:p>
+              </w:tc>
+              <w:tc>
+                <w:tcPr>
+                  <w:tcW w:w="495" w:type="dxa"/>
+                  <w:tcBorders>
+                    <w:top w:val="nil"/>
+                    <w:left w:val="nil"/>
+                    <w:bottom w:val="single" w:sz="4" w:space="0" w:color="auto"/>
+                    <w:right w:val="single" w:sz="4" w:space="0" w:color="auto"/>
+                  </w:tcBorders>
+                  <w:noWrap/>
+                  <w:vAlign w:val="bottom"/>
+                  <w:hideMark/>
+                </w:tcPr>
+                <w:p>
+                  <w:pPr>
+                    <w:spacing w:after="0" w:line="240" w:lineRule="auto"/>
+                    <w:jc w:val="center"/>
+                    <w:rPr>
+                      <w:rFonts w:ascii="Calibri" w:eastAsia="Times New Roman" w:hAnsi="Calibri" w:cs="Calibri"/>
+                      <w:color w:val="000000"/>
+                      <w:lang w:val="en-CA" w:eastAsia="en-CA"/>
+                    </w:rPr>
+                  </w:pPr>
+                  <w:r>
+                    <w:rPr>
+                      <w:rFonts w:ascii="Calibri" w:eastAsia="Times New Roman" w:hAnsi="Calibri" w:cs="Calibri"/>
+                      <w:color w:val="000000"/>
+                      <w:lang w:val="en-CA" w:eastAsia="en-CA"/>
+                    </w:rPr>
+                    <w:t> </w:t>
+                  </w:r>
+                </w:p>
+              </w:tc>
+              <w:tc>
+                <w:tcPr>
+                  <w:tcW w:w="285" w:type="dxa"/>
+                  <w:tcBorders>
+                    <w:top w:val="nil"/>
+                    <w:left w:val="nil"/>
+                    <w:bottom w:val="single" w:sz="4" w:space="0" w:color="auto"/>
+                    <w:right w:val="single" w:sz="4" w:space="0" w:color="auto"/>
+                  </w:tcBorders>
+                  <w:noWrap/>
+                  <w:vAlign w:val="bottom"/>
+                  <w:hideMark/>
+                </w:tcPr>
+                <w:p>
+                  <w:pPr>
+                    <w:spacing w:after="0" w:line="240" w:lineRule="auto"/>
+                    <w:jc w:val="center"/>
+                    <w:rPr>
+                      <w:rFonts w:ascii="Calibri" w:eastAsia="Times New Roman" w:hAnsi="Calibri" w:cs="Calibri"/>
+                      <w:color w:val="000000"/>
+                      <w:lang w:val="en-CA" w:eastAsia="en-CA"/>
+                    </w:rPr>
+                  </w:pPr>
+                  <w:r>
+                    <w:rPr>
+                      <w:rFonts w:ascii="Calibri" w:eastAsia="Times New Roman" w:hAnsi="Calibri" w:cs="Calibri"/>
+                      <w:color w:val="000000"/>
+                      <w:lang w:val="en-CA" w:eastAsia="en-CA"/>
+                    </w:rPr>
+                    <w:t> </w:t>
+                  </w:r>
+                </w:p>
+              </w:tc>
+            </w:tr>
+            <w:tr>
+              <w:trPr>
+                <w:trHeight w:val="323"/>
+              </w:trPr>
+              <w:tc>
+                <w:tcPr>
+                  <w:tcW w:w="4036" w:type="dxa"/>
+                  <w:tcBorders>
+                    <w:top w:val="nil"/>
+                    <w:left w:val="single" w:sz="4" w:space="0" w:color="auto"/>
+                    <w:bottom w:val="single" w:sz="4" w:space="0" w:color="auto"/>
+                    <w:right w:val="single" w:sz="4" w:space="0" w:color="auto"/>
+                  </w:tcBorders>
+                  <w:noWrap/>
+                  <w:vAlign w:val="bottom"/>
+                  <w:hideMark/>
+                </w:tcPr>
+                <w:p>
+                  <w:pPr>
+                    <w:spacing w:after="0" w:line="240" w:lineRule="auto"/>
+                    <w:rPr>
+                      <w:rFonts w:ascii="Calibri" w:eastAsia="Times New Roman" w:hAnsi="Calibri" w:cs="Calibri"/>
+                      <w:b/>
+                      <w:bCs/>
+                      <w:color w:val="000000"/>
+                      <w:lang w:val="en-CA" w:eastAsia="en-CA"/>
+                    </w:rPr>
+                  </w:pPr>
+                  <w:r>
+                    <w:rPr>
+                      <w:rFonts w:ascii="Calibri" w:eastAsia="Times New Roman" w:hAnsi="Calibri" w:cs="Calibri"/>
+                      <w:b/>
+                      <w:bCs/>
+                      <w:color w:val="000000"/>
+                      <w:lang w:val="en-CA" w:eastAsia="en-CA"/>
+                    </w:rPr>
+                    <w:t>Project Sponsor(s)</w:t>
+                  </w:r>
+                </w:p>
+              </w:tc>
+              <w:tc>
+                <w:tcPr>
+                  <w:tcW w:w="5245" w:type="dxa"/>
+                  <w:tcBorders>
+                    <w:top w:val="nil"/>
+                    <w:left w:val="nil"/>
+                    <w:bottom w:val="single" w:sz="4" w:space="0" w:color="auto"/>
+                    <w:right w:val="single" w:sz="4" w:space="0" w:color="auto"/>
+                  </w:tcBorders>
+                  <w:noWrap/>
+                  <w:vAlign w:val="bottom"/>
+                  <w:hideMark/>
+                </w:tcPr>
+                <w:p>
+                  <w:pPr>
+                    <w:spacing w:after="0" w:line="240" w:lineRule="auto"/>
+                    <w:rPr>
+                      <w:rFonts w:ascii="Calibri" w:eastAsia="Times New Roman" w:hAnsi="Calibri" w:cs="Calibri"/>
+                      <w:color w:val="000000"/>
+                      <w:lang w:val="en-CA" w:eastAsia="en-CA"/>
+                    </w:rPr>
+                  </w:pPr>
+                  <w:r>
+                    <w:rPr>
+                      <w:rFonts w:ascii="Calibri" w:eastAsia="Times New Roman" w:hAnsi="Calibri" w:cs="Calibri"/>
+                      <w:color w:val="000000"/>
+                      <w:lang w:val="en-CA" w:eastAsia="en-CA"/>
+                    </w:rPr>
+                    <w:t> </w:t>
+                  </w:r>
+                </w:p>
+              </w:tc>
+              <w:tc>
+                <w:tcPr>
+                  <w:tcW w:w="495" w:type="dxa"/>
+                  <w:tcBorders>
+                    <w:top w:val="nil"/>
+                    <w:left w:val="nil"/>
+                    <w:bottom w:val="single" w:sz="4" w:space="0" w:color="auto"/>
+                    <w:right w:val="single" w:sz="4" w:space="0" w:color="auto"/>
+                  </w:tcBorders>
+                  <w:noWrap/>
+                  <w:vAlign w:val="bottom"/>
+                  <w:hideMark/>
+                </w:tcPr>
+                <w:p>
+                  <w:pPr>
+                    <w:spacing w:after="0" w:line="240" w:lineRule="auto"/>
+                    <w:rPr>
+                      <w:rFonts w:ascii="Calibri" w:eastAsia="Times New Roman" w:hAnsi="Calibri" w:cs="Calibri"/>
+                      <w:color w:val="000000"/>
+                      <w:lang w:val="en-CA" w:eastAsia="en-CA"/>
+                    </w:rPr>
+                  </w:pPr>
+                  <w:r>
+                    <w:rPr>
+                      <w:rFonts w:ascii="Calibri" w:eastAsia="Times New Roman" w:hAnsi="Calibri" w:cs="Calibri"/>
+                      <w:color w:val="000000"/>
+                      <w:lang w:val="en-CA" w:eastAsia="en-CA"/>
+                    </w:rPr>
+                    <w:t> </w:t>
+                  </w:r>
+                </w:p>
+              </w:tc>
+              <w:tc>
+                <w:tcPr>
+                  <w:tcW w:w="285" w:type="dxa"/>
+                  <w:tcBorders>
+                    <w:top w:val="nil"/>
+                    <w:left w:val="nil"/>
+                    <w:bottom w:val="single" w:sz="4" w:space="0" w:color="auto"/>
+                    <w:right w:val="single" w:sz="4" w:space="0" w:color="auto"/>
+                  </w:tcBorders>
+                  <w:noWrap/>
+                  <w:vAlign w:val="bottom"/>
+                  <w:hideMark/>
+                </w:tcPr>
+                <w:p>
+                  <w:pPr>
+                    <w:spacing w:after="0" w:line="240" w:lineRule="auto"/>
+                    <w:rPr>
+                      <w:rFonts w:ascii="Calibri" w:eastAsia="Times New Roman" w:hAnsi="Calibri" w:cs="Calibri"/>
+                      <w:color w:val="000000"/>
+                      <w:lang w:val="en-CA" w:eastAsia="en-CA"/>
+                    </w:rPr>
+                  </w:pPr>
+                  <w:r>
+                    <w:rPr>
+                      <w:rFonts w:ascii="Calibri" w:eastAsia="Times New Roman" w:hAnsi="Calibri" w:cs="Calibri"/>
+                      <w:color w:val="000000"/>
+                      <w:lang w:val="en-CA" w:eastAsia="en-CA"/>
+                    </w:rPr>
+                    <w:t> </w:t>
+                  </w:r>
+                </w:p>
+              </w:tc>
+            </w:tr>
+            <w:tr>
+              <w:trPr>
+                <w:trHeight w:val="720"/>
+              </w:trPr>
+              <w:tc>
+                <w:tcPr>
+                  <w:tcW w:w="4036" w:type="dxa"/>
+                  <w:tcBorders>
+                    <w:top w:val="nil"/>
+                    <w:left w:val="single" w:sz="4" w:space="0" w:color="auto"/>
+                    <w:bottom w:val="single" w:sz="4" w:space="0" w:color="auto"/>
+                    <w:right w:val="single" w:sz="4" w:space="0" w:color="auto"/>
+                  </w:tcBorders>
+                  <w:noWrap/>
+                  <w:vAlign w:val="bottom"/>
+                  <w:hideMark/>
+                </w:tcPr>
+                <w:p>
+                  <w:pPr>
+                    <w:spacing w:after="0" w:line="240" w:lineRule="auto"/>
+                    <w:rPr>
+                      <w:rFonts w:ascii="Calibri" w:eastAsia="Times New Roman" w:hAnsi="Calibri" w:cs="Calibri"/>
+                      <w:color w:val="000000"/>
+                      <w:lang w:val="en-CA" w:eastAsia="en-CA"/>
+                    </w:rPr>
+                  </w:pPr>
+                  <w:r>
+                    <w:rPr>
+                      <w:rFonts w:ascii="Calibri" w:eastAsia="Times New Roman" w:hAnsi="Calibri" w:cs="Calibri"/>
+                      <w:color w:val="000000"/>
+                      <w:lang w:val="en-CA" w:eastAsia="en-CA"/>
+                    </w:rPr>
+                    <w:t> </w:t>
+                  </w:r>
+                </w:p>
+              </w:tc>
+              <w:tc>
+                <w:tcPr>
+                  <w:tcW w:w="5245" w:type="dxa"/>
+                  <w:tcBorders>
+                    <w:top w:val="nil"/>
+                    <w:left w:val="nil"/>
+                    <w:bottom w:val="single" w:sz="4" w:space="0" w:color="auto"/>
+                    <w:right w:val="single" w:sz="4" w:space="0" w:color="auto"/>
+                  </w:tcBorders>
+                  <w:hideMark/>
+                </w:tcPr>
+                <w:p>
+                  <w:pPr>
+                    <w:spacing w:after="0" w:line="240" w:lineRule="auto"/>
+                    <w:jc w:val="right"/>
+                    <w:rPr>
+                      <w:rFonts w:ascii="Calibri" w:eastAsia="Times New Roman" w:hAnsi="Calibri" w:cs="Calibri"/>
+                      <w:color w:val="000000"/>
+                      <w:lang w:val="en-CA" w:eastAsia="en-CA"/>
+                    </w:rPr>
+                  </w:pPr>
+                  <w:r>
+                    <w:rPr>
+                      <w:rFonts w:ascii="Calibri" w:eastAsia="Times New Roman" w:hAnsi="Calibri" w:cs="Calibri"/>
+                      <w:color w:val="000000"/>
+                      <w:lang w:val="en-CA" w:eastAsia="en-CA"/>
+                    </w:rPr>
+                    <w:t>Is the project sponsor a real person that is likely to recognize the strong business need for this system?</w:t>
+                  </w:r>
+                </w:p>
+              </w:tc>
+              <w:tc>
+                <w:tcPr>
+                  <w:tcW w:w="495" w:type="dxa"/>
+                  <w:tcBorders>
+                    <w:top w:val="nil"/>
+                    <w:left w:val="nil"/>
+                    <w:bottom w:val="single" w:sz="4" w:space="0" w:color="auto"/>
+                    <w:right w:val="single" w:sz="4" w:space="0" w:color="auto"/>
+                  </w:tcBorders>
+                  <w:noWrap/>
+                  <w:vAlign w:val="center"/>
+                  <w:hideMark/>
+                </w:tcPr>
+                <w:p>
+                  <w:pPr>
+                    <w:spacing w:after="0" w:line="240" w:lineRule="auto"/>
+                    <w:jc w:val="center"/>
+                    <w:rPr>
+                      <w:rFonts w:ascii="Calibri" w:eastAsia="Times New Roman" w:hAnsi="Calibri" w:cs="Calibri"/>
+                      <w:color w:val="000000"/>
+                      <w:lang w:val="en-CA" w:eastAsia="en-CA"/>
+                    </w:rPr>
+                  </w:pPr>
+                  <w:r>
+                    <w:rPr>
+                      <w:rFonts w:ascii="Calibri" w:eastAsia="Times New Roman" w:hAnsi="Calibri" w:cs="Calibri"/>
+                      <w:color w:val="000000"/>
+                      <w:lang w:val="en-CA" w:eastAsia="en-CA"/>
+                    </w:rPr>
+                    <w:t>3</w:t>
+                  </w:r>
+                </w:p>
+              </w:tc>
+              <w:tc>
+                <w:tcPr>
+                  <w:tcW w:w="285" w:type="dxa"/>
+                  <w:tcBorders>
+                    <w:top w:val="nil"/>
+                    <w:left w:val="nil"/>
+                    <w:bottom w:val="single" w:sz="4" w:space="0" w:color="auto"/>
+                    <w:right w:val="single" w:sz="4" w:space="0" w:color="auto"/>
+                  </w:tcBorders>
+                  <w:noWrap/>
+                  <w:vAlign w:val="center"/>
+                  <w:hideMark/>
+                </w:tcPr>
+                <w:p>
+                  <w:pPr>
+                    <w:spacing w:after="0" w:line="240" w:lineRule="auto"/>
+                    <w:jc w:val="center"/>
+                    <w:rPr>
+                      <w:rFonts w:ascii="Calibri" w:eastAsia="Times New Roman" w:hAnsi="Calibri" w:cs="Calibri"/>
+                      <w:color w:val="000000"/>
+                      <w:lang w:val="en-CA" w:eastAsia="en-CA"/>
+                    </w:rPr>
+                  </w:pPr>
+                  <w:r>
+                    <w:rPr>
+                      <w:rFonts w:ascii="Calibri" w:eastAsia="Times New Roman" w:hAnsi="Calibri" w:cs="Calibri"/>
+                      <w:color w:val="000000"/>
+                      <w:lang w:val="en-CA" w:eastAsia="en-CA"/>
+                    </w:rPr>
+                    <w:t> </w:t>
+                  </w:r>
+                </w:p>
+              </w:tc>
+            </w:tr>
+            <w:tr>
+              <w:trPr>
+                <w:trHeight w:val="323"/>
+              </w:trPr>
+              <w:tc>
+                <w:tcPr>
+                  <w:tcW w:w="4036" w:type="dxa"/>
+                  <w:tcBorders>
+                    <w:top w:val="nil"/>
+                    <w:left w:val="single" w:sz="4" w:space="0" w:color="auto"/>
+                    <w:bottom w:val="single" w:sz="4" w:space="0" w:color="auto"/>
+                    <w:right w:val="single" w:sz="4" w:space="0" w:color="auto"/>
+                  </w:tcBorders>
+                  <w:noWrap/>
+                  <w:vAlign w:val="bottom"/>
+                  <w:hideMark/>
+                </w:tcPr>
+                <w:p>
+                  <w:pPr>
+                    <w:spacing w:after="0" w:line="240" w:lineRule="auto"/>
+                    <w:rPr>
+                      <w:rFonts w:ascii="Calibri" w:eastAsia="Times New Roman" w:hAnsi="Calibri" w:cs="Calibri"/>
+                      <w:color w:val="000000"/>
+                      <w:lang w:val="en-CA" w:eastAsia="en-CA"/>
+                    </w:rPr>
+                  </w:pPr>
+                  <w:r>
+                    <w:rPr>
+                      <w:rFonts w:ascii="Calibri" w:eastAsia="Times New Roman" w:hAnsi="Calibri" w:cs="Calibri"/>
+                      <w:color w:val="000000"/>
+                      <w:lang w:val="en-CA" w:eastAsia="en-CA"/>
+                    </w:rPr>
+                    <w:t> </w:t>
+                  </w:r>
+                </w:p>
+              </w:tc>
+              <w:tc>
+                <w:tcPr>
+                  <w:tcW w:w="5245" w:type="dxa"/>
+                  <w:tcBorders>
+                    <w:top w:val="nil"/>
+                    <w:left w:val="nil"/>
+                    <w:bottom w:val="single" w:sz="4" w:space="0" w:color="auto"/>
+                    <w:right w:val="single" w:sz="4" w:space="0" w:color="auto"/>
+                  </w:tcBorders>
+                  <w:hideMark/>
+                </w:tcPr>
+                <w:p>
+                  <w:pPr>
+                    <w:spacing w:after="0" w:line="240" w:lineRule="auto"/>
+                    <w:jc w:val="right"/>
+                    <w:rPr>
+                      <w:rFonts w:ascii="Calibri" w:eastAsia="Times New Roman" w:hAnsi="Calibri" w:cs="Calibri"/>
+                      <w:color w:val="000000"/>
+                      <w:lang w:val="en-CA" w:eastAsia="en-CA"/>
+                    </w:rPr>
+                  </w:pPr>
+                  <w:r>
+                    <w:rPr>
+                      <w:rFonts w:ascii="Calibri" w:eastAsia="Times New Roman" w:hAnsi="Calibri" w:cs="Calibri"/>
+                      <w:color w:val="000000"/>
+                      <w:lang w:val="en-CA" w:eastAsia="en-CA"/>
+                    </w:rPr>
+                    <w:t>Is the position and department of the project sponsor accurately identified?</w:t>
+                  </w:r>
+                </w:p>
+              </w:tc>
+              <w:tc>
+                <w:tcPr>
+                  <w:tcW w:w="495" w:type="dxa"/>
+                  <w:tcBorders>
+                    <w:top w:val="nil"/>
+                    <w:left w:val="nil"/>
+                    <w:bottom w:val="single" w:sz="4" w:space="0" w:color="auto"/>
+                    <w:right w:val="single" w:sz="4" w:space="0" w:color="auto"/>
+                  </w:tcBorders>
+                  <w:noWrap/>
+                  <w:vAlign w:val="center"/>
+                  <w:hideMark/>
+                </w:tcPr>
+                <w:p>
+                  <w:pPr>
+                    <w:spacing w:after="0" w:line="240" w:lineRule="auto"/>
+                    <w:jc w:val="center"/>
+                    <w:rPr>
+                      <w:rFonts w:ascii="Calibri" w:eastAsia="Times New Roman" w:hAnsi="Calibri" w:cs="Calibri"/>
+                      <w:color w:val="000000"/>
+                      <w:lang w:val="en-CA" w:eastAsia="en-CA"/>
+                    </w:rPr>
+                  </w:pPr>
+                  <w:r>
+                    <w:rPr>
+                      <w:rFonts w:ascii="Calibri" w:eastAsia="Times New Roman" w:hAnsi="Calibri" w:cs="Calibri"/>
+                      <w:color w:val="000000"/>
+                      <w:lang w:val="en-CA" w:eastAsia="en-CA"/>
+                    </w:rPr>
+                    <w:t>3</w:t>
+                  </w:r>
+                </w:p>
+              </w:tc>
+              <w:tc>
+                <w:tcPr>
+                  <w:tcW w:w="285" w:type="dxa"/>
+                  <w:tcBorders>
+                    <w:top w:val="nil"/>
+                    <w:left w:val="nil"/>
+                    <w:bottom w:val="single" w:sz="4" w:space="0" w:color="auto"/>
+                    <w:right w:val="single" w:sz="4" w:space="0" w:color="auto"/>
+                  </w:tcBorders>
+                  <w:noWrap/>
+                  <w:vAlign w:val="center"/>
+                  <w:hideMark/>
+                </w:tcPr>
+                <w:p>
+                  <w:pPr>
+                    <w:spacing w:after="0" w:line="240" w:lineRule="auto"/>
+                    <w:jc w:val="center"/>
+                    <w:rPr>
+                      <w:rFonts w:ascii="Calibri" w:eastAsia="Times New Roman" w:hAnsi="Calibri" w:cs="Calibri"/>
+                      <w:color w:val="000000"/>
+                      <w:lang w:val="en-CA" w:eastAsia="en-CA"/>
+                    </w:rPr>
+                  </w:pPr>
+                  <w:r>
+                    <w:rPr>
+                      <w:rFonts w:ascii="Calibri" w:eastAsia="Times New Roman" w:hAnsi="Calibri" w:cs="Calibri"/>
+                      <w:color w:val="000000"/>
+                      <w:lang w:val="en-CA" w:eastAsia="en-CA"/>
+                    </w:rPr>
+                    <w:t> </w:t>
+                  </w:r>
+                </w:p>
+              </w:tc>
+            </w:tr>
+            <w:tr>
+              <w:trPr>
+                <w:trHeight w:val="647"/>
+              </w:trPr>
+              <w:tc>
+                <w:tcPr>
+                  <w:tcW w:w="4036" w:type="dxa"/>
+                  <w:tcBorders>
+                    <w:top w:val="nil"/>
+                    <w:left w:val="single" w:sz="4" w:space="0" w:color="auto"/>
+                    <w:bottom w:val="single" w:sz="4" w:space="0" w:color="auto"/>
+                    <w:right w:val="single" w:sz="4" w:space="0" w:color="auto"/>
+                  </w:tcBorders>
+                  <w:noWrap/>
+                  <w:vAlign w:val="bottom"/>
+                  <w:hideMark/>
+                </w:tcPr>
+                <w:p>
+                  <w:pPr>
+                    <w:spacing w:after="0" w:line="240" w:lineRule="auto"/>
+                    <w:rPr>
+                      <w:rFonts w:ascii="Calibri" w:eastAsia="Times New Roman" w:hAnsi="Calibri" w:cs="Calibri"/>
+                      <w:color w:val="000000"/>
+                      <w:lang w:val="en-CA" w:eastAsia="en-CA"/>
+                    </w:rPr>
+                  </w:pPr>
+                  <w:r>
+                    <w:rPr>
+                      <w:rFonts w:ascii="Calibri" w:eastAsia="Times New Roman" w:hAnsi="Calibri" w:cs="Calibri"/>
+                      <w:color w:val="000000"/>
+                      <w:lang w:val="en-CA" w:eastAsia="en-CA"/>
+                    </w:rPr>
+                    <w:t> </w:t>
+                  </w:r>
+                </w:p>
+              </w:tc>
+              <w:tc>
+                <w:tcPr>
+                  <w:tcW w:w="5245" w:type="dxa"/>
+                  <w:tcBorders>
+                    <w:top w:val="nil"/>
+                    <w:left w:val="nil"/>
+                    <w:bottom w:val="single" w:sz="4" w:space="0" w:color="auto"/>
+                    <w:right w:val="single" w:sz="4" w:space="0" w:color="auto"/>
+                  </w:tcBorders>
+                  <w:hideMark/>
+                </w:tcPr>
+                <w:p>
+                  <w:pPr>
+                    <w:spacing w:after="0" w:line="240" w:lineRule="auto"/>
+                    <w:jc w:val="right"/>
+                    <w:rPr>
+                      <w:rFonts w:ascii="Calibri" w:eastAsia="Times New Roman" w:hAnsi="Calibri" w:cs="Calibri"/>
+                      <w:color w:val="000000"/>
+                      <w:lang w:val="en-CA" w:eastAsia="en-CA"/>
+                    </w:rPr>
+                  </w:pPr>
+                  <w:r>
+                    <w:rPr>
+                      <w:rFonts w:ascii="Calibri" w:eastAsia="Times New Roman" w:hAnsi="Calibri" w:cs="Calibri"/>
+                      <w:color w:val="000000"/>
+                      <w:lang w:val="en-CA" w:eastAsia="en-CA"/>
+                    </w:rPr>
+                    <w:t>Does the portfolio of the chosen sponsor(s) effectively match the scope of the project?</w:t>
+                  </w:r>
+                </w:p>
+              </w:tc>
+              <w:tc>
+                <w:tcPr>
+                  <w:tcW w:w="495" w:type="dxa"/>
+                  <w:tcBorders>
+                    <w:top w:val="nil"/>
+                    <w:left w:val="nil"/>
+                    <w:bottom w:val="single" w:sz="4" w:space="0" w:color="auto"/>
+                    <w:right w:val="single" w:sz="4" w:space="0" w:color="auto"/>
+                  </w:tcBorders>
+                  <w:noWrap/>
+                  <w:vAlign w:val="center"/>
+                  <w:hideMark/>
+                </w:tcPr>
+                <w:p>
+                  <w:pPr>
+                    <w:spacing w:after="0" w:line="240" w:lineRule="auto"/>
+                    <w:jc w:val="center"/>
+                    <w:rPr>
+                      <w:rFonts w:ascii="Calibri" w:eastAsia="Times New Roman" w:hAnsi="Calibri" w:cs="Calibri"/>
+                      <w:color w:val="000000"/>
+                      <w:lang w:val="en-CA" w:eastAsia="en-CA"/>
+                    </w:rPr>
+                  </w:pPr>
+                  <w:r>
+                    <w:rPr>
+                      <w:rFonts w:ascii="Calibri" w:eastAsia="Times New Roman" w:hAnsi="Calibri" w:cs="Calibri"/>
+                      <w:color w:val="000000"/>
+                      <w:lang w:val="en-CA" w:eastAsia="en-CA"/>
+                    </w:rPr>
+                    <w:t>3</w:t>
+                  </w:r>
+                </w:p>
+              </w:tc>
+              <w:tc>
+                <w:tcPr>
+                  <w:tcW w:w="285" w:type="dxa"/>
+                  <w:tcBorders>
+                    <w:top w:val="nil"/>
+                    <w:left w:val="nil"/>
+                    <w:bottom w:val="single" w:sz="4" w:space="0" w:color="auto"/>
+                    <w:right w:val="single" w:sz="4" w:space="0" w:color="auto"/>
+                  </w:tcBorders>
+                  <w:noWrap/>
+                  <w:vAlign w:val="center"/>
+                  <w:hideMark/>
+                </w:tcPr>
+                <w:p>
+                  <w:pPr>
+                    <w:spacing w:after="0" w:line="240" w:lineRule="auto"/>
+                    <w:jc w:val="center"/>
+                    <w:rPr>
+                      <w:rFonts w:ascii="Calibri" w:eastAsia="Times New Roman" w:hAnsi="Calibri" w:cs="Calibri"/>
+                      <w:color w:val="000000"/>
+                      <w:lang w:val="en-CA" w:eastAsia="en-CA"/>
+                    </w:rPr>
+                  </w:pPr>
+                  <w:r>
+                    <w:rPr>
+                      <w:rFonts w:ascii="Calibri" w:eastAsia="Times New Roman" w:hAnsi="Calibri" w:cs="Calibri"/>
+                      <w:color w:val="000000"/>
+                      <w:lang w:val="en-CA" w:eastAsia="en-CA"/>
+                    </w:rPr>
+                    <w:t> </w:t>
+                  </w:r>
+                </w:p>
+              </w:tc>
+            </w:tr>
+            <w:tr>
+              <w:trPr>
+                <w:trHeight w:val="323"/>
+              </w:trPr>
+              <w:tc>
+                <w:tcPr>
+                  <w:tcW w:w="4036" w:type="dxa"/>
+                  <w:tcBorders>
+                    <w:top w:val="nil"/>
+                    <w:left w:val="single" w:sz="4" w:space="0" w:color="auto"/>
+                    <w:bottom w:val="single" w:sz="4" w:space="0" w:color="auto"/>
+                    <w:right w:val="single" w:sz="4" w:space="0" w:color="auto"/>
+                  </w:tcBorders>
+                  <w:noWrap/>
+                  <w:vAlign w:val="bottom"/>
+                  <w:hideMark/>
+                </w:tcPr>
+                <w:p>
+                  <w:pPr>
+                    <w:spacing w:after="0" w:line="240" w:lineRule="auto"/>
+                    <w:rPr>
+                      <w:rFonts w:ascii="Calibri" w:eastAsia="Times New Roman" w:hAnsi="Calibri" w:cs="Calibri"/>
+                      <w:color w:val="000000"/>
+                      <w:lang w:val="en-CA" w:eastAsia="en-CA"/>
+                    </w:rPr>
+                  </w:pPr>
+                  <w:r>
+                    <w:rPr>
+                      <w:rFonts w:ascii="Calibri" w:eastAsia="Times New Roman" w:hAnsi="Calibri" w:cs="Calibri"/>
+                      <w:color w:val="000000"/>
+                      <w:lang w:val="en-CA" w:eastAsia="en-CA"/>
+                    </w:rPr>
+                    <w:t> </w:t>
+                  </w:r>
+                </w:p>
+              </w:tc>
+              <w:tc>
+                <w:tcPr>
+                  <w:tcW w:w="5245" w:type="dxa"/>
+                  <w:tcBorders>
+                    <w:top w:val="nil"/>
+                    <w:left w:val="nil"/>
+                    <w:bottom w:val="single" w:sz="4" w:space="0" w:color="auto"/>
+                    <w:right w:val="single" w:sz="4" w:space="0" w:color="auto"/>
+                  </w:tcBorders>
+                  <w:noWrap/>
+                  <w:vAlign w:val="bottom"/>
+                  <w:hideMark/>
+                </w:tcPr>
+                <w:p>
+                  <w:pPr>
+                    <w:spacing w:after="0" w:line="240" w:lineRule="auto"/>
+                    <w:rPr>
+                      <w:rFonts w:ascii="Calibri" w:eastAsia="Times New Roman" w:hAnsi="Calibri" w:cs="Calibri"/>
+                      <w:color w:val="000000"/>
+                      <w:lang w:val="en-CA" w:eastAsia="en-CA"/>
+                    </w:rPr>
+                  </w:pPr>
+                  <w:r>
+                    <w:rPr>
+                      <w:rFonts w:ascii="Calibri" w:eastAsia="Times New Roman" w:hAnsi="Calibri" w:cs="Calibri"/>
+                      <w:color w:val="000000"/>
+                      <w:lang w:val="en-CA" w:eastAsia="en-CA"/>
+                    </w:rPr>
+                    <w:t> </w:t>
+                  </w:r>
+                </w:p>
+              </w:tc>
+              <w:tc>
+                <w:tcPr>
+                  <w:tcW w:w="495" w:type="dxa"/>
+                  <w:tcBorders>
+                    <w:top w:val="nil"/>
+                    <w:left w:val="nil"/>
+                    <w:bottom w:val="single" w:sz="4" w:space="0" w:color="auto"/>
+                    <w:right w:val="single" w:sz="4" w:space="0" w:color="auto"/>
+                  </w:tcBorders>
+                  <w:noWrap/>
+                  <w:vAlign w:val="center"/>
+                  <w:hideMark/>
+                </w:tcPr>
+                <w:p>
+                  <w:pPr>
+                    <w:spacing w:after="0" w:line="240" w:lineRule="auto"/>
+                    <w:jc w:val="center"/>
+                    <w:rPr>
+                      <w:rFonts w:ascii="Calibri" w:eastAsia="Times New Roman" w:hAnsi="Calibri" w:cs="Calibri"/>
+                      <w:color w:val="000000"/>
+                      <w:lang w:val="en-CA" w:eastAsia="en-CA"/>
+                    </w:rPr>
+                  </w:pPr>
+                  <w:r>
+                    <w:rPr>
+                      <w:rFonts w:ascii="Calibri" w:eastAsia="Times New Roman" w:hAnsi="Calibri" w:cs="Calibri"/>
+                      <w:color w:val="000000"/>
+                      <w:lang w:val="en-CA" w:eastAsia="en-CA"/>
+                    </w:rPr>
+                    <w:t> </w:t>
+                  </w:r>
+                </w:p>
+              </w:tc>
+              <w:tc>
+                <w:tcPr>
+                  <w:tcW w:w="285" w:type="dxa"/>
+                  <w:tcBorders>
+                    <w:top w:val="nil"/>
+                    <w:left w:val="nil"/>
+                    <w:bottom w:val="single" w:sz="4" w:space="0" w:color="auto"/>
+                    <w:right w:val="single" w:sz="4" w:space="0" w:color="auto"/>
+                  </w:tcBorders>
+                  <w:noWrap/>
+                  <w:vAlign w:val="center"/>
+                  <w:hideMark/>
+                </w:tcPr>
+                <w:p>
+                  <w:pPr>
+                    <w:spacing w:after="0" w:line="240" w:lineRule="auto"/>
+                    <w:jc w:val="center"/>
+                    <w:rPr>
+                      <w:rFonts w:ascii="Calibri" w:eastAsia="Times New Roman" w:hAnsi="Calibri" w:cs="Calibri"/>
+                      <w:color w:val="000000"/>
+                      <w:lang w:val="en-CA" w:eastAsia="en-CA"/>
+                    </w:rPr>
+                  </w:pPr>
+                  <w:r>
+                    <w:rPr>
+                      <w:rFonts w:ascii="Calibri" w:eastAsia="Times New Roman" w:hAnsi="Calibri" w:cs="Calibri"/>
+                      <w:color w:val="000000"/>
+                      <w:lang w:val="en-CA" w:eastAsia="en-CA"/>
+                    </w:rPr>
+                    <w:t> </w:t>
+                  </w:r>
+                </w:p>
+              </w:tc>
+            </w:tr>
+            <w:tr>
+              <w:trPr>
+                <w:trHeight w:val="323"/>
+              </w:trPr>
+              <w:tc>
+                <w:tcPr>
+                  <w:tcW w:w="4036" w:type="dxa"/>
+                  <w:tcBorders>
+                    <w:top w:val="nil"/>
+                    <w:left w:val="single" w:sz="4" w:space="0" w:color="auto"/>
+                    <w:bottom w:val="single" w:sz="4" w:space="0" w:color="auto"/>
+                    <w:right w:val="single" w:sz="4" w:space="0" w:color="auto"/>
+                  </w:tcBorders>
+                  <w:noWrap/>
+                  <w:vAlign w:val="bottom"/>
+                  <w:hideMark/>
+                </w:tcPr>
+                <w:p>
+                  <w:pPr>
+                    <w:spacing w:after="0" w:line="240" w:lineRule="auto"/>
+                    <w:rPr>
+                      <w:rFonts w:ascii="Calibri" w:eastAsia="Times New Roman" w:hAnsi="Calibri" w:cs="Calibri"/>
+                      <w:b/>
+                      <w:bCs/>
+                      <w:color w:val="000000"/>
+                      <w:lang w:val="en-CA" w:eastAsia="en-CA"/>
+                    </w:rPr>
+                  </w:pPr>
+                  <w:r>
+                    <w:rPr>
+                      <w:rFonts w:ascii="Calibri" w:eastAsia="Times New Roman" w:hAnsi="Calibri" w:cs="Calibri"/>
+                      <w:b/>
+                      <w:bCs/>
+                      <w:color w:val="000000"/>
+                      <w:lang w:val="en-CA" w:eastAsia="en-CA"/>
+                    </w:rPr>
+                    <w:t>Business Need</w:t>
+                  </w:r>
+                </w:p>
+              </w:tc>
+              <w:tc>
+                <w:tcPr>
+                  <w:tcW w:w="5245" w:type="dxa"/>
+                  <w:tcBorders>
+                    <w:top w:val="nil"/>
+                    <w:left w:val="nil"/>
+                    <w:bottom w:val="single" w:sz="4" w:space="0" w:color="auto"/>
+                    <w:right w:val="single" w:sz="4" w:space="0" w:color="auto"/>
+                  </w:tcBorders>
+                  <w:noWrap/>
+                  <w:vAlign w:val="bottom"/>
+                  <w:hideMark/>
+                </w:tcPr>
+                <w:p>
+                  <w:pPr>
+                    <w:spacing w:after="0" w:line="240" w:lineRule="auto"/>
+                    <w:rPr>
+                      <w:rFonts w:ascii="Calibri" w:eastAsia="Times New Roman" w:hAnsi="Calibri" w:cs="Calibri"/>
+                      <w:color w:val="000000"/>
+                      <w:lang w:val="en-CA" w:eastAsia="en-CA"/>
+                    </w:rPr>
+                  </w:pPr>
+                  <w:r>
+                    <w:rPr>
+                      <w:rFonts w:ascii="Calibri" w:eastAsia="Times New Roman" w:hAnsi="Calibri" w:cs="Calibri"/>
+                      <w:color w:val="000000"/>
+                      <w:lang w:val="en-CA" w:eastAsia="en-CA"/>
+                    </w:rPr>
+                    <w:t> </w:t>
+                  </w:r>
+                </w:p>
+              </w:tc>
+              <w:tc>
+                <w:tcPr>
+                  <w:tcW w:w="495" w:type="dxa"/>
+                  <w:tcBorders>
+                    <w:top w:val="nil"/>
+                    <w:left w:val="nil"/>
+                    <w:bottom w:val="single" w:sz="4" w:space="0" w:color="auto"/>
+                    <w:right w:val="single" w:sz="4" w:space="0" w:color="auto"/>
+                  </w:tcBorders>
+                  <w:noWrap/>
+                  <w:vAlign w:val="center"/>
+                  <w:hideMark/>
+                </w:tcPr>
+                <w:p>
+                  <w:pPr>
+                    <w:spacing w:after="0" w:line="240" w:lineRule="auto"/>
+                    <w:jc w:val="center"/>
+                    <w:rPr>
+                      <w:rFonts w:ascii="Calibri" w:eastAsia="Times New Roman" w:hAnsi="Calibri" w:cs="Calibri"/>
+                      <w:color w:val="000000"/>
+                      <w:lang w:val="en-CA" w:eastAsia="en-CA"/>
+                    </w:rPr>
+                  </w:pPr>
+                  <w:r>
+                    <w:rPr>
+                      <w:rFonts w:ascii="Calibri" w:eastAsia="Times New Roman" w:hAnsi="Calibri" w:cs="Calibri"/>
+                      <w:color w:val="000000"/>
+                      <w:lang w:val="en-CA" w:eastAsia="en-CA"/>
+                    </w:rPr>
+                    <w:t> </w:t>
+                  </w:r>
+                </w:p>
+              </w:tc>
+              <w:tc>
+                <w:tcPr>
+                  <w:tcW w:w="285" w:type="dxa"/>
+                  <w:tcBorders>
+                    <w:top w:val="nil"/>
+                    <w:left w:val="nil"/>
+                    <w:bottom w:val="single" w:sz="4" w:space="0" w:color="auto"/>
+                    <w:right w:val="single" w:sz="4" w:space="0" w:color="auto"/>
+                  </w:tcBorders>
+                  <w:noWrap/>
+                  <w:vAlign w:val="center"/>
+                  <w:hideMark/>
+                </w:tcPr>
+                <w:p>
+                  <w:pPr>
+                    <w:spacing w:after="0" w:line="240" w:lineRule="auto"/>
+                    <w:jc w:val="center"/>
+                    <w:rPr>
+                      <w:rFonts w:ascii="Calibri" w:eastAsia="Times New Roman" w:hAnsi="Calibri" w:cs="Calibri"/>
+                      <w:color w:val="000000"/>
+                      <w:lang w:val="en-CA" w:eastAsia="en-CA"/>
+                    </w:rPr>
+                  </w:pPr>
+                  <w:r>
+                    <w:rPr>
+                      <w:rFonts w:ascii="Calibri" w:eastAsia="Times New Roman" w:hAnsi="Calibri" w:cs="Calibri"/>
+                      <w:color w:val="000000"/>
+                      <w:lang w:val="en-CA" w:eastAsia="en-CA"/>
+                    </w:rPr>
+                    <w:t> </w:t>
+                  </w:r>
+                </w:p>
+              </w:tc>
+            </w:tr>
+            <w:tr>
+              <w:trPr>
+                <w:trHeight w:val="647"/>
+              </w:trPr>
+              <w:tc>
+                <w:tcPr>
+                  <w:tcW w:w="4036" w:type="dxa"/>
+                  <w:tcBorders>
+                    <w:top w:val="nil"/>
+                    <w:left w:val="single" w:sz="4" w:space="0" w:color="auto"/>
+                    <w:bottom w:val="single" w:sz="4" w:space="0" w:color="auto"/>
+                    <w:right w:val="single" w:sz="4" w:space="0" w:color="auto"/>
+                  </w:tcBorders>
+                  <w:noWrap/>
+                  <w:vAlign w:val="bottom"/>
+                  <w:hideMark/>
+                </w:tcPr>
+                <w:p>
+                  <w:pPr>
+                    <w:spacing w:after="0" w:line="240" w:lineRule="auto"/>
+                    <w:rPr>
+                      <w:rFonts w:ascii="Calibri" w:eastAsia="Times New Roman" w:hAnsi="Calibri" w:cs="Calibri"/>
+                      <w:color w:val="000000"/>
+                      <w:lang w:val="en-CA" w:eastAsia="en-CA"/>
+                    </w:rPr>
+                  </w:pPr>
+                  <w:r>
+                    <w:rPr>
+                      <w:rFonts w:ascii="Calibri" w:eastAsia="Times New Roman" w:hAnsi="Calibri" w:cs="Calibri"/>
+                      <w:color w:val="000000"/>
+                      <w:lang w:val="en-CA" w:eastAsia="en-CA"/>
+                    </w:rPr>
+                    <w:t> </w:t>
+                  </w:r>
+                </w:p>
+              </w:tc>
+              <w:tc>
+                <w:tcPr>
+                  <w:tcW w:w="5245" w:type="dxa"/>
+                  <w:tcBorders>
+                    <w:top w:val="nil"/>
+                    <w:left w:val="nil"/>
+                    <w:bottom w:val="single" w:sz="4" w:space="0" w:color="auto"/>
+                    <w:right w:val="single" w:sz="4" w:space="0" w:color="auto"/>
+                  </w:tcBorders>
+                  <w:hideMark/>
+                </w:tcPr>
+                <w:p>
+                  <w:pPr>
+                    <w:spacing w:after="0" w:line="240" w:lineRule="auto"/>
+                    <w:jc w:val="right"/>
+                    <w:rPr>
+                      <w:rFonts w:ascii="Calibri" w:eastAsia="Times New Roman" w:hAnsi="Calibri" w:cs="Calibri"/>
+                      <w:color w:val="000000"/>
+                      <w:lang w:val="en-CA" w:eastAsia="en-CA"/>
+                    </w:rPr>
+                  </w:pPr>
+                  <w:r>
+                    <w:rPr>
+                      <w:rFonts w:ascii="Calibri" w:eastAsia="Times New Roman" w:hAnsi="Calibri" w:cs="Calibri"/>
+                      <w:color w:val="000000"/>
+                      <w:lang w:val="en-CA" w:eastAsia="en-CA"/>
+                    </w:rPr>
+                    <w:t>Does the section effectively communicate the reason(s) why this request is being created?</w:t>
+                  </w:r>
+                </w:p>
+              </w:tc>
+              <w:tc>
+                <w:tcPr>
+                  <w:tcW w:w="495" w:type="dxa"/>
+                  <w:tcBorders>
+                    <w:top w:val="nil"/>
+                    <w:left w:val="nil"/>
+                    <w:bottom w:val="single" w:sz="4" w:space="0" w:color="auto"/>
+                    <w:right w:val="single" w:sz="4" w:space="0" w:color="auto"/>
+                  </w:tcBorders>
+                  <w:noWrap/>
+                  <w:vAlign w:val="center"/>
+                  <w:hideMark/>
+                </w:tcPr>
+                <w:p>
+                  <w:pPr>
+                    <w:spacing w:after="0" w:line="240" w:lineRule="auto"/>
+                    <w:jc w:val="center"/>
+                    <w:rPr>
+                      <w:rFonts w:ascii="Calibri" w:eastAsia="Times New Roman" w:hAnsi="Calibri" w:cs="Calibri"/>
+                      <w:color w:val="000000"/>
+                      <w:lang w:val="en-CA" w:eastAsia="en-CA"/>
+                    </w:rPr>
+                  </w:pPr>
+                  <w:r>
+                    <w:rPr>
+                      <w:rFonts w:ascii="Calibri" w:eastAsia="Times New Roman" w:hAnsi="Calibri" w:cs="Calibri"/>
+                      <w:color w:val="000000"/>
+                      <w:lang w:val="en-CA" w:eastAsia="en-CA"/>
+                    </w:rPr>
+                    <w:t>3</w:t>
+                  </w:r>
+                </w:p>
+              </w:tc>
+              <w:tc>
+                <w:tcPr>
+                  <w:tcW w:w="285" w:type="dxa"/>
+                  <w:tcBorders>
+                    <w:top w:val="nil"/>
+                    <w:left w:val="nil"/>
+                    <w:bottom w:val="single" w:sz="4" w:space="0" w:color="auto"/>
+                    <w:right w:val="single" w:sz="4" w:space="0" w:color="auto"/>
+                  </w:tcBorders>
+                  <w:noWrap/>
+                  <w:vAlign w:val="center"/>
+                  <w:hideMark/>
+                </w:tcPr>
+                <w:p>
+                  <w:pPr>
+                    <w:spacing w:after="0" w:line="240" w:lineRule="auto"/>
+                    <w:jc w:val="center"/>
+                    <w:rPr>
+                      <w:rFonts w:ascii="Calibri" w:eastAsia="Times New Roman" w:hAnsi="Calibri" w:cs="Calibri"/>
+                      <w:color w:val="000000"/>
+                      <w:lang w:val="en-CA" w:eastAsia="en-CA"/>
+                    </w:rPr>
+                  </w:pPr>
+                  <w:r>
+                    <w:rPr>
+                      <w:rFonts w:ascii="Calibri" w:eastAsia="Times New Roman" w:hAnsi="Calibri" w:cs="Calibri"/>
+                      <w:color w:val="000000"/>
+                      <w:lang w:val="en-CA" w:eastAsia="en-CA"/>
+                    </w:rPr>
+                    <w:t> </w:t>
+                  </w:r>
+                </w:p>
+              </w:tc>
+            </w:tr>
+            <w:tr>
+              <w:trPr>
+                <w:trHeight w:val="323"/>
+              </w:trPr>
+              <w:tc>
+                <w:tcPr>
+                  <w:tcW w:w="4036" w:type="dxa"/>
+                  <w:tcBorders>
+                    <w:top w:val="nil"/>
+                    <w:left w:val="single" w:sz="4" w:space="0" w:color="auto"/>
+                    <w:bottom w:val="single" w:sz="4" w:space="0" w:color="auto"/>
+                    <w:right w:val="single" w:sz="4" w:space="0" w:color="auto"/>
+                  </w:tcBorders>
+                  <w:noWrap/>
+                  <w:vAlign w:val="bottom"/>
+                  <w:hideMark/>
+                </w:tcPr>
+                <w:p>
+                  <w:pPr>
+                    <w:spacing w:after="0" w:line="240" w:lineRule="auto"/>
+                    <w:rPr>
+                      <w:rFonts w:ascii="Calibri" w:eastAsia="Times New Roman" w:hAnsi="Calibri" w:cs="Calibri"/>
+                      <w:color w:val="000000"/>
+                      <w:lang w:val="en-CA" w:eastAsia="en-CA"/>
+                    </w:rPr>
+                  </w:pPr>
+                  <w:r>
+                    <w:rPr>
+                      <w:rFonts w:ascii="Calibri" w:eastAsia="Times New Roman" w:hAnsi="Calibri" w:cs="Calibri"/>
+                      <w:color w:val="000000"/>
+                      <w:lang w:val="en-CA" w:eastAsia="en-CA"/>
+                    </w:rPr>
+                    <w:t> </w:t>
+                  </w:r>
+                </w:p>
+              </w:tc>
+              <w:tc>
+                <w:tcPr>
+                  <w:tcW w:w="5245" w:type="dxa"/>
+                  <w:tcBorders>
+                    <w:top w:val="nil"/>
+                    <w:left w:val="nil"/>
+                    <w:bottom w:val="single" w:sz="4" w:space="0" w:color="auto"/>
+                    <w:right w:val="single" w:sz="4" w:space="0" w:color="auto"/>
+                  </w:tcBorders>
+                  <w:hideMark/>
+                </w:tcPr>
+                <w:p>
+                  <w:pPr>
+                    <w:spacing w:after="0" w:line="240" w:lineRule="auto"/>
+                    <w:jc w:val="right"/>
+                    <w:rPr>
+                      <w:rFonts w:ascii="Calibri" w:eastAsia="Times New Roman" w:hAnsi="Calibri" w:cs="Calibri"/>
+                      <w:color w:val="000000"/>
+                      <w:lang w:val="en-CA" w:eastAsia="en-CA"/>
+                    </w:rPr>
+                  </w:pPr>
+                  <w:r>
+                    <w:rPr>
+                      <w:rFonts w:ascii="Calibri" w:eastAsia="Times New Roman" w:hAnsi="Calibri" w:cs="Calibri"/>
+                      <w:color w:val="000000"/>
+                      <w:lang w:val="en-CA" w:eastAsia="en-CA"/>
+                    </w:rPr>
+                    <w:t>Is the language and formatting used clear and concise?</w:t>
+                  </w:r>
+                </w:p>
+              </w:tc>
+              <w:tc>
+                <w:tcPr>
+                  <w:tcW w:w="495" w:type="dxa"/>
+                  <w:tcBorders>
+                    <w:top w:val="nil"/>
+                    <w:left w:val="nil"/>
+                    <w:bottom w:val="single" w:sz="4" w:space="0" w:color="auto"/>
+                    <w:right w:val="single" w:sz="4" w:space="0" w:color="auto"/>
+                  </w:tcBorders>
+                  <w:noWrap/>
+                  <w:vAlign w:val="center"/>
+                  <w:hideMark/>
+                </w:tcPr>
+                <w:p>
+                  <w:pPr>
+                    <w:spacing w:after="0" w:line="240" w:lineRule="auto"/>
+                    <w:jc w:val="center"/>
+                    <w:rPr>
+                      <w:rFonts w:ascii="Calibri" w:eastAsia="Times New Roman" w:hAnsi="Calibri" w:cs="Calibri"/>
+                      <w:color w:val="000000"/>
+                      <w:lang w:val="en-CA" w:eastAsia="en-CA"/>
+                    </w:rPr>
+                  </w:pPr>
+                  <w:r>
+                    <w:rPr>
+                      <w:rFonts w:ascii="Calibri" w:eastAsia="Times New Roman" w:hAnsi="Calibri" w:cs="Calibri"/>
+                      <w:color w:val="000000"/>
+                      <w:lang w:val="en-CA" w:eastAsia="en-CA"/>
+                    </w:rPr>
+                    <w:t>3</w:t>
+                  </w:r>
+                </w:p>
+              </w:tc>
+              <w:tc>
+                <w:tcPr>
+                  <w:tcW w:w="285" w:type="dxa"/>
+                  <w:tcBorders>
+                    <w:top w:val="nil"/>
+                    <w:left w:val="nil"/>
+                    <w:bottom w:val="single" w:sz="4" w:space="0" w:color="auto"/>
+                    <w:right w:val="single" w:sz="4" w:space="0" w:color="auto"/>
+                  </w:tcBorders>
+                  <w:noWrap/>
+                  <w:vAlign w:val="center"/>
+                  <w:hideMark/>
+                </w:tcPr>
+                <w:p>
+                  <w:pPr>
+                    <w:spacing w:after="0" w:line="240" w:lineRule="auto"/>
+                    <w:jc w:val="center"/>
+                    <w:rPr>
+                      <w:rFonts w:ascii="Calibri" w:eastAsia="Times New Roman" w:hAnsi="Calibri" w:cs="Calibri"/>
+                      <w:color w:val="000000"/>
+                      <w:lang w:val="en-CA" w:eastAsia="en-CA"/>
+                    </w:rPr>
+                  </w:pPr>
+                  <w:r>
+                    <w:rPr>
+                      <w:rFonts w:ascii="Calibri" w:eastAsia="Times New Roman" w:hAnsi="Calibri" w:cs="Calibri"/>
+                      <w:color w:val="000000"/>
+                      <w:lang w:val="en-CA" w:eastAsia="en-CA"/>
+                    </w:rPr>
+                    <w:t> </w:t>
+                  </w:r>
+                </w:p>
+              </w:tc>
+            </w:tr>
+            <w:tr>
+              <w:trPr>
+                <w:trHeight w:val="686"/>
+              </w:trPr>
+              <w:tc>
+                <w:tcPr>
+                  <w:tcW w:w="4036" w:type="dxa"/>
+                  <w:tcBorders>
+                    <w:top w:val="nil"/>
+                    <w:left w:val="single" w:sz="4" w:space="0" w:color="auto"/>
+                    <w:bottom w:val="single" w:sz="4" w:space="0" w:color="auto"/>
+                    <w:right w:val="single" w:sz="4" w:space="0" w:color="auto"/>
+                  </w:tcBorders>
+                  <w:noWrap/>
+                  <w:vAlign w:val="bottom"/>
+                  <w:hideMark/>
+                </w:tcPr>
+                <w:p>
+                  <w:pPr>
+                    <w:spacing w:after="0" w:line="240" w:lineRule="auto"/>
+                    <w:rPr>
+                      <w:rFonts w:ascii="Calibri" w:eastAsia="Times New Roman" w:hAnsi="Calibri" w:cs="Calibri"/>
+                      <w:color w:val="000000"/>
+                      <w:lang w:val="en-CA" w:eastAsia="en-CA"/>
+                    </w:rPr>
+                  </w:pPr>
+                  <w:r>
+                    <w:rPr>
+                      <w:rFonts w:ascii="Calibri" w:eastAsia="Times New Roman" w:hAnsi="Calibri" w:cs="Calibri"/>
+                      <w:color w:val="000000"/>
+                      <w:lang w:val="en-CA" w:eastAsia="en-CA"/>
+                    </w:rPr>
+                    <w:t> </w:t>
+                  </w:r>
+                </w:p>
+              </w:tc>
+              <w:tc>
+                <w:tcPr>
+                  <w:tcW w:w="5245" w:type="dxa"/>
+                  <w:tcBorders>
+                    <w:top w:val="nil"/>
+                    <w:left w:val="nil"/>
+                    <w:bottom w:val="single" w:sz="4" w:space="0" w:color="auto"/>
+                    <w:right w:val="single" w:sz="4" w:space="0" w:color="auto"/>
+                  </w:tcBorders>
+                  <w:hideMark/>
+                </w:tcPr>
+                <w:p>
+                  <w:pPr>
+                    <w:spacing w:after="0" w:line="240" w:lineRule="auto"/>
+                    <w:jc w:val="right"/>
+                    <w:rPr>
+                      <w:rFonts w:ascii="Calibri" w:eastAsia="Times New Roman" w:hAnsi="Calibri" w:cs="Calibri"/>
+                      <w:color w:val="000000"/>
+                      <w:lang w:val="en-CA" w:eastAsia="en-CA"/>
+                    </w:rPr>
+                  </w:pPr>
+                  <w:r>
+                    <w:rPr>
+                      <w:rFonts w:ascii="Calibri" w:eastAsia="Times New Roman" w:hAnsi="Calibri" w:cs="Calibri"/>
+                      <w:color w:val="000000"/>
+                      <w:lang w:val="en-CA" w:eastAsia="en-CA"/>
+                    </w:rPr>
+                    <w:t>Is the content of this section confined entirely to describing the business need and nothing else?</w:t>
+                  </w:r>
+                </w:p>
+              </w:tc>
+              <w:tc>
+                <w:tcPr>
+                  <w:tcW w:w="495" w:type="dxa"/>
+                  <w:tcBorders>
+                    <w:top w:val="nil"/>
+                    <w:left w:val="nil"/>
+                    <w:bottom w:val="single" w:sz="4" w:space="0" w:color="auto"/>
+                    <w:right w:val="single" w:sz="4" w:space="0" w:color="auto"/>
+                  </w:tcBorders>
+                  <w:noWrap/>
+                  <w:vAlign w:val="center"/>
+                  <w:hideMark/>
+                </w:tcPr>
+                <w:p>
+                  <w:pPr>
+                    <w:spacing w:after="0" w:line="240" w:lineRule="auto"/>
+                    <w:jc w:val="center"/>
+                    <w:rPr>
+                      <w:rFonts w:ascii="Calibri" w:eastAsia="Times New Roman" w:hAnsi="Calibri" w:cs="Calibri"/>
+                      <w:color w:val="000000"/>
+                      <w:lang w:val="en-CA" w:eastAsia="en-CA"/>
+                    </w:rPr>
+                  </w:pPr>
+                  <w:r>
+                    <w:rPr>
+                      <w:rFonts w:ascii="Calibri" w:eastAsia="Times New Roman" w:hAnsi="Calibri" w:cs="Calibri"/>
+                      <w:color w:val="000000"/>
+                      <w:lang w:val="en-CA" w:eastAsia="en-CA"/>
+                    </w:rPr>
+                    <w:t>3</w:t>
+                  </w:r>
+                </w:p>
+              </w:tc>
+              <w:tc>
+                <w:tcPr>
+                  <w:tcW w:w="285" w:type="dxa"/>
+                  <w:tcBorders>
+                    <w:top w:val="nil"/>
+                    <w:left w:val="nil"/>
+                    <w:bottom w:val="single" w:sz="4" w:space="0" w:color="auto"/>
+                    <w:right w:val="single" w:sz="4" w:space="0" w:color="auto"/>
+                  </w:tcBorders>
+                  <w:noWrap/>
+                  <w:vAlign w:val="center"/>
+                  <w:hideMark/>
+                </w:tcPr>
+                <w:p>
+                  <w:pPr>
+                    <w:spacing w:after="0" w:line="240" w:lineRule="auto"/>
+                    <w:jc w:val="center"/>
+                    <w:rPr>
+                      <w:rFonts w:ascii="Calibri" w:eastAsia="Times New Roman" w:hAnsi="Calibri" w:cs="Calibri"/>
+                      <w:color w:val="000000"/>
+                      <w:lang w:val="en-CA" w:eastAsia="en-CA"/>
+                    </w:rPr>
+                  </w:pPr>
+                  <w:r>
+                    <w:rPr>
+                      <w:rFonts w:ascii="Calibri" w:eastAsia="Times New Roman" w:hAnsi="Calibri" w:cs="Calibri"/>
+                      <w:color w:val="000000"/>
+                      <w:lang w:val="en-CA" w:eastAsia="en-CA"/>
+                    </w:rPr>
+                    <w:t> </w:t>
+                  </w:r>
+                </w:p>
+              </w:tc>
+            </w:tr>
+            <w:tr>
+              <w:trPr>
+                <w:trHeight w:val="323"/>
+              </w:trPr>
+              <w:tc>
+                <w:tcPr>
+                  <w:tcW w:w="4036" w:type="dxa"/>
+                  <w:tcBorders>
+                    <w:top w:val="nil"/>
+                    <w:left w:val="single" w:sz="4" w:space="0" w:color="auto"/>
+                    <w:bottom w:val="single" w:sz="4" w:space="0" w:color="auto"/>
+                    <w:right w:val="single" w:sz="4" w:space="0" w:color="auto"/>
+                  </w:tcBorders>
+                  <w:noWrap/>
+                  <w:vAlign w:val="bottom"/>
+                  <w:hideMark/>
+                </w:tcPr>
+                <w:p>
+                  <w:pPr>
+                    <w:spacing w:after="0" w:line="240" w:lineRule="auto"/>
+                    <w:rPr>
+                      <w:rFonts w:ascii="Calibri" w:eastAsia="Times New Roman" w:hAnsi="Calibri" w:cs="Calibri"/>
+                      <w:color w:val="000000"/>
+                      <w:lang w:val="en-CA" w:eastAsia="en-CA"/>
+                    </w:rPr>
+                  </w:pPr>
+                  <w:r>
+                    <w:rPr>
+                      <w:rFonts w:ascii="Calibri" w:eastAsia="Times New Roman" w:hAnsi="Calibri" w:cs="Calibri"/>
+                      <w:color w:val="000000"/>
+                      <w:lang w:val="en-CA" w:eastAsia="en-CA"/>
+                    </w:rPr>
+                    <w:t> </w:t>
+                  </w:r>
+                </w:p>
+              </w:tc>
+              <w:tc>
+                <w:tcPr>
+                  <w:tcW w:w="5245" w:type="dxa"/>
+                  <w:tcBorders>
+                    <w:top w:val="nil"/>
+                    <w:left w:val="nil"/>
+                    <w:bottom w:val="single" w:sz="4" w:space="0" w:color="auto"/>
+                    <w:right w:val="single" w:sz="4" w:space="0" w:color="auto"/>
+                  </w:tcBorders>
+                  <w:noWrap/>
+                  <w:vAlign w:val="bottom"/>
+                  <w:hideMark/>
+                </w:tcPr>
+                <w:p>
+                  <w:pPr>
+                    <w:spacing w:after="0" w:line="240" w:lineRule="auto"/>
+                    <w:rPr>
+                      <w:rFonts w:ascii="Calibri" w:eastAsia="Times New Roman" w:hAnsi="Calibri" w:cs="Calibri"/>
+                      <w:color w:val="000000"/>
+                      <w:lang w:val="en-CA" w:eastAsia="en-CA"/>
+                    </w:rPr>
+                  </w:pPr>
+                  <w:r>
+                    <w:rPr>
+                      <w:rFonts w:ascii="Calibri" w:eastAsia="Times New Roman" w:hAnsi="Calibri" w:cs="Calibri"/>
+                      <w:color w:val="000000"/>
+                      <w:lang w:val="en-CA" w:eastAsia="en-CA"/>
+                    </w:rPr>
+                    <w:t> </w:t>
+                  </w:r>
+                </w:p>
+              </w:tc>
+              <w:tc>
+                <w:tcPr>
+                  <w:tcW w:w="495" w:type="dxa"/>
+                  <w:tcBorders>
+                    <w:top w:val="nil"/>
+                    <w:left w:val="nil"/>
+                    <w:bottom w:val="single" w:sz="4" w:space="0" w:color="auto"/>
+                    <w:right w:val="single" w:sz="4" w:space="0" w:color="auto"/>
+                  </w:tcBorders>
+                  <w:noWrap/>
+                  <w:vAlign w:val="center"/>
+                  <w:hideMark/>
+                </w:tcPr>
+                <w:p>
+                  <w:pPr>
+                    <w:spacing w:after="0" w:line="240" w:lineRule="auto"/>
+                    <w:jc w:val="center"/>
+                    <w:rPr>
+                      <w:rFonts w:ascii="Calibri" w:eastAsia="Times New Roman" w:hAnsi="Calibri" w:cs="Calibri"/>
+                      <w:color w:val="000000"/>
+                      <w:lang w:val="en-CA" w:eastAsia="en-CA"/>
+                    </w:rPr>
+                  </w:pPr>
+                  <w:r>
+                    <w:rPr>
+                      <w:rFonts w:ascii="Calibri" w:eastAsia="Times New Roman" w:hAnsi="Calibri" w:cs="Calibri"/>
+                      <w:color w:val="000000"/>
+                      <w:lang w:val="en-CA" w:eastAsia="en-CA"/>
+                    </w:rPr>
+                    <w:t> </w:t>
+                  </w:r>
+                </w:p>
+              </w:tc>
+              <w:tc>
+                <w:tcPr>
+                  <w:tcW w:w="285" w:type="dxa"/>
+                  <w:tcBorders>
+                    <w:top w:val="nil"/>
+                    <w:left w:val="nil"/>
+                    <w:bottom w:val="single" w:sz="4" w:space="0" w:color="auto"/>
+                    <w:right w:val="single" w:sz="4" w:space="0" w:color="auto"/>
+                  </w:tcBorders>
+                  <w:noWrap/>
+                  <w:vAlign w:val="center"/>
+                  <w:hideMark/>
+                </w:tcPr>
+                <w:p>
+                  <w:pPr>
+                    <w:spacing w:after="0" w:line="240" w:lineRule="auto"/>
+                    <w:jc w:val="center"/>
+                    <w:rPr>
+                      <w:rFonts w:ascii="Calibri" w:eastAsia="Times New Roman" w:hAnsi="Calibri" w:cs="Calibri"/>
+                      <w:color w:val="000000"/>
+                      <w:lang w:val="en-CA" w:eastAsia="en-CA"/>
+                    </w:rPr>
+                  </w:pPr>
+                  <w:r>
+                    <w:rPr>
+                      <w:rFonts w:ascii="Calibri" w:eastAsia="Times New Roman" w:hAnsi="Calibri" w:cs="Calibri"/>
+                      <w:color w:val="000000"/>
+                      <w:lang w:val="en-CA" w:eastAsia="en-CA"/>
+                    </w:rPr>
+                    <w:t> </w:t>
+                  </w:r>
+                </w:p>
+              </w:tc>
+            </w:tr>
+            <w:tr>
+              <w:trPr>
+                <w:trHeight w:val="323"/>
+              </w:trPr>
+              <w:tc>
+                <w:tcPr>
+                  <w:tcW w:w="4036" w:type="dxa"/>
+                  <w:tcBorders>
+                    <w:top w:val="nil"/>
+                    <w:left w:val="single" w:sz="4" w:space="0" w:color="auto"/>
+                    <w:bottom w:val="single" w:sz="4" w:space="0" w:color="auto"/>
+                    <w:right w:val="single" w:sz="4" w:space="0" w:color="auto"/>
+                  </w:tcBorders>
+                  <w:noWrap/>
+                  <w:vAlign w:val="bottom"/>
+                  <w:hideMark/>
+                </w:tcPr>
+                <w:p>
+                  <w:pPr>
+                    <w:spacing w:after="0" w:line="240" w:lineRule="auto"/>
+                    <w:rPr>
+                      <w:rFonts w:ascii="Calibri" w:eastAsia="Times New Roman" w:hAnsi="Calibri" w:cs="Calibri"/>
+                      <w:b/>
+                      <w:bCs/>
+                      <w:color w:val="000000"/>
+                      <w:lang w:val="en-CA" w:eastAsia="en-CA"/>
+                    </w:rPr>
+                  </w:pPr>
+                  <w:r>
+                    <w:rPr>
+                      <w:rFonts w:ascii="Calibri" w:eastAsia="Times New Roman" w:hAnsi="Calibri" w:cs="Calibri"/>
+                      <w:b/>
+                      <w:bCs/>
+                      <w:color w:val="000000"/>
+                      <w:lang w:val="en-CA" w:eastAsia="en-CA"/>
+                    </w:rPr>
+                    <w:t>Business Requirements</w:t>
+                  </w:r>
+                </w:p>
+              </w:tc>
+              <w:tc>
+                <w:tcPr>
+                  <w:tcW w:w="5245" w:type="dxa"/>
+                  <w:tcBorders>
+                    <w:top w:val="nil"/>
+                    <w:left w:val="nil"/>
+                    <w:bottom w:val="single" w:sz="4" w:space="0" w:color="auto"/>
+                    <w:right w:val="single" w:sz="4" w:space="0" w:color="auto"/>
+                  </w:tcBorders>
+                  <w:noWrap/>
+                  <w:vAlign w:val="bottom"/>
+                  <w:hideMark/>
+                </w:tcPr>
+                <w:p>
+                  <w:pPr>
+                    <w:spacing w:after="0" w:line="240" w:lineRule="auto"/>
+                    <w:rPr>
+                      <w:rFonts w:ascii="Calibri" w:eastAsia="Times New Roman" w:hAnsi="Calibri" w:cs="Calibri"/>
+                      <w:color w:val="000000"/>
+                      <w:lang w:val="en-CA" w:eastAsia="en-CA"/>
+                    </w:rPr>
+                  </w:pPr>
+                  <w:r>
+                    <w:rPr>
+                      <w:rFonts w:ascii="Calibri" w:eastAsia="Times New Roman" w:hAnsi="Calibri" w:cs="Calibri"/>
+                      <w:color w:val="000000"/>
+                      <w:lang w:val="en-CA" w:eastAsia="en-CA"/>
+                    </w:rPr>
+                    <w:t> </w:t>
+                  </w:r>
+                </w:p>
+              </w:tc>
+              <w:tc>
+                <w:tcPr>
+                  <w:tcW w:w="495" w:type="dxa"/>
+                  <w:tcBorders>
+                    <w:top w:val="nil"/>
+                    <w:left w:val="nil"/>
+                    <w:bottom w:val="single" w:sz="4" w:space="0" w:color="auto"/>
+                    <w:right w:val="single" w:sz="4" w:space="0" w:color="auto"/>
+                  </w:tcBorders>
+                  <w:noWrap/>
+                  <w:vAlign w:val="center"/>
+                  <w:hideMark/>
+                </w:tcPr>
+                <w:p>
+                  <w:pPr>
+                    <w:spacing w:after="0" w:line="240" w:lineRule="auto"/>
+                    <w:jc w:val="center"/>
+                    <w:rPr>
+                      <w:rFonts w:ascii="Calibri" w:eastAsia="Times New Roman" w:hAnsi="Calibri" w:cs="Calibri"/>
+                      <w:color w:val="000000"/>
+                      <w:lang w:val="en-CA" w:eastAsia="en-CA"/>
+                    </w:rPr>
+                  </w:pPr>
+                  <w:r>
+                    <w:rPr>
+                      <w:rFonts w:ascii="Calibri" w:eastAsia="Times New Roman" w:hAnsi="Calibri" w:cs="Calibri"/>
+                      <w:color w:val="000000"/>
+                      <w:lang w:val="en-CA" w:eastAsia="en-CA"/>
+                    </w:rPr>
+                    <w:t> </w:t>
+                  </w:r>
+                </w:p>
+              </w:tc>
+              <w:tc>
+                <w:tcPr>
+                  <w:tcW w:w="285" w:type="dxa"/>
+                  <w:tcBorders>
+                    <w:top w:val="nil"/>
+                    <w:left w:val="nil"/>
+                    <w:bottom w:val="single" w:sz="4" w:space="0" w:color="auto"/>
+                    <w:right w:val="single" w:sz="4" w:space="0" w:color="auto"/>
+                  </w:tcBorders>
+                  <w:noWrap/>
+                  <w:vAlign w:val="center"/>
+                  <w:hideMark/>
+                </w:tcPr>
+                <w:p>
+                  <w:pPr>
+                    <w:spacing w:after="0" w:line="240" w:lineRule="auto"/>
+                    <w:jc w:val="center"/>
+                    <w:rPr>
+                      <w:rFonts w:ascii="Calibri" w:eastAsia="Times New Roman" w:hAnsi="Calibri" w:cs="Calibri"/>
+                      <w:color w:val="000000"/>
+                      <w:lang w:val="en-CA" w:eastAsia="en-CA"/>
+                    </w:rPr>
+                  </w:pPr>
+                  <w:r>
+                    <w:rPr>
+                      <w:rFonts w:ascii="Calibri" w:eastAsia="Times New Roman" w:hAnsi="Calibri" w:cs="Calibri"/>
+                      <w:color w:val="000000"/>
+                      <w:lang w:val="en-CA" w:eastAsia="en-CA"/>
+                    </w:rPr>
+                    <w:t> </w:t>
+                  </w:r>
+                </w:p>
+              </w:tc>
+            </w:tr>
+            <w:tr>
+              <w:trPr>
+                <w:trHeight w:val="647"/>
+              </w:trPr>
+              <w:tc>
+                <w:tcPr>
+                  <w:tcW w:w="4036" w:type="dxa"/>
+                  <w:tcBorders>
+                    <w:top w:val="nil"/>
+                    <w:left w:val="single" w:sz="4" w:space="0" w:color="auto"/>
+                    <w:bottom w:val="single" w:sz="4" w:space="0" w:color="auto"/>
+                    <w:right w:val="single" w:sz="4" w:space="0" w:color="auto"/>
+                  </w:tcBorders>
+                  <w:noWrap/>
+                  <w:vAlign w:val="bottom"/>
+                  <w:hideMark/>
+                </w:tcPr>
+                <w:p>
+                  <w:pPr>
+                    <w:spacing w:after="0" w:line="240" w:lineRule="auto"/>
+                    <w:rPr>
+                      <w:rFonts w:ascii="Calibri" w:eastAsia="Times New Roman" w:hAnsi="Calibri" w:cs="Calibri"/>
+                      <w:color w:val="000000"/>
+                      <w:lang w:val="en-CA" w:eastAsia="en-CA"/>
+                    </w:rPr>
+                  </w:pPr>
+                  <w:r>
+                    <w:rPr>
+                      <w:rFonts w:ascii="Calibri" w:eastAsia="Times New Roman" w:hAnsi="Calibri" w:cs="Calibri"/>
+                      <w:color w:val="000000"/>
+                      <w:lang w:val="en-CA" w:eastAsia="en-CA"/>
+                    </w:rPr>
+                    <w:t> </w:t>
+                  </w:r>
+                </w:p>
+              </w:tc>
+              <w:tc>
+                <w:tcPr>
+                  <w:tcW w:w="5245" w:type="dxa"/>
+                  <w:tcBorders>
+                    <w:top w:val="nil"/>
+                    <w:left w:val="nil"/>
+                    <w:bottom w:val="single" w:sz="4" w:space="0" w:color="auto"/>
+                    <w:right w:val="single" w:sz="4" w:space="0" w:color="auto"/>
+                  </w:tcBorders>
+                  <w:hideMark/>
+                </w:tcPr>
+                <w:p>
+                  <w:pPr>
+                    <w:spacing w:after="0" w:line="240" w:lineRule="auto"/>
+                    <w:jc w:val="right"/>
+                    <w:rPr>
+                      <w:rFonts w:ascii="Calibri" w:eastAsia="Times New Roman" w:hAnsi="Calibri" w:cs="Calibri"/>
+                      <w:color w:val="000000"/>
+                      <w:lang w:val="en-CA" w:eastAsia="en-CA"/>
+                    </w:rPr>
+                  </w:pPr>
+                  <w:r>
+                    <w:rPr>
+                      <w:rFonts w:ascii="Calibri" w:eastAsia="Times New Roman" w:hAnsi="Calibri" w:cs="Calibri"/>
+                      <w:color w:val="000000"/>
+                      <w:lang w:val="en-CA" w:eastAsia="en-CA"/>
+                    </w:rPr>
+                    <w:t>Does the section effectively communicate what the proposed system must be capable of at a high level?</w:t>
+                  </w:r>
+                </w:p>
+              </w:tc>
+              <w:tc>
+                <w:tcPr>
+                  <w:tcW w:w="495" w:type="dxa"/>
+                  <w:tcBorders>
+                    <w:top w:val="nil"/>
+                    <w:left w:val="nil"/>
+                    <w:bottom w:val="single" w:sz="4" w:space="0" w:color="auto"/>
+                    <w:right w:val="single" w:sz="4" w:space="0" w:color="auto"/>
+                  </w:tcBorders>
+                  <w:noWrap/>
+                  <w:vAlign w:val="center"/>
+                  <w:hideMark/>
+                </w:tcPr>
+                <w:p>
+                  <w:pPr>
+                    <w:spacing w:after="0" w:line="240" w:lineRule="auto"/>
+                    <w:jc w:val="center"/>
+                    <w:rPr>
+                      <w:rFonts w:ascii="Calibri" w:eastAsia="Times New Roman" w:hAnsi="Calibri" w:cs="Calibri"/>
+                      <w:color w:val="000000"/>
+                      <w:lang w:val="en-CA" w:eastAsia="en-CA"/>
+                    </w:rPr>
+                  </w:pPr>
+                  <w:r>
+                    <w:rPr>
+                      <w:rFonts w:ascii="Calibri" w:eastAsia="Times New Roman" w:hAnsi="Calibri" w:cs="Calibri"/>
+                      <w:color w:val="000000"/>
+                      <w:lang w:val="en-CA" w:eastAsia="en-CA"/>
+                    </w:rPr>
+                    <w:t>3</w:t>
+                  </w:r>
+                </w:p>
+              </w:tc>
+              <w:tc>
+                <w:tcPr>
+                  <w:tcW w:w="285" w:type="dxa"/>
+                  <w:tcBorders>
+                    <w:top w:val="nil"/>
+                    <w:left w:val="nil"/>
+                    <w:bottom w:val="single" w:sz="4" w:space="0" w:color="auto"/>
+                    <w:right w:val="single" w:sz="4" w:space="0" w:color="auto"/>
+                  </w:tcBorders>
+                  <w:noWrap/>
+                  <w:vAlign w:val="center"/>
+                  <w:hideMark/>
+                </w:tcPr>
+                <w:p>
+                  <w:pPr>
+                    <w:spacing w:after="0" w:line="240" w:lineRule="auto"/>
+                    <w:jc w:val="center"/>
+                    <w:rPr>
+                      <w:rFonts w:ascii="Calibri" w:eastAsia="Times New Roman" w:hAnsi="Calibri" w:cs="Calibri"/>
+                      <w:color w:val="000000"/>
+                      <w:lang w:val="en-CA" w:eastAsia="en-CA"/>
+                    </w:rPr>
+                  </w:pPr>
+                  <w:r>
+                    <w:rPr>
+                      <w:rFonts w:ascii="Calibri" w:eastAsia="Times New Roman" w:hAnsi="Calibri" w:cs="Calibri"/>
+                      <w:color w:val="000000"/>
+                      <w:lang w:val="en-CA" w:eastAsia="en-CA"/>
+                    </w:rPr>
+                    <w:t> </w:t>
+                  </w:r>
+                </w:p>
+              </w:tc>
+            </w:tr>
+            <w:tr>
+              <w:trPr>
+                <w:trHeight w:val="367"/>
+              </w:trPr>
+              <w:tc>
+                <w:tcPr>
+                  <w:tcW w:w="4036" w:type="dxa"/>
+                  <w:tcBorders>
+                    <w:top w:val="nil"/>
+                    <w:left w:val="single" w:sz="4" w:space="0" w:color="auto"/>
+                    <w:bottom w:val="single" w:sz="4" w:space="0" w:color="auto"/>
+                    <w:right w:val="single" w:sz="4" w:space="0" w:color="auto"/>
+                  </w:tcBorders>
+                  <w:noWrap/>
+                  <w:vAlign w:val="bottom"/>
+                  <w:hideMark/>
+                </w:tcPr>
+                <w:p>
+                  <w:pPr>
+                    <w:spacing w:after="0" w:line="240" w:lineRule="auto"/>
+                    <w:rPr>
+                      <w:rFonts w:ascii="Calibri" w:eastAsia="Times New Roman" w:hAnsi="Calibri" w:cs="Calibri"/>
+                      <w:color w:val="000000"/>
+                      <w:lang w:val="en-CA" w:eastAsia="en-CA"/>
+                    </w:rPr>
+                  </w:pPr>
+                  <w:r>
+                    <w:rPr>
+                      <w:rFonts w:ascii="Calibri" w:eastAsia="Times New Roman" w:hAnsi="Calibri" w:cs="Calibri"/>
+                      <w:color w:val="000000"/>
+                      <w:lang w:val="en-CA" w:eastAsia="en-CA"/>
+                    </w:rPr>
+                    <w:t> </w:t>
+                  </w:r>
+                </w:p>
+              </w:tc>
+              <w:tc>
+                <w:tcPr>
+                  <w:tcW w:w="5245" w:type="dxa"/>
+                  <w:tcBorders>
+                    <w:top w:val="nil"/>
+                    <w:left w:val="nil"/>
+                    <w:bottom w:val="single" w:sz="4" w:space="0" w:color="auto"/>
+                    <w:right w:val="single" w:sz="4" w:space="0" w:color="auto"/>
+                  </w:tcBorders>
+                  <w:hideMark/>
+                </w:tcPr>
+                <w:p>
+                  <w:pPr>
+                    <w:spacing w:after="0" w:line="240" w:lineRule="auto"/>
+                    <w:jc w:val="right"/>
+                    <w:rPr>
+                      <w:rFonts w:ascii="Calibri" w:eastAsia="Times New Roman" w:hAnsi="Calibri" w:cs="Calibri"/>
+                      <w:color w:val="000000"/>
+                      <w:lang w:val="en-CA" w:eastAsia="en-CA"/>
+                    </w:rPr>
+                  </w:pPr>
+                  <w:r>
+                    <w:rPr>
+                      <w:rFonts w:ascii="Calibri" w:eastAsia="Times New Roman" w:hAnsi="Calibri" w:cs="Calibri"/>
+                      <w:color w:val="000000"/>
+                      <w:lang w:val="en-CA" w:eastAsia="en-CA"/>
+                    </w:rPr>
+                    <w:t>Is the language and formatting used clear and concise?</w:t>
+                  </w:r>
+                </w:p>
+              </w:tc>
+              <w:tc>
+                <w:tcPr>
+                  <w:tcW w:w="495" w:type="dxa"/>
+                  <w:tcBorders>
+                    <w:top w:val="nil"/>
+                    <w:left w:val="nil"/>
+                    <w:bottom w:val="single" w:sz="4" w:space="0" w:color="auto"/>
+                    <w:right w:val="single" w:sz="4" w:space="0" w:color="auto"/>
+                  </w:tcBorders>
+                  <w:noWrap/>
+                  <w:vAlign w:val="center"/>
+                  <w:hideMark/>
+                </w:tcPr>
+                <w:p>
+                  <w:pPr>
+                    <w:spacing w:after="0" w:line="240" w:lineRule="auto"/>
+                    <w:jc w:val="center"/>
+                    <w:rPr>
+                      <w:rFonts w:ascii="Calibri" w:eastAsia="Times New Roman" w:hAnsi="Calibri" w:cs="Calibri"/>
+                      <w:color w:val="000000"/>
+                      <w:lang w:val="en-CA" w:eastAsia="en-CA"/>
+                    </w:rPr>
+                  </w:pPr>
+                  <w:r>
+                    <w:rPr>
+                      <w:rFonts w:ascii="Calibri" w:eastAsia="Times New Roman" w:hAnsi="Calibri" w:cs="Calibri"/>
+                      <w:color w:val="000000"/>
+                      <w:lang w:val="en-CA" w:eastAsia="en-CA"/>
+                    </w:rPr>
+                    <w:t>3</w:t>
+                  </w:r>
+                </w:p>
+              </w:tc>
+              <w:tc>
+                <w:tcPr>
+                  <w:tcW w:w="285" w:type="dxa"/>
+                  <w:tcBorders>
+                    <w:top w:val="nil"/>
+                    <w:left w:val="nil"/>
+                    <w:bottom w:val="single" w:sz="4" w:space="0" w:color="auto"/>
+                    <w:right w:val="single" w:sz="4" w:space="0" w:color="auto"/>
+                  </w:tcBorders>
+                  <w:noWrap/>
+                  <w:vAlign w:val="center"/>
+                  <w:hideMark/>
+                </w:tcPr>
+                <w:p>
+                  <w:pPr>
+                    <w:spacing w:after="0" w:line="240" w:lineRule="auto"/>
+                    <w:jc w:val="center"/>
+                    <w:rPr>
+                      <w:rFonts w:ascii="Calibri" w:eastAsia="Times New Roman" w:hAnsi="Calibri" w:cs="Calibri"/>
+                      <w:color w:val="000000"/>
+                      <w:lang w:val="en-CA" w:eastAsia="en-CA"/>
+                    </w:rPr>
+                  </w:pPr>
+                  <w:r>
+                    <w:rPr>
+                      <w:rFonts w:ascii="Calibri" w:eastAsia="Times New Roman" w:hAnsi="Calibri" w:cs="Calibri"/>
+                      <w:color w:val="000000"/>
+                      <w:lang w:val="en-CA" w:eastAsia="en-CA"/>
+                    </w:rPr>
+                    <w:t> </w:t>
+                  </w:r>
+                </w:p>
+              </w:tc>
+            </w:tr>
+            <w:tr>
+              <w:trPr>
+                <w:trHeight w:val="686"/>
+              </w:trPr>
+              <w:tc>
+                <w:tcPr>
+                  <w:tcW w:w="4036" w:type="dxa"/>
+                  <w:tcBorders>
+                    <w:top w:val="nil"/>
+                    <w:left w:val="single" w:sz="4" w:space="0" w:color="auto"/>
+                    <w:bottom w:val="single" w:sz="4" w:space="0" w:color="auto"/>
+                    <w:right w:val="single" w:sz="4" w:space="0" w:color="auto"/>
+                  </w:tcBorders>
+                  <w:noWrap/>
+                  <w:vAlign w:val="bottom"/>
+                  <w:hideMark/>
+                </w:tcPr>
+                <w:p>
+                  <w:pPr>
+                    <w:spacing w:after="0" w:line="240" w:lineRule="auto"/>
+                    <w:rPr>
+                      <w:rFonts w:ascii="Calibri" w:eastAsia="Times New Roman" w:hAnsi="Calibri" w:cs="Calibri"/>
+                      <w:color w:val="000000"/>
+                      <w:lang w:val="en-CA" w:eastAsia="en-CA"/>
+                    </w:rPr>
+                  </w:pPr>
+                  <w:r>
+                    <w:rPr>
+                      <w:rFonts w:ascii="Calibri" w:eastAsia="Times New Roman" w:hAnsi="Calibri" w:cs="Calibri"/>
+                      <w:color w:val="000000"/>
+                      <w:lang w:val="en-CA" w:eastAsia="en-CA"/>
+                    </w:rPr>
+                    <w:t> </w:t>
+                  </w:r>
+                </w:p>
+              </w:tc>
+              <w:tc>
+                <w:tcPr>
+                  <w:tcW w:w="5245" w:type="dxa"/>
+                  <w:tcBorders>
+                    <w:top w:val="nil"/>
+                    <w:left w:val="nil"/>
+                    <w:bottom w:val="single" w:sz="4" w:space="0" w:color="auto"/>
+                    <w:right w:val="single" w:sz="4" w:space="0" w:color="auto"/>
+                  </w:tcBorders>
+                  <w:hideMark/>
+                </w:tcPr>
+                <w:p>
+                  <w:pPr>
+                    <w:spacing w:after="0" w:line="240" w:lineRule="auto"/>
+                    <w:jc w:val="right"/>
+                    <w:rPr>
+                      <w:rFonts w:ascii="Calibri" w:eastAsia="Times New Roman" w:hAnsi="Calibri" w:cs="Calibri"/>
+                      <w:color w:val="000000"/>
+                      <w:lang w:val="en-CA" w:eastAsia="en-CA"/>
+                    </w:rPr>
+                  </w:pPr>
+                  <w:r>
+                    <w:rPr>
+                      <w:rFonts w:ascii="Calibri" w:eastAsia="Times New Roman" w:hAnsi="Calibri" w:cs="Calibri"/>
+                      <w:color w:val="000000"/>
+                      <w:lang w:val="en-CA" w:eastAsia="en-CA"/>
+                    </w:rPr>
+                    <w:t xml:space="preserve">Is the content of this section confined entirely to describing the business </w:t>
+                  </w:r>
+                  <w:proofErr w:type="spellStart"/>
+                  <w:r>
+                    <w:rPr>
+                      <w:rFonts w:ascii="Calibri" w:eastAsia="Times New Roman" w:hAnsi="Calibri" w:cs="Calibri"/>
+                      <w:color w:val="000000"/>
+                      <w:lang w:val="en-CA" w:eastAsia="en-CA"/>
+                    </w:rPr>
+                    <w:t>requiremend</w:t>
+                  </w:r>
+                  <w:proofErr w:type="spellEnd"/>
+                  <w:r>
+                    <w:rPr>
+                      <w:rFonts w:ascii="Calibri" w:eastAsia="Times New Roman" w:hAnsi="Calibri" w:cs="Calibri"/>
+                      <w:color w:val="000000"/>
+                      <w:lang w:val="en-CA" w:eastAsia="en-CA"/>
+                    </w:rPr>
+                    <w:t xml:space="preserve"> and nothing else?</w:t>
+                  </w:r>
+                </w:p>
+              </w:tc>
+              <w:tc>
+                <w:tcPr>
+                  <w:tcW w:w="495" w:type="dxa"/>
+                  <w:tcBorders>
+                    <w:top w:val="nil"/>
+                    <w:left w:val="nil"/>
+                    <w:bottom w:val="single" w:sz="4" w:space="0" w:color="auto"/>
+                    <w:right w:val="single" w:sz="4" w:space="0" w:color="auto"/>
+                  </w:tcBorders>
+                  <w:noWrap/>
+                  <w:vAlign w:val="center"/>
+                  <w:hideMark/>
+                </w:tcPr>
+                <w:p>
+                  <w:pPr>
+                    <w:spacing w:after="0" w:line="240" w:lineRule="auto"/>
+                    <w:jc w:val="center"/>
+                    <w:rPr>
+                      <w:rFonts w:ascii="Calibri" w:eastAsia="Times New Roman" w:hAnsi="Calibri" w:cs="Calibri"/>
+                      <w:color w:val="000000"/>
+                      <w:lang w:val="en-CA" w:eastAsia="en-CA"/>
+                    </w:rPr>
+                  </w:pPr>
+                  <w:r>
+                    <w:rPr>
+                      <w:rFonts w:ascii="Calibri" w:eastAsia="Times New Roman" w:hAnsi="Calibri" w:cs="Calibri"/>
+                      <w:color w:val="000000"/>
+                      <w:lang w:val="en-CA" w:eastAsia="en-CA"/>
+                    </w:rPr>
+                    <w:t>3</w:t>
+                  </w:r>
+                </w:p>
+              </w:tc>
+              <w:tc>
+                <w:tcPr>
+                  <w:tcW w:w="285" w:type="dxa"/>
+                  <w:tcBorders>
+                    <w:top w:val="nil"/>
+                    <w:left w:val="nil"/>
+                    <w:bottom w:val="single" w:sz="4" w:space="0" w:color="auto"/>
+                    <w:right w:val="single" w:sz="4" w:space="0" w:color="auto"/>
+                  </w:tcBorders>
+                  <w:noWrap/>
+                  <w:vAlign w:val="center"/>
+                  <w:hideMark/>
+                </w:tcPr>
+                <w:p>
+                  <w:pPr>
+                    <w:spacing w:after="0" w:line="240" w:lineRule="auto"/>
+                    <w:jc w:val="center"/>
+                    <w:rPr>
+                      <w:rFonts w:ascii="Calibri" w:eastAsia="Times New Roman" w:hAnsi="Calibri" w:cs="Calibri"/>
+                      <w:color w:val="000000"/>
+                      <w:lang w:val="en-CA" w:eastAsia="en-CA"/>
+                    </w:rPr>
+                  </w:pPr>
+                  <w:r>
+                    <w:rPr>
+                      <w:rFonts w:ascii="Calibri" w:eastAsia="Times New Roman" w:hAnsi="Calibri" w:cs="Calibri"/>
+                      <w:color w:val="000000"/>
+                      <w:lang w:val="en-CA" w:eastAsia="en-CA"/>
+                    </w:rPr>
+                    <w:t> </w:t>
+                  </w:r>
+                </w:p>
+              </w:tc>
+            </w:tr>
+            <w:tr>
+              <w:trPr>
+                <w:trHeight w:val="323"/>
+              </w:trPr>
+              <w:tc>
+                <w:tcPr>
+                  <w:tcW w:w="4036" w:type="dxa"/>
+                  <w:tcBorders>
+                    <w:top w:val="nil"/>
+                    <w:left w:val="single" w:sz="4" w:space="0" w:color="auto"/>
+                    <w:bottom w:val="single" w:sz="4" w:space="0" w:color="auto"/>
+                    <w:right w:val="single" w:sz="4" w:space="0" w:color="auto"/>
+                  </w:tcBorders>
+                  <w:noWrap/>
+                  <w:vAlign w:val="bottom"/>
+                  <w:hideMark/>
+                </w:tcPr>
+                <w:p>
+                  <w:pPr>
+                    <w:spacing w:after="0" w:line="240" w:lineRule="auto"/>
+                    <w:rPr>
+                      <w:rFonts w:ascii="Calibri" w:eastAsia="Times New Roman" w:hAnsi="Calibri" w:cs="Calibri"/>
+                      <w:color w:val="000000"/>
+                      <w:lang w:val="en-CA" w:eastAsia="en-CA"/>
+                    </w:rPr>
+                  </w:pPr>
+                  <w:r>
+                    <w:rPr>
+                      <w:rFonts w:ascii="Calibri" w:eastAsia="Times New Roman" w:hAnsi="Calibri" w:cs="Calibri"/>
+                      <w:color w:val="000000"/>
+                      <w:lang w:val="en-CA" w:eastAsia="en-CA"/>
+                    </w:rPr>
+                    <w:lastRenderedPageBreak/>
+                    <w:t> </w:t>
+                  </w:r>
+                </w:p>
+              </w:tc>
+              <w:tc>
+                <w:tcPr>
+                  <w:tcW w:w="5245" w:type="dxa"/>
+                  <w:tcBorders>
+                    <w:top w:val="nil"/>
+                    <w:left w:val="nil"/>
+                    <w:bottom w:val="single" w:sz="4" w:space="0" w:color="auto"/>
+                    <w:right w:val="single" w:sz="4" w:space="0" w:color="auto"/>
+                  </w:tcBorders>
+                  <w:noWrap/>
+                  <w:vAlign w:val="bottom"/>
+                  <w:hideMark/>
+                </w:tcPr>
+                <w:p>
+                  <w:pPr>
+                    <w:spacing w:after="0" w:line="240" w:lineRule="auto"/>
+                    <w:rPr>
+                      <w:rFonts w:ascii="Calibri" w:eastAsia="Times New Roman" w:hAnsi="Calibri" w:cs="Calibri"/>
+                      <w:color w:val="000000"/>
+                      <w:lang w:val="en-CA" w:eastAsia="en-CA"/>
+                    </w:rPr>
+                  </w:pPr>
+                  <w:r>
+                    <w:rPr>
+                      <w:rFonts w:ascii="Calibri" w:eastAsia="Times New Roman" w:hAnsi="Calibri" w:cs="Calibri"/>
+                      <w:color w:val="000000"/>
+                      <w:lang w:val="en-CA" w:eastAsia="en-CA"/>
+                    </w:rPr>
+                    <w:t> </w:t>
+                  </w:r>
+                </w:p>
+              </w:tc>
+              <w:tc>
+                <w:tcPr>
+                  <w:tcW w:w="495" w:type="dxa"/>
+                  <w:tcBorders>
+                    <w:top w:val="nil"/>
+                    <w:left w:val="nil"/>
+                    <w:bottom w:val="single" w:sz="4" w:space="0" w:color="auto"/>
+                    <w:right w:val="single" w:sz="4" w:space="0" w:color="auto"/>
+                  </w:tcBorders>
+                  <w:noWrap/>
+                  <w:vAlign w:val="center"/>
+                  <w:hideMark/>
+                </w:tcPr>
+                <w:p>
+                  <w:pPr>
+                    <w:spacing w:after="0" w:line="240" w:lineRule="auto"/>
+                    <w:jc w:val="center"/>
+                    <w:rPr>
+                      <w:rFonts w:ascii="Calibri" w:eastAsia="Times New Roman" w:hAnsi="Calibri" w:cs="Calibri"/>
+                      <w:color w:val="000000"/>
+                      <w:lang w:val="en-CA" w:eastAsia="en-CA"/>
+                    </w:rPr>
+                  </w:pPr>
+                  <w:r>
+                    <w:rPr>
+                      <w:rFonts w:ascii="Calibri" w:eastAsia="Times New Roman" w:hAnsi="Calibri" w:cs="Calibri"/>
+                      <w:color w:val="000000"/>
+                      <w:lang w:val="en-CA" w:eastAsia="en-CA"/>
+                    </w:rPr>
+                    <w:t> </w:t>
+                  </w:r>
+                </w:p>
+              </w:tc>
+              <w:tc>
+                <w:tcPr>
+                  <w:tcW w:w="285" w:type="dxa"/>
+                  <w:tcBorders>
+                    <w:top w:val="nil"/>
+                    <w:left w:val="nil"/>
+                    <w:bottom w:val="single" w:sz="4" w:space="0" w:color="auto"/>
+                    <w:right w:val="single" w:sz="4" w:space="0" w:color="auto"/>
+                  </w:tcBorders>
+                  <w:noWrap/>
+                  <w:vAlign w:val="center"/>
+                  <w:hideMark/>
+                </w:tcPr>
+                <w:p>
+                  <w:pPr>
+                    <w:spacing w:after="0" w:line="240" w:lineRule="auto"/>
+                    <w:jc w:val="center"/>
+                    <w:rPr>
+                      <w:rFonts w:ascii="Calibri" w:eastAsia="Times New Roman" w:hAnsi="Calibri" w:cs="Calibri"/>
+                      <w:color w:val="000000"/>
+                      <w:lang w:val="en-CA" w:eastAsia="en-CA"/>
+                    </w:rPr>
+                  </w:pPr>
+                  <w:r>
+                    <w:rPr>
+                      <w:rFonts w:ascii="Calibri" w:eastAsia="Times New Roman" w:hAnsi="Calibri" w:cs="Calibri"/>
+                      <w:color w:val="000000"/>
+                      <w:lang w:val="en-CA" w:eastAsia="en-CA"/>
+                    </w:rPr>
+                    <w:t> </w:t>
+                  </w:r>
+                </w:p>
+              </w:tc>
+            </w:tr>
+            <w:tr>
+              <w:trPr>
+                <w:trHeight w:val="323"/>
+              </w:trPr>
+              <w:tc>
+                <w:tcPr>
+                  <w:tcW w:w="4036" w:type="dxa"/>
+                  <w:tcBorders>
+                    <w:top w:val="nil"/>
+                    <w:left w:val="single" w:sz="4" w:space="0" w:color="auto"/>
+                    <w:bottom w:val="single" w:sz="4" w:space="0" w:color="auto"/>
+                    <w:right w:val="single" w:sz="4" w:space="0" w:color="auto"/>
+                  </w:tcBorders>
+                  <w:noWrap/>
+                  <w:vAlign w:val="bottom"/>
+                  <w:hideMark/>
+                </w:tcPr>
+                <w:p>
+                  <w:pPr>
+                    <w:spacing w:after="0" w:line="240" w:lineRule="auto"/>
+                    <w:rPr>
+                      <w:rFonts w:ascii="Calibri" w:eastAsia="Times New Roman" w:hAnsi="Calibri" w:cs="Calibri"/>
+                      <w:b/>
+                      <w:bCs/>
+                      <w:color w:val="000000"/>
+                      <w:lang w:val="en-CA" w:eastAsia="en-CA"/>
+                    </w:rPr>
+                  </w:pPr>
+                  <w:r>
+                    <w:rPr>
+                      <w:rFonts w:ascii="Calibri" w:eastAsia="Times New Roman" w:hAnsi="Calibri" w:cs="Calibri"/>
+                      <w:b/>
+                      <w:bCs/>
+                      <w:color w:val="000000"/>
+                      <w:lang w:val="en-CA" w:eastAsia="en-CA"/>
+                    </w:rPr>
+                    <w:t>Business Value</w:t>
+                  </w:r>
+                </w:p>
+              </w:tc>
+              <w:tc>
+                <w:tcPr>
+                  <w:tcW w:w="5245" w:type="dxa"/>
+                  <w:tcBorders>
+                    <w:top w:val="nil"/>
+                    <w:left w:val="nil"/>
+                    <w:bottom w:val="single" w:sz="4" w:space="0" w:color="auto"/>
+                    <w:right w:val="single" w:sz="4" w:space="0" w:color="auto"/>
+                  </w:tcBorders>
+                  <w:noWrap/>
+                  <w:vAlign w:val="bottom"/>
+                  <w:hideMark/>
+                </w:tcPr>
+                <w:p>
+                  <w:pPr>
+                    <w:spacing w:after="0" w:line="240" w:lineRule="auto"/>
+                    <w:rPr>
+                      <w:rFonts w:ascii="Calibri" w:eastAsia="Times New Roman" w:hAnsi="Calibri" w:cs="Calibri"/>
+                      <w:color w:val="000000"/>
+                      <w:lang w:val="en-CA" w:eastAsia="en-CA"/>
+                    </w:rPr>
+                  </w:pPr>
+                  <w:r>
+                    <w:rPr>
+                      <w:rFonts w:ascii="Calibri" w:eastAsia="Times New Roman" w:hAnsi="Calibri" w:cs="Calibri"/>
+                      <w:color w:val="000000"/>
+                      <w:lang w:val="en-CA" w:eastAsia="en-CA"/>
+                    </w:rPr>
+                    <w:t> </w:t>
+                  </w:r>
+                </w:p>
+              </w:tc>
+              <w:tc>
+                <w:tcPr>
+                  <w:tcW w:w="495" w:type="dxa"/>
+                  <w:tcBorders>
+                    <w:top w:val="nil"/>
+                    <w:left w:val="nil"/>
+                    <w:bottom w:val="single" w:sz="4" w:space="0" w:color="auto"/>
+                    <w:right w:val="single" w:sz="4" w:space="0" w:color="auto"/>
+                  </w:tcBorders>
+                  <w:noWrap/>
+                  <w:vAlign w:val="center"/>
+                  <w:hideMark/>
+                </w:tcPr>
+                <w:p>
+                  <w:pPr>
+                    <w:spacing w:after="0" w:line="240" w:lineRule="auto"/>
+                    <w:jc w:val="center"/>
+                    <w:rPr>
+                      <w:rFonts w:ascii="Calibri" w:eastAsia="Times New Roman" w:hAnsi="Calibri" w:cs="Calibri"/>
+                      <w:color w:val="000000"/>
+                      <w:lang w:val="en-CA" w:eastAsia="en-CA"/>
+                    </w:rPr>
+                  </w:pPr>
+                  <w:r>
+                    <w:rPr>
+                      <w:rFonts w:ascii="Calibri" w:eastAsia="Times New Roman" w:hAnsi="Calibri" w:cs="Calibri"/>
+                      <w:color w:val="000000"/>
+                      <w:lang w:val="en-CA" w:eastAsia="en-CA"/>
+                    </w:rPr>
+                    <w:t> </w:t>
+                  </w:r>
+                </w:p>
+              </w:tc>
+              <w:tc>
+                <w:tcPr>
+                  <w:tcW w:w="285" w:type="dxa"/>
+                  <w:tcBorders>
+                    <w:top w:val="nil"/>
+                    <w:left w:val="nil"/>
+                    <w:bottom w:val="single" w:sz="4" w:space="0" w:color="auto"/>
+                    <w:right w:val="single" w:sz="4" w:space="0" w:color="auto"/>
+                  </w:tcBorders>
+                  <w:noWrap/>
+                  <w:vAlign w:val="center"/>
+                  <w:hideMark/>
+                </w:tcPr>
+                <w:p>
+                  <w:pPr>
+                    <w:spacing w:after="0" w:line="240" w:lineRule="auto"/>
+                    <w:jc w:val="center"/>
+                    <w:rPr>
+                      <w:rFonts w:ascii="Calibri" w:eastAsia="Times New Roman" w:hAnsi="Calibri" w:cs="Calibri"/>
+                      <w:color w:val="000000"/>
+                      <w:lang w:val="en-CA" w:eastAsia="en-CA"/>
+                    </w:rPr>
+                  </w:pPr>
+                  <w:r>
+                    <w:rPr>
+                      <w:rFonts w:ascii="Calibri" w:eastAsia="Times New Roman" w:hAnsi="Calibri" w:cs="Calibri"/>
+                      <w:color w:val="000000"/>
+                      <w:lang w:val="en-CA" w:eastAsia="en-CA"/>
+                    </w:rPr>
+                    <w:t> </w:t>
+                  </w:r>
+                </w:p>
+              </w:tc>
+            </w:tr>
+            <w:tr>
+              <w:trPr>
+                <w:trHeight w:val="1056"/>
+              </w:trPr>
+              <w:tc>
+                <w:tcPr>
+                  <w:tcW w:w="4036" w:type="dxa"/>
+                  <w:tcBorders>
+                    <w:top w:val="nil"/>
+                    <w:left w:val="single" w:sz="4" w:space="0" w:color="auto"/>
+                    <w:bottom w:val="single" w:sz="4" w:space="0" w:color="auto"/>
+                    <w:right w:val="single" w:sz="4" w:space="0" w:color="auto"/>
+                  </w:tcBorders>
+                  <w:noWrap/>
+                  <w:vAlign w:val="bottom"/>
+                  <w:hideMark/>
+                </w:tcPr>
+                <w:p>
+                  <w:pPr>
+                    <w:spacing w:after="0" w:line="240" w:lineRule="auto"/>
+                    <w:rPr>
+                      <w:rFonts w:ascii="Calibri" w:eastAsia="Times New Roman" w:hAnsi="Calibri" w:cs="Calibri"/>
+                      <w:color w:val="000000"/>
+                      <w:lang w:val="en-CA" w:eastAsia="en-CA"/>
+                    </w:rPr>
+                  </w:pPr>
+                  <w:r>
+                    <w:rPr>
+                      <w:rFonts w:ascii="Calibri" w:eastAsia="Times New Roman" w:hAnsi="Calibri" w:cs="Calibri"/>
+                      <w:color w:val="000000"/>
+                      <w:lang w:val="en-CA" w:eastAsia="en-CA"/>
+                    </w:rPr>
+                    <w:t> </w:t>
+                  </w:r>
+                </w:p>
+              </w:tc>
+              <w:tc>
+                <w:tcPr>
+                  <w:tcW w:w="5245" w:type="dxa"/>
+                  <w:tcBorders>
+                    <w:top w:val="nil"/>
+                    <w:left w:val="nil"/>
+                    <w:bottom w:val="single" w:sz="4" w:space="0" w:color="auto"/>
+                    <w:right w:val="single" w:sz="4" w:space="0" w:color="auto"/>
+                  </w:tcBorders>
+                  <w:hideMark/>
+                </w:tcPr>
+                <w:p>
+                  <w:pPr>
+                    <w:spacing w:after="0" w:line="240" w:lineRule="auto"/>
+                    <w:jc w:val="right"/>
+                    <w:rPr>
+                      <w:rFonts w:ascii="Calibri" w:eastAsia="Times New Roman" w:hAnsi="Calibri" w:cs="Calibri"/>
+                      <w:color w:val="000000"/>
+                      <w:lang w:val="en-CA" w:eastAsia="en-CA"/>
+                    </w:rPr>
+                  </w:pPr>
+                  <w:r>
+                    <w:rPr>
+                      <w:rFonts w:ascii="Calibri" w:eastAsia="Times New Roman" w:hAnsi="Calibri" w:cs="Calibri"/>
+                      <w:color w:val="000000"/>
+                      <w:lang w:val="en-CA" w:eastAsia="en-CA"/>
+                    </w:rPr>
+                    <w:t>Does the section provide a reasonable amount of tangible (quantified and measured easily) benefits (value) the business can expect from with this system?</w:t>
+                  </w:r>
+                </w:p>
+              </w:tc>
+              <w:tc>
+                <w:tcPr>
+                  <w:tcW w:w="495" w:type="dxa"/>
+                  <w:tcBorders>
+                    <w:top w:val="nil"/>
+                    <w:left w:val="nil"/>
+                    <w:bottom w:val="single" w:sz="4" w:space="0" w:color="auto"/>
+                    <w:right w:val="single" w:sz="4" w:space="0" w:color="auto"/>
+                  </w:tcBorders>
+                  <w:noWrap/>
+                  <w:vAlign w:val="center"/>
+                  <w:hideMark/>
+                </w:tcPr>
+                <w:p>
+                  <w:pPr>
+                    <w:spacing w:after="0" w:line="240" w:lineRule="auto"/>
+                    <w:jc w:val="center"/>
+                    <w:rPr>
+                      <w:rFonts w:ascii="Calibri" w:eastAsia="Times New Roman" w:hAnsi="Calibri" w:cs="Calibri"/>
+                      <w:color w:val="000000"/>
+                      <w:lang w:val="en-CA" w:eastAsia="en-CA"/>
+                    </w:rPr>
+                  </w:pPr>
+                  <w:r>
+                    <w:rPr>
+                      <w:rFonts w:ascii="Calibri" w:eastAsia="Times New Roman" w:hAnsi="Calibri" w:cs="Calibri"/>
+                      <w:color w:val="000000"/>
+                      <w:lang w:val="en-CA" w:eastAsia="en-CA"/>
+                    </w:rPr>
+                    <w:t>3</w:t>
+                  </w:r>
+                </w:p>
+              </w:tc>
+              <w:tc>
+                <w:tcPr>
+                  <w:tcW w:w="285" w:type="dxa"/>
+                  <w:tcBorders>
+                    <w:top w:val="nil"/>
+                    <w:left w:val="nil"/>
+                    <w:bottom w:val="single" w:sz="4" w:space="0" w:color="auto"/>
+                    <w:right w:val="single" w:sz="4" w:space="0" w:color="auto"/>
+                  </w:tcBorders>
+                  <w:noWrap/>
+                  <w:vAlign w:val="center"/>
+                  <w:hideMark/>
+                </w:tcPr>
+                <w:p>
+                  <w:pPr>
+                    <w:spacing w:after="0" w:line="240" w:lineRule="auto"/>
+                    <w:jc w:val="center"/>
+                    <w:rPr>
+                      <w:rFonts w:ascii="Calibri" w:eastAsia="Times New Roman" w:hAnsi="Calibri" w:cs="Calibri"/>
+                      <w:color w:val="000000"/>
+                      <w:lang w:val="en-CA" w:eastAsia="en-CA"/>
+                    </w:rPr>
+                  </w:pPr>
+                  <w:r>
+                    <w:rPr>
+                      <w:rFonts w:ascii="Calibri" w:eastAsia="Times New Roman" w:hAnsi="Calibri" w:cs="Calibri"/>
+                      <w:color w:val="000000"/>
+                      <w:lang w:val="en-CA" w:eastAsia="en-CA"/>
+                    </w:rPr>
+                    <w:t> </w:t>
+                  </w:r>
+                </w:p>
+              </w:tc>
+            </w:tr>
+            <w:tr>
+              <w:trPr>
+                <w:trHeight w:val="647"/>
+              </w:trPr>
+              <w:tc>
+                <w:tcPr>
+                  <w:tcW w:w="4036" w:type="dxa"/>
+                  <w:tcBorders>
+                    <w:top w:val="nil"/>
+                    <w:left w:val="single" w:sz="4" w:space="0" w:color="auto"/>
+                    <w:bottom w:val="single" w:sz="4" w:space="0" w:color="auto"/>
+                    <w:right w:val="single" w:sz="4" w:space="0" w:color="auto"/>
+                  </w:tcBorders>
+                  <w:noWrap/>
+                  <w:vAlign w:val="bottom"/>
+                  <w:hideMark/>
+                </w:tcPr>
+                <w:p>
+                  <w:pPr>
+                    <w:spacing w:after="0" w:line="240" w:lineRule="auto"/>
+                    <w:rPr>
+                      <w:rFonts w:ascii="Calibri" w:eastAsia="Times New Roman" w:hAnsi="Calibri" w:cs="Calibri"/>
+                      <w:color w:val="000000"/>
+                      <w:lang w:val="en-CA" w:eastAsia="en-CA"/>
+                    </w:rPr>
+                  </w:pPr>
+                  <w:r>
+                    <w:rPr>
+                      <w:rFonts w:ascii="Calibri" w:eastAsia="Times New Roman" w:hAnsi="Calibri" w:cs="Calibri"/>
+                      <w:color w:val="000000"/>
+                      <w:lang w:val="en-CA" w:eastAsia="en-CA"/>
+                    </w:rPr>
+                    <w:t> </w:t>
+                  </w:r>
+                </w:p>
+              </w:tc>
+              <w:tc>
+                <w:tcPr>
+                  <w:tcW w:w="5245" w:type="dxa"/>
+                  <w:tcBorders>
+                    <w:top w:val="nil"/>
+                    <w:left w:val="nil"/>
+                    <w:bottom w:val="single" w:sz="4" w:space="0" w:color="auto"/>
+                    <w:right w:val="single" w:sz="4" w:space="0" w:color="auto"/>
+                  </w:tcBorders>
+                  <w:hideMark/>
+                </w:tcPr>
+                <w:p>
+                  <w:pPr>
+                    <w:spacing w:after="0" w:line="240" w:lineRule="auto"/>
+                    <w:jc w:val="right"/>
+                    <w:rPr>
+                      <w:rFonts w:ascii="Calibri" w:eastAsia="Times New Roman" w:hAnsi="Calibri" w:cs="Calibri"/>
+                      <w:color w:val="000000"/>
+                      <w:lang w:val="en-CA" w:eastAsia="en-CA"/>
+                    </w:rPr>
+                  </w:pPr>
+                  <w:r>
+                    <w:rPr>
+                      <w:rFonts w:ascii="Calibri" w:eastAsia="Times New Roman" w:hAnsi="Calibri" w:cs="Calibri"/>
+                      <w:color w:val="000000"/>
+                      <w:lang w:val="en-CA" w:eastAsia="en-CA"/>
+                    </w:rPr>
+                    <w:t>Does the section provide a reasonable amount of intangible (intuitively believed, hard-to-measure) benefits (value) the business can expect from with this system?</w:t>
+                  </w:r>
+                </w:p>
+              </w:tc>
+              <w:tc>
+                <w:tcPr>
+                  <w:tcW w:w="495" w:type="dxa"/>
+                  <w:tcBorders>
+                    <w:top w:val="nil"/>
+                    <w:left w:val="nil"/>
+                    <w:bottom w:val="single" w:sz="4" w:space="0" w:color="auto"/>
+                    <w:right w:val="single" w:sz="4" w:space="0" w:color="auto"/>
+                  </w:tcBorders>
+                  <w:noWrap/>
+                  <w:vAlign w:val="center"/>
+                  <w:hideMark/>
+                </w:tcPr>
+                <w:p>
+                  <w:pPr>
+                    <w:spacing w:after="0" w:line="240" w:lineRule="auto"/>
+                    <w:jc w:val="center"/>
+                    <w:rPr>
+                      <w:rFonts w:ascii="Calibri" w:eastAsia="Times New Roman" w:hAnsi="Calibri" w:cs="Calibri"/>
+                      <w:color w:val="000000"/>
+                      <w:lang w:val="en-CA" w:eastAsia="en-CA"/>
+                    </w:rPr>
+                  </w:pPr>
+                  <w:r>
+                    <w:rPr>
+                      <w:rFonts w:ascii="Calibri" w:eastAsia="Times New Roman" w:hAnsi="Calibri" w:cs="Calibri"/>
+                      <w:color w:val="000000"/>
+                      <w:lang w:val="en-CA" w:eastAsia="en-CA"/>
+                    </w:rPr>
+                    <w:t>3</w:t>
+                  </w:r>
+                </w:p>
+              </w:tc>
+              <w:tc>
+                <w:tcPr>
+                  <w:tcW w:w="285" w:type="dxa"/>
+                  <w:tcBorders>
+                    <w:top w:val="nil"/>
+                    <w:left w:val="nil"/>
+                    <w:bottom w:val="single" w:sz="4" w:space="0" w:color="auto"/>
+                    <w:right w:val="single" w:sz="4" w:space="0" w:color="auto"/>
+                  </w:tcBorders>
+                  <w:noWrap/>
+                  <w:vAlign w:val="center"/>
+                  <w:hideMark/>
+                </w:tcPr>
+                <w:p>
+                  <w:pPr>
+                    <w:spacing w:after="0" w:line="240" w:lineRule="auto"/>
+                    <w:jc w:val="center"/>
+                    <w:rPr>
+                      <w:rFonts w:ascii="Calibri" w:eastAsia="Times New Roman" w:hAnsi="Calibri" w:cs="Calibri"/>
+                      <w:color w:val="000000"/>
+                      <w:lang w:val="en-CA" w:eastAsia="en-CA"/>
+                    </w:rPr>
+                  </w:pPr>
+                  <w:r>
+                    <w:rPr>
+                      <w:rFonts w:ascii="Calibri" w:eastAsia="Times New Roman" w:hAnsi="Calibri" w:cs="Calibri"/>
+                      <w:color w:val="000000"/>
+                      <w:lang w:val="en-CA" w:eastAsia="en-CA"/>
+                    </w:rPr>
+                    <w:t> </w:t>
+                  </w:r>
+                </w:p>
+              </w:tc>
+            </w:tr>
+            <w:tr>
+              <w:trPr>
+                <w:trHeight w:val="323"/>
+              </w:trPr>
+              <w:tc>
+                <w:tcPr>
+                  <w:tcW w:w="4036" w:type="dxa"/>
+                  <w:tcBorders>
+                    <w:top w:val="nil"/>
+                    <w:left w:val="single" w:sz="4" w:space="0" w:color="auto"/>
+                    <w:bottom w:val="single" w:sz="4" w:space="0" w:color="auto"/>
+                    <w:right w:val="single" w:sz="4" w:space="0" w:color="auto"/>
+                  </w:tcBorders>
+                  <w:noWrap/>
+                  <w:vAlign w:val="bottom"/>
+                  <w:hideMark/>
+                </w:tcPr>
+                <w:p>
+                  <w:pPr>
+                    <w:spacing w:after="0" w:line="240" w:lineRule="auto"/>
+                    <w:rPr>
+                      <w:rFonts w:ascii="Calibri" w:eastAsia="Times New Roman" w:hAnsi="Calibri" w:cs="Calibri"/>
+                      <w:color w:val="000000"/>
+                      <w:lang w:val="en-CA" w:eastAsia="en-CA"/>
+                    </w:rPr>
+                  </w:pPr>
+                  <w:r>
+                    <w:rPr>
+                      <w:rFonts w:ascii="Calibri" w:eastAsia="Times New Roman" w:hAnsi="Calibri" w:cs="Calibri"/>
+                      <w:color w:val="000000"/>
+                      <w:lang w:val="en-CA" w:eastAsia="en-CA"/>
+                    </w:rPr>
+                    <w:t> </w:t>
+                  </w:r>
+                </w:p>
+              </w:tc>
+              <w:tc>
+                <w:tcPr>
+                  <w:tcW w:w="5245" w:type="dxa"/>
+                  <w:tcBorders>
+                    <w:top w:val="nil"/>
+                    <w:left w:val="nil"/>
+                    <w:bottom w:val="single" w:sz="4" w:space="0" w:color="auto"/>
+                    <w:right w:val="single" w:sz="4" w:space="0" w:color="auto"/>
+                  </w:tcBorders>
+                  <w:vAlign w:val="bottom"/>
+                  <w:hideMark/>
+                </w:tcPr>
+                <w:p>
+                  <w:pPr>
+                    <w:spacing w:after="0" w:line="240" w:lineRule="auto"/>
+                    <w:rPr>
+                      <w:rFonts w:ascii="Calibri" w:eastAsia="Times New Roman" w:hAnsi="Calibri" w:cs="Calibri"/>
+                      <w:color w:val="000000"/>
+                      <w:lang w:val="en-CA" w:eastAsia="en-CA"/>
+                    </w:rPr>
+                  </w:pPr>
+                  <w:r>
+                    <w:rPr>
+                      <w:rFonts w:ascii="Calibri" w:eastAsia="Times New Roman" w:hAnsi="Calibri" w:cs="Calibri"/>
+                      <w:color w:val="000000"/>
+                      <w:lang w:val="en-CA" w:eastAsia="en-CA"/>
+                    </w:rPr>
+                    <w:t> </w:t>
+                  </w:r>
+                </w:p>
+              </w:tc>
+              <w:tc>
+                <w:tcPr>
+                  <w:tcW w:w="495" w:type="dxa"/>
+                  <w:tcBorders>
+                    <w:top w:val="nil"/>
+                    <w:left w:val="nil"/>
+                    <w:bottom w:val="single" w:sz="4" w:space="0" w:color="auto"/>
+                    <w:right w:val="single" w:sz="4" w:space="0" w:color="auto"/>
+                  </w:tcBorders>
+                  <w:noWrap/>
+                  <w:vAlign w:val="center"/>
+                  <w:hideMark/>
+                </w:tcPr>
+                <w:p>
+                  <w:pPr>
+                    <w:spacing w:after="0" w:line="240" w:lineRule="auto"/>
+                    <w:jc w:val="center"/>
+                    <w:rPr>
+                      <w:rFonts w:ascii="Calibri" w:eastAsia="Times New Roman" w:hAnsi="Calibri" w:cs="Calibri"/>
+                      <w:color w:val="000000"/>
+                      <w:lang w:val="en-CA" w:eastAsia="en-CA"/>
+                    </w:rPr>
+                  </w:pPr>
+                  <w:r>
+                    <w:rPr>
+                      <w:rFonts w:ascii="Calibri" w:eastAsia="Times New Roman" w:hAnsi="Calibri" w:cs="Calibri"/>
+                      <w:color w:val="000000"/>
+                      <w:lang w:val="en-CA" w:eastAsia="en-CA"/>
+                    </w:rPr>
+                    <w:t> </w:t>
+                  </w:r>
+                </w:p>
+              </w:tc>
+              <w:tc>
+                <w:tcPr>
+                  <w:tcW w:w="285" w:type="dxa"/>
+                  <w:tcBorders>
+                    <w:top w:val="nil"/>
+                    <w:left w:val="nil"/>
+                    <w:bottom w:val="single" w:sz="4" w:space="0" w:color="auto"/>
+                    <w:right w:val="single" w:sz="4" w:space="0" w:color="auto"/>
+                  </w:tcBorders>
+                  <w:noWrap/>
+                  <w:vAlign w:val="center"/>
+                  <w:hideMark/>
+                </w:tcPr>
+                <w:p>
+                  <w:pPr>
+                    <w:spacing w:after="0" w:line="240" w:lineRule="auto"/>
+                    <w:jc w:val="center"/>
+                    <w:rPr>
+                      <w:rFonts w:ascii="Calibri" w:eastAsia="Times New Roman" w:hAnsi="Calibri" w:cs="Calibri"/>
+                      <w:color w:val="000000"/>
+                      <w:lang w:val="en-CA" w:eastAsia="en-CA"/>
+                    </w:rPr>
+                  </w:pPr>
+                  <w:r>
+                    <w:rPr>
+                      <w:rFonts w:ascii="Calibri" w:eastAsia="Times New Roman" w:hAnsi="Calibri" w:cs="Calibri"/>
+                      <w:color w:val="000000"/>
+                      <w:lang w:val="en-CA" w:eastAsia="en-CA"/>
+                    </w:rPr>
+                    <w:t> </w:t>
+                  </w:r>
+                </w:p>
+              </w:tc>
+            </w:tr>
+            <w:tr>
+              <w:trPr>
+                <w:trHeight w:val="323"/>
+              </w:trPr>
+              <w:tc>
+                <w:tcPr>
+                  <w:tcW w:w="4036" w:type="dxa"/>
+                  <w:tcBorders>
+                    <w:top w:val="nil"/>
+                    <w:left w:val="single" w:sz="4" w:space="0" w:color="auto"/>
+                    <w:bottom w:val="single" w:sz="4" w:space="0" w:color="auto"/>
+                    <w:right w:val="single" w:sz="4" w:space="0" w:color="auto"/>
+                  </w:tcBorders>
+                  <w:noWrap/>
+                  <w:vAlign w:val="bottom"/>
+                  <w:hideMark/>
+                </w:tcPr>
+                <w:p>
+                  <w:pPr>
+                    <w:spacing w:after="0" w:line="240" w:lineRule="auto"/>
+                    <w:rPr>
+                      <w:rFonts w:ascii="Calibri" w:eastAsia="Times New Roman" w:hAnsi="Calibri" w:cs="Calibri"/>
+                      <w:b/>
+                      <w:bCs/>
+                      <w:color w:val="000000"/>
+                      <w:lang w:val="en-CA" w:eastAsia="en-CA"/>
+                    </w:rPr>
+                  </w:pPr>
+                  <w:r>
+                    <w:rPr>
+                      <w:rFonts w:ascii="Calibri" w:eastAsia="Times New Roman" w:hAnsi="Calibri" w:cs="Calibri"/>
+                      <w:b/>
+                      <w:bCs/>
+                      <w:color w:val="000000"/>
+                      <w:lang w:val="en-CA" w:eastAsia="en-CA"/>
+                    </w:rPr>
+                    <w:t>Special Considerations or Constraints</w:t>
+                  </w:r>
+                </w:p>
+              </w:tc>
+              <w:tc>
+                <w:tcPr>
+                  <w:tcW w:w="5245" w:type="dxa"/>
+                  <w:tcBorders>
+                    <w:top w:val="nil"/>
+                    <w:left w:val="nil"/>
+                    <w:bottom w:val="single" w:sz="4" w:space="0" w:color="auto"/>
+                    <w:right w:val="single" w:sz="4" w:space="0" w:color="auto"/>
+                  </w:tcBorders>
+                  <w:vAlign w:val="bottom"/>
+                  <w:hideMark/>
+                </w:tcPr>
+                <w:p>
+                  <w:pPr>
+                    <w:spacing w:after="0" w:line="240" w:lineRule="auto"/>
+                    <w:rPr>
+                      <w:rFonts w:ascii="Calibri" w:eastAsia="Times New Roman" w:hAnsi="Calibri" w:cs="Calibri"/>
+                      <w:color w:val="000000"/>
+                      <w:lang w:val="en-CA" w:eastAsia="en-CA"/>
+                    </w:rPr>
+                  </w:pPr>
+                  <w:r>
+                    <w:rPr>
+                      <w:rFonts w:ascii="Calibri" w:eastAsia="Times New Roman" w:hAnsi="Calibri" w:cs="Calibri"/>
+                      <w:color w:val="000000"/>
+                      <w:lang w:val="en-CA" w:eastAsia="en-CA"/>
+                    </w:rPr>
+                    <w:t> </w:t>
+                  </w:r>
+                </w:p>
+              </w:tc>
+              <w:tc>
+                <w:tcPr>
+                  <w:tcW w:w="495" w:type="dxa"/>
+                  <w:tcBorders>
+                    <w:top w:val="nil"/>
+                    <w:left w:val="nil"/>
+                    <w:bottom w:val="single" w:sz="4" w:space="0" w:color="auto"/>
+                    <w:right w:val="single" w:sz="4" w:space="0" w:color="auto"/>
+                  </w:tcBorders>
+                  <w:noWrap/>
+                  <w:vAlign w:val="center"/>
+                  <w:hideMark/>
+                </w:tcPr>
+                <w:p>
+                  <w:pPr>
+                    <w:spacing w:after="0" w:line="240" w:lineRule="auto"/>
+                    <w:jc w:val="center"/>
+                    <w:rPr>
+                      <w:rFonts w:ascii="Calibri" w:eastAsia="Times New Roman" w:hAnsi="Calibri" w:cs="Calibri"/>
+                      <w:color w:val="000000"/>
+                      <w:lang w:val="en-CA" w:eastAsia="en-CA"/>
+                    </w:rPr>
+                  </w:pPr>
+                  <w:r>
+                    <w:rPr>
+                      <w:rFonts w:ascii="Calibri" w:eastAsia="Times New Roman" w:hAnsi="Calibri" w:cs="Calibri"/>
+                      <w:color w:val="000000"/>
+                      <w:lang w:val="en-CA" w:eastAsia="en-CA"/>
+                    </w:rPr>
+                    <w:t> </w:t>
+                  </w:r>
+                </w:p>
+              </w:tc>
+              <w:tc>
+                <w:tcPr>
+                  <w:tcW w:w="285" w:type="dxa"/>
+                  <w:tcBorders>
+                    <w:top w:val="nil"/>
+                    <w:left w:val="nil"/>
+                    <w:bottom w:val="single" w:sz="4" w:space="0" w:color="auto"/>
+                    <w:right w:val="single" w:sz="4" w:space="0" w:color="auto"/>
+                  </w:tcBorders>
+                  <w:noWrap/>
+                  <w:vAlign w:val="center"/>
+                  <w:hideMark/>
+                </w:tcPr>
+                <w:p>
+                  <w:pPr>
+                    <w:spacing w:after="0" w:line="240" w:lineRule="auto"/>
+                    <w:jc w:val="center"/>
+                    <w:rPr>
+                      <w:rFonts w:ascii="Calibri" w:eastAsia="Times New Roman" w:hAnsi="Calibri" w:cs="Calibri"/>
+                      <w:color w:val="000000"/>
+                      <w:lang w:val="en-CA" w:eastAsia="en-CA"/>
+                    </w:rPr>
+                  </w:pPr>
+                  <w:r>
+                    <w:rPr>
+                      <w:rFonts w:ascii="Calibri" w:eastAsia="Times New Roman" w:hAnsi="Calibri" w:cs="Calibri"/>
+                      <w:color w:val="000000"/>
+                      <w:lang w:val="en-CA" w:eastAsia="en-CA"/>
+                    </w:rPr>
+                    <w:t> </w:t>
+                  </w:r>
+                </w:p>
+              </w:tc>
+            </w:tr>
+            <w:tr>
+              <w:trPr>
+                <w:trHeight w:val="647"/>
+              </w:trPr>
+              <w:tc>
+                <w:tcPr>
+                  <w:tcW w:w="4036" w:type="dxa"/>
+                  <w:tcBorders>
+                    <w:top w:val="nil"/>
+                    <w:left w:val="single" w:sz="4" w:space="0" w:color="auto"/>
+                    <w:bottom w:val="nil"/>
+                    <w:right w:val="single" w:sz="4" w:space="0" w:color="auto"/>
+                  </w:tcBorders>
+                  <w:noWrap/>
+                  <w:vAlign w:val="bottom"/>
+                  <w:hideMark/>
+                </w:tcPr>
+                <w:p>
+                  <w:pPr>
+                    <w:spacing w:after="0" w:line="240" w:lineRule="auto"/>
+                    <w:rPr>
+                      <w:rFonts w:ascii="Calibri" w:eastAsia="Times New Roman" w:hAnsi="Calibri" w:cs="Calibri"/>
+                      <w:color w:val="000000"/>
+                      <w:lang w:val="en-CA" w:eastAsia="en-CA"/>
+                    </w:rPr>
+                  </w:pPr>
+                  <w:r>
+                    <w:rPr>
+                      <w:rFonts w:ascii="Calibri" w:eastAsia="Times New Roman" w:hAnsi="Calibri" w:cs="Calibri"/>
+                      <w:color w:val="000000"/>
+                      <w:lang w:val="en-CA" w:eastAsia="en-CA"/>
+                    </w:rPr>
+                    <w:t> </w:t>
+                  </w:r>
+                </w:p>
+              </w:tc>
+              <w:tc>
+                <w:tcPr>
+                  <w:tcW w:w="5245" w:type="dxa"/>
+                  <w:tcBorders>
+                    <w:top w:val="nil"/>
+                    <w:left w:val="nil"/>
+                    <w:bottom w:val="nil"/>
+                    <w:right w:val="single" w:sz="4" w:space="0" w:color="auto"/>
+                  </w:tcBorders>
+                  <w:vAlign w:val="bottom"/>
+                  <w:hideMark/>
+                </w:tcPr>
+                <w:p>
+                  <w:pPr>
+                    <w:spacing w:after="0" w:line="240" w:lineRule="auto"/>
+                    <w:jc w:val="right"/>
+                    <w:rPr>
+                      <w:rFonts w:ascii="Calibri" w:eastAsia="Times New Roman" w:hAnsi="Calibri" w:cs="Calibri"/>
+                      <w:color w:val="000000"/>
+                      <w:lang w:val="en-CA" w:eastAsia="en-CA"/>
+                    </w:rPr>
+                  </w:pPr>
+                  <w:r>
+                    <w:rPr>
+                      <w:rFonts w:ascii="Calibri" w:eastAsia="Times New Roman" w:hAnsi="Calibri" w:cs="Calibri"/>
+                      <w:color w:val="000000"/>
+                      <w:lang w:val="en-CA" w:eastAsia="en-CA"/>
+                    </w:rPr>
+                    <w:t xml:space="preserve">Does the section provide meaningful information regarding special considerations that do not fit within the above sections? </w:t>
+                  </w:r>
+                </w:p>
+              </w:tc>
+              <w:tc>
+                <w:tcPr>
+                  <w:tcW w:w="495" w:type="dxa"/>
+                  <w:tcBorders>
+                    <w:top w:val="nil"/>
+                    <w:left w:val="nil"/>
+                    <w:bottom w:val="nil"/>
+                    <w:right w:val="single" w:sz="4" w:space="0" w:color="auto"/>
+                  </w:tcBorders>
+                  <w:noWrap/>
+                  <w:vAlign w:val="center"/>
+                  <w:hideMark/>
+                </w:tcPr>
+                <w:p>
+                  <w:pPr>
+                    <w:spacing w:after="0" w:line="240" w:lineRule="auto"/>
+                    <w:jc w:val="center"/>
+                    <w:rPr>
+                      <w:rFonts w:ascii="Calibri" w:eastAsia="Times New Roman" w:hAnsi="Calibri" w:cs="Calibri"/>
+                      <w:color w:val="000000"/>
+                      <w:lang w:val="en-CA" w:eastAsia="en-CA"/>
+                    </w:rPr>
+                  </w:pPr>
+                  <w:r>
+                    <w:rPr>
+                      <w:rFonts w:ascii="Calibri" w:eastAsia="Times New Roman" w:hAnsi="Calibri" w:cs="Calibri"/>
+                      <w:color w:val="000000"/>
+                      <w:lang w:val="en-CA" w:eastAsia="en-CA"/>
+                    </w:rPr>
+                    <w:t>3</w:t>
+                  </w:r>
+                </w:p>
+              </w:tc>
+              <w:tc>
+                <w:tcPr>
+                  <w:tcW w:w="285" w:type="dxa"/>
+                  <w:tcBorders>
+                    <w:top w:val="nil"/>
+                    <w:left w:val="nil"/>
+                    <w:bottom w:val="nil"/>
+                    <w:right w:val="single" w:sz="4" w:space="0" w:color="auto"/>
+                  </w:tcBorders>
+                  <w:noWrap/>
+                  <w:vAlign w:val="center"/>
+                  <w:hideMark/>
+                </w:tcPr>
+                <w:p>
+                  <w:pPr>
+                    <w:spacing w:after="0" w:line="240" w:lineRule="auto"/>
+                    <w:jc w:val="center"/>
+                    <w:rPr>
+                      <w:rFonts w:ascii="Calibri" w:eastAsia="Times New Roman" w:hAnsi="Calibri" w:cs="Calibri"/>
+                      <w:color w:val="000000"/>
+                      <w:lang w:val="en-CA" w:eastAsia="en-CA"/>
+                    </w:rPr>
+                  </w:pPr>
+                  <w:r>
+                    <w:rPr>
+                      <w:rFonts w:ascii="Calibri" w:eastAsia="Times New Roman" w:hAnsi="Calibri" w:cs="Calibri"/>
+                      <w:color w:val="000000"/>
+                      <w:lang w:val="en-CA" w:eastAsia="en-CA"/>
+                    </w:rPr>
+                    <w:t> </w:t>
+                  </w:r>
+                </w:p>
+              </w:tc>
+            </w:tr>
+            <w:tr>
+              <w:trPr>
+                <w:trHeight w:val="323"/>
+              </w:trPr>
+              <w:tc>
+                <w:tcPr>
+                  <w:tcW w:w="4036" w:type="dxa"/>
+                  <w:tcBorders>
+                    <w:top w:val="single" w:sz="4" w:space="0" w:color="auto"/>
+                    <w:left w:val="single" w:sz="4" w:space="0" w:color="auto"/>
+                    <w:bottom w:val="nil"/>
+                    <w:right w:val="nil"/>
+                  </w:tcBorders>
+                  <w:noWrap/>
+                  <w:vAlign w:val="bottom"/>
+                  <w:hideMark/>
+                </w:tcPr>
+                <w:p>
+                  <w:pPr>
+                    <w:spacing w:after="0" w:line="240" w:lineRule="auto"/>
+                    <w:rPr>
+                      <w:rFonts w:ascii="Calibri" w:eastAsia="Times New Roman" w:hAnsi="Calibri" w:cs="Calibri"/>
+                      <w:color w:val="000000"/>
+                      <w:lang w:val="en-CA" w:eastAsia="en-CA"/>
+                    </w:rPr>
+                  </w:pPr>
+                  <w:r>
+                    <w:rPr>
+                      <w:rFonts w:ascii="Calibri" w:eastAsia="Times New Roman" w:hAnsi="Calibri" w:cs="Calibri"/>
+                      <w:color w:val="000000"/>
+                      <w:lang w:val="en-CA" w:eastAsia="en-CA"/>
+                    </w:rPr>
+                    <w:t> </w:t>
+                  </w:r>
+                </w:p>
+              </w:tc>
+              <w:tc>
+                <w:tcPr>
+                  <w:tcW w:w="5245" w:type="dxa"/>
+                  <w:tcBorders>
+                    <w:top w:val="single" w:sz="4" w:space="0" w:color="auto"/>
+                    <w:left w:val="nil"/>
+                    <w:bottom w:val="nil"/>
+                    <w:right w:val="single" w:sz="4" w:space="0" w:color="auto"/>
+                  </w:tcBorders>
+                  <w:vAlign w:val="bottom"/>
+                  <w:hideMark/>
+                </w:tcPr>
+                <w:p>
+                  <w:pPr>
+                    <w:spacing w:after="0" w:line="240" w:lineRule="auto"/>
+                    <w:jc w:val="right"/>
+                    <w:rPr>
+                      <w:rFonts w:ascii="Calibri" w:eastAsia="Times New Roman" w:hAnsi="Calibri" w:cs="Calibri"/>
+                      <w:color w:val="000000"/>
+                      <w:lang w:val="en-CA" w:eastAsia="en-CA"/>
+                    </w:rPr>
+                  </w:pPr>
+                  <w:r>
+                    <w:rPr>
+                      <w:rFonts w:ascii="Calibri" w:eastAsia="Times New Roman" w:hAnsi="Calibri" w:cs="Calibri"/>
+                      <w:color w:val="000000"/>
+                      <w:lang w:val="en-CA" w:eastAsia="en-CA"/>
+                    </w:rPr>
+                    <w:t> </w:t>
+                  </w:r>
+                </w:p>
+              </w:tc>
+              <w:tc>
+                <w:tcPr>
+                  <w:tcW w:w="495" w:type="dxa"/>
+                  <w:tcBorders>
+                    <w:top w:val="single" w:sz="4" w:space="0" w:color="auto"/>
+                    <w:left w:val="nil"/>
+                    <w:bottom w:val="nil"/>
+                    <w:right w:val="single" w:sz="4" w:space="0" w:color="auto"/>
+                  </w:tcBorders>
+                  <w:noWrap/>
+                  <w:vAlign w:val="center"/>
+                  <w:hideMark/>
+                </w:tcPr>
+                <w:p>
+                  <w:pPr>
+                    <w:spacing w:after="0" w:line="240" w:lineRule="auto"/>
+                    <w:jc w:val="center"/>
+                    <w:rPr>
+                      <w:rFonts w:ascii="Calibri" w:eastAsia="Times New Roman" w:hAnsi="Calibri" w:cs="Calibri"/>
+                      <w:color w:val="000000"/>
+                      <w:lang w:val="en-CA" w:eastAsia="en-CA"/>
+                    </w:rPr>
+                  </w:pPr>
+                  <w:r>
+                    <w:rPr>
+                      <w:rFonts w:ascii="Calibri" w:eastAsia="Times New Roman" w:hAnsi="Calibri" w:cs="Calibri"/>
+                      <w:color w:val="000000"/>
+                      <w:lang w:val="en-CA" w:eastAsia="en-CA"/>
+                    </w:rPr>
+                    <w:t> </w:t>
+                  </w:r>
+                </w:p>
+              </w:tc>
+              <w:tc>
+                <w:tcPr>
+                  <w:tcW w:w="285" w:type="dxa"/>
+                  <w:tcBorders>
+                    <w:top w:val="single" w:sz="4" w:space="0" w:color="auto"/>
+                    <w:left w:val="nil"/>
+                    <w:bottom w:val="nil"/>
+                    <w:right w:val="single" w:sz="4" w:space="0" w:color="auto"/>
+                  </w:tcBorders>
+                  <w:noWrap/>
+                  <w:vAlign w:val="center"/>
+                  <w:hideMark/>
+                </w:tcPr>
+                <w:p>
+                  <w:pPr>
+                    <w:spacing w:after="0" w:line="240" w:lineRule="auto"/>
+                    <w:jc w:val="center"/>
+                    <w:rPr>
+                      <w:rFonts w:ascii="Calibri" w:eastAsia="Times New Roman" w:hAnsi="Calibri" w:cs="Calibri"/>
+                      <w:color w:val="000000"/>
+                      <w:lang w:val="en-CA" w:eastAsia="en-CA"/>
+                    </w:rPr>
+                  </w:pPr>
+                  <w:r>
+                    <w:rPr>
+                      <w:rFonts w:ascii="Calibri" w:eastAsia="Times New Roman" w:hAnsi="Calibri" w:cs="Calibri"/>
+                      <w:color w:val="000000"/>
+                      <w:lang w:val="en-CA" w:eastAsia="en-CA"/>
+                    </w:rPr>
+                    <w:t> </w:t>
+                  </w:r>
+                </w:p>
+              </w:tc>
+            </w:tr>
+            <w:tr>
+              <w:trPr>
+                <w:trHeight w:val="323"/>
+              </w:trPr>
+              <w:tc>
+                <w:tcPr>
+                  <w:tcW w:w="9281" w:type="dxa"/>
+                  <w:gridSpan w:val="2"/>
+                  <w:tcBorders>
+                    <w:top w:val="single" w:sz="4" w:space="0" w:color="auto"/>
+                    <w:left w:val="single" w:sz="4" w:space="0" w:color="auto"/>
+                    <w:bottom w:val="single" w:sz="4" w:space="0" w:color="auto"/>
+                    <w:right w:val="single" w:sz="4" w:space="0" w:color="000000"/>
+                  </w:tcBorders>
+                  <w:noWrap/>
+                  <w:vAlign w:val="bottom"/>
+                  <w:hideMark/>
+                </w:tcPr>
+                <w:p>
+                  <w:pPr>
+                    <w:spacing w:after="0" w:line="240" w:lineRule="auto"/>
+                    <w:jc w:val="center"/>
+                    <w:rPr>
+                      <w:rFonts w:ascii="Calibri" w:eastAsia="Times New Roman" w:hAnsi="Calibri" w:cs="Calibri"/>
+                      <w:b/>
+                      <w:bCs/>
+                      <w:color w:val="000000"/>
+                      <w:lang w:val="en-CA" w:eastAsia="en-CA"/>
+                    </w:rPr>
+                  </w:pPr>
+                  <w:r>
+                    <w:rPr>
+                      <w:rFonts w:ascii="Calibri" w:eastAsia="Times New Roman" w:hAnsi="Calibri" w:cs="Calibri"/>
+                      <w:b/>
+                      <w:bCs/>
+                      <w:color w:val="000000"/>
+                      <w:lang w:val="en-CA" w:eastAsia="en-CA"/>
+                    </w:rPr>
+                    <w:t>Feasibility Analysis</w:t>
+                  </w:r>
+                </w:p>
+              </w:tc>
+              <w:tc>
+                <w:tcPr>
+                  <w:tcW w:w="495" w:type="dxa"/>
+                  <w:tcBorders>
+                    <w:top w:val="single" w:sz="4" w:space="0" w:color="auto"/>
+                    <w:left w:val="nil"/>
+                    <w:bottom w:val="single" w:sz="4" w:space="0" w:color="auto"/>
+                    <w:right w:val="single" w:sz="4" w:space="0" w:color="auto"/>
+                  </w:tcBorders>
+                  <w:noWrap/>
+                  <w:vAlign w:val="bottom"/>
+                  <w:hideMark/>
+                </w:tcPr>
+                <w:p>
+                  <w:pPr>
+                    <w:spacing w:after="0" w:line="240" w:lineRule="auto"/>
+                    <w:jc w:val="center"/>
+                    <w:rPr>
+                      <w:rFonts w:ascii="Calibri" w:eastAsia="Times New Roman" w:hAnsi="Calibri" w:cs="Calibri"/>
+                      <w:color w:val="000000"/>
+                      <w:lang w:val="en-CA" w:eastAsia="en-CA"/>
+                    </w:rPr>
+                  </w:pPr>
+                  <w:r>
+                    <w:rPr>
+                      <w:rFonts w:ascii="Calibri" w:eastAsia="Times New Roman" w:hAnsi="Calibri" w:cs="Calibri"/>
+                      <w:color w:val="000000"/>
+                      <w:lang w:val="en-CA" w:eastAsia="en-CA"/>
+                    </w:rPr>
+                    <w:t> </w:t>
+                  </w:r>
+                </w:p>
+              </w:tc>
+              <w:tc>
+                <w:tcPr>
+                  <w:tcW w:w="285" w:type="dxa"/>
+                  <w:tcBorders>
+                    <w:top w:val="single" w:sz="4" w:space="0" w:color="auto"/>
+                    <w:left w:val="nil"/>
+                    <w:bottom w:val="single" w:sz="4" w:space="0" w:color="auto"/>
+                    <w:right w:val="single" w:sz="4" w:space="0" w:color="auto"/>
+                  </w:tcBorders>
+                  <w:noWrap/>
+                  <w:vAlign w:val="bottom"/>
+                  <w:hideMark/>
+                </w:tcPr>
+                <w:p>
+                  <w:pPr>
+                    <w:spacing w:after="0" w:line="240" w:lineRule="auto"/>
+                    <w:jc w:val="center"/>
+                    <w:rPr>
+                      <w:rFonts w:ascii="Calibri" w:eastAsia="Times New Roman" w:hAnsi="Calibri" w:cs="Calibri"/>
+                      <w:color w:val="000000"/>
+                      <w:lang w:val="en-CA" w:eastAsia="en-CA"/>
+                    </w:rPr>
+                  </w:pPr>
+                  <w:r>
+                    <w:rPr>
+                      <w:rFonts w:ascii="Calibri" w:eastAsia="Times New Roman" w:hAnsi="Calibri" w:cs="Calibri"/>
+                      <w:color w:val="000000"/>
+                      <w:lang w:val="en-CA" w:eastAsia="en-CA"/>
+                    </w:rPr>
+                    <w:t> </w:t>
+                  </w:r>
+                </w:p>
+              </w:tc>
+            </w:tr>
+            <w:tr>
+              <w:trPr>
+                <w:trHeight w:val="323"/>
+              </w:trPr>
+              <w:tc>
+                <w:tcPr>
+                  <w:tcW w:w="4036" w:type="dxa"/>
+                  <w:tcBorders>
+                    <w:top w:val="nil"/>
+                    <w:left w:val="single" w:sz="4" w:space="0" w:color="auto"/>
+                    <w:bottom w:val="single" w:sz="4" w:space="0" w:color="auto"/>
+                    <w:right w:val="single" w:sz="4" w:space="0" w:color="auto"/>
+                  </w:tcBorders>
+                  <w:noWrap/>
+                  <w:vAlign w:val="bottom"/>
+                  <w:hideMark/>
+                </w:tcPr>
+                <w:p>
+                  <w:pPr>
+                    <w:spacing w:after="0" w:line="240" w:lineRule="auto"/>
+                    <w:rPr>
+                      <w:rFonts w:ascii="Calibri" w:eastAsia="Times New Roman" w:hAnsi="Calibri" w:cs="Calibri"/>
+                      <w:b/>
+                      <w:bCs/>
+                      <w:color w:val="000000"/>
+                      <w:lang w:val="en-CA" w:eastAsia="en-CA"/>
+                    </w:rPr>
+                  </w:pPr>
+                  <w:r>
+                    <w:rPr>
+                      <w:rFonts w:ascii="Calibri" w:eastAsia="Times New Roman" w:hAnsi="Calibri" w:cs="Calibri"/>
+                      <w:b/>
+                      <w:bCs/>
+                      <w:color w:val="000000"/>
+                      <w:lang w:val="en-CA" w:eastAsia="en-CA"/>
+                    </w:rPr>
+                    <w:t>Technical Feasibility - Familiarity with (Business) Functional Area</w:t>
+                  </w:r>
+                </w:p>
+              </w:tc>
+              <w:tc>
+                <w:tcPr>
+                  <w:tcW w:w="5245" w:type="dxa"/>
+                  <w:tcBorders>
+                    <w:top w:val="nil"/>
+                    <w:left w:val="nil"/>
+                    <w:bottom w:val="single" w:sz="4" w:space="0" w:color="auto"/>
+                    <w:right w:val="single" w:sz="4" w:space="0" w:color="auto"/>
+                  </w:tcBorders>
+                  <w:noWrap/>
+                  <w:vAlign w:val="bottom"/>
+                  <w:hideMark/>
+                </w:tcPr>
+                <w:p>
+                  <w:pPr>
+                    <w:spacing w:after="0" w:line="240" w:lineRule="auto"/>
+                    <w:rPr>
+                      <w:rFonts w:ascii="Calibri" w:eastAsia="Times New Roman" w:hAnsi="Calibri" w:cs="Calibri"/>
+                      <w:color w:val="000000"/>
+                      <w:lang w:val="en-CA" w:eastAsia="en-CA"/>
+                    </w:rPr>
+                  </w:pPr>
+                  <w:r>
+                    <w:rPr>
+                      <w:rFonts w:ascii="Calibri" w:eastAsia="Times New Roman" w:hAnsi="Calibri" w:cs="Calibri"/>
+                      <w:color w:val="000000"/>
+                      <w:lang w:val="en-CA" w:eastAsia="en-CA"/>
+                    </w:rPr>
+                    <w:t> </w:t>
+                  </w:r>
+                </w:p>
+              </w:tc>
+              <w:tc>
+                <w:tcPr>
+                  <w:tcW w:w="495" w:type="dxa"/>
+                  <w:tcBorders>
+                    <w:top w:val="nil"/>
+                    <w:left w:val="nil"/>
+                    <w:bottom w:val="single" w:sz="4" w:space="0" w:color="auto"/>
+                    <w:right w:val="single" w:sz="4" w:space="0" w:color="auto"/>
+                  </w:tcBorders>
+                  <w:noWrap/>
+                  <w:vAlign w:val="bottom"/>
+                  <w:hideMark/>
+                </w:tcPr>
+                <w:p>
+                  <w:pPr>
+                    <w:spacing w:after="0" w:line="240" w:lineRule="auto"/>
+                    <w:rPr>
+                      <w:rFonts w:ascii="Calibri" w:eastAsia="Times New Roman" w:hAnsi="Calibri" w:cs="Calibri"/>
+                      <w:color w:val="000000"/>
+                      <w:lang w:val="en-CA" w:eastAsia="en-CA"/>
+                    </w:rPr>
+                  </w:pPr>
+                  <w:r>
+                    <w:rPr>
+                      <w:rFonts w:ascii="Calibri" w:eastAsia="Times New Roman" w:hAnsi="Calibri" w:cs="Calibri"/>
+                      <w:color w:val="000000"/>
+                      <w:lang w:val="en-CA" w:eastAsia="en-CA"/>
+                    </w:rPr>
+                    <w:t> </w:t>
+                  </w:r>
+                </w:p>
+              </w:tc>
+              <w:tc>
+                <w:tcPr>
+                  <w:tcW w:w="285" w:type="dxa"/>
+                  <w:tcBorders>
+                    <w:top w:val="nil"/>
+                    <w:left w:val="nil"/>
+                    <w:bottom w:val="single" w:sz="4" w:space="0" w:color="auto"/>
+                    <w:right w:val="single" w:sz="4" w:space="0" w:color="auto"/>
+                  </w:tcBorders>
+                  <w:noWrap/>
+                  <w:vAlign w:val="bottom"/>
+                  <w:hideMark/>
+                </w:tcPr>
+                <w:p>
+                  <w:pPr>
+                    <w:spacing w:after="0" w:line="240" w:lineRule="auto"/>
+                    <w:rPr>
+                      <w:rFonts w:ascii="Calibri" w:eastAsia="Times New Roman" w:hAnsi="Calibri" w:cs="Calibri"/>
+                      <w:color w:val="000000"/>
+                      <w:lang w:val="en-CA" w:eastAsia="en-CA"/>
+                    </w:rPr>
+                  </w:pPr>
+                  <w:r>
+                    <w:rPr>
+                      <w:rFonts w:ascii="Calibri" w:eastAsia="Times New Roman" w:hAnsi="Calibri" w:cs="Calibri"/>
+                      <w:color w:val="000000"/>
+                      <w:lang w:val="en-CA" w:eastAsia="en-CA"/>
+                    </w:rPr>
+                    <w:t> </w:t>
+                  </w:r>
+                </w:p>
+              </w:tc>
+            </w:tr>
+            <w:tr>
+              <w:trPr>
+                <w:trHeight w:val="647"/>
+              </w:trPr>
+              <w:tc>
+                <w:tcPr>
+                  <w:tcW w:w="4036" w:type="dxa"/>
+                  <w:tcBorders>
+                    <w:top w:val="nil"/>
+                    <w:left w:val="single" w:sz="4" w:space="0" w:color="auto"/>
+                    <w:bottom w:val="single" w:sz="4" w:space="0" w:color="auto"/>
+                    <w:right w:val="single" w:sz="4" w:space="0" w:color="auto"/>
+                  </w:tcBorders>
+                  <w:noWrap/>
+                  <w:vAlign w:val="bottom"/>
+                  <w:hideMark/>
+                </w:tcPr>
+                <w:p>
+                  <w:pPr>
+                    <w:spacing w:after="0" w:line="240" w:lineRule="auto"/>
+                    <w:rPr>
+                      <w:rFonts w:ascii="Calibri" w:eastAsia="Times New Roman" w:hAnsi="Calibri" w:cs="Calibri"/>
+                      <w:color w:val="000000"/>
+                      <w:lang w:val="en-CA" w:eastAsia="en-CA"/>
+                    </w:rPr>
+                  </w:pPr>
+                  <w:r>
+                    <w:rPr>
+                      <w:rFonts w:ascii="Calibri" w:eastAsia="Times New Roman" w:hAnsi="Calibri" w:cs="Calibri"/>
+                      <w:color w:val="000000"/>
+                      <w:lang w:val="en-CA" w:eastAsia="en-CA"/>
+                    </w:rPr>
+                    <w:t> </w:t>
+                  </w:r>
+                </w:p>
+              </w:tc>
+              <w:tc>
+                <w:tcPr>
+                  <w:tcW w:w="5245" w:type="dxa"/>
+                  <w:tcBorders>
+                    <w:top w:val="nil"/>
+                    <w:left w:val="nil"/>
+                    <w:bottom w:val="single" w:sz="4" w:space="0" w:color="auto"/>
+                    <w:right w:val="single" w:sz="4" w:space="0" w:color="auto"/>
+                  </w:tcBorders>
+                  <w:hideMark/>
+                </w:tcPr>
+                <w:p>
+                  <w:pPr>
+                    <w:spacing w:after="0" w:line="240" w:lineRule="auto"/>
+                    <w:jc w:val="right"/>
+                    <w:rPr>
+                      <w:rFonts w:ascii="Calibri" w:eastAsia="Times New Roman" w:hAnsi="Calibri" w:cs="Calibri"/>
+                      <w:color w:val="000000"/>
+                      <w:lang w:val="en-CA" w:eastAsia="en-CA"/>
+                    </w:rPr>
+                  </w:pPr>
+                  <w:r>
+                    <w:rPr>
+                      <w:rFonts w:ascii="Calibri" w:eastAsia="Times New Roman" w:hAnsi="Calibri" w:cs="Calibri"/>
+                      <w:color w:val="000000"/>
+                      <w:lang w:val="en-CA" w:eastAsia="en-CA"/>
+                    </w:rPr>
+                    <w:t xml:space="preserve">Does this section describe explicitly how familiar the authors are, or </w:t>
+                  </w:r>
+                  <w:proofErr w:type="spellStart"/>
+                  <w:r>
+                    <w:rPr>
+                      <w:rFonts w:ascii="Calibri" w:eastAsia="Times New Roman" w:hAnsi="Calibri" w:cs="Calibri"/>
+                      <w:color w:val="000000"/>
+                      <w:lang w:val="en-CA" w:eastAsia="en-CA"/>
+                    </w:rPr>
+                    <w:t>or</w:t>
+                  </w:r>
+                  <w:proofErr w:type="spellEnd"/>
+                  <w:r>
+                    <w:rPr>
+                      <w:rFonts w:ascii="Calibri" w:eastAsia="Times New Roman" w:hAnsi="Calibri" w:cs="Calibri"/>
+                      <w:color w:val="000000"/>
+                      <w:lang w:val="en-CA" w:eastAsia="en-CA"/>
+                    </w:rPr>
+                    <w:t xml:space="preserve"> not, with the business functional area of the project?</w:t>
+                  </w:r>
+                </w:p>
+              </w:tc>
+              <w:tc>
+                <w:tcPr>
+                  <w:tcW w:w="495" w:type="dxa"/>
+                  <w:tcBorders>
+                    <w:top w:val="nil"/>
+                    <w:left w:val="nil"/>
+                    <w:bottom w:val="single" w:sz="4" w:space="0" w:color="auto"/>
+                    <w:right w:val="single" w:sz="4" w:space="0" w:color="auto"/>
+                  </w:tcBorders>
+                  <w:noWrap/>
+                  <w:vAlign w:val="center"/>
+                  <w:hideMark/>
+                </w:tcPr>
+                <w:p>
+                  <w:pPr>
+                    <w:spacing w:after="0" w:line="240" w:lineRule="auto"/>
+                    <w:jc w:val="center"/>
+                    <w:rPr>
+                      <w:rFonts w:ascii="Calibri" w:eastAsia="Times New Roman" w:hAnsi="Calibri" w:cs="Calibri"/>
+                      <w:color w:val="000000"/>
+                      <w:lang w:val="en-CA" w:eastAsia="en-CA"/>
+                    </w:rPr>
+                  </w:pPr>
+                  <w:r>
+                    <w:rPr>
+                      <w:rFonts w:ascii="Calibri" w:eastAsia="Times New Roman" w:hAnsi="Calibri" w:cs="Calibri"/>
+                      <w:color w:val="000000"/>
+                      <w:lang w:val="en-CA" w:eastAsia="en-CA"/>
+                    </w:rPr>
+                    <w:t>3</w:t>
+                  </w:r>
+                </w:p>
+              </w:tc>
+              <w:tc>
+                <w:tcPr>
+                  <w:tcW w:w="285" w:type="dxa"/>
+                  <w:tcBorders>
+                    <w:top w:val="nil"/>
+                    <w:left w:val="nil"/>
+                    <w:bottom w:val="single" w:sz="4" w:space="0" w:color="auto"/>
+                    <w:right w:val="single" w:sz="4" w:space="0" w:color="auto"/>
+                  </w:tcBorders>
+                  <w:noWrap/>
+                  <w:vAlign w:val="center"/>
+                  <w:hideMark/>
+                </w:tcPr>
+                <w:p>
+                  <w:pPr>
+                    <w:spacing w:after="0" w:line="240" w:lineRule="auto"/>
+                    <w:jc w:val="center"/>
+                    <w:rPr>
+                      <w:rFonts w:ascii="Calibri" w:eastAsia="Times New Roman" w:hAnsi="Calibri" w:cs="Calibri"/>
+                      <w:color w:val="000000"/>
+                      <w:lang w:val="en-CA" w:eastAsia="en-CA"/>
+                    </w:rPr>
+                  </w:pPr>
+                  <w:r>
+                    <w:rPr>
+                      <w:rFonts w:ascii="Calibri" w:eastAsia="Times New Roman" w:hAnsi="Calibri" w:cs="Calibri"/>
+                      <w:color w:val="000000"/>
+                      <w:lang w:val="en-CA" w:eastAsia="en-CA"/>
+                    </w:rPr>
+                    <w:t> </w:t>
+                  </w:r>
+                </w:p>
+              </w:tc>
+            </w:tr>
+            <w:tr>
+              <w:trPr>
+                <w:trHeight w:val="323"/>
+              </w:trPr>
+              <w:tc>
+                <w:tcPr>
+                  <w:tcW w:w="4036" w:type="dxa"/>
+                  <w:tcBorders>
+                    <w:top w:val="nil"/>
+                    <w:left w:val="single" w:sz="4" w:space="0" w:color="auto"/>
+                    <w:bottom w:val="single" w:sz="4" w:space="0" w:color="auto"/>
+                    <w:right w:val="single" w:sz="4" w:space="0" w:color="auto"/>
+                  </w:tcBorders>
+                  <w:noWrap/>
+                  <w:vAlign w:val="bottom"/>
+                  <w:hideMark/>
+                </w:tcPr>
+                <w:p>
+                  <w:pPr>
+                    <w:spacing w:after="0" w:line="240" w:lineRule="auto"/>
+                    <w:rPr>
+                      <w:rFonts w:ascii="Calibri" w:eastAsia="Times New Roman" w:hAnsi="Calibri" w:cs="Calibri"/>
+                      <w:color w:val="000000"/>
+                      <w:lang w:val="en-CA" w:eastAsia="en-CA"/>
+                    </w:rPr>
+                  </w:pPr>
+                  <w:r>
+                    <w:rPr>
+                      <w:rFonts w:ascii="Calibri" w:eastAsia="Times New Roman" w:hAnsi="Calibri" w:cs="Calibri"/>
+                      <w:color w:val="000000"/>
+                      <w:lang w:val="en-CA" w:eastAsia="en-CA"/>
+                    </w:rPr>
+                    <w:t> </w:t>
+                  </w:r>
+                </w:p>
+              </w:tc>
+              <w:tc>
+                <w:tcPr>
+                  <w:tcW w:w="5245" w:type="dxa"/>
+                  <w:tcBorders>
+                    <w:top w:val="nil"/>
+                    <w:left w:val="nil"/>
+                    <w:bottom w:val="single" w:sz="4" w:space="0" w:color="auto"/>
+                    <w:right w:val="single" w:sz="4" w:space="0" w:color="auto"/>
+                  </w:tcBorders>
+                  <w:hideMark/>
+                </w:tcPr>
+                <w:p>
+                  <w:pPr>
+                    <w:spacing w:after="0" w:line="240" w:lineRule="auto"/>
+                    <w:jc w:val="right"/>
+                    <w:rPr>
+                      <w:rFonts w:ascii="Calibri" w:eastAsia="Times New Roman" w:hAnsi="Calibri" w:cs="Calibri"/>
+                      <w:color w:val="000000"/>
+                      <w:lang w:val="en-CA" w:eastAsia="en-CA"/>
+                    </w:rPr>
+                  </w:pPr>
+                  <w:r>
+                    <w:rPr>
+                      <w:rFonts w:ascii="Calibri" w:eastAsia="Times New Roman" w:hAnsi="Calibri" w:cs="Calibri"/>
+                      <w:color w:val="000000"/>
+                      <w:lang w:val="en-CA" w:eastAsia="en-CA"/>
+                    </w:rPr>
+                    <w:t>Is the language and formatting used clear and concise?</w:t>
+                  </w:r>
+                </w:p>
+              </w:tc>
+              <w:tc>
+                <w:tcPr>
+                  <w:tcW w:w="495" w:type="dxa"/>
+                  <w:tcBorders>
+                    <w:top w:val="nil"/>
+                    <w:left w:val="nil"/>
+                    <w:bottom w:val="single" w:sz="4" w:space="0" w:color="auto"/>
+                    <w:right w:val="single" w:sz="4" w:space="0" w:color="auto"/>
+                  </w:tcBorders>
+                  <w:noWrap/>
+                  <w:vAlign w:val="center"/>
+                  <w:hideMark/>
+                </w:tcPr>
+                <w:p>
+                  <w:pPr>
+                    <w:spacing w:after="0" w:line="240" w:lineRule="auto"/>
+                    <w:jc w:val="center"/>
+                    <w:rPr>
+                      <w:rFonts w:ascii="Calibri" w:eastAsia="Times New Roman" w:hAnsi="Calibri" w:cs="Calibri"/>
+                      <w:color w:val="000000"/>
+                      <w:lang w:val="en-CA" w:eastAsia="en-CA"/>
+                    </w:rPr>
+                  </w:pPr>
+                  <w:r>
+                    <w:rPr>
+                      <w:rFonts w:ascii="Calibri" w:eastAsia="Times New Roman" w:hAnsi="Calibri" w:cs="Calibri"/>
+                      <w:color w:val="000000"/>
+                      <w:lang w:val="en-CA" w:eastAsia="en-CA"/>
+                    </w:rPr>
+                    <w:t>3</w:t>
+                  </w:r>
+                </w:p>
+              </w:tc>
+              <w:tc>
+                <w:tcPr>
+                  <w:tcW w:w="285" w:type="dxa"/>
+                  <w:tcBorders>
+                    <w:top w:val="nil"/>
+                    <w:left w:val="nil"/>
+                    <w:bottom w:val="single" w:sz="4" w:space="0" w:color="auto"/>
+                    <w:right w:val="single" w:sz="4" w:space="0" w:color="auto"/>
+                  </w:tcBorders>
+                  <w:noWrap/>
+                  <w:vAlign w:val="center"/>
+                  <w:hideMark/>
+                </w:tcPr>
+                <w:p>
+                  <w:pPr>
+                    <w:spacing w:after="0" w:line="240" w:lineRule="auto"/>
+                    <w:jc w:val="center"/>
+                    <w:rPr>
+                      <w:rFonts w:ascii="Calibri" w:eastAsia="Times New Roman" w:hAnsi="Calibri" w:cs="Calibri"/>
+                      <w:color w:val="000000"/>
+                      <w:lang w:val="en-CA" w:eastAsia="en-CA"/>
+                    </w:rPr>
+                  </w:pPr>
+                  <w:r>
+                    <w:rPr>
+                      <w:rFonts w:ascii="Calibri" w:eastAsia="Times New Roman" w:hAnsi="Calibri" w:cs="Calibri"/>
+                      <w:color w:val="000000"/>
+                      <w:lang w:val="en-CA" w:eastAsia="en-CA"/>
+                    </w:rPr>
+                    <w:t> </w:t>
+                  </w:r>
+                </w:p>
+              </w:tc>
+            </w:tr>
+            <w:tr>
+              <w:trPr>
+                <w:trHeight w:val="973"/>
+              </w:trPr>
+              <w:tc>
+                <w:tcPr>
+                  <w:tcW w:w="4036" w:type="dxa"/>
+                  <w:tcBorders>
+                    <w:top w:val="nil"/>
+                    <w:left w:val="single" w:sz="4" w:space="0" w:color="auto"/>
+                    <w:bottom w:val="single" w:sz="4" w:space="0" w:color="auto"/>
+                    <w:right w:val="single" w:sz="4" w:space="0" w:color="auto"/>
+                  </w:tcBorders>
+                  <w:noWrap/>
+                  <w:vAlign w:val="bottom"/>
+                  <w:hideMark/>
+                </w:tcPr>
+                <w:p>
+                  <w:pPr>
+                    <w:spacing w:after="0" w:line="240" w:lineRule="auto"/>
+                    <w:rPr>
+                      <w:rFonts w:ascii="Calibri" w:eastAsia="Times New Roman" w:hAnsi="Calibri" w:cs="Calibri"/>
+                      <w:color w:val="000000"/>
+                      <w:lang w:val="en-CA" w:eastAsia="en-CA"/>
+                    </w:rPr>
+                  </w:pPr>
+                  <w:r>
+                    <w:rPr>
+                      <w:rFonts w:ascii="Calibri" w:eastAsia="Times New Roman" w:hAnsi="Calibri" w:cs="Calibri"/>
+                      <w:color w:val="000000"/>
+                      <w:lang w:val="en-CA" w:eastAsia="en-CA"/>
+                    </w:rPr>
+                    <w:t> </w:t>
+                  </w:r>
+                </w:p>
+              </w:tc>
+              <w:tc>
+                <w:tcPr>
+                  <w:tcW w:w="5245" w:type="dxa"/>
+                  <w:tcBorders>
+                    <w:top w:val="nil"/>
+                    <w:left w:val="nil"/>
+                    <w:bottom w:val="single" w:sz="4" w:space="0" w:color="auto"/>
+                    <w:right w:val="single" w:sz="4" w:space="0" w:color="auto"/>
+                  </w:tcBorders>
+                  <w:hideMark/>
+                </w:tcPr>
+                <w:p>
+                  <w:pPr>
+                    <w:spacing w:after="0" w:line="240" w:lineRule="auto"/>
+                    <w:jc w:val="right"/>
+                    <w:rPr>
+                      <w:rFonts w:ascii="Calibri" w:eastAsia="Times New Roman" w:hAnsi="Calibri" w:cs="Calibri"/>
+                      <w:color w:val="000000"/>
+                      <w:lang w:val="en-CA" w:eastAsia="en-CA"/>
+                    </w:rPr>
+                  </w:pPr>
+                  <w:r>
+                    <w:rPr>
+                      <w:rFonts w:ascii="Calibri" w:eastAsia="Times New Roman" w:hAnsi="Calibri" w:cs="Calibri"/>
+                      <w:color w:val="000000"/>
+                      <w:lang w:val="en-CA" w:eastAsia="en-CA"/>
+                    </w:rPr>
+                    <w:t>Does the section provide a brief but meaningful rationale for how the authors will attain the necessary skillset to improve familiarity with the business area beyond their personal experience?</w:t>
+                  </w:r>
+                </w:p>
+              </w:tc>
+              <w:tc>
+                <w:tcPr>
+                  <w:tcW w:w="495" w:type="dxa"/>
+                  <w:tcBorders>
+                    <w:top w:val="nil"/>
+                    <w:left w:val="nil"/>
+                    <w:bottom w:val="single" w:sz="4" w:space="0" w:color="auto"/>
+                    <w:right w:val="single" w:sz="4" w:space="0" w:color="auto"/>
+                  </w:tcBorders>
+                  <w:noWrap/>
+                  <w:vAlign w:val="center"/>
+                  <w:hideMark/>
+                </w:tcPr>
+                <w:p>
+                  <w:pPr>
+                    <w:spacing w:after="0" w:line="240" w:lineRule="auto"/>
+                    <w:jc w:val="center"/>
+                    <w:rPr>
+                      <w:rFonts w:ascii="Calibri" w:eastAsia="Times New Roman" w:hAnsi="Calibri" w:cs="Calibri"/>
+                      <w:color w:val="000000"/>
+                      <w:lang w:val="en-CA" w:eastAsia="en-CA"/>
+                    </w:rPr>
+                  </w:pPr>
+                  <w:r>
+                    <w:rPr>
+                      <w:rFonts w:ascii="Calibri" w:eastAsia="Times New Roman" w:hAnsi="Calibri" w:cs="Calibri"/>
+                      <w:color w:val="000000"/>
+                      <w:lang w:val="en-CA" w:eastAsia="en-CA"/>
+                    </w:rPr>
+                    <w:t>3</w:t>
+                  </w:r>
+                </w:p>
+              </w:tc>
+              <w:tc>
+                <w:tcPr>
+                  <w:tcW w:w="285" w:type="dxa"/>
+                  <w:tcBorders>
+                    <w:top w:val="nil"/>
+                    <w:left w:val="nil"/>
+                    <w:bottom w:val="single" w:sz="4" w:space="0" w:color="auto"/>
+                    <w:right w:val="single" w:sz="4" w:space="0" w:color="auto"/>
+                  </w:tcBorders>
+                  <w:noWrap/>
+                  <w:vAlign w:val="center"/>
+                  <w:hideMark/>
+                </w:tcPr>
+                <w:p>
+                  <w:pPr>
+                    <w:spacing w:after="0" w:line="240" w:lineRule="auto"/>
+                    <w:jc w:val="center"/>
+                    <w:rPr>
+                      <w:rFonts w:ascii="Calibri" w:eastAsia="Times New Roman" w:hAnsi="Calibri" w:cs="Calibri"/>
+                      <w:color w:val="000000"/>
+                      <w:lang w:val="en-CA" w:eastAsia="en-CA"/>
+                    </w:rPr>
+                  </w:pPr>
+                  <w:r>
+                    <w:rPr>
+                      <w:rFonts w:ascii="Calibri" w:eastAsia="Times New Roman" w:hAnsi="Calibri" w:cs="Calibri"/>
+                      <w:color w:val="000000"/>
+                      <w:lang w:val="en-CA" w:eastAsia="en-CA"/>
+                    </w:rPr>
+                    <w:t> </w:t>
+                  </w:r>
+                </w:p>
+              </w:tc>
+            </w:tr>
+            <w:tr>
+              <w:trPr>
+                <w:trHeight w:val="323"/>
+              </w:trPr>
+              <w:tc>
+                <w:tcPr>
+                  <w:tcW w:w="4036" w:type="dxa"/>
+                  <w:tcBorders>
+                    <w:top w:val="nil"/>
+                    <w:left w:val="single" w:sz="4" w:space="0" w:color="auto"/>
+                    <w:bottom w:val="single" w:sz="4" w:space="0" w:color="auto"/>
+                    <w:right w:val="single" w:sz="4" w:space="0" w:color="auto"/>
+                  </w:tcBorders>
+                  <w:noWrap/>
+                  <w:vAlign w:val="bottom"/>
+                  <w:hideMark/>
+                </w:tcPr>
+                <w:p>
+                  <w:pPr>
+                    <w:spacing w:after="0" w:line="240" w:lineRule="auto"/>
+                    <w:rPr>
+                      <w:rFonts w:ascii="Calibri" w:eastAsia="Times New Roman" w:hAnsi="Calibri" w:cs="Calibri"/>
+                      <w:color w:val="000000"/>
+                      <w:lang w:val="en-CA" w:eastAsia="en-CA"/>
+                    </w:rPr>
+                  </w:pPr>
+                  <w:r>
+                    <w:rPr>
+                      <w:rFonts w:ascii="Calibri" w:eastAsia="Times New Roman" w:hAnsi="Calibri" w:cs="Calibri"/>
+                      <w:color w:val="000000"/>
+                      <w:lang w:val="en-CA" w:eastAsia="en-CA"/>
+                    </w:rPr>
+                    <w:t> </w:t>
+                  </w:r>
+                </w:p>
+              </w:tc>
+              <w:tc>
+                <w:tcPr>
+                  <w:tcW w:w="5245" w:type="dxa"/>
+                  <w:tcBorders>
+                    <w:top w:val="nil"/>
+                    <w:left w:val="nil"/>
+                    <w:bottom w:val="single" w:sz="4" w:space="0" w:color="auto"/>
+                    <w:right w:val="single" w:sz="4" w:space="0" w:color="auto"/>
+                  </w:tcBorders>
+                  <w:hideMark/>
+                </w:tcPr>
+                <w:p>
+                  <w:pPr>
+                    <w:spacing w:after="0" w:line="240" w:lineRule="auto"/>
+                    <w:jc w:val="right"/>
+                    <w:rPr>
+                      <w:rFonts w:ascii="Calibri" w:eastAsia="Times New Roman" w:hAnsi="Calibri" w:cs="Calibri"/>
+                      <w:color w:val="000000"/>
+                      <w:lang w:val="en-CA" w:eastAsia="en-CA"/>
+                    </w:rPr>
+                  </w:pPr>
+                  <w:r>
+                    <w:rPr>
+                      <w:rFonts w:ascii="Calibri" w:eastAsia="Times New Roman" w:hAnsi="Calibri" w:cs="Calibri"/>
+                      <w:color w:val="000000"/>
+                      <w:lang w:val="en-CA" w:eastAsia="en-CA"/>
+                    </w:rPr>
+                    <w:t> </w:t>
+                  </w:r>
+                </w:p>
+              </w:tc>
+              <w:tc>
+                <w:tcPr>
+                  <w:tcW w:w="495" w:type="dxa"/>
+                  <w:tcBorders>
+                    <w:top w:val="nil"/>
+                    <w:left w:val="nil"/>
+                    <w:bottom w:val="single" w:sz="4" w:space="0" w:color="auto"/>
+                    <w:right w:val="single" w:sz="4" w:space="0" w:color="auto"/>
+                  </w:tcBorders>
+                  <w:noWrap/>
+                  <w:vAlign w:val="center"/>
+                  <w:hideMark/>
+                </w:tcPr>
+                <w:p>
+                  <w:pPr>
+                    <w:spacing w:after="0" w:line="240" w:lineRule="auto"/>
+                    <w:jc w:val="center"/>
+                    <w:rPr>
+                      <w:rFonts w:ascii="Calibri" w:eastAsia="Times New Roman" w:hAnsi="Calibri" w:cs="Calibri"/>
+                      <w:color w:val="000000"/>
+                      <w:lang w:val="en-CA" w:eastAsia="en-CA"/>
+                    </w:rPr>
+                  </w:pPr>
+                  <w:r>
+                    <w:rPr>
+                      <w:rFonts w:ascii="Calibri" w:eastAsia="Times New Roman" w:hAnsi="Calibri" w:cs="Calibri"/>
+                      <w:color w:val="000000"/>
+                      <w:lang w:val="en-CA" w:eastAsia="en-CA"/>
+                    </w:rPr>
+                    <w:t> </w:t>
+                  </w:r>
+                </w:p>
+              </w:tc>
+              <w:tc>
+                <w:tcPr>
+                  <w:tcW w:w="285" w:type="dxa"/>
+                  <w:tcBorders>
+                    <w:top w:val="nil"/>
+                    <w:left w:val="nil"/>
+                    <w:bottom w:val="single" w:sz="4" w:space="0" w:color="auto"/>
+                    <w:right w:val="single" w:sz="4" w:space="0" w:color="auto"/>
+                  </w:tcBorders>
+                  <w:noWrap/>
+                  <w:vAlign w:val="center"/>
+                  <w:hideMark/>
+                </w:tcPr>
+                <w:p>
+                  <w:pPr>
+                    <w:spacing w:after="0" w:line="240" w:lineRule="auto"/>
+                    <w:jc w:val="center"/>
+                    <w:rPr>
+                      <w:rFonts w:ascii="Calibri" w:eastAsia="Times New Roman" w:hAnsi="Calibri" w:cs="Calibri"/>
+                      <w:color w:val="000000"/>
+                      <w:lang w:val="en-CA" w:eastAsia="en-CA"/>
+                    </w:rPr>
+                  </w:pPr>
+                  <w:r>
+                    <w:rPr>
+                      <w:rFonts w:ascii="Calibri" w:eastAsia="Times New Roman" w:hAnsi="Calibri" w:cs="Calibri"/>
+                      <w:color w:val="000000"/>
+                      <w:lang w:val="en-CA" w:eastAsia="en-CA"/>
+                    </w:rPr>
+                    <w:t> </w:t>
+                  </w:r>
+                </w:p>
+              </w:tc>
+            </w:tr>
+            <w:tr>
+              <w:trPr>
+                <w:trHeight w:val="323"/>
+              </w:trPr>
+              <w:tc>
+                <w:tcPr>
+                  <w:tcW w:w="4036" w:type="dxa"/>
+                  <w:tcBorders>
+                    <w:top w:val="nil"/>
+                    <w:left w:val="single" w:sz="4" w:space="0" w:color="auto"/>
+                    <w:bottom w:val="single" w:sz="4" w:space="0" w:color="auto"/>
+                    <w:right w:val="single" w:sz="4" w:space="0" w:color="auto"/>
+                  </w:tcBorders>
+                  <w:noWrap/>
+                  <w:vAlign w:val="bottom"/>
+                  <w:hideMark/>
+                </w:tcPr>
+                <w:p>
+                  <w:pPr>
+                    <w:spacing w:after="0" w:line="240" w:lineRule="auto"/>
+                    <w:rPr>
+                      <w:rFonts w:ascii="Calibri" w:eastAsia="Times New Roman" w:hAnsi="Calibri" w:cs="Calibri"/>
+                      <w:b/>
+                      <w:bCs/>
+                      <w:color w:val="000000"/>
+                      <w:lang w:val="en-CA" w:eastAsia="en-CA"/>
+                    </w:rPr>
+                  </w:pPr>
+                  <w:r>
+                    <w:rPr>
+                      <w:rFonts w:ascii="Calibri" w:eastAsia="Times New Roman" w:hAnsi="Calibri" w:cs="Calibri"/>
+                      <w:b/>
+                      <w:bCs/>
+                      <w:color w:val="000000"/>
+                      <w:lang w:val="en-CA" w:eastAsia="en-CA"/>
+                    </w:rPr>
+                    <w:t>Technical Feasibility - Familiarity with Technology</w:t>
+                  </w:r>
+                </w:p>
+              </w:tc>
+              <w:tc>
+                <w:tcPr>
+                  <w:tcW w:w="5245" w:type="dxa"/>
+                  <w:tcBorders>
+                    <w:top w:val="nil"/>
+                    <w:left w:val="nil"/>
+                    <w:bottom w:val="single" w:sz="4" w:space="0" w:color="auto"/>
+                    <w:right w:val="single" w:sz="4" w:space="0" w:color="auto"/>
+                  </w:tcBorders>
+                  <w:noWrap/>
+                  <w:vAlign w:val="bottom"/>
+                  <w:hideMark/>
+                </w:tcPr>
+                <w:p>
+                  <w:pPr>
+                    <w:spacing w:after="0" w:line="240" w:lineRule="auto"/>
+                    <w:rPr>
+                      <w:rFonts w:ascii="Calibri" w:eastAsia="Times New Roman" w:hAnsi="Calibri" w:cs="Calibri"/>
+                      <w:color w:val="000000"/>
+                      <w:lang w:val="en-CA" w:eastAsia="en-CA"/>
+                    </w:rPr>
+                  </w:pPr>
+                  <w:r>
+                    <w:rPr>
+                      <w:rFonts w:ascii="Calibri" w:eastAsia="Times New Roman" w:hAnsi="Calibri" w:cs="Calibri"/>
+                      <w:color w:val="000000"/>
+                      <w:lang w:val="en-CA" w:eastAsia="en-CA"/>
+                    </w:rPr>
+                    <w:t> </w:t>
+                  </w:r>
+                </w:p>
+              </w:tc>
+              <w:tc>
+                <w:tcPr>
+                  <w:tcW w:w="495" w:type="dxa"/>
+                  <w:tcBorders>
+                    <w:top w:val="nil"/>
+                    <w:left w:val="nil"/>
+                    <w:bottom w:val="single" w:sz="4" w:space="0" w:color="auto"/>
+                    <w:right w:val="single" w:sz="4" w:space="0" w:color="auto"/>
+                  </w:tcBorders>
+                  <w:noWrap/>
+                  <w:vAlign w:val="center"/>
+                  <w:hideMark/>
+                </w:tcPr>
+                <w:p>
+                  <w:pPr>
+                    <w:spacing w:after="0" w:line="240" w:lineRule="auto"/>
+                    <w:jc w:val="center"/>
+                    <w:rPr>
+                      <w:rFonts w:ascii="Calibri" w:eastAsia="Times New Roman" w:hAnsi="Calibri" w:cs="Calibri"/>
+                      <w:color w:val="000000"/>
+                      <w:lang w:val="en-CA" w:eastAsia="en-CA"/>
+                    </w:rPr>
+                  </w:pPr>
+                  <w:r>
+                    <w:rPr>
+                      <w:rFonts w:ascii="Calibri" w:eastAsia="Times New Roman" w:hAnsi="Calibri" w:cs="Calibri"/>
+                      <w:color w:val="000000"/>
+                      <w:lang w:val="en-CA" w:eastAsia="en-CA"/>
+                    </w:rPr>
+                    <w:t> </w:t>
+                  </w:r>
+                </w:p>
+              </w:tc>
+              <w:tc>
+                <w:tcPr>
+                  <w:tcW w:w="285" w:type="dxa"/>
+                  <w:tcBorders>
+                    <w:top w:val="nil"/>
+                    <w:left w:val="nil"/>
+                    <w:bottom w:val="single" w:sz="4" w:space="0" w:color="auto"/>
+                    <w:right w:val="single" w:sz="4" w:space="0" w:color="auto"/>
+                  </w:tcBorders>
+                  <w:noWrap/>
+                  <w:vAlign w:val="center"/>
+                  <w:hideMark/>
+                </w:tcPr>
+                <w:p>
+                  <w:pPr>
+                    <w:spacing w:after="0" w:line="240" w:lineRule="auto"/>
+                    <w:jc w:val="center"/>
+                    <w:rPr>
+                      <w:rFonts w:ascii="Calibri" w:eastAsia="Times New Roman" w:hAnsi="Calibri" w:cs="Calibri"/>
+                      <w:color w:val="000000"/>
+                      <w:lang w:val="en-CA" w:eastAsia="en-CA"/>
+                    </w:rPr>
+                  </w:pPr>
+                  <w:r>
+                    <w:rPr>
+                      <w:rFonts w:ascii="Calibri" w:eastAsia="Times New Roman" w:hAnsi="Calibri" w:cs="Calibri"/>
+                      <w:color w:val="000000"/>
+                      <w:lang w:val="en-CA" w:eastAsia="en-CA"/>
+                    </w:rPr>
+                    <w:t> </w:t>
+                  </w:r>
+                </w:p>
+              </w:tc>
+            </w:tr>
+            <w:tr>
+              <w:trPr>
+                <w:trHeight w:val="647"/>
+              </w:trPr>
+              <w:tc>
+                <w:tcPr>
+                  <w:tcW w:w="4036" w:type="dxa"/>
+                  <w:tcBorders>
+                    <w:top w:val="nil"/>
+                    <w:left w:val="single" w:sz="4" w:space="0" w:color="auto"/>
+                    <w:bottom w:val="single" w:sz="4" w:space="0" w:color="auto"/>
+                    <w:right w:val="single" w:sz="4" w:space="0" w:color="auto"/>
+                  </w:tcBorders>
+                  <w:noWrap/>
+                  <w:vAlign w:val="bottom"/>
+                  <w:hideMark/>
+                </w:tcPr>
+                <w:p>
+                  <w:pPr>
+                    <w:spacing w:after="0" w:line="240" w:lineRule="auto"/>
+                    <w:rPr>
+                      <w:rFonts w:ascii="Calibri" w:eastAsia="Times New Roman" w:hAnsi="Calibri" w:cs="Calibri"/>
+                      <w:color w:val="000000"/>
+                      <w:lang w:val="en-CA" w:eastAsia="en-CA"/>
+                    </w:rPr>
+                  </w:pPr>
+                  <w:r>
+                    <w:rPr>
+                      <w:rFonts w:ascii="Calibri" w:eastAsia="Times New Roman" w:hAnsi="Calibri" w:cs="Calibri"/>
+                      <w:color w:val="000000"/>
+                      <w:lang w:val="en-CA" w:eastAsia="en-CA"/>
+                    </w:rPr>
+                    <w:t> </w:t>
+                  </w:r>
+                </w:p>
+              </w:tc>
+              <w:tc>
+                <w:tcPr>
+                  <w:tcW w:w="5245" w:type="dxa"/>
+                  <w:tcBorders>
+                    <w:top w:val="nil"/>
+                    <w:left w:val="nil"/>
+                    <w:bottom w:val="single" w:sz="4" w:space="0" w:color="auto"/>
+                    <w:right w:val="single" w:sz="4" w:space="0" w:color="auto"/>
+                  </w:tcBorders>
+                  <w:hideMark/>
+                </w:tcPr>
+                <w:p>
+                  <w:pPr>
+                    <w:spacing w:after="0" w:line="240" w:lineRule="auto"/>
+                    <w:jc w:val="right"/>
+                    <w:rPr>
+                      <w:rFonts w:ascii="Calibri" w:eastAsia="Times New Roman" w:hAnsi="Calibri" w:cs="Calibri"/>
+                      <w:color w:val="000000"/>
+                      <w:lang w:val="en-CA" w:eastAsia="en-CA"/>
+                    </w:rPr>
+                  </w:pPr>
+                  <w:r>
+                    <w:rPr>
+                      <w:rFonts w:ascii="Calibri" w:eastAsia="Times New Roman" w:hAnsi="Calibri" w:cs="Calibri"/>
+                      <w:color w:val="000000"/>
+                      <w:lang w:val="en-CA" w:eastAsia="en-CA"/>
+                    </w:rPr>
+                    <w:t xml:space="preserve">Does this section describe explicitly how familiar the authors are, or </w:t>
+                  </w:r>
+                  <w:proofErr w:type="spellStart"/>
+                  <w:r>
+                    <w:rPr>
+                      <w:rFonts w:ascii="Calibri" w:eastAsia="Times New Roman" w:hAnsi="Calibri" w:cs="Calibri"/>
+                      <w:color w:val="000000"/>
+                      <w:lang w:val="en-CA" w:eastAsia="en-CA"/>
+                    </w:rPr>
+                    <w:t>or</w:t>
+                  </w:r>
+                  <w:proofErr w:type="spellEnd"/>
+                  <w:r>
+                    <w:rPr>
+                      <w:rFonts w:ascii="Calibri" w:eastAsia="Times New Roman" w:hAnsi="Calibri" w:cs="Calibri"/>
+                      <w:color w:val="000000"/>
+                      <w:lang w:val="en-CA" w:eastAsia="en-CA"/>
+                    </w:rPr>
+                    <w:t xml:space="preserve"> not, with the technical knowledge necessary for the project?</w:t>
+                  </w:r>
+                </w:p>
+              </w:tc>
+              <w:tc>
+                <w:tcPr>
+                  <w:tcW w:w="495" w:type="dxa"/>
+                  <w:tcBorders>
+                    <w:top w:val="nil"/>
+                    <w:left w:val="nil"/>
+                    <w:bottom w:val="single" w:sz="4" w:space="0" w:color="auto"/>
+                    <w:right w:val="single" w:sz="4" w:space="0" w:color="auto"/>
+                  </w:tcBorders>
+                  <w:noWrap/>
+                  <w:vAlign w:val="center"/>
+                  <w:hideMark/>
+                </w:tcPr>
+                <w:p>
+                  <w:pPr>
+                    <w:spacing w:after="0" w:line="240" w:lineRule="auto"/>
+                    <w:jc w:val="center"/>
+                    <w:rPr>
+                      <w:rFonts w:ascii="Calibri" w:eastAsia="Times New Roman" w:hAnsi="Calibri" w:cs="Calibri"/>
+                      <w:color w:val="000000"/>
+                      <w:lang w:val="en-CA" w:eastAsia="en-CA"/>
+                    </w:rPr>
+                  </w:pPr>
+                  <w:r>
+                    <w:rPr>
+                      <w:rFonts w:ascii="Calibri" w:eastAsia="Times New Roman" w:hAnsi="Calibri" w:cs="Calibri"/>
+                      <w:color w:val="000000"/>
+                      <w:lang w:val="en-CA" w:eastAsia="en-CA"/>
+                    </w:rPr>
+                    <w:t>3</w:t>
+                  </w:r>
+                </w:p>
+              </w:tc>
+              <w:tc>
+                <w:tcPr>
+                  <w:tcW w:w="285" w:type="dxa"/>
+                  <w:tcBorders>
+                    <w:top w:val="nil"/>
+                    <w:left w:val="nil"/>
+                    <w:bottom w:val="single" w:sz="4" w:space="0" w:color="auto"/>
+                    <w:right w:val="single" w:sz="4" w:space="0" w:color="auto"/>
+                  </w:tcBorders>
+                  <w:noWrap/>
+                  <w:vAlign w:val="center"/>
+                  <w:hideMark/>
+                </w:tcPr>
+                <w:p>
+                  <w:pPr>
+                    <w:spacing w:after="0" w:line="240" w:lineRule="auto"/>
+                    <w:jc w:val="center"/>
+                    <w:rPr>
+                      <w:rFonts w:ascii="Calibri" w:eastAsia="Times New Roman" w:hAnsi="Calibri" w:cs="Calibri"/>
+                      <w:color w:val="000000"/>
+                      <w:lang w:val="en-CA" w:eastAsia="en-CA"/>
+                    </w:rPr>
+                  </w:pPr>
+                  <w:r>
+                    <w:rPr>
+                      <w:rFonts w:ascii="Calibri" w:eastAsia="Times New Roman" w:hAnsi="Calibri" w:cs="Calibri"/>
+                      <w:color w:val="000000"/>
+                      <w:lang w:val="en-CA" w:eastAsia="en-CA"/>
+                    </w:rPr>
+                    <w:t> </w:t>
+                  </w:r>
+                </w:p>
+              </w:tc>
+            </w:tr>
+            <w:tr>
+              <w:trPr>
+                <w:trHeight w:val="323"/>
+              </w:trPr>
+              <w:tc>
+                <w:tcPr>
+                  <w:tcW w:w="4036" w:type="dxa"/>
+                  <w:tcBorders>
+                    <w:top w:val="nil"/>
+                    <w:left w:val="single" w:sz="4" w:space="0" w:color="auto"/>
+                    <w:bottom w:val="single" w:sz="4" w:space="0" w:color="auto"/>
+                    <w:right w:val="single" w:sz="4" w:space="0" w:color="auto"/>
+                  </w:tcBorders>
+                  <w:noWrap/>
+                  <w:vAlign w:val="bottom"/>
+                  <w:hideMark/>
+                </w:tcPr>
+                <w:p>
+                  <w:pPr>
+                    <w:spacing w:after="0" w:line="240" w:lineRule="auto"/>
+                    <w:rPr>
+                      <w:rFonts w:ascii="Calibri" w:eastAsia="Times New Roman" w:hAnsi="Calibri" w:cs="Calibri"/>
+                      <w:color w:val="000000"/>
+                      <w:lang w:val="en-CA" w:eastAsia="en-CA"/>
+                    </w:rPr>
+                  </w:pPr>
+                  <w:r>
+                    <w:rPr>
+                      <w:rFonts w:ascii="Calibri" w:eastAsia="Times New Roman" w:hAnsi="Calibri" w:cs="Calibri"/>
+                      <w:color w:val="000000"/>
+                      <w:lang w:val="en-CA" w:eastAsia="en-CA"/>
+                    </w:rPr>
+                    <w:t> </w:t>
+                  </w:r>
+                </w:p>
+              </w:tc>
+              <w:tc>
+                <w:tcPr>
+                  <w:tcW w:w="5245" w:type="dxa"/>
+                  <w:tcBorders>
+                    <w:top w:val="nil"/>
+                    <w:left w:val="nil"/>
+                    <w:bottom w:val="single" w:sz="4" w:space="0" w:color="auto"/>
+                    <w:right w:val="single" w:sz="4" w:space="0" w:color="auto"/>
+                  </w:tcBorders>
+                  <w:hideMark/>
+                </w:tcPr>
+                <w:p>
+                  <w:pPr>
+                    <w:spacing w:after="0" w:line="240" w:lineRule="auto"/>
+                    <w:jc w:val="right"/>
+                    <w:rPr>
+                      <w:rFonts w:ascii="Calibri" w:eastAsia="Times New Roman" w:hAnsi="Calibri" w:cs="Calibri"/>
+                      <w:color w:val="000000"/>
+                      <w:lang w:val="en-CA" w:eastAsia="en-CA"/>
+                    </w:rPr>
+                  </w:pPr>
+                  <w:r>
+                    <w:rPr>
+                      <w:rFonts w:ascii="Calibri" w:eastAsia="Times New Roman" w:hAnsi="Calibri" w:cs="Calibri"/>
+                      <w:color w:val="000000"/>
+                      <w:lang w:val="en-CA" w:eastAsia="en-CA"/>
+                    </w:rPr>
+                    <w:t>Is the language and formatting used clear and concise?</w:t>
+                  </w:r>
+                </w:p>
+              </w:tc>
+              <w:tc>
+                <w:tcPr>
+                  <w:tcW w:w="495" w:type="dxa"/>
+                  <w:tcBorders>
+                    <w:top w:val="nil"/>
+                    <w:left w:val="nil"/>
+                    <w:bottom w:val="single" w:sz="4" w:space="0" w:color="auto"/>
+                    <w:right w:val="single" w:sz="4" w:space="0" w:color="auto"/>
+                  </w:tcBorders>
+                  <w:noWrap/>
+                  <w:vAlign w:val="center"/>
+                  <w:hideMark/>
+                </w:tcPr>
+                <w:p>
+                  <w:pPr>
+                    <w:spacing w:after="0" w:line="240" w:lineRule="auto"/>
+                    <w:jc w:val="center"/>
+                    <w:rPr>
+                      <w:rFonts w:ascii="Calibri" w:eastAsia="Times New Roman" w:hAnsi="Calibri" w:cs="Calibri"/>
+                      <w:color w:val="000000"/>
+                      <w:lang w:val="en-CA" w:eastAsia="en-CA"/>
+                    </w:rPr>
+                  </w:pPr>
+                  <w:r>
+                    <w:rPr>
+                      <w:rFonts w:ascii="Calibri" w:eastAsia="Times New Roman" w:hAnsi="Calibri" w:cs="Calibri"/>
+                      <w:color w:val="000000"/>
+                      <w:lang w:val="en-CA" w:eastAsia="en-CA"/>
+                    </w:rPr>
+                    <w:t>3</w:t>
+                  </w:r>
+                </w:p>
+              </w:tc>
+              <w:tc>
+                <w:tcPr>
+                  <w:tcW w:w="285" w:type="dxa"/>
+                  <w:tcBorders>
+                    <w:top w:val="nil"/>
+                    <w:left w:val="nil"/>
+                    <w:bottom w:val="single" w:sz="4" w:space="0" w:color="auto"/>
+                    <w:right w:val="single" w:sz="4" w:space="0" w:color="auto"/>
+                  </w:tcBorders>
+                  <w:noWrap/>
+                  <w:vAlign w:val="center"/>
+                  <w:hideMark/>
+                </w:tcPr>
+                <w:p>
+                  <w:pPr>
+                    <w:spacing w:after="0" w:line="240" w:lineRule="auto"/>
+                    <w:jc w:val="center"/>
+                    <w:rPr>
+                      <w:rFonts w:ascii="Calibri" w:eastAsia="Times New Roman" w:hAnsi="Calibri" w:cs="Calibri"/>
+                      <w:color w:val="000000"/>
+                      <w:lang w:val="en-CA" w:eastAsia="en-CA"/>
+                    </w:rPr>
+                  </w:pPr>
+                  <w:r>
+                    <w:rPr>
+                      <w:rFonts w:ascii="Calibri" w:eastAsia="Times New Roman" w:hAnsi="Calibri" w:cs="Calibri"/>
+                      <w:color w:val="000000"/>
+                      <w:lang w:val="en-CA" w:eastAsia="en-CA"/>
+                    </w:rPr>
+                    <w:t> </w:t>
+                  </w:r>
+                </w:p>
+              </w:tc>
+            </w:tr>
+            <w:tr>
+              <w:trPr>
+                <w:trHeight w:val="647"/>
+              </w:trPr>
+              <w:tc>
+                <w:tcPr>
+                  <w:tcW w:w="4036" w:type="dxa"/>
+                  <w:tcBorders>
+                    <w:top w:val="nil"/>
+                    <w:left w:val="single" w:sz="4" w:space="0" w:color="auto"/>
+                    <w:bottom w:val="single" w:sz="4" w:space="0" w:color="auto"/>
+                    <w:right w:val="single" w:sz="4" w:space="0" w:color="auto"/>
+                  </w:tcBorders>
+                  <w:noWrap/>
+                  <w:vAlign w:val="bottom"/>
+                  <w:hideMark/>
+                </w:tcPr>
+                <w:p>
+                  <w:pPr>
+                    <w:spacing w:after="0" w:line="240" w:lineRule="auto"/>
+                    <w:rPr>
+                      <w:rFonts w:ascii="Calibri" w:eastAsia="Times New Roman" w:hAnsi="Calibri" w:cs="Calibri"/>
+                      <w:color w:val="000000"/>
+                      <w:lang w:val="en-CA" w:eastAsia="en-CA"/>
+                    </w:rPr>
+                  </w:pPr>
+                  <w:r>
+                    <w:rPr>
+                      <w:rFonts w:ascii="Calibri" w:eastAsia="Times New Roman" w:hAnsi="Calibri" w:cs="Calibri"/>
+                      <w:color w:val="000000"/>
+                      <w:lang w:val="en-CA" w:eastAsia="en-CA"/>
+                    </w:rPr>
+                    <w:t> </w:t>
+                  </w:r>
+                </w:p>
+              </w:tc>
+              <w:tc>
+                <w:tcPr>
+                  <w:tcW w:w="5245" w:type="dxa"/>
+                  <w:tcBorders>
+                    <w:top w:val="nil"/>
+                    <w:left w:val="nil"/>
+                    <w:bottom w:val="single" w:sz="4" w:space="0" w:color="auto"/>
+                    <w:right w:val="single" w:sz="4" w:space="0" w:color="auto"/>
+                  </w:tcBorders>
+                  <w:hideMark/>
+                </w:tcPr>
+                <w:p>
+                  <w:pPr>
+                    <w:spacing w:after="0" w:line="240" w:lineRule="auto"/>
+                    <w:jc w:val="right"/>
+                    <w:rPr>
+                      <w:rFonts w:ascii="Calibri" w:eastAsia="Times New Roman" w:hAnsi="Calibri" w:cs="Calibri"/>
+                      <w:color w:val="000000"/>
+                      <w:lang w:val="en-CA" w:eastAsia="en-CA"/>
+                    </w:rPr>
+                  </w:pPr>
+                  <w:r>
+                    <w:rPr>
+                      <w:rFonts w:ascii="Calibri" w:eastAsia="Times New Roman" w:hAnsi="Calibri" w:cs="Calibri"/>
+                      <w:color w:val="000000"/>
+                      <w:lang w:val="en-CA" w:eastAsia="en-CA"/>
+                    </w:rPr>
+                    <w:t>Does the section provide a brief but meaningful rationale for how the authors will attain the necessary skillset to improve familiarity with the required technology?</w:t>
+                  </w:r>
+                </w:p>
+              </w:tc>
+              <w:tc>
+                <w:tcPr>
+                  <w:tcW w:w="495" w:type="dxa"/>
+                  <w:tcBorders>
+                    <w:top w:val="nil"/>
+                    <w:left w:val="nil"/>
+                    <w:bottom w:val="single" w:sz="4" w:space="0" w:color="auto"/>
+                    <w:right w:val="single" w:sz="4" w:space="0" w:color="auto"/>
+                  </w:tcBorders>
+                  <w:noWrap/>
+                  <w:vAlign w:val="center"/>
+                  <w:hideMark/>
+                </w:tcPr>
+                <w:p>
+                  <w:pPr>
+                    <w:spacing w:after="0" w:line="240" w:lineRule="auto"/>
+                    <w:jc w:val="center"/>
+                    <w:rPr>
+                      <w:rFonts w:ascii="Calibri" w:eastAsia="Times New Roman" w:hAnsi="Calibri" w:cs="Calibri"/>
+                      <w:color w:val="000000"/>
+                      <w:lang w:val="en-CA" w:eastAsia="en-CA"/>
+                    </w:rPr>
+                  </w:pPr>
+                  <w:r>
+                    <w:rPr>
+                      <w:rFonts w:ascii="Calibri" w:eastAsia="Times New Roman" w:hAnsi="Calibri" w:cs="Calibri"/>
+                      <w:color w:val="000000"/>
+                      <w:lang w:val="en-CA" w:eastAsia="en-CA"/>
+                    </w:rPr>
+                    <w:t>3</w:t>
+                  </w:r>
+                </w:p>
+              </w:tc>
+              <w:tc>
+                <w:tcPr>
+                  <w:tcW w:w="285" w:type="dxa"/>
+                  <w:tcBorders>
+                    <w:top w:val="nil"/>
+                    <w:left w:val="nil"/>
+                    <w:bottom w:val="single" w:sz="4" w:space="0" w:color="auto"/>
+                    <w:right w:val="single" w:sz="4" w:space="0" w:color="auto"/>
+                  </w:tcBorders>
+                  <w:noWrap/>
+                  <w:vAlign w:val="center"/>
+                  <w:hideMark/>
+                </w:tcPr>
+                <w:p>
+                  <w:pPr>
+                    <w:spacing w:after="0" w:line="240" w:lineRule="auto"/>
+                    <w:jc w:val="center"/>
+                    <w:rPr>
+                      <w:rFonts w:ascii="Calibri" w:eastAsia="Times New Roman" w:hAnsi="Calibri" w:cs="Calibri"/>
+                      <w:color w:val="000000"/>
+                      <w:lang w:val="en-CA" w:eastAsia="en-CA"/>
+                    </w:rPr>
+                  </w:pPr>
+                  <w:r>
+                    <w:rPr>
+                      <w:rFonts w:ascii="Calibri" w:eastAsia="Times New Roman" w:hAnsi="Calibri" w:cs="Calibri"/>
+                      <w:color w:val="000000"/>
+                      <w:lang w:val="en-CA" w:eastAsia="en-CA"/>
+                    </w:rPr>
+                    <w:t> </w:t>
+                  </w:r>
+                </w:p>
+              </w:tc>
+            </w:tr>
+          </w:tbl>
           <w:p>
             <w:pPr>
               <w:spacing w:after="0" w:line="360" w:lineRule="auto"/>
@@ -3060,6 +8968,251 @@
           </w:tcPr>
           <w:p>
             <w:pPr>
+              <w:tabs>
+                <w:tab w:val="left" w:pos="6043"/>
+              </w:tabs>
+              <w:spacing w:after="0" w:line="360" w:lineRule="auto"/>
+              <w:ind w:left="360"/>
+              <w:rPr>
+                <w:rFonts w:eastAsia="HGMaruGothicMPRO" w:cstheme="minorHAnsi"/>
+                <w:sz w:val="28"/>
+                <w:szCs w:val="28"/>
+                <w:lang w:eastAsia="ja-JP"/>
+              </w:rPr>
+            </w:pPr>
+            <w:r>
+              <w:rPr>
+                <w:rFonts w:eastAsia="HGMaruGothicMPRO" w:cstheme="minorHAnsi"/>
+                <w:sz w:val="28"/>
+                <w:szCs w:val="28"/>
+                <w:lang w:eastAsia="ja-JP"/>
+              </w:rPr>
+              <w:tab/>
+            </w:r>
+          </w:p>
+          <w:p>
+            <w:pPr>
+              <w:tabs>
+                <w:tab w:val="left" w:pos="6043"/>
+              </w:tabs>
+              <w:spacing w:after="0" w:line="360" w:lineRule="auto"/>
+              <w:ind w:left="360"/>
+              <w:rPr>
+                <w:rFonts w:eastAsia="HGMaruGothicMPRO" w:cstheme="minorHAnsi"/>
+                <w:sz w:val="28"/>
+                <w:szCs w:val="28"/>
+                <w:lang w:eastAsia="ja-JP"/>
+              </w:rPr>
+            </w:pPr>
+          </w:p>
+          <w:p>
+            <w:pPr>
+              <w:tabs>
+                <w:tab w:val="left" w:pos="6043"/>
+              </w:tabs>
+              <w:spacing w:after="0" w:line="360" w:lineRule="auto"/>
+              <w:ind w:left="360"/>
+              <w:rPr>
+                <w:rFonts w:eastAsia="HGMaruGothicMPRO" w:cstheme="minorHAnsi"/>
+                <w:sz w:val="28"/>
+                <w:szCs w:val="28"/>
+                <w:lang w:eastAsia="ja-JP"/>
+              </w:rPr>
+            </w:pPr>
+          </w:p>
+          <w:p>
+            <w:pPr>
+              <w:tabs>
+                <w:tab w:val="left" w:pos="6043"/>
+              </w:tabs>
+              <w:spacing w:after="0" w:line="360" w:lineRule="auto"/>
+              <w:ind w:left="360"/>
+              <w:rPr>
+                <w:rFonts w:eastAsia="HGMaruGothicMPRO" w:cstheme="minorHAnsi"/>
+                <w:sz w:val="28"/>
+                <w:szCs w:val="28"/>
+                <w:lang w:eastAsia="ja-JP"/>
+              </w:rPr>
+            </w:pPr>
+          </w:p>
+          <w:p>
+            <w:pPr>
+              <w:tabs>
+                <w:tab w:val="left" w:pos="6043"/>
+              </w:tabs>
+              <w:spacing w:after="0" w:line="360" w:lineRule="auto"/>
+              <w:ind w:left="360"/>
+              <w:rPr>
+                <w:rFonts w:eastAsia="HGMaruGothicMPRO" w:cstheme="minorHAnsi"/>
+                <w:sz w:val="28"/>
+                <w:szCs w:val="28"/>
+                <w:lang w:eastAsia="ja-JP"/>
+              </w:rPr>
+            </w:pPr>
+          </w:p>
+          <w:p>
+            <w:pPr>
+              <w:tabs>
+                <w:tab w:val="left" w:pos="6043"/>
+              </w:tabs>
+              <w:spacing w:after="0" w:line="360" w:lineRule="auto"/>
+              <w:ind w:left="360"/>
+              <w:rPr>
+                <w:rFonts w:eastAsia="HGMaruGothicMPRO" w:cstheme="minorHAnsi"/>
+                <w:sz w:val="28"/>
+                <w:szCs w:val="28"/>
+                <w:lang w:eastAsia="ja-JP"/>
+              </w:rPr>
+            </w:pPr>
+          </w:p>
+          <w:p>
+            <w:pPr>
+              <w:tabs>
+                <w:tab w:val="left" w:pos="6043"/>
+              </w:tabs>
+              <w:spacing w:after="0" w:line="360" w:lineRule="auto"/>
+              <w:ind w:left="360"/>
+              <w:rPr>
+                <w:rFonts w:eastAsia="HGMaruGothicMPRO" w:cstheme="minorHAnsi"/>
+                <w:sz w:val="28"/>
+                <w:szCs w:val="28"/>
+                <w:lang w:eastAsia="ja-JP"/>
+              </w:rPr>
+            </w:pPr>
+          </w:p>
+          <w:p>
+            <w:pPr>
+              <w:tabs>
+                <w:tab w:val="left" w:pos="6043"/>
+              </w:tabs>
+              <w:spacing w:after="0" w:line="360" w:lineRule="auto"/>
+              <w:ind w:left="360"/>
+              <w:rPr>
+                <w:rFonts w:eastAsia="HGMaruGothicMPRO" w:cstheme="minorHAnsi"/>
+                <w:sz w:val="28"/>
+                <w:szCs w:val="28"/>
+                <w:lang w:eastAsia="ja-JP"/>
+              </w:rPr>
+            </w:pPr>
+          </w:p>
+          <w:p>
+            <w:pPr>
+              <w:tabs>
+                <w:tab w:val="left" w:pos="6043"/>
+              </w:tabs>
+              <w:spacing w:after="0" w:line="360" w:lineRule="auto"/>
+              <w:ind w:left="360"/>
+              <w:rPr>
+                <w:rFonts w:eastAsia="HGMaruGothicMPRO" w:cstheme="minorHAnsi"/>
+                <w:sz w:val="28"/>
+                <w:szCs w:val="28"/>
+                <w:lang w:eastAsia="ja-JP"/>
+              </w:rPr>
+            </w:pPr>
+          </w:p>
+          <w:p>
+            <w:pPr>
+              <w:tabs>
+                <w:tab w:val="left" w:pos="6043"/>
+              </w:tabs>
+              <w:spacing w:after="0" w:line="360" w:lineRule="auto"/>
+              <w:ind w:left="360"/>
+              <w:rPr>
+                <w:rFonts w:eastAsia="HGMaruGothicMPRO" w:cstheme="minorHAnsi"/>
+                <w:sz w:val="28"/>
+                <w:szCs w:val="28"/>
+                <w:lang w:eastAsia="ja-JP"/>
+              </w:rPr>
+            </w:pPr>
+          </w:p>
+          <w:p>
+            <w:pPr>
+              <w:tabs>
+                <w:tab w:val="left" w:pos="6043"/>
+              </w:tabs>
+              <w:spacing w:after="0" w:line="360" w:lineRule="auto"/>
+              <w:ind w:left="360"/>
+              <w:rPr>
+                <w:rFonts w:eastAsia="HGMaruGothicMPRO" w:cstheme="minorHAnsi"/>
+                <w:sz w:val="28"/>
+                <w:szCs w:val="28"/>
+                <w:lang w:eastAsia="ja-JP"/>
+              </w:rPr>
+            </w:pPr>
+          </w:p>
+          <w:p>
+            <w:pPr>
+              <w:tabs>
+                <w:tab w:val="left" w:pos="6043"/>
+              </w:tabs>
+              <w:spacing w:after="0" w:line="360" w:lineRule="auto"/>
+              <w:ind w:left="360"/>
+              <w:rPr>
+                <w:rFonts w:eastAsia="HGMaruGothicMPRO" w:cstheme="minorHAnsi"/>
+                <w:sz w:val="28"/>
+                <w:szCs w:val="28"/>
+                <w:lang w:eastAsia="ja-JP"/>
+              </w:rPr>
+            </w:pPr>
+          </w:p>
+          <w:p>
+            <w:pPr>
+              <w:tabs>
+                <w:tab w:val="left" w:pos="6043"/>
+              </w:tabs>
+              <w:spacing w:after="0" w:line="360" w:lineRule="auto"/>
+              <w:ind w:left="360"/>
+              <w:rPr>
+                <w:rFonts w:eastAsia="HGMaruGothicMPRO" w:cstheme="minorHAnsi"/>
+                <w:sz w:val="28"/>
+                <w:szCs w:val="28"/>
+                <w:lang w:eastAsia="ja-JP"/>
+              </w:rPr>
+            </w:pPr>
+          </w:p>
+          <w:p>
+            <w:pPr>
+              <w:tabs>
+                <w:tab w:val="left" w:pos="6043"/>
+              </w:tabs>
+              <w:spacing w:after="0" w:line="360" w:lineRule="auto"/>
+              <w:ind w:left="360"/>
+              <w:rPr>
+                <w:rFonts w:eastAsia="HGMaruGothicMPRO" w:cstheme="minorHAnsi"/>
+                <w:sz w:val="28"/>
+                <w:szCs w:val="28"/>
+                <w:lang w:eastAsia="ja-JP"/>
+              </w:rPr>
+            </w:pPr>
+          </w:p>
+          <w:p>
+            <w:pPr>
+              <w:tabs>
+                <w:tab w:val="left" w:pos="6043"/>
+              </w:tabs>
+              <w:spacing w:after="0" w:line="360" w:lineRule="auto"/>
+              <w:rPr>
+                <w:rFonts w:eastAsia="HGMaruGothicMPRO" w:cstheme="minorHAnsi"/>
+                <w:sz w:val="28"/>
+                <w:szCs w:val="28"/>
+                <w:lang w:eastAsia="ja-JP"/>
+              </w:rPr>
+            </w:pPr>
+          </w:p>
+          <w:p>
+            <w:pPr>
+              <w:spacing w:after="0" w:line="360" w:lineRule="auto"/>
+              <w:ind w:left="360"/>
+              <w:rPr>
+                <w:rFonts w:eastAsia="HGMaruGothicMPRO" w:cstheme="minorHAnsi"/>
+                <w:sz w:val="28"/>
+                <w:szCs w:val="28"/>
+                <w:lang w:eastAsia="ja-JP"/>
+              </w:rPr>
+            </w:pPr>
+          </w:p>
+          <w:p>
+            <w:pPr>
               <w:spacing w:after="0" w:line="360" w:lineRule="auto"/>
               <w:ind w:left="360"/>
               <w:rPr>
@@ -3080,7 +9233,6 @@
           <w:p>
             <w:pPr>
               <w:spacing w:after="0" w:line="360" w:lineRule="auto"/>
-              <w:ind w:left="360"/>
               <w:rPr>
                 <w:rFonts w:eastAsia="HGMaruGothicMPRO" w:cstheme="minorHAnsi"/>
                 <w:sz w:val="28"/>
@@ -6935,6 +13087,7 @@
   <w:style w:type="character" w:default="1" w:styleId="DefaultParagraphFont">
     <w:name w:val="Default Paragraph Font"/>
     <w:uiPriority w:val="1"/>
+    <w:semiHidden/>
     <w:unhideWhenUsed/>
   </w:style>
   <w:style w:type="table" w:default="1" w:styleId="TableNormal">
@@ -7429,21 +13582,6 @@
 </file>
 
 <file path=customXml/item1.xml><?xml version="1.0" encoding="utf-8"?>
-<p:properties xmlns:p="http://schemas.microsoft.com/office/2006/metadata/properties" xmlns:xsi="http://www.w3.org/2001/XMLSchema-instance" xmlns:pc="http://schemas.microsoft.com/office/infopath/2007/PartnerControls">
-  <documentManagement/>
-</p:properties>
-</file>
-
-<file path=customXml/item2.xml><?xml version="1.0" encoding="utf-8"?>
-<?mso-contentType ?>
-<FormTemplates xmlns="http://schemas.microsoft.com/sharepoint/v3/contenttype/forms">
-  <Display>DocumentLibraryForm</Display>
-  <Edit>DocumentLibraryForm</Edit>
-  <New>DocumentLibraryForm</New>
-</FormTemplates>
-</file>
-
-<file path=customXml/item3.xml><?xml version="1.0" encoding="utf-8"?>
 <ct:contentTypeSchema xmlns:ct="http://schemas.microsoft.com/office/2006/metadata/contentType" xmlns:ma="http://schemas.microsoft.com/office/2006/metadata/properties/metaAttributes" ct:_="" ma:_="" ma:contentTypeName="Document" ma:contentTypeID="0x0101007F46E1EE071CCC43B4616188E5B9C8DE" ma:contentTypeVersion="6" ma:contentTypeDescription="Create a new document." ma:contentTypeScope="" ma:versionID="5b40b63a5e50bc10e6175397f0589a3f">
   <xsd:schema xmlns:xsd="http://www.w3.org/2001/XMLSchema" xmlns:xs="http://www.w3.org/2001/XMLSchema" xmlns:p="http://schemas.microsoft.com/office/2006/metadata/properties" xmlns:ns2="b7c4ba1b-2df5-4e4f-bb56-6c735e568dcd" xmlns:ns3="a82f25cb-36b7-4d93-bb5b-60ba7e0b628c" targetNamespace="http://schemas.microsoft.com/office/2006/metadata/properties" ma:root="true" ma:fieldsID="e680d52809fa9d8b85a36d98e7f68403" ns2:_="" ns3:_="">
     <xsd:import namespace="b7c4ba1b-2df5-4e4f-bb56-6c735e568dcd"/>
@@ -7620,24 +13758,22 @@
 </ct:contentTypeSchema>
 </file>
 
-<file path=customXml/itemProps1.xml><?xml version="1.0" encoding="utf-8"?>
-<ds:datastoreItem xmlns:ds="http://schemas.openxmlformats.org/officeDocument/2006/customXml" ds:itemID="{E0BBB8F2-6C4C-410C-B4CC-F9E6C9CEDECC}">
-  <ds:schemaRefs>
-    <ds:schemaRef ds:uri="http://schemas.microsoft.com/office/2006/metadata/properties"/>
-    <ds:schemaRef ds:uri="http://schemas.microsoft.com/office/infopath/2007/PartnerControls"/>
-  </ds:schemaRefs>
-</ds:datastoreItem>
+<file path=customXml/item2.xml><?xml version="1.0" encoding="utf-8"?>
+<?mso-contentType ?>
+<FormTemplates xmlns="http://schemas.microsoft.com/sharepoint/v3/contenttype/forms">
+  <Display>DocumentLibraryForm</Display>
+  <Edit>DocumentLibraryForm</Edit>
+  <New>DocumentLibraryForm</New>
+</FormTemplates>
 </file>
 
-<file path=customXml/itemProps2.xml><?xml version="1.0" encoding="utf-8"?>
-<ds:datastoreItem xmlns:ds="http://schemas.openxmlformats.org/officeDocument/2006/customXml" ds:itemID="{A2BE4BEE-B388-4338-807F-93A00A37A20C}">
-  <ds:schemaRefs>
-    <ds:schemaRef ds:uri="http://schemas.microsoft.com/sharepoint/v3/contenttype/forms"/>
-  </ds:schemaRefs>
-</ds:datastoreItem>
+<file path=customXml/item3.xml><?xml version="1.0" encoding="utf-8"?>
+<p:properties xmlns:p="http://schemas.microsoft.com/office/2006/metadata/properties" xmlns:xsi="http://www.w3.org/2001/XMLSchema-instance" xmlns:pc="http://schemas.microsoft.com/office/infopath/2007/PartnerControls">
+  <documentManagement/>
+</p:properties>
 </file>
 
-<file path=customXml/itemProps3.xml><?xml version="1.0" encoding="utf-8"?>
+<file path=customXml/itemProps1.xml><?xml version="1.0" encoding="utf-8"?>
 <ds:datastoreItem xmlns:ds="http://schemas.openxmlformats.org/officeDocument/2006/customXml" ds:itemID="{BAB28D73-F29F-4526-8BC0-196275E656DF}">
   <ds:schemaRefs>
     <ds:schemaRef ds:uri="http://schemas.microsoft.com/office/2006/metadata/contentType"/>
@@ -7654,4 +13790,21 @@
     <ds:schemaRef ds:uri="http://schemas.microsoft.com/internal/obd"/>
   </ds:schemaRefs>
 </ds:datastoreItem>
+</file>
+
+<file path=customXml/itemProps2.xml><?xml version="1.0" encoding="utf-8"?>
+<ds:datastoreItem xmlns:ds="http://schemas.openxmlformats.org/officeDocument/2006/customXml" ds:itemID="{A2BE4BEE-B388-4338-807F-93A00A37A20C}">
+  <ds:schemaRefs>
+    <ds:schemaRef ds:uri="http://schemas.microsoft.com/sharepoint/v3/contenttype/forms"/>
+  </ds:schemaRefs>
+</ds:datastoreItem>
+</file>
+
+<file path=customXml/itemProps3.xml><?xml version="1.0" encoding="utf-8"?>
+<ds:datastoreItem xmlns:ds="http://schemas.openxmlformats.org/officeDocument/2006/customXml" ds:itemID="{E0BBB8F2-6C4C-410C-B4CC-F9E6C9CEDECC}">
+  <ds:schemaRefs>
+    <ds:schemaRef ds:uri="http://schemas.microsoft.com/office/2006/metadata/properties"/>
+    <ds:schemaRef ds:uri="http://schemas.microsoft.com/office/infopath/2007/PartnerControls"/>
+  </ds:schemaRefs>
+</ds:datastoreItem>
 </file>